--- a/LRW/MotionMemo/Motion Memo.docx
+++ b/LRW/MotionMemo/Motion Memo.docx
@@ -4,337 +4,3067 @@
   <w:body>
     <w:p>
       <w:pPr>
-        <w:rPr>
+        <w:autoSpaceDE w:val="0"/>
+        <w:autoSpaceDN w:val="0"/>
+        <w:adjustRightInd w:val="0"/>
+        <w:spacing w:line="240" w:lineRule="auto"/>
+        <w:ind w:firstLine="0"/>
+        <w:contextualSpacing/>
+        <w:rPr>
+          <w:rFonts w:cs="Times New Roman"/>
           <w:b/>
-        </w:rPr>
-      </w:pPr>
+          <w:bCs/>
+          <w:szCs w:val="24"/>
+        </w:rPr>
+      </w:pPr>
+      <w:r>
+        <w:rPr>
+          <w:rFonts w:cs="Times New Roman"/>
+          <w:b/>
+          <w:bCs/>
+          <w:szCs w:val="24"/>
+        </w:rPr>
+        <w:t>IN THE UNITED STATES DISTRICT COURT FOR THE DISTRICT OF COLORADO</w:t>
+      </w:r>
+    </w:p>
+    <w:p>
+      <w:pPr>
+        <w:autoSpaceDE w:val="0"/>
+        <w:autoSpaceDN w:val="0"/>
+        <w:adjustRightInd w:val="0"/>
+        <w:spacing w:line="240" w:lineRule="auto"/>
+        <w:ind w:firstLine="0"/>
+        <w:contextualSpacing/>
+        <w:rPr>
+          <w:rFonts w:cs="Times New Roman"/>
+          <w:szCs w:val="24"/>
+        </w:rPr>
+      </w:pPr>
+    </w:p>
+    <w:p>
+      <w:pPr>
+        <w:tabs>
+          <w:tab w:val="left" w:pos="5040"/>
+        </w:tabs>
+        <w:spacing w:line="240" w:lineRule="auto"/>
+        <w:ind w:firstLine="0"/>
+        <w:contextualSpacing/>
+        <w:rPr>
+          <w:rFonts w:cs="Times New Roman"/>
+          <w:szCs w:val="24"/>
+        </w:rPr>
+      </w:pPr>
+      <w:r>
+        <w:rPr>
+          <w:rFonts w:cs="Times New Roman"/>
+          <w:szCs w:val="24"/>
+        </w:rPr>
+        <w:t>__________________________________________</w:t>
+      </w:r>
+    </w:p>
+    <w:p>
+      <w:pPr>
+        <w:tabs>
+          <w:tab w:val="left" w:pos="5040"/>
+        </w:tabs>
+        <w:spacing w:line="240" w:lineRule="auto"/>
+        <w:ind w:firstLine="0"/>
+        <w:contextualSpacing/>
+        <w:rPr>
+          <w:rFonts w:cs="Times New Roman"/>
+          <w:szCs w:val="24"/>
+        </w:rPr>
+      </w:pPr>
+      <w:r>
+        <w:rPr>
+          <w:rFonts w:cs="Times New Roman"/>
+          <w:szCs w:val="24"/>
+        </w:rPr>
+        <w:tab/>
+        <w:t>)</w:t>
+      </w:r>
+    </w:p>
+    <w:p>
+      <w:pPr>
+        <w:tabs>
+          <w:tab w:val="left" w:pos="3600"/>
+          <w:tab w:val="left" w:pos="5040"/>
+        </w:tabs>
+        <w:spacing w:line="240" w:lineRule="auto"/>
+        <w:ind w:firstLine="0"/>
+        <w:contextualSpacing/>
+        <w:rPr>
+          <w:rFonts w:cs="Times New Roman"/>
+          <w:szCs w:val="24"/>
+        </w:rPr>
+      </w:pPr>
+      <w:r>
+        <w:rPr>
+          <w:rFonts w:cs="Times New Roman"/>
+          <w:szCs w:val="24"/>
+        </w:rPr>
+        <w:t>ERIK HERNANDEZ,</w:t>
+      </w:r>
+      <w:r>
+        <w:rPr>
+          <w:rFonts w:cs="Times New Roman"/>
+          <w:szCs w:val="24"/>
+        </w:rPr>
+        <w:tab/>
+      </w:r>
+      <w:r>
+        <w:rPr>
+          <w:rFonts w:cs="Times New Roman"/>
+          <w:szCs w:val="24"/>
+        </w:rPr>
+        <w:tab/>
+      </w:r>
+      <w:r>
+        <w:rPr>
+          <w:rFonts w:cs="Times New Roman"/>
+          <w:szCs w:val="24"/>
+        </w:rPr>
+        <w:t>)</w:t>
+      </w:r>
+    </w:p>
+    <w:p>
+      <w:pPr>
+        <w:tabs>
+          <w:tab w:val="left" w:pos="3600"/>
+          <w:tab w:val="left" w:pos="5040"/>
+        </w:tabs>
+        <w:spacing w:line="240" w:lineRule="auto"/>
+        <w:ind w:firstLine="0"/>
+        <w:contextualSpacing/>
+        <w:rPr>
+          <w:rFonts w:cs="Times New Roman"/>
+          <w:szCs w:val="24"/>
+        </w:rPr>
+      </w:pPr>
+      <w:r>
+        <w:rPr>
+          <w:rFonts w:cs="Times New Roman"/>
+          <w:szCs w:val="24"/>
+        </w:rPr>
+        <w:tab/>
+      </w:r>
+      <w:r>
+        <w:rPr>
+          <w:rFonts w:cs="Times New Roman"/>
+          <w:szCs w:val="24"/>
+        </w:rPr>
+        <w:tab/>
+      </w:r>
+      <w:r>
+        <w:rPr>
+          <w:rFonts w:cs="Times New Roman"/>
+          <w:szCs w:val="24"/>
+        </w:rPr>
+        <w:t>)</w:t>
+      </w:r>
+    </w:p>
+    <w:p>
+      <w:pPr>
+        <w:tabs>
+          <w:tab w:val="left" w:pos="3600"/>
+          <w:tab w:val="left" w:pos="5040"/>
+        </w:tabs>
+        <w:spacing w:line="240" w:lineRule="auto"/>
+        <w:ind w:firstLine="0"/>
+        <w:contextualSpacing/>
+        <w:rPr>
+          <w:rFonts w:cs="Times New Roman"/>
+          <w:szCs w:val="24"/>
+        </w:rPr>
+      </w:pPr>
+      <w:r>
+        <w:rPr>
+          <w:rFonts w:cs="Times New Roman"/>
+          <w:i/>
+          <w:szCs w:val="24"/>
+        </w:rPr>
+        <w:tab/>
+      </w:r>
+      <w:r>
+        <w:rPr>
+          <w:rFonts w:cs="Times New Roman"/>
+          <w:i/>
+          <w:szCs w:val="24"/>
+        </w:rPr>
+        <w:t>Plaintiff</w:t>
+      </w:r>
+      <w:r>
+        <w:rPr>
+          <w:rFonts w:cs="Times New Roman"/>
+          <w:szCs w:val="24"/>
+        </w:rPr>
+        <w:t>,</w:t>
+      </w:r>
+      <w:r>
+        <w:rPr>
+          <w:rFonts w:cs="Times New Roman"/>
+          <w:szCs w:val="24"/>
+        </w:rPr>
+        <w:tab/>
+        <w:t>)</w:t>
+      </w:r>
+    </w:p>
+    <w:p>
+      <w:pPr>
+        <w:tabs>
+          <w:tab w:val="left" w:pos="2160"/>
+          <w:tab w:val="left" w:pos="3600"/>
+          <w:tab w:val="left" w:pos="5040"/>
+        </w:tabs>
+        <w:spacing w:line="240" w:lineRule="auto"/>
+        <w:ind w:firstLine="0"/>
+        <w:contextualSpacing/>
+        <w:rPr>
+          <w:rFonts w:cs="Times New Roman"/>
+          <w:szCs w:val="24"/>
+        </w:rPr>
+      </w:pPr>
+      <w:r>
+        <w:rPr>
+          <w:rFonts w:cs="Times New Roman"/>
+          <w:szCs w:val="24"/>
+        </w:rPr>
+        <w:tab/>
+      </w:r>
+      <w:r>
+        <w:rPr>
+          <w:rFonts w:cs="Times New Roman"/>
+          <w:szCs w:val="24"/>
+        </w:rPr>
+        <w:t>v.</w:t>
+      </w:r>
+      <w:r>
+        <w:rPr>
+          <w:rFonts w:cs="Times New Roman"/>
+          <w:szCs w:val="24"/>
+        </w:rPr>
+        <w:tab/>
+      </w:r>
+      <w:r>
+        <w:rPr>
+          <w:rFonts w:cs="Times New Roman"/>
+          <w:szCs w:val="24"/>
+        </w:rPr>
+        <w:tab/>
+      </w:r>
+      <w:r>
+        <w:rPr>
+          <w:rFonts w:cs="Times New Roman"/>
+          <w:szCs w:val="24"/>
+        </w:rPr>
+        <w:t>)</w:t>
+      </w:r>
+      <w:r>
+        <w:rPr>
+          <w:rFonts w:cs="Times New Roman"/>
+          <w:szCs w:val="24"/>
+        </w:rPr>
+        <w:tab/>
+        <w:t>No. 17-0264</w:t>
+      </w:r>
+    </w:p>
+    <w:p>
+      <w:pPr>
+        <w:tabs>
+          <w:tab w:val="left" w:pos="3600"/>
+          <w:tab w:val="left" w:pos="5040"/>
+        </w:tabs>
+        <w:spacing w:line="240" w:lineRule="auto"/>
+        <w:ind w:firstLine="0"/>
+        <w:contextualSpacing/>
+        <w:rPr>
+          <w:rFonts w:cs="Times New Roman"/>
+          <w:szCs w:val="24"/>
+        </w:rPr>
+      </w:pPr>
+      <w:r>
+        <w:rPr>
+          <w:rFonts w:cs="Times New Roman"/>
+          <w:szCs w:val="24"/>
+        </w:rPr>
+        <w:tab/>
+      </w:r>
+      <w:r>
+        <w:rPr>
+          <w:rFonts w:cs="Times New Roman"/>
+          <w:szCs w:val="24"/>
+        </w:rPr>
+        <w:tab/>
+      </w:r>
+      <w:r>
+        <w:rPr>
+          <w:rFonts w:cs="Times New Roman"/>
+          <w:szCs w:val="24"/>
+        </w:rPr>
+        <w:t>)</w:t>
+      </w:r>
+    </w:p>
+    <w:p>
+      <w:pPr>
+        <w:tabs>
+          <w:tab w:val="left" w:pos="3600"/>
+          <w:tab w:val="left" w:pos="5040"/>
+        </w:tabs>
+        <w:spacing w:line="240" w:lineRule="auto"/>
+        <w:ind w:firstLine="0"/>
+        <w:contextualSpacing/>
+        <w:rPr>
+          <w:rFonts w:cs="Times New Roman"/>
+          <w:szCs w:val="24"/>
+        </w:rPr>
+      </w:pPr>
+      <w:r>
+        <w:rPr>
+          <w:rFonts w:cs="Times New Roman"/>
+          <w:szCs w:val="24"/>
+        </w:rPr>
+        <w:t xml:space="preserve">STUART STOCKTON SYSTEMS, </w:t>
+      </w:r>
+      <w:r>
+        <w:rPr>
+          <w:rFonts w:cs="Times New Roman"/>
+          <w:szCs w:val="24"/>
+        </w:rPr>
+        <w:tab/>
+      </w:r>
+      <w:r>
+        <w:rPr>
+          <w:rFonts w:cs="Times New Roman"/>
+          <w:szCs w:val="24"/>
+        </w:rPr>
+        <w:tab/>
+        <w:t>)</w:t>
+      </w:r>
+      <w:r>
+        <w:rPr>
+          <w:rFonts w:cs="Times New Roman"/>
+          <w:szCs w:val="24"/>
+        </w:rPr>
+        <w:tab/>
+        <w:t>JUDGE SUSAN A. CAMACHO</w:t>
+      </w:r>
+    </w:p>
+    <w:p>
+      <w:pPr>
+        <w:tabs>
+          <w:tab w:val="left" w:pos="3600"/>
+          <w:tab w:val="left" w:pos="5040"/>
+        </w:tabs>
+        <w:spacing w:line="240" w:lineRule="auto"/>
+        <w:ind w:firstLine="0"/>
+        <w:contextualSpacing/>
+        <w:rPr>
+          <w:rFonts w:cs="Times New Roman"/>
+          <w:b/>
+          <w:szCs w:val="24"/>
+        </w:rPr>
+      </w:pPr>
+      <w:r>
+        <w:rPr>
+          <w:rFonts w:cs="Times New Roman"/>
+          <w:szCs w:val="24"/>
+        </w:rPr>
+        <w:tab/>
+      </w:r>
+      <w:r>
+        <w:rPr>
+          <w:rFonts w:cs="Times New Roman"/>
+          <w:szCs w:val="24"/>
+        </w:rPr>
+        <w:tab/>
+      </w:r>
+      <w:r>
+        <w:rPr>
+          <w:rFonts w:cs="Times New Roman"/>
+          <w:szCs w:val="24"/>
+        </w:rPr>
+        <w:t>)</w:t>
+      </w:r>
+    </w:p>
+    <w:p>
+      <w:pPr>
+        <w:tabs>
+          <w:tab w:val="left" w:pos="3600"/>
+          <w:tab w:val="left" w:pos="5040"/>
+        </w:tabs>
+        <w:spacing w:line="240" w:lineRule="auto"/>
+        <w:ind w:firstLine="0"/>
+        <w:contextualSpacing/>
+        <w:rPr>
+          <w:rFonts w:cs="Times New Roman"/>
+          <w:szCs w:val="24"/>
+        </w:rPr>
+      </w:pPr>
+      <w:r>
+        <w:rPr>
+          <w:rFonts w:cs="Times New Roman"/>
+          <w:i/>
+          <w:szCs w:val="24"/>
+        </w:rPr>
+        <w:tab/>
+      </w:r>
+      <w:r>
+        <w:rPr>
+          <w:rFonts w:cs="Times New Roman"/>
+          <w:i/>
+          <w:szCs w:val="24"/>
+        </w:rPr>
+        <w:t>Defendant</w:t>
+      </w:r>
+      <w:r>
+        <w:rPr>
+          <w:rFonts w:cs="Times New Roman"/>
+          <w:szCs w:val="24"/>
+        </w:rPr>
+        <w:t>.</w:t>
+      </w:r>
+      <w:r>
+        <w:rPr>
+          <w:rFonts w:cs="Times New Roman"/>
+          <w:szCs w:val="24"/>
+        </w:rPr>
+        <w:tab/>
+        <w:t>)</w:t>
+      </w:r>
+    </w:p>
+    <w:p>
+      <w:pPr>
+        <w:tabs>
+          <w:tab w:val="left" w:pos="5040"/>
+        </w:tabs>
+        <w:spacing w:line="240" w:lineRule="auto"/>
+        <w:ind w:firstLine="0"/>
+        <w:contextualSpacing/>
+        <w:rPr>
+          <w:rFonts w:cs="Times New Roman"/>
+          <w:szCs w:val="24"/>
+        </w:rPr>
+      </w:pPr>
+      <w:r>
+        <w:rPr>
+          <w:rFonts w:cs="Times New Roman"/>
+          <w:szCs w:val="24"/>
+        </w:rPr>
+        <w:t>__________________________________________)</w:t>
+      </w:r>
+    </w:p>
+    <w:p>
+      <w:pPr>
+        <w:tabs>
+          <w:tab w:val="left" w:pos="5040"/>
+        </w:tabs>
+        <w:ind w:firstLine="0"/>
+        <w:contextualSpacing/>
+        <w:rPr>
+          <w:rFonts w:cs="Times New Roman"/>
+          <w:b/>
+          <w:szCs w:val="24"/>
+        </w:rPr>
+      </w:pPr>
+    </w:p>
+    <w:p>
+      <w:pPr>
+        <w:tabs>
+          <w:tab w:val="left" w:pos="5040"/>
+        </w:tabs>
+        <w:spacing w:line="240" w:lineRule="auto"/>
+        <w:ind w:firstLine="0"/>
+        <w:contextualSpacing/>
+        <w:jc w:val="center"/>
+        <w:rPr>
+          <w:rFonts w:cs="Times New Roman"/>
+          <w:szCs w:val="24"/>
+        </w:rPr>
+      </w:pPr>
+      <w:r>
+        <w:rPr>
+          <w:rFonts w:cs="Times New Roman"/>
+          <w:szCs w:val="24"/>
+        </w:rPr>
+        <w:t>DEFENDANT’S MEMORANDUM IN OPPOSITION TO PLAINTIFF’S APPLIATION FOR IN FORMA PAUPERIS AND APPOINTMENT OF COUNSEL</w:t>
+      </w:r>
+    </w:p>
+    <w:p>
+      <w:pPr>
+        <w:tabs>
+          <w:tab w:val="left" w:pos="5040"/>
+        </w:tabs>
+        <w:spacing w:line="240" w:lineRule="auto"/>
+        <w:ind w:firstLine="0"/>
+        <w:contextualSpacing/>
+        <w:jc w:val="center"/>
+        <w:rPr>
+          <w:rFonts w:cs="Times New Roman"/>
+          <w:szCs w:val="24"/>
+        </w:rPr>
+      </w:pPr>
+    </w:p>
+    <w:p>
+      <w:pPr>
+        <w:tabs>
+          <w:tab w:val="left" w:pos="5040"/>
+        </w:tabs>
+        <w:spacing w:line="240" w:lineRule="auto"/>
+        <w:ind w:firstLine="0"/>
+        <w:contextualSpacing/>
+        <w:jc w:val="center"/>
+        <w:rPr>
+          <w:rFonts w:cs="Times New Roman"/>
+          <w:b/>
+          <w:szCs w:val="24"/>
+          <w:u w:val="single"/>
+        </w:rPr>
+      </w:pPr>
+      <w:r>
+        <w:rPr>
+          <w:rFonts w:cs="Times New Roman"/>
+          <w:b/>
+          <w:szCs w:val="24"/>
+          <w:u w:val="single"/>
+        </w:rPr>
+        <w:t>INTRODUCTION</w:t>
+      </w:r>
+    </w:p>
+    <w:p>
+      <w:pPr>
+        <w:tabs>
+          <w:tab w:val="left" w:pos="5040"/>
+        </w:tabs>
+        <w:spacing w:line="240" w:lineRule="auto"/>
+        <w:ind w:firstLine="0"/>
+        <w:contextualSpacing/>
+        <w:rPr>
+          <w:rFonts w:cs="Times New Roman"/>
+          <w:b/>
+          <w:szCs w:val="24"/>
+        </w:rPr>
+      </w:pPr>
+      <w:r>
+        <w:rPr>
+          <w:rFonts w:cs="Times New Roman"/>
+          <w:b/>
+          <w:szCs w:val="24"/>
+        </w:rPr>
+        <w:tab/>
+      </w:r>
+    </w:p>
+    <w:p>
+      <w:pPr>
+        <w:ind w:firstLine="0"/>
+        <w:contextualSpacing/>
+        <w:rPr>
+          <w:rFonts w:cs="Times New Roman"/>
+          <w:szCs w:val="24"/>
+        </w:rPr>
+      </w:pPr>
+      <w:r>
+        <w:rPr>
+          <w:rFonts w:cs="Times New Roman"/>
+          <w:b/>
+          <w:szCs w:val="24"/>
+        </w:rPr>
+        <w:tab/>
+      </w:r>
+      <w:r>
+        <w:rPr>
+          <w:rFonts w:cs="Times New Roman"/>
+          <w:szCs w:val="24"/>
+        </w:rPr>
+        <w:t>Plaintiff Erik Hernandez, a former employee of Defendant Stuart Stockton Systems</w:t>
+      </w:r>
+      <w:r>
+        <w:rPr>
+          <w:rFonts w:cs="Times New Roman"/>
+          <w:szCs w:val="24"/>
+        </w:rPr>
+        <w:t xml:space="preserve">. Citing poor work performance and repeated absences, Stuart Stock Systems terminated </w:t>
+      </w:r>
+      <w:r>
+        <w:rPr>
+          <w:rFonts w:cs="Times New Roman"/>
+          <w:szCs w:val="24"/>
+        </w:rPr>
+        <w:t>Mr. Hernandez</w:t>
+      </w:r>
+      <w:r>
+        <w:rPr>
+          <w:rFonts w:cs="Times New Roman"/>
+          <w:szCs w:val="24"/>
+        </w:rPr>
+        <w:t xml:space="preserve">’s employment. Following his termination Mr. Hernandez contacted the Equal Employment Opportunity Commission (“EEOC”) and is now suing pro se for discrimination. He requests the court grant him </w:t>
+      </w:r>
+      <w:r>
+        <w:rPr>
+          <w:rFonts w:cs="Times New Roman"/>
+          <w:szCs w:val="24"/>
+        </w:rPr>
+        <w:t xml:space="preserve">In Forma Pauperis and appointment of counsel. </w:t>
+      </w:r>
+    </w:p>
+    <w:p>
+      <w:pPr>
+        <w:tabs>
+          <w:tab w:val="left" w:pos="5040"/>
+        </w:tabs>
+        <w:spacing w:line="240" w:lineRule="auto"/>
+        <w:ind w:firstLine="0"/>
+        <w:contextualSpacing/>
+        <w:rPr>
+          <w:rFonts w:cs="Times New Roman"/>
+          <w:szCs w:val="24"/>
+        </w:rPr>
+      </w:pPr>
+    </w:p>
+    <w:p>
+      <w:pPr>
+        <w:ind w:firstLine="0"/>
+        <w:contextualSpacing/>
+        <w:jc w:val="center"/>
+        <w:rPr>
+          <w:rFonts w:cs="Times New Roman"/>
+          <w:b/>
+          <w:szCs w:val="24"/>
+          <w:u w:val="single"/>
+        </w:rPr>
+      </w:pPr>
+      <w:r>
+        <w:rPr>
+          <w:rFonts w:cs="Times New Roman"/>
+          <w:b/>
+          <w:szCs w:val="24"/>
+          <w:u w:val="single"/>
+        </w:rPr>
+        <w:t>STATEMENT OF FACTS</w:t>
+      </w:r>
+    </w:p>
+    <w:p>
+      <w:pPr>
+        <w:contextualSpacing/>
+        <w:rPr>
+          <w:rFonts w:cs="Times New Roman"/>
+          <w:szCs w:val="24"/>
+        </w:rPr>
+      </w:pPr>
+      <w:r>
+        <w:rPr>
+          <w:rFonts w:cs="Times New Roman"/>
+          <w:szCs w:val="24"/>
+        </w:rPr>
+        <w:t xml:space="preserve">Mr. Hernandez is </w:t>
+      </w:r>
+      <w:r>
+        <w:rPr>
+          <w:rFonts w:cs="Times New Roman"/>
+          <w:szCs w:val="24"/>
+        </w:rPr>
+        <w:t>claiming</w:t>
+      </w:r>
+      <w:r>
+        <w:rPr>
+          <w:rFonts w:cs="Times New Roman"/>
+          <w:szCs w:val="24"/>
+        </w:rPr>
+        <w:t xml:space="preserve"> disability</w:t>
+      </w:r>
+      <w:r>
+        <w:rPr>
+          <w:rFonts w:cs="Times New Roman"/>
+          <w:szCs w:val="24"/>
+        </w:rPr>
+        <w:t xml:space="preserve"> discrimination on the part Stuart Stockton Systems</w:t>
+      </w:r>
+      <w:r>
+        <w:rPr>
+          <w:rFonts w:cs="Times New Roman"/>
+          <w:szCs w:val="24"/>
+        </w:rPr>
+        <w:t>, his former employer</w:t>
+      </w:r>
+      <w:r>
+        <w:rPr>
+          <w:rFonts w:cs="Times New Roman"/>
+          <w:szCs w:val="24"/>
+        </w:rPr>
+        <w:t xml:space="preserve"> despite never</w:t>
+      </w:r>
+      <w:r>
+        <w:rPr>
+          <w:rFonts w:cs="Times New Roman"/>
+          <w:szCs w:val="24"/>
+        </w:rPr>
+        <w:t xml:space="preserve"> communicating his</w:t>
+      </w:r>
+      <w:r>
+        <w:rPr>
+          <w:rFonts w:cs="Times New Roman"/>
+          <w:szCs w:val="24"/>
+        </w:rPr>
+        <w:t xml:space="preserve"> formal</w:t>
+      </w:r>
+      <w:r>
+        <w:rPr>
+          <w:rFonts w:cs="Times New Roman"/>
+          <w:szCs w:val="24"/>
+        </w:rPr>
+        <w:t xml:space="preserve"> cancer diagnosis</w:t>
+      </w:r>
+      <w:r>
+        <w:rPr>
+          <w:rFonts w:cs="Times New Roman"/>
+          <w:szCs w:val="24"/>
+        </w:rPr>
+        <w:t xml:space="preserve">. </w:t>
+      </w:r>
+      <w:r>
+        <w:rPr>
+          <w:rFonts w:cs="Times New Roman"/>
+          <w:szCs w:val="24"/>
+        </w:rPr>
+        <w:t>On December 9, 2016</w:t>
+      </w:r>
+      <w:r>
+        <w:rPr>
+          <w:rFonts w:cs="Times New Roman"/>
+          <w:szCs w:val="24"/>
+        </w:rPr>
+        <w:t xml:space="preserve"> Mr. </w:t>
+      </w:r>
+      <w:r>
+        <w:rPr>
+          <w:rFonts w:cs="Times New Roman"/>
+          <w:szCs w:val="24"/>
+        </w:rPr>
+        <w:t>Hernandez met with his supervisor to discuss his work performance</w:t>
+      </w:r>
+      <w:r>
+        <w:rPr>
+          <w:rFonts w:cs="Times New Roman"/>
+          <w:szCs w:val="24"/>
+        </w:rPr>
+        <w:t>,</w:t>
+      </w:r>
+      <w:r>
+        <w:rPr>
+          <w:rFonts w:cs="Times New Roman"/>
+          <w:szCs w:val="24"/>
+        </w:rPr>
+        <w:t xml:space="preserve"> </w:t>
+      </w:r>
       <w:commentRangeStart w:id="0"/>
-      <w:r>
-        <w:rPr>
+      <w:proofErr w:type="spellStart"/>
+      <w:r>
+        <w:rPr>
+          <w:rFonts w:cs="Times New Roman"/>
+          <w:szCs w:val="24"/>
+        </w:rPr>
+        <w:t>Compl</w:t>
+      </w:r>
+      <w:proofErr w:type="spellEnd"/>
+      <w:r>
+        <w:rPr>
+          <w:rFonts w:cs="Times New Roman"/>
+          <w:szCs w:val="24"/>
+        </w:rPr>
+        <w:t>. for Emp’t Discrimination 2</w:t>
+      </w:r>
+      <w:commentRangeEnd w:id="0"/>
+      <w:r>
+        <w:rPr>
+          <w:rStyle w:val="CommentReference"/>
+          <w:rFonts w:cs="Times New Roman"/>
+          <w:sz w:val="24"/>
+          <w:szCs w:val="24"/>
+        </w:rPr>
+        <w:commentReference w:id="0"/>
+      </w:r>
+      <w:r>
+        <w:rPr>
+          <w:rFonts w:cs="Times New Roman"/>
+          <w:szCs w:val="24"/>
+        </w:rPr>
+        <w:t>.</w:t>
+      </w:r>
+      <w:r>
+        <w:rPr>
+          <w:rFonts w:cs="Times New Roman"/>
+          <w:szCs w:val="24"/>
+        </w:rPr>
+        <w:t xml:space="preserve"> </w:t>
+      </w:r>
+      <w:r>
+        <w:rPr>
+          <w:rFonts w:cs="Times New Roman"/>
+          <w:szCs w:val="24"/>
+        </w:rPr>
+        <w:t>Subsequently c</w:t>
+      </w:r>
+      <w:r>
+        <w:rPr>
+          <w:rFonts w:cs="Times New Roman"/>
+          <w:szCs w:val="24"/>
+        </w:rPr>
+        <w:t>omplaining of headaches</w:t>
+      </w:r>
+      <w:r>
+        <w:rPr>
+          <w:rFonts w:cs="Times New Roman"/>
+          <w:szCs w:val="24"/>
+        </w:rPr>
+        <w:t xml:space="preserve">, blurry vision and nausea, </w:t>
+      </w:r>
+      <w:r>
+        <w:rPr>
+          <w:rFonts w:cs="Times New Roman"/>
+          <w:szCs w:val="24"/>
+        </w:rPr>
+        <w:t xml:space="preserve">Mr. Hernandez </w:t>
+      </w:r>
+      <w:r>
+        <w:rPr>
+          <w:rFonts w:cs="Times New Roman"/>
+          <w:szCs w:val="24"/>
+        </w:rPr>
+        <w:t>requested a modified work schedule</w:t>
+      </w:r>
+      <w:r>
+        <w:rPr>
+          <w:rFonts w:cs="Times New Roman"/>
+          <w:szCs w:val="24"/>
+        </w:rPr>
+        <w:t xml:space="preserve">, </w:t>
+      </w:r>
+      <w:proofErr w:type="spellStart"/>
+      <w:r>
+        <w:rPr>
+          <w:rFonts w:cs="Times New Roman"/>
+          <w:szCs w:val="24"/>
+        </w:rPr>
+        <w:t>Compl</w:t>
+      </w:r>
+      <w:proofErr w:type="spellEnd"/>
+      <w:r>
+        <w:rPr>
+          <w:rFonts w:cs="Times New Roman"/>
+          <w:szCs w:val="24"/>
+        </w:rPr>
+        <w:t>. for Emp’t Discrimination 2</w:t>
+      </w:r>
+      <w:r>
+        <w:rPr>
+          <w:rFonts w:cs="Times New Roman"/>
+          <w:szCs w:val="24"/>
+        </w:rPr>
+        <w:t>.</w:t>
+      </w:r>
+      <w:r>
+        <w:rPr>
+          <w:rFonts w:cs="Times New Roman"/>
+          <w:szCs w:val="24"/>
+        </w:rPr>
+        <w:t xml:space="preserve"> His supervisor</w:t>
+      </w:r>
+      <w:r>
+        <w:rPr>
+          <w:rFonts w:cs="Times New Roman"/>
+          <w:szCs w:val="24"/>
+        </w:rPr>
+        <w:t xml:space="preserve"> </w:t>
+      </w:r>
+      <w:r>
+        <w:rPr>
+          <w:rFonts w:cs="Times New Roman"/>
+          <w:szCs w:val="24"/>
+        </w:rPr>
+        <w:t>was unable to grant the modified schedule</w:t>
+      </w:r>
+      <w:r>
+        <w:rPr>
+          <w:rFonts w:cs="Times New Roman"/>
+          <w:szCs w:val="24"/>
+        </w:rPr>
+        <w:t xml:space="preserve"> </w:t>
+      </w:r>
+      <w:r>
+        <w:rPr>
+          <w:rFonts w:cs="Times New Roman"/>
+          <w:szCs w:val="24"/>
+        </w:rPr>
+        <w:t>because</w:t>
+      </w:r>
+      <w:r>
+        <w:rPr>
+          <w:rFonts w:cs="Times New Roman"/>
+          <w:szCs w:val="24"/>
+        </w:rPr>
+        <w:t xml:space="preserve"> a new</w:t>
+      </w:r>
+      <w:r>
+        <w:rPr>
+          <w:rFonts w:cs="Times New Roman"/>
+          <w:szCs w:val="24"/>
+        </w:rPr>
+        <w:t xml:space="preserve"> software product was due to be released</w:t>
+      </w:r>
+      <w:r>
+        <w:rPr>
+          <w:rFonts w:cs="Times New Roman"/>
+          <w:szCs w:val="24"/>
+        </w:rPr>
+        <w:t xml:space="preserve"> </w:t>
+      </w:r>
+      <w:r>
+        <w:rPr>
+          <w:rFonts w:cs="Times New Roman"/>
+          <w:szCs w:val="24"/>
+        </w:rPr>
+        <w:t>requir</w:t>
+      </w:r>
+      <w:r>
+        <w:rPr>
+          <w:rFonts w:cs="Times New Roman"/>
+          <w:szCs w:val="24"/>
+        </w:rPr>
+        <w:t>ing</w:t>
+      </w:r>
+      <w:r>
+        <w:rPr>
+          <w:rFonts w:cs="Times New Roman"/>
+          <w:szCs w:val="24"/>
+        </w:rPr>
+        <w:t xml:space="preserve"> </w:t>
+      </w:r>
+      <w:r>
+        <w:rPr>
+          <w:rFonts w:cs="Times New Roman"/>
+          <w:szCs w:val="24"/>
+        </w:rPr>
+        <w:t>all employees to keep absences to a minimum</w:t>
+      </w:r>
+      <w:r>
+        <w:rPr>
+          <w:rFonts w:cs="Times New Roman"/>
+          <w:szCs w:val="24"/>
+        </w:rPr>
+        <w:t xml:space="preserve">, </w:t>
+      </w:r>
+      <w:commentRangeStart w:id="1"/>
+      <w:r>
+        <w:rPr>
+          <w:rFonts w:cs="Times New Roman"/>
+          <w:szCs w:val="24"/>
+        </w:rPr>
+        <w:t xml:space="preserve">Pl.’s </w:t>
+      </w:r>
+      <w:r>
+        <w:rPr>
+          <w:rFonts w:cs="Times New Roman"/>
+          <w:szCs w:val="24"/>
+        </w:rPr>
+        <w:t xml:space="preserve">Appl. </w:t>
+      </w:r>
+      <w:r>
+        <w:rPr>
+          <w:rFonts w:cs="Times New Roman"/>
+          <w:szCs w:val="24"/>
+        </w:rPr>
+        <w:t>f</w:t>
+      </w:r>
+      <w:r>
+        <w:rPr>
+          <w:rFonts w:cs="Times New Roman"/>
+          <w:szCs w:val="24"/>
+        </w:rPr>
+        <w:t xml:space="preserve">or In Forma </w:t>
+      </w:r>
+      <w:r>
+        <w:rPr>
+          <w:rFonts w:cs="Times New Roman"/>
+          <w:szCs w:val="24"/>
+        </w:rPr>
+        <w:lastRenderedPageBreak/>
+        <w:t>Pauperis and Appointment of Coun</w:t>
+      </w:r>
+      <w:r>
+        <w:rPr>
+          <w:rFonts w:cs="Times New Roman"/>
+          <w:szCs w:val="24"/>
+        </w:rPr>
+        <w:t>sel 1</w:t>
+      </w:r>
+      <w:commentRangeEnd w:id="1"/>
+      <w:r>
+        <w:rPr>
+          <w:rStyle w:val="CommentReference"/>
+          <w:rFonts w:cs="Times New Roman"/>
+          <w:sz w:val="24"/>
+          <w:szCs w:val="24"/>
+        </w:rPr>
+        <w:commentReference w:id="1"/>
+      </w:r>
+      <w:r>
+        <w:rPr>
+          <w:rFonts w:cs="Times New Roman"/>
+          <w:szCs w:val="24"/>
+        </w:rPr>
+        <w:t xml:space="preserve">, </w:t>
+      </w:r>
+      <w:r>
+        <w:rPr>
+          <w:rFonts w:cs="Times New Roman"/>
+          <w:szCs w:val="24"/>
+        </w:rPr>
+        <w:t xml:space="preserve">and Mr. Hernandez </w:t>
+      </w:r>
+      <w:r>
+        <w:rPr>
+          <w:rFonts w:cs="Times New Roman"/>
+          <w:szCs w:val="24"/>
+        </w:rPr>
+        <w:t xml:space="preserve">had </w:t>
+      </w:r>
+      <w:r>
+        <w:rPr>
+          <w:rFonts w:cs="Times New Roman"/>
+          <w:szCs w:val="24"/>
+        </w:rPr>
+        <w:t>already miss</w:t>
+      </w:r>
+      <w:r>
+        <w:rPr>
+          <w:rFonts w:cs="Times New Roman"/>
+          <w:szCs w:val="24"/>
+        </w:rPr>
+        <w:t>ed</w:t>
+      </w:r>
+      <w:r>
+        <w:rPr>
+          <w:rFonts w:cs="Times New Roman"/>
+          <w:szCs w:val="24"/>
+        </w:rPr>
+        <w:t xml:space="preserve"> two previous project deadlines</w:t>
+      </w:r>
+      <w:r>
+        <w:rPr>
+          <w:rFonts w:cs="Times New Roman"/>
+          <w:szCs w:val="24"/>
+        </w:rPr>
+        <w:t xml:space="preserve">, </w:t>
+      </w:r>
+      <w:proofErr w:type="spellStart"/>
+      <w:r>
+        <w:rPr>
+          <w:rFonts w:cs="Times New Roman"/>
+          <w:szCs w:val="24"/>
+        </w:rPr>
+        <w:t>Compl</w:t>
+      </w:r>
+      <w:proofErr w:type="spellEnd"/>
+      <w:r>
+        <w:rPr>
+          <w:rFonts w:cs="Times New Roman"/>
+          <w:szCs w:val="24"/>
+        </w:rPr>
+        <w:t>. for Emp’t Discrimination 2</w:t>
+      </w:r>
+      <w:r>
+        <w:rPr>
+          <w:rFonts w:cs="Times New Roman"/>
+          <w:szCs w:val="24"/>
+        </w:rPr>
+        <w:t xml:space="preserve">. </w:t>
+      </w:r>
+      <w:r>
+        <w:rPr>
+          <w:rFonts w:cs="Times New Roman"/>
+          <w:szCs w:val="24"/>
+        </w:rPr>
+        <w:t>Mr. Hernandez informed his supervisor that due to a scheduled CT scan, he would need miss an upcoming meeting, which his supervisor said would be fine</w:t>
+      </w:r>
+      <w:r>
+        <w:rPr>
+          <w:rFonts w:cs="Times New Roman"/>
+          <w:szCs w:val="24"/>
+        </w:rPr>
+        <w:t>,</w:t>
+      </w:r>
+      <w:r>
+        <w:rPr>
+          <w:rFonts w:cs="Times New Roman"/>
+          <w:szCs w:val="24"/>
+        </w:rPr>
+        <w:t xml:space="preserve"> </w:t>
+      </w:r>
+      <w:proofErr w:type="spellStart"/>
+      <w:r>
+        <w:rPr>
+          <w:rFonts w:cs="Times New Roman"/>
+          <w:szCs w:val="24"/>
+        </w:rPr>
+        <w:t>Compl</w:t>
+      </w:r>
+      <w:proofErr w:type="spellEnd"/>
+      <w:r>
+        <w:rPr>
+          <w:rFonts w:cs="Times New Roman"/>
+          <w:szCs w:val="24"/>
+        </w:rPr>
+        <w:t xml:space="preserve">. for Emp’t Discrimination 2. </w:t>
+      </w:r>
+      <w:r>
+        <w:rPr>
+          <w:rFonts w:cs="Times New Roman"/>
+          <w:szCs w:val="24"/>
+        </w:rPr>
+        <w:t xml:space="preserve">Following this meeting Mr. Hernandez missed several days of work </w:t>
+      </w:r>
+      <w:r>
+        <w:rPr>
+          <w:rFonts w:cs="Times New Roman"/>
+          <w:szCs w:val="24"/>
+        </w:rPr>
+        <w:t xml:space="preserve">without notifying his </w:t>
+      </w:r>
+      <w:r>
+        <w:rPr>
+          <w:rFonts w:cs="Times New Roman"/>
+          <w:szCs w:val="24"/>
+        </w:rPr>
+        <w:t>supervisor</w:t>
+      </w:r>
+      <w:r>
+        <w:rPr>
+          <w:rFonts w:cs="Times New Roman"/>
+          <w:szCs w:val="24"/>
+        </w:rPr>
+        <w:t>,</w:t>
+      </w:r>
+      <w:r>
+        <w:rPr>
+          <w:rFonts w:cs="Times New Roman"/>
+          <w:szCs w:val="24"/>
+        </w:rPr>
+        <w:t xml:space="preserve"> </w:t>
+      </w:r>
+      <w:r>
+        <w:rPr>
+          <w:rFonts w:cs="Times New Roman"/>
+          <w:szCs w:val="24"/>
+        </w:rPr>
+        <w:t xml:space="preserve">and </w:t>
+      </w:r>
+      <w:r>
+        <w:rPr>
+          <w:rFonts w:cs="Times New Roman"/>
+          <w:szCs w:val="24"/>
+        </w:rPr>
+        <w:t xml:space="preserve">she </w:t>
+      </w:r>
+      <w:r>
+        <w:rPr>
+          <w:rFonts w:cs="Times New Roman"/>
+          <w:szCs w:val="24"/>
+        </w:rPr>
+        <w:t xml:space="preserve">called him into her office on </w:t>
+      </w:r>
+      <w:r>
+        <w:rPr>
+          <w:rFonts w:cs="Times New Roman"/>
+          <w:szCs w:val="24"/>
+        </w:rPr>
+        <w:t>January 3, 2017</w:t>
+      </w:r>
+      <w:r>
+        <w:rPr>
+          <w:rFonts w:cs="Times New Roman"/>
+          <w:szCs w:val="24"/>
+        </w:rPr>
+        <w:t xml:space="preserve"> </w:t>
+      </w:r>
+      <w:r>
+        <w:rPr>
+          <w:rFonts w:cs="Times New Roman"/>
+          <w:szCs w:val="24"/>
+        </w:rPr>
+        <w:t>to discuss his</w:t>
+      </w:r>
+      <w:r>
+        <w:rPr>
+          <w:rFonts w:cs="Times New Roman"/>
+          <w:szCs w:val="24"/>
+        </w:rPr>
+        <w:t xml:space="preserve"> continued</w:t>
+      </w:r>
+      <w:r>
+        <w:rPr>
+          <w:rFonts w:cs="Times New Roman"/>
+          <w:szCs w:val="24"/>
+        </w:rPr>
+        <w:t xml:space="preserve"> </w:t>
+      </w:r>
+      <w:r>
+        <w:rPr>
+          <w:rFonts w:cs="Times New Roman"/>
+          <w:szCs w:val="24"/>
+        </w:rPr>
+        <w:t xml:space="preserve">inadequate work </w:t>
+      </w:r>
+      <w:r>
+        <w:rPr>
+          <w:rFonts w:cs="Times New Roman"/>
+          <w:szCs w:val="24"/>
+        </w:rPr>
+        <w:t>performance</w:t>
+      </w:r>
+      <w:r>
+        <w:rPr>
+          <w:rFonts w:cs="Times New Roman"/>
+          <w:szCs w:val="24"/>
+        </w:rPr>
+        <w:t xml:space="preserve">, </w:t>
+      </w:r>
+      <w:proofErr w:type="spellStart"/>
+      <w:r>
+        <w:rPr>
+          <w:rFonts w:cs="Times New Roman"/>
+          <w:szCs w:val="24"/>
+        </w:rPr>
+        <w:t>Compl</w:t>
+      </w:r>
+      <w:proofErr w:type="spellEnd"/>
+      <w:r>
+        <w:rPr>
+          <w:rFonts w:cs="Times New Roman"/>
+          <w:szCs w:val="24"/>
+        </w:rPr>
+        <w:t xml:space="preserve">. for Emp’t Discrimination 2. </w:t>
+      </w:r>
+      <w:r>
+        <w:rPr>
+          <w:rFonts w:cs="Times New Roman"/>
+          <w:szCs w:val="24"/>
+        </w:rPr>
+        <w:t xml:space="preserve">Mr. Hernandez </w:t>
+      </w:r>
+      <w:r>
+        <w:rPr>
+          <w:rFonts w:cs="Times New Roman"/>
+          <w:szCs w:val="24"/>
+        </w:rPr>
+        <w:t xml:space="preserve">informed his supervisor that his neurological exam </w:t>
+      </w:r>
+      <w:r>
+        <w:rPr>
+          <w:rFonts w:cs="Times New Roman"/>
+          <w:szCs w:val="24"/>
+        </w:rPr>
+        <w:t>had shown an abnormality, which could be cancer</w:t>
+      </w:r>
+      <w:r>
+        <w:rPr>
+          <w:rFonts w:cs="Times New Roman"/>
+          <w:szCs w:val="24"/>
+        </w:rPr>
+        <w:t>, and requested an additional week off</w:t>
+      </w:r>
+      <w:r>
+        <w:rPr>
+          <w:rFonts w:cs="Times New Roman"/>
+          <w:szCs w:val="24"/>
+        </w:rPr>
+        <w:t xml:space="preserve">, </w:t>
+      </w:r>
+      <w:proofErr w:type="spellStart"/>
+      <w:r>
+        <w:rPr>
+          <w:rFonts w:cs="Times New Roman"/>
+          <w:szCs w:val="24"/>
+        </w:rPr>
+        <w:t>Compl</w:t>
+      </w:r>
+      <w:proofErr w:type="spellEnd"/>
+      <w:r>
+        <w:rPr>
+          <w:rFonts w:cs="Times New Roman"/>
+          <w:szCs w:val="24"/>
+        </w:rPr>
+        <w:t>. for Emp’t Discrimination 2</w:t>
+      </w:r>
+      <w:r>
+        <w:rPr>
+          <w:rFonts w:cs="Times New Roman"/>
+          <w:szCs w:val="24"/>
+        </w:rPr>
+        <w:t xml:space="preserve">. </w:t>
+      </w:r>
+      <w:r>
+        <w:rPr>
+          <w:rFonts w:cs="Times New Roman"/>
+          <w:szCs w:val="24"/>
+        </w:rPr>
+        <w:t>Due to</w:t>
+      </w:r>
+      <w:r>
+        <w:rPr>
+          <w:rFonts w:cs="Times New Roman"/>
+          <w:szCs w:val="24"/>
+        </w:rPr>
+        <w:t xml:space="preserve"> this information</w:t>
+      </w:r>
+      <w:r>
+        <w:rPr>
+          <w:rFonts w:cs="Times New Roman"/>
+          <w:szCs w:val="24"/>
+        </w:rPr>
+        <w:t xml:space="preserve"> his superviso</w:t>
+      </w:r>
+      <w:r>
+        <w:rPr>
+          <w:rFonts w:cs="Times New Roman"/>
+          <w:szCs w:val="24"/>
+        </w:rPr>
+        <w:t xml:space="preserve">r </w:t>
+      </w:r>
+      <w:r>
+        <w:rPr>
+          <w:rFonts w:cs="Times New Roman"/>
+          <w:szCs w:val="24"/>
+        </w:rPr>
+        <w:t xml:space="preserve">approved an exception to the policy to minimize absences and </w:t>
+      </w:r>
+      <w:r>
+        <w:rPr>
+          <w:rFonts w:cs="Times New Roman"/>
+          <w:szCs w:val="24"/>
+        </w:rPr>
+        <w:t>approved Mr. Hernandez’s additional time off</w:t>
+      </w:r>
+      <w:r>
+        <w:rPr>
+          <w:rFonts w:cs="Times New Roman"/>
+          <w:szCs w:val="24"/>
+        </w:rPr>
+        <w:t xml:space="preserve">, </w:t>
+      </w:r>
+      <w:proofErr w:type="spellStart"/>
+      <w:r>
+        <w:rPr>
+          <w:rFonts w:cs="Times New Roman"/>
+          <w:szCs w:val="24"/>
+        </w:rPr>
+        <w:t>Compl</w:t>
+      </w:r>
+      <w:proofErr w:type="spellEnd"/>
+      <w:r>
+        <w:rPr>
+          <w:rFonts w:cs="Times New Roman"/>
+          <w:szCs w:val="24"/>
+        </w:rPr>
+        <w:t>. for Emp’t Discrimination 2</w:t>
+      </w:r>
+      <w:r>
+        <w:rPr>
+          <w:rFonts w:cs="Times New Roman"/>
+          <w:szCs w:val="24"/>
+        </w:rPr>
+        <w:t xml:space="preserve">. </w:t>
+      </w:r>
+    </w:p>
+    <w:p>
+      <w:pPr>
+        <w:contextualSpacing/>
+        <w:rPr>
+          <w:rFonts w:cs="Times New Roman"/>
+          <w:szCs w:val="24"/>
+        </w:rPr>
+      </w:pPr>
+      <w:r>
+        <w:rPr>
+          <w:rFonts w:cs="Times New Roman"/>
+          <w:szCs w:val="24"/>
+        </w:rPr>
+        <w:t>After his week off</w:t>
+      </w:r>
+      <w:r>
+        <w:rPr>
+          <w:rFonts w:cs="Times New Roman"/>
+          <w:szCs w:val="24"/>
+        </w:rPr>
+        <w:t xml:space="preserve">, Mr. Hernandez had a </w:t>
+      </w:r>
+      <w:r>
+        <w:rPr>
+          <w:rFonts w:cs="Times New Roman"/>
+          <w:szCs w:val="24"/>
+        </w:rPr>
+        <w:t xml:space="preserve">further </w:t>
+      </w:r>
+      <w:r>
+        <w:rPr>
+          <w:rFonts w:cs="Times New Roman"/>
+          <w:szCs w:val="24"/>
+        </w:rPr>
+        <w:t xml:space="preserve">two </w:t>
+      </w:r>
+      <w:r>
+        <w:rPr>
+          <w:rFonts w:cs="Times New Roman"/>
+          <w:szCs w:val="24"/>
+        </w:rPr>
+        <w:t xml:space="preserve">unexcused absences, </w:t>
+      </w:r>
+      <w:r>
+        <w:rPr>
+          <w:rFonts w:cs="Times New Roman"/>
+          <w:szCs w:val="24"/>
+        </w:rPr>
+        <w:t>returning to work on January 18, 2017</w:t>
+      </w:r>
+      <w:r>
+        <w:rPr>
+          <w:rFonts w:cs="Times New Roman"/>
+          <w:szCs w:val="24"/>
+        </w:rPr>
+        <w:t xml:space="preserve">, </w:t>
+      </w:r>
+      <w:r>
+        <w:rPr>
+          <w:rFonts w:cs="Times New Roman"/>
+          <w:szCs w:val="24"/>
+        </w:rPr>
+        <w:t>Answer</w:t>
+      </w:r>
+      <w:r>
+        <w:rPr>
+          <w:rFonts w:cs="Times New Roman"/>
+          <w:szCs w:val="24"/>
+        </w:rPr>
+        <w:t xml:space="preserve"> 2</w:t>
+      </w:r>
+      <w:r>
+        <w:rPr>
+          <w:rFonts w:cs="Times New Roman"/>
+          <w:szCs w:val="24"/>
+        </w:rPr>
+        <w:t xml:space="preserve">, and </w:t>
+      </w:r>
+      <w:r>
+        <w:rPr>
+          <w:rFonts w:cs="Times New Roman"/>
+          <w:szCs w:val="24"/>
+        </w:rPr>
+        <w:t xml:space="preserve">subsequently </w:t>
+      </w:r>
+      <w:r>
+        <w:rPr>
+          <w:rFonts w:cs="Times New Roman"/>
+          <w:szCs w:val="24"/>
+        </w:rPr>
+        <w:t>missed the following two days of work without approval</w:t>
+      </w:r>
+      <w:r>
+        <w:rPr>
+          <w:rFonts w:cs="Times New Roman"/>
+          <w:szCs w:val="24"/>
+        </w:rPr>
+        <w:t xml:space="preserve">, </w:t>
+      </w:r>
+      <w:proofErr w:type="spellStart"/>
+      <w:r>
+        <w:rPr>
+          <w:rFonts w:cs="Times New Roman"/>
+          <w:szCs w:val="24"/>
+        </w:rPr>
+        <w:t>Compl</w:t>
+      </w:r>
+      <w:proofErr w:type="spellEnd"/>
+      <w:r>
+        <w:rPr>
+          <w:rFonts w:cs="Times New Roman"/>
+          <w:szCs w:val="24"/>
+        </w:rPr>
+        <w:t xml:space="preserve">. for Emp’t Discrimination </w:t>
+      </w:r>
+      <w:r>
+        <w:rPr>
+          <w:rFonts w:cs="Times New Roman"/>
+          <w:szCs w:val="24"/>
+        </w:rPr>
+        <w:t>3</w:t>
+      </w:r>
+      <w:r>
+        <w:rPr>
+          <w:rFonts w:cs="Times New Roman"/>
+          <w:szCs w:val="24"/>
+        </w:rPr>
+        <w:t>.</w:t>
+      </w:r>
+      <w:r>
+        <w:rPr>
+          <w:rFonts w:cs="Times New Roman"/>
+          <w:szCs w:val="24"/>
+        </w:rPr>
+        <w:t xml:space="preserve"> On January 24, 2017, </w:t>
+      </w:r>
+      <w:r>
+        <w:rPr>
+          <w:rFonts w:cs="Times New Roman"/>
+          <w:szCs w:val="24"/>
+        </w:rPr>
+        <w:t xml:space="preserve">Stuart Stockton Systems was forced </w:t>
+      </w:r>
+      <w:r>
+        <w:rPr>
+          <w:rFonts w:cs="Times New Roman"/>
+          <w:szCs w:val="24"/>
+        </w:rPr>
+        <w:t>to dismiss Mr. Hernandez</w:t>
+      </w:r>
+      <w:r>
+        <w:rPr>
+          <w:rFonts w:cs="Times New Roman"/>
+          <w:szCs w:val="24"/>
+        </w:rPr>
+        <w:t xml:space="preserve"> due to his repeated </w:t>
+      </w:r>
+      <w:r>
+        <w:rPr>
+          <w:rFonts w:cs="Times New Roman"/>
+          <w:szCs w:val="24"/>
+        </w:rPr>
+        <w:t>unnotified and unapproved absences</w:t>
+      </w:r>
+      <w:r>
+        <w:rPr>
+          <w:rFonts w:cs="Times New Roman"/>
+          <w:szCs w:val="24"/>
+        </w:rPr>
+        <w:t>,</w:t>
+      </w:r>
+      <w:r>
+        <w:rPr>
+          <w:rFonts w:cs="Times New Roman"/>
+          <w:szCs w:val="24"/>
+        </w:rPr>
+        <w:t xml:space="preserve"> </w:t>
+      </w:r>
+      <w:proofErr w:type="spellStart"/>
+      <w:r>
+        <w:rPr>
+          <w:rFonts w:cs="Times New Roman"/>
+          <w:szCs w:val="24"/>
+        </w:rPr>
+        <w:t>Compl</w:t>
+      </w:r>
+      <w:proofErr w:type="spellEnd"/>
+      <w:r>
+        <w:rPr>
+          <w:rFonts w:cs="Times New Roman"/>
+          <w:szCs w:val="24"/>
+        </w:rPr>
+        <w:t>. for Emp’t Discrimination 3</w:t>
+      </w:r>
+      <w:r>
+        <w:rPr>
+          <w:rFonts w:cs="Times New Roman"/>
+          <w:szCs w:val="24"/>
+        </w:rPr>
+        <w:t xml:space="preserve">. </w:t>
+      </w:r>
+      <w:r>
+        <w:rPr>
+          <w:rFonts w:cs="Times New Roman"/>
+          <w:szCs w:val="24"/>
+        </w:rPr>
+        <w:t>On March 30, 2017, Mr. Hernandez’s former supervisor received a telephone call</w:t>
+      </w:r>
+      <w:r>
+        <w:rPr>
+          <w:rFonts w:cs="Times New Roman"/>
+          <w:szCs w:val="24"/>
+        </w:rPr>
+        <w:t xml:space="preserve"> inquiring about his </w:t>
+      </w:r>
+      <w:r>
+        <w:rPr>
+          <w:rFonts w:cs="Times New Roman"/>
+          <w:szCs w:val="24"/>
+        </w:rPr>
+        <w:t xml:space="preserve">job reliability and performance. She answered </w:t>
+      </w:r>
+      <w:r>
+        <w:rPr>
+          <w:rFonts w:cs="Times New Roman"/>
+          <w:szCs w:val="24"/>
+        </w:rPr>
+        <w:t>truthfully</w:t>
+      </w:r>
+      <w:r>
+        <w:rPr>
+          <w:rFonts w:cs="Times New Roman"/>
+          <w:szCs w:val="24"/>
+        </w:rPr>
+        <w:t xml:space="preserve"> informing the caller that </w:t>
+      </w:r>
+      <w:r>
+        <w:rPr>
+          <w:rFonts w:cs="Times New Roman"/>
+          <w:szCs w:val="24"/>
+        </w:rPr>
+        <w:t xml:space="preserve">Mr. Hernandez </w:t>
+      </w:r>
+      <w:r>
+        <w:rPr>
+          <w:rFonts w:cs="Times New Roman"/>
+          <w:szCs w:val="24"/>
+        </w:rPr>
+        <w:t xml:space="preserve">had missed </w:t>
+      </w:r>
+      <w:r>
+        <w:rPr>
+          <w:rFonts w:cs="Times New Roman"/>
+          <w:szCs w:val="24"/>
+        </w:rPr>
+        <w:t>work due to health reasons and missed several deadlines</w:t>
+      </w:r>
+      <w:r>
+        <w:rPr>
+          <w:rFonts w:cs="Times New Roman"/>
+          <w:szCs w:val="24"/>
+        </w:rPr>
+        <w:t>, Answer</w:t>
+      </w:r>
+      <w:r>
+        <w:rPr>
+          <w:rFonts w:cs="Times New Roman"/>
+          <w:szCs w:val="24"/>
+        </w:rPr>
+        <w:t xml:space="preserve"> 3</w:t>
+      </w:r>
+      <w:r>
+        <w:rPr>
+          <w:rFonts w:cs="Times New Roman"/>
+          <w:szCs w:val="24"/>
+        </w:rPr>
+        <w:t>.</w:t>
+      </w:r>
+    </w:p>
+    <w:p>
+      <w:pPr>
+        <w:contextualSpacing/>
+        <w:jc w:val="center"/>
+        <w:rPr>
+          <w:rFonts w:cs="Times New Roman"/>
           <w:b/>
-        </w:rPr>
-        <w:t>State</w:t>
-      </w:r>
-      <w:r>
-        <w:rPr>
+          <w:szCs w:val="24"/>
+          <w:u w:val="single"/>
+        </w:rPr>
+      </w:pPr>
+      <w:r>
+        <w:rPr>
+          <w:rFonts w:cs="Times New Roman"/>
           <w:b/>
-        </w:rPr>
-        <w:t>ment</w:t>
-      </w:r>
-      <w:r>
-        <w:rPr>
+          <w:szCs w:val="24"/>
+          <w:u w:val="single"/>
+        </w:rPr>
+        <w:t>ARGUMENT</w:t>
+      </w:r>
+    </w:p>
+    <w:p>
+      <w:pPr>
+        <w:contextualSpacing/>
+        <w:rPr>
+          <w:rFonts w:cs="Times New Roman"/>
+          <w:szCs w:val="24"/>
+        </w:rPr>
+      </w:pPr>
+      <w:r>
+        <w:rPr>
+          <w:rFonts w:cs="Times New Roman"/>
+          <w:szCs w:val="24"/>
+        </w:rPr>
+        <w:t xml:space="preserve">My client should prevail because this Court has broad discretion in employment discrimination cases to determine that Plaintiff’s motion is premature, that Plaintiff is able to proceed pro se, as he has demonstrated, and that Stuart Stockton Systems did not discriminate </w:t>
+      </w:r>
+      <w:r>
+        <w:rPr>
+          <w:rFonts w:cs="Times New Roman"/>
+          <w:szCs w:val="24"/>
+        </w:rPr>
+        <w:lastRenderedPageBreak/>
+        <w:t xml:space="preserve">against Plaintiff’s disability, but in fact accommodated it, and properly terminated him </w:t>
+      </w:r>
+      <w:proofErr w:type="gramStart"/>
+      <w:r>
+        <w:rPr>
+          <w:rFonts w:cs="Times New Roman"/>
+          <w:szCs w:val="24"/>
+        </w:rPr>
+        <w:t>as a result of</w:t>
+      </w:r>
+      <w:proofErr w:type="gramEnd"/>
+      <w:r>
+        <w:rPr>
+          <w:rFonts w:cs="Times New Roman"/>
+          <w:szCs w:val="24"/>
+        </w:rPr>
+        <w:t xml:space="preserve"> poor work performance. </w:t>
+      </w:r>
+      <w:r>
+        <w:rPr>
+          <w:rFonts w:cs="Times New Roman"/>
+          <w:szCs w:val="24"/>
+        </w:rPr>
+        <w:t xml:space="preserve">In civil proceedings the court may appoint counsel for a requesting plaintiff asserting claims under Title VII of the Civil Rights Act of 1964 (“Title VII”) “in such circumstances as the court may deem just.” 42 U.S.C. § 2000e-5(f)(1). The Tenth Circuit has identified four factors to evaluate motions for appointment of council in Title VII cases. </w:t>
+      </w:r>
+      <w:proofErr w:type="spellStart"/>
+      <w:r>
+        <w:rPr>
+          <w:rFonts w:cs="Times New Roman"/>
+          <w:i/>
+          <w:szCs w:val="24"/>
+        </w:rPr>
+        <w:t>Castner</w:t>
+      </w:r>
+      <w:proofErr w:type="spellEnd"/>
+      <w:r>
+        <w:rPr>
+          <w:rFonts w:cs="Times New Roman"/>
+          <w:i/>
+          <w:szCs w:val="24"/>
+        </w:rPr>
+        <w:t xml:space="preserve"> v. Colorado Springs Cablevision</w:t>
+      </w:r>
+      <w:r>
+        <w:rPr>
+          <w:rFonts w:cs="Times New Roman"/>
+          <w:szCs w:val="24"/>
+        </w:rPr>
+        <w:t>, 979 F.2d 1417, 1420 – 21 (10th Cir. 1992). The plaintiff must</w:t>
+      </w:r>
+      <w:r>
+        <w:rPr>
+          <w:rFonts w:cs="Times New Roman"/>
+          <w:szCs w:val="24"/>
+        </w:rPr>
+        <w:t xml:space="preserve">: </w:t>
+      </w:r>
+      <w:r>
+        <w:rPr>
+          <w:rFonts w:cs="Times New Roman"/>
+          <w:szCs w:val="24"/>
+        </w:rPr>
+        <w:t xml:space="preserve">(1) be financially </w:t>
+      </w:r>
+      <w:r>
+        <w:rPr>
+          <w:rFonts w:cs="Times New Roman"/>
+          <w:szCs w:val="24"/>
+        </w:rPr>
+        <w:t>un</w:t>
+      </w:r>
+      <w:r>
+        <w:rPr>
+          <w:rFonts w:cs="Times New Roman"/>
+          <w:szCs w:val="24"/>
+        </w:rPr>
+        <w:t xml:space="preserve">able to pay for counsel, (2) </w:t>
+      </w:r>
+      <w:r>
+        <w:rPr>
+          <w:rFonts w:cs="Times New Roman"/>
+          <w:szCs w:val="24"/>
+        </w:rPr>
+        <w:t xml:space="preserve">have diligently attempted to secure counsel, (3) have a meritorious claim for discrimination, and (4) not have the capacity to represent herself. </w:t>
+      </w:r>
+      <w:r>
+        <w:rPr>
+          <w:rFonts w:cs="Times New Roman"/>
+          <w:i/>
+          <w:szCs w:val="24"/>
+        </w:rPr>
+        <w:t>Id</w:t>
+      </w:r>
+      <w:r>
+        <w:rPr>
+          <w:rFonts w:cs="Times New Roman"/>
+          <w:szCs w:val="24"/>
+        </w:rPr>
+        <w:t xml:space="preserve">. at 1421. Here, the first factor does not require indigency, and is not at issue. </w:t>
+      </w:r>
+      <w:commentRangeStart w:id="2"/>
+      <w:r>
+        <w:rPr>
+          <w:rFonts w:cs="Times New Roman"/>
+          <w:szCs w:val="24"/>
+        </w:rPr>
+        <w:t xml:space="preserve">This court has </w:t>
+      </w:r>
+      <w:r>
+        <w:rPr>
+          <w:rFonts w:cs="Times New Roman"/>
+          <w:szCs w:val="24"/>
+        </w:rPr>
+        <w:t xml:space="preserve">broad discretion regarding appointment of counsel. </w:t>
+      </w:r>
+      <w:commentRangeEnd w:id="2"/>
+      <w:r>
+        <w:rPr>
+          <w:rStyle w:val="CommentReference"/>
+          <w:rFonts w:cs="Times New Roman"/>
+          <w:sz w:val="24"/>
+          <w:szCs w:val="24"/>
+        </w:rPr>
+        <w:commentReference w:id="2"/>
+      </w:r>
+      <w:r>
+        <w:rPr>
+          <w:rFonts w:cs="Times New Roman"/>
+          <w:szCs w:val="24"/>
+        </w:rPr>
+        <w:t xml:space="preserve">This memorandum will discuss the prematurity of plaintiff’s motion, the merits of his’s claims, his capacity to represent himself, and his attempts to secure counsel. </w:t>
+      </w:r>
+    </w:p>
+    <w:p>
+      <w:pPr>
+        <w:pStyle w:val="ListParagraph"/>
+        <w:numPr>
+          <w:ilvl w:val="0"/>
+          <w:numId w:val="1"/>
+        </w:numPr>
+        <w:spacing w:line="240" w:lineRule="auto"/>
+        <w:ind w:left="720"/>
+        <w:rPr>
+          <w:rFonts w:cs="Times New Roman"/>
           <w:b/>
-        </w:rPr>
-        <w:t xml:space="preserve"> of Facts</w:t>
-      </w:r>
-      <w:commentRangeEnd w:id="0"/>
+          <w:szCs w:val="24"/>
+        </w:rPr>
+      </w:pPr>
+      <w:commentRangeStart w:id="3"/>
+      <w:r>
+        <w:rPr>
+          <w:rFonts w:cs="Times New Roman"/>
+          <w:b/>
+          <w:szCs w:val="24"/>
+        </w:rPr>
+        <w:t xml:space="preserve">PLAINTIFF HAS NOT MET THE REQUIREMENT OF THE SECOND CASTNER FACTOR BECAUSE HE HAS ONLY CONTACTED THREE ATTORNEYS IN THE SPACE OF TEN MONTHS. </w:t>
+      </w:r>
+      <w:commentRangeEnd w:id="3"/>
       <w:r>
         <w:rPr>
           <w:rStyle w:val="CommentReference"/>
-        </w:rPr>
-        <w:commentReference w:id="0"/>
-      </w:r>
-    </w:p>
-    <w:p>
-      <w:r>
-        <w:t>On December 9, 2016</w:t>
-      </w:r>
-      <w:r>
-        <w:t xml:space="preserve"> Mr. </w:t>
-      </w:r>
-      <w:r>
-        <w:t>Hernandez met with his supervisor to discuss his work performance</w:t>
-      </w:r>
-      <w:r>
-        <w:t xml:space="preserve"> (complaint iv). </w:t>
-      </w:r>
-      <w:r>
-        <w:t>Complaining of headaches</w:t>
-      </w:r>
-      <w:r>
-        <w:t xml:space="preserve">, blurry vision and nausea, </w:t>
-      </w:r>
-      <w:r>
-        <w:t xml:space="preserve">Mr. Hernandez </w:t>
-      </w:r>
-      <w:r>
-        <w:t>requested a modified work schedule</w:t>
-      </w:r>
-      <w:r>
+          <w:rFonts w:cs="Times New Roman"/>
+          <w:sz w:val="24"/>
+          <w:szCs w:val="24"/>
+        </w:rPr>
+        <w:commentReference w:id="3"/>
+      </w:r>
+    </w:p>
+    <w:p>
+      <w:pPr>
+        <w:pStyle w:val="ListParagraph"/>
+        <w:spacing w:line="240" w:lineRule="auto"/>
+        <w:ind w:hanging="720"/>
+        <w:rPr>
+          <w:rFonts w:cs="Times New Roman"/>
+          <w:b/>
+          <w:szCs w:val="24"/>
+        </w:rPr>
+      </w:pPr>
+    </w:p>
+    <w:p>
+      <w:pPr>
+        <w:rPr>
+          <w:rFonts w:eastAsia="Times New Roman" w:cs="Times New Roman"/>
+          <w:color w:val="000000"/>
+          <w:szCs w:val="24"/>
+        </w:rPr>
+      </w:pPr>
+      <w:commentRangeStart w:id="4"/>
+      <w:r>
+        <w:rPr>
+          <w:rFonts w:cs="Times New Roman"/>
+          <w:szCs w:val="24"/>
+        </w:rPr>
+        <w:t>This court has determined a plaintiff must demonstrate that he or she has made a “reasonably diligent effort under the circumstances to obtain counsel</w:t>
+      </w:r>
+      <w:commentRangeEnd w:id="4"/>
+      <w:r>
+        <w:rPr>
+          <w:rStyle w:val="CommentReference"/>
+        </w:rPr>
+        <w:commentReference w:id="4"/>
+      </w:r>
+      <w:r>
+        <w:rPr>
+          <w:rFonts w:cs="Times New Roman"/>
+          <w:szCs w:val="24"/>
+        </w:rPr>
+        <w:t xml:space="preserve">.” </w:t>
+      </w:r>
+      <w:proofErr w:type="spellStart"/>
+      <w:r>
+        <w:rPr>
+          <w:rFonts w:cs="Times New Roman"/>
+          <w:i/>
+          <w:szCs w:val="24"/>
+        </w:rPr>
+        <w:t>Castner</w:t>
+      </w:r>
+      <w:proofErr w:type="spellEnd"/>
+      <w:r>
+        <w:rPr>
+          <w:rFonts w:cs="Times New Roman"/>
+          <w:szCs w:val="24"/>
+        </w:rPr>
+        <w:t xml:space="preserve">, 979 F.2d at 1422. Plaintiffs need not exhaust all possibilities, but the number of attorneys contacted, availability of counsel in the area, and the plaintiff’s skill at obtaining such help. </w:t>
+      </w:r>
+      <w:r>
+        <w:rPr>
+          <w:rFonts w:cs="Times New Roman"/>
+          <w:i/>
+          <w:szCs w:val="24"/>
+        </w:rPr>
+        <w:t>Id</w:t>
+      </w:r>
+      <w:r>
+        <w:rPr>
+          <w:rFonts w:cs="Times New Roman"/>
+          <w:szCs w:val="24"/>
+        </w:rPr>
+        <w:t>. at 1422. Attorneys must have denied their assistance to the plaintiff</w:t>
+      </w:r>
+      <w:r>
+        <w:rPr>
+          <w:rFonts w:cs="Times New Roman"/>
+          <w:szCs w:val="24"/>
+        </w:rPr>
+        <w:t>, and so plaintiffs must give attorneys a reasonable time to respond to their request</w:t>
+      </w:r>
+      <w:r>
+        <w:rPr>
+          <w:rFonts w:cs="Times New Roman"/>
+          <w:szCs w:val="24"/>
+        </w:rPr>
+        <w:t xml:space="preserve">. </w:t>
+      </w:r>
+      <w:r>
+        <w:rPr>
+          <w:rFonts w:cs="Times New Roman"/>
+          <w:i/>
+          <w:szCs w:val="24"/>
+        </w:rPr>
+        <w:t>McCarter v. Potter</w:t>
+      </w:r>
+      <w:r>
+        <w:rPr>
+          <w:rFonts w:cs="Times New Roman"/>
+          <w:szCs w:val="24"/>
+        </w:rPr>
+        <w:t>, No. 09-CV-01674-MSK-KMT, 2009 WL 10685431, at *1 (D. Colo. Dec. 1, 2009) (h</w:t>
+      </w:r>
+      <w:r>
+        <w:rPr>
+          <w:rFonts w:cs="Times New Roman"/>
+          <w:szCs w:val="24"/>
+        </w:rPr>
+        <w:t xml:space="preserve">olding that </w:t>
+      </w:r>
+      <w:r>
+        <w:rPr>
+          <w:rFonts w:cs="Times New Roman"/>
+          <w:szCs w:val="24"/>
+        </w:rPr>
+        <w:t>p</w:t>
+      </w:r>
+      <w:r>
+        <w:rPr>
+          <w:rFonts w:cs="Times New Roman"/>
+          <w:szCs w:val="24"/>
+        </w:rPr>
+        <w:t xml:space="preserve">laintiff should have provided the attorney’s denials to his requests because </w:t>
+      </w:r>
+      <w:r>
+        <w:rPr>
+          <w:rFonts w:cs="Times New Roman"/>
+          <w:szCs w:val="24"/>
+        </w:rPr>
+        <w:t>p</w:t>
+      </w:r>
+      <w:r>
+        <w:rPr>
+          <w:rFonts w:cs="Times New Roman"/>
+          <w:szCs w:val="24"/>
+        </w:rPr>
+        <w:t>laintiff filed only three days after contacting potential attorneys</w:t>
+      </w:r>
+      <w:r>
+        <w:rPr>
+          <w:rFonts w:cs="Times New Roman"/>
+          <w:szCs w:val="24"/>
+        </w:rPr>
+        <w:t xml:space="preserve">). </w:t>
+      </w:r>
+      <w:r>
+        <w:rPr>
+          <w:rFonts w:cs="Times New Roman"/>
+          <w:szCs w:val="24"/>
+        </w:rPr>
+        <w:t xml:space="preserve">The District of Kansas found that a plaintiff must seek counsel from at least </w:t>
+      </w:r>
+      <w:r>
+        <w:rPr>
+          <w:rFonts w:cs="Times New Roman"/>
+          <w:szCs w:val="24"/>
+        </w:rPr>
+        <w:lastRenderedPageBreak/>
+        <w:t xml:space="preserve">five attorneys to meet the requirement of “reasonably diligent.” </w:t>
+      </w:r>
+      <w:proofErr w:type="spellStart"/>
+      <w:r>
+        <w:rPr>
+          <w:rFonts w:eastAsia="Times New Roman" w:cs="Times New Roman"/>
+          <w:i/>
+          <w:color w:val="000000"/>
+          <w:szCs w:val="24"/>
+        </w:rPr>
+        <w:t>Jeannin</w:t>
+      </w:r>
+      <w:proofErr w:type="spellEnd"/>
+      <w:r>
+        <w:rPr>
+          <w:rFonts w:eastAsia="Times New Roman" w:cs="Times New Roman"/>
+          <w:i/>
+          <w:color w:val="000000"/>
+          <w:szCs w:val="24"/>
+        </w:rPr>
+        <w:t xml:space="preserve"> v. Ford Motor Co</w:t>
+      </w:r>
+      <w:r>
+        <w:rPr>
+          <w:rFonts w:eastAsia="Times New Roman" w:cs="Times New Roman"/>
+          <w:color w:val="000000"/>
+          <w:szCs w:val="24"/>
+        </w:rPr>
+        <w:t xml:space="preserve">., No. CIVA 09-2287-JWL-DJW, 2009 WL 1657544, at *1 (D. Kan. June 12, 2009) (ruling that plaintiff could not be appointed counsel because she did not meet the requirement of the second </w:t>
+      </w:r>
+      <w:proofErr w:type="spellStart"/>
+      <w:r>
+        <w:rPr>
+          <w:rFonts w:eastAsia="Times New Roman" w:cs="Times New Roman"/>
+          <w:color w:val="000000"/>
+          <w:szCs w:val="24"/>
+        </w:rPr>
+        <w:t>Castner</w:t>
+      </w:r>
+      <w:proofErr w:type="spellEnd"/>
+      <w:r>
+        <w:rPr>
+          <w:rFonts w:eastAsia="Times New Roman" w:cs="Times New Roman"/>
+          <w:color w:val="000000"/>
+          <w:szCs w:val="24"/>
+        </w:rPr>
+        <w:t xml:space="preserve"> factor as she had only contacted two attorneys</w:t>
+      </w:r>
+      <w:r>
+        <w:rPr>
+          <w:rFonts w:eastAsia="Times New Roman" w:cs="Times New Roman"/>
+          <w:color w:val="000000"/>
+          <w:szCs w:val="24"/>
+        </w:rPr>
+        <w:t>)</w:t>
+      </w:r>
+      <w:r>
+        <w:rPr>
+          <w:rFonts w:eastAsia="Times New Roman" w:cs="Times New Roman"/>
+          <w:color w:val="000000"/>
+          <w:szCs w:val="24"/>
+        </w:rPr>
+        <w:t>.</w:t>
+      </w:r>
+    </w:p>
+    <w:p>
+      <w:pPr>
+        <w:rPr>
+          <w:rFonts w:eastAsia="Times New Roman" w:cs="Times New Roman"/>
+          <w:szCs w:val="24"/>
+        </w:rPr>
+      </w:pPr>
+      <w:r>
+        <w:rPr>
+          <w:rFonts w:eastAsia="Times New Roman" w:cs="Times New Roman"/>
+          <w:szCs w:val="24"/>
+        </w:rPr>
+        <w:t>[Rule Application]</w:t>
+      </w:r>
+    </w:p>
+    <w:p>
+      <w:pPr>
+        <w:pStyle w:val="ListParagraph"/>
+        <w:numPr>
+          <w:ilvl w:val="0"/>
+          <w:numId w:val="1"/>
+        </w:numPr>
+        <w:spacing w:line="240" w:lineRule="auto"/>
+        <w:ind w:left="720"/>
+        <w:rPr>
+          <w:rFonts w:cs="Times New Roman"/>
+          <w:b/>
+          <w:szCs w:val="24"/>
+        </w:rPr>
+      </w:pPr>
+      <w:commentRangeStart w:id="5"/>
+      <w:r>
+        <w:rPr>
+          <w:rFonts w:cs="Times New Roman"/>
+          <w:b/>
+          <w:szCs w:val="24"/>
+        </w:rPr>
+        <w:t xml:space="preserve">PLAINTIFF’S REQUEST FOR APPOINTMENT OF COUNSEL IS PREMATURE BECAUSE HE HAS DEMONSTRATED HIS CAPACITY TO PROCEED THUS FAR. </w:t>
+      </w:r>
+      <w:commentRangeEnd w:id="5"/>
+      <w:r>
+        <w:rPr>
+          <w:rStyle w:val="CommentReference"/>
+        </w:rPr>
+        <w:commentReference w:id="5"/>
+      </w:r>
+    </w:p>
+    <w:p>
+      <w:pPr>
+        <w:pStyle w:val="ListParagraph"/>
+        <w:spacing w:line="240" w:lineRule="auto"/>
+        <w:ind w:firstLine="0"/>
+        <w:rPr>
+          <w:rFonts w:cs="Times New Roman"/>
+          <w:b/>
+          <w:szCs w:val="24"/>
+        </w:rPr>
+      </w:pPr>
+    </w:p>
+    <w:p>
+      <w:pPr>
+        <w:rPr>
+          <w:rFonts w:cs="Times New Roman"/>
+          <w:szCs w:val="24"/>
+        </w:rPr>
+      </w:pPr>
+      <w:r>
+        <w:rPr>
+          <w:rFonts w:cs="Times New Roman"/>
+          <w:szCs w:val="24"/>
+        </w:rPr>
+        <w:t>To determine the plaintiff</w:t>
+      </w:r>
+      <w:r>
+        <w:rPr>
+          <w:rFonts w:cs="Times New Roman"/>
+          <w:szCs w:val="24"/>
+        </w:rPr>
+        <w:t>’</w:t>
+      </w:r>
+      <w:r>
+        <w:rPr>
+          <w:rFonts w:cs="Times New Roman"/>
+          <w:szCs w:val="24"/>
+        </w:rPr>
+        <w:t xml:space="preserve">s ability to proceed without counsel the court </w:t>
+      </w:r>
+      <w:r>
+        <w:rPr>
+          <w:rFonts w:cs="Times New Roman"/>
+          <w:szCs w:val="24"/>
+        </w:rPr>
+        <w:t xml:space="preserve">should look to the complexity of the legal issues and the plaintiff’s ability to gather and present the facts. </w:t>
+      </w:r>
+      <w:proofErr w:type="spellStart"/>
+      <w:r>
+        <w:rPr>
+          <w:rFonts w:cs="Times New Roman"/>
+          <w:i/>
+          <w:szCs w:val="24"/>
+        </w:rPr>
+        <w:t>Castner</w:t>
+      </w:r>
+      <w:proofErr w:type="spellEnd"/>
+      <w:r>
+        <w:rPr>
+          <w:rFonts w:cs="Times New Roman"/>
+          <w:szCs w:val="24"/>
+        </w:rPr>
+        <w:t xml:space="preserve">, 979 F.2d at 1422. </w:t>
+      </w:r>
+      <w:r>
+        <w:rPr>
+          <w:rFonts w:cs="Times New Roman"/>
+          <w:szCs w:val="24"/>
+        </w:rPr>
+        <w:t xml:space="preserve">The plaintiff’s ability weighs more heavily than the complexity of the </w:t>
+      </w:r>
+      <w:r>
+        <w:rPr>
+          <w:rFonts w:cs="Times New Roman"/>
+          <w:szCs w:val="24"/>
+        </w:rPr>
+        <w:t>issue to be considered</w:t>
+      </w:r>
+      <w:r>
+        <w:rPr>
+          <w:rFonts w:cs="Times New Roman"/>
+          <w:szCs w:val="24"/>
+        </w:rPr>
+        <w:t xml:space="preserve">. </w:t>
+      </w:r>
+      <w:r>
+        <w:rPr>
+          <w:rFonts w:cs="Times New Roman"/>
+          <w:i/>
+          <w:szCs w:val="24"/>
+        </w:rPr>
+        <w:t>Compare</w:t>
+      </w:r>
+      <w:r>
+        <w:rPr>
+          <w:rFonts w:cs="Times New Roman"/>
+          <w:szCs w:val="24"/>
+        </w:rPr>
         <w:t xml:space="preserve"> </w:t>
       </w:r>
       <w:r>
-        <w:t xml:space="preserve">(complaint iv). </w:t>
-      </w:r>
-      <w:r>
-        <w:t>However,</w:t>
-      </w:r>
-      <w:r>
-        <w:t xml:space="preserve"> as a new</w:t>
-      </w:r>
-      <w:r>
-        <w:t xml:space="preserve"> software product was due to be released</w:t>
-      </w:r>
-      <w:r>
-        <w:t xml:space="preserve">, </w:t>
-      </w:r>
-      <w:r>
-        <w:t xml:space="preserve">the company required </w:t>
-      </w:r>
-      <w:r>
-        <w:t>all employees to keep absences to a minimum</w:t>
-      </w:r>
-      <w:r>
-        <w:t xml:space="preserve"> (application)</w:t>
-      </w:r>
-      <w:r>
+        <w:rPr>
+          <w:rFonts w:eastAsia="Times New Roman" w:cs="Times New Roman"/>
+          <w:i/>
+          <w:color w:val="000000"/>
+          <w:szCs w:val="24"/>
+        </w:rPr>
+        <w:t xml:space="preserve">Vera v. Utah Dep't of Human </w:t>
+      </w:r>
+      <w:proofErr w:type="spellStart"/>
+      <w:r>
+        <w:rPr>
+          <w:rFonts w:eastAsia="Times New Roman" w:cs="Times New Roman"/>
+          <w:i/>
+          <w:color w:val="000000"/>
+          <w:szCs w:val="24"/>
+        </w:rPr>
+        <w:t>Servs</w:t>
+      </w:r>
+      <w:proofErr w:type="spellEnd"/>
+      <w:r>
+        <w:rPr>
+          <w:rFonts w:eastAsia="Times New Roman" w:cs="Times New Roman"/>
+          <w:color w:val="000000"/>
+          <w:szCs w:val="24"/>
+        </w:rPr>
+        <w:t xml:space="preserve">., 60 F. </w:t>
+      </w:r>
+      <w:proofErr w:type="spellStart"/>
+      <w:r>
+        <w:rPr>
+          <w:rFonts w:eastAsia="Times New Roman" w:cs="Times New Roman"/>
+          <w:color w:val="000000"/>
+          <w:szCs w:val="24"/>
+        </w:rPr>
+        <w:t>App'x</w:t>
+      </w:r>
+      <w:proofErr w:type="spellEnd"/>
+      <w:r>
+        <w:rPr>
+          <w:rFonts w:eastAsia="Times New Roman" w:cs="Times New Roman"/>
+          <w:color w:val="000000"/>
+          <w:szCs w:val="24"/>
+        </w:rPr>
+        <w:t xml:space="preserve"> 228, 230 (10th Cir. 2003) (</w:t>
+      </w:r>
+      <w:r>
+        <w:rPr>
+          <w:rFonts w:eastAsia="Times New Roman" w:cs="Times New Roman"/>
+          <w:color w:val="000000"/>
+          <w:szCs w:val="24"/>
+        </w:rPr>
+        <w:t>deciding</w:t>
+      </w:r>
+      <w:r>
+        <w:rPr>
+          <w:rFonts w:eastAsia="Times New Roman" w:cs="Times New Roman"/>
+          <w:color w:val="000000"/>
+          <w:szCs w:val="24"/>
+        </w:rPr>
+        <w:t xml:space="preserve"> that </w:t>
+      </w:r>
+      <w:r>
+        <w:rPr>
+          <w:rFonts w:eastAsia="Times New Roman" w:cs="Times New Roman"/>
+          <w:color w:val="000000"/>
+          <w:szCs w:val="24"/>
+        </w:rPr>
+        <w:t xml:space="preserve">plaintiff </w:t>
+      </w:r>
+      <w:r>
+        <w:rPr>
+          <w:rFonts w:eastAsia="Times New Roman" w:cs="Times New Roman"/>
+          <w:color w:val="000000"/>
+          <w:szCs w:val="24"/>
+        </w:rPr>
+        <w:t xml:space="preserve">would not be appointed counsel because he </w:t>
+      </w:r>
+      <w:r>
+        <w:rPr>
+          <w:rFonts w:eastAsia="Times New Roman" w:cs="Times New Roman"/>
+          <w:color w:val="000000"/>
+          <w:szCs w:val="24"/>
+        </w:rPr>
+        <w:t>“</w:t>
+      </w:r>
+      <w:r>
+        <w:rPr>
+          <w:rFonts w:eastAsia="Times New Roman" w:cs="Times New Roman"/>
+          <w:color w:val="000000"/>
+          <w:szCs w:val="24"/>
+        </w:rPr>
+        <w:t xml:space="preserve">had conducted </w:t>
+      </w:r>
+      <w:r>
+        <w:rPr>
+          <w:rFonts w:eastAsia="Times New Roman" w:cs="Times New Roman"/>
+          <w:color w:val="000000"/>
+          <w:szCs w:val="24"/>
+        </w:rPr>
+        <w:t xml:space="preserve">his </w:t>
+      </w:r>
+      <w:r>
+        <w:rPr>
+          <w:rFonts w:eastAsia="Times New Roman" w:cs="Times New Roman"/>
+          <w:color w:val="000000"/>
+          <w:szCs w:val="24"/>
+        </w:rPr>
+        <w:t>case in a diligent and organized manner and was able to articulate his claims and views</w:t>
+      </w:r>
+      <w:r>
+        <w:rPr>
+          <w:rFonts w:eastAsia="Times New Roman" w:cs="Times New Roman"/>
+          <w:color w:val="000000"/>
+          <w:szCs w:val="24"/>
+        </w:rPr>
+        <w:t>”</w:t>
+      </w:r>
+      <w:r>
+        <w:rPr>
+          <w:rFonts w:eastAsia="Times New Roman" w:cs="Times New Roman"/>
+          <w:color w:val="000000"/>
+          <w:szCs w:val="24"/>
+        </w:rPr>
+        <w:t xml:space="preserve"> despite </w:t>
+      </w:r>
+      <w:r>
+        <w:rPr>
+          <w:rFonts w:eastAsia="Times New Roman" w:cs="Times New Roman"/>
+          <w:color w:val="000000"/>
+          <w:szCs w:val="24"/>
+        </w:rPr>
+        <w:t>the</w:t>
+      </w:r>
+      <w:r>
+        <w:rPr>
+          <w:rFonts w:eastAsia="Times New Roman" w:cs="Times New Roman"/>
+          <w:color w:val="000000"/>
+          <w:szCs w:val="24"/>
+        </w:rPr>
+        <w:t xml:space="preserve"> complexity of </w:t>
+      </w:r>
+      <w:r>
+        <w:rPr>
+          <w:rFonts w:eastAsia="Times New Roman" w:cs="Times New Roman"/>
+          <w:color w:val="000000"/>
+          <w:szCs w:val="24"/>
+        </w:rPr>
+        <w:t xml:space="preserve">the </w:t>
+      </w:r>
+      <w:r>
+        <w:rPr>
+          <w:rFonts w:eastAsia="Times New Roman" w:cs="Times New Roman"/>
+          <w:color w:val="000000"/>
+          <w:szCs w:val="24"/>
+        </w:rPr>
+        <w:t>issue</w:t>
+      </w:r>
+      <w:r>
+        <w:rPr>
+          <w:rFonts w:eastAsia="Times New Roman" w:cs="Times New Roman"/>
+          <w:color w:val="000000"/>
+          <w:szCs w:val="24"/>
+        </w:rPr>
+        <w:t>)</w:t>
+      </w:r>
+      <w:r>
+        <w:rPr>
+          <w:rFonts w:eastAsia="Times New Roman" w:cs="Times New Roman"/>
+          <w:color w:val="000000"/>
+          <w:szCs w:val="24"/>
+        </w:rPr>
+        <w:t>,</w:t>
+      </w:r>
+      <w:r>
+        <w:rPr>
+          <w:rFonts w:eastAsia="Times New Roman" w:cs="Times New Roman"/>
+          <w:color w:val="000000"/>
+          <w:szCs w:val="24"/>
+        </w:rPr>
         <w:t xml:space="preserve"> </w:t>
       </w:r>
       <w:r>
+        <w:rPr>
+          <w:rFonts w:eastAsia="Times New Roman" w:cs="Times New Roman"/>
+          <w:i/>
+          <w:color w:val="000000"/>
+          <w:szCs w:val="24"/>
+        </w:rPr>
+        <w:t>with</w:t>
+      </w:r>
+      <w:r>
+        <w:rPr>
+          <w:rFonts w:eastAsia="Times New Roman" w:cs="Times New Roman"/>
+          <w:color w:val="000000"/>
+          <w:szCs w:val="24"/>
+        </w:rPr>
+        <w:t xml:space="preserve"> </w:t>
+      </w:r>
+      <w:r>
+        <w:rPr>
+          <w:rFonts w:eastAsia="Times New Roman" w:cs="Times New Roman"/>
+          <w:i/>
+          <w:color w:val="000000"/>
+          <w:szCs w:val="24"/>
+        </w:rPr>
+        <w:t>McCarthy v. Weinberg</w:t>
+      </w:r>
+      <w:r>
+        <w:rPr>
+          <w:rFonts w:eastAsia="Times New Roman" w:cs="Times New Roman"/>
+          <w:color w:val="000000"/>
+          <w:szCs w:val="24"/>
+        </w:rPr>
+        <w:t>, 753 F.2d 836, 839 (10th Cir. 1985)</w:t>
+      </w:r>
+      <w:r>
+        <w:rPr>
+          <w:rFonts w:eastAsia="Times New Roman" w:cs="Times New Roman"/>
+          <w:color w:val="000000"/>
+          <w:szCs w:val="24"/>
+        </w:rPr>
+        <w:t xml:space="preserve"> (</w:t>
+      </w:r>
+      <w:r>
+        <w:rPr>
+          <w:rFonts w:eastAsia="Times New Roman" w:cs="Times New Roman"/>
+          <w:color w:val="000000"/>
+          <w:szCs w:val="24"/>
+        </w:rPr>
+        <w:t xml:space="preserve">appointing counsel because plaintiff was </w:t>
+      </w:r>
+      <w:r>
+        <w:rPr>
+          <w:rFonts w:eastAsia="Times New Roman" w:cs="Times New Roman"/>
+          <w:color w:val="000000"/>
+          <w:szCs w:val="24"/>
+        </w:rPr>
+        <w:t>wheelchair</w:t>
+      </w:r>
+      <w:r>
+        <w:rPr>
+          <w:rFonts w:eastAsia="Times New Roman" w:cs="Times New Roman"/>
+          <w:color w:val="000000"/>
+          <w:szCs w:val="24"/>
+        </w:rPr>
+        <w:t xml:space="preserve"> bound, </w:t>
+      </w:r>
+      <w:r>
+        <w:rPr>
+          <w:rFonts w:eastAsia="Times New Roman" w:cs="Times New Roman"/>
+          <w:color w:val="000000"/>
+          <w:szCs w:val="24"/>
+        </w:rPr>
+        <w:t xml:space="preserve">debilitated by multiple sclerosis with </w:t>
+      </w:r>
+      <w:r>
+        <w:rPr>
+          <w:rFonts w:eastAsia="Times New Roman" w:cs="Times New Roman"/>
+          <w:color w:val="000000"/>
+          <w:szCs w:val="24"/>
+        </w:rPr>
+        <w:t>impaired ability to communicate due to failing eyesight and unpredictable hearing</w:t>
+      </w:r>
+      <w:r>
+        <w:rPr>
+          <w:rFonts w:eastAsia="Times New Roman" w:cs="Times New Roman"/>
+          <w:color w:val="000000"/>
+          <w:szCs w:val="24"/>
+        </w:rPr>
+        <w:t>)</w:t>
+      </w:r>
+      <w:r>
+        <w:rPr>
+          <w:rFonts w:eastAsia="Times New Roman" w:cs="Times New Roman"/>
+          <w:color w:val="000000"/>
+          <w:szCs w:val="24"/>
+        </w:rPr>
+        <w:t xml:space="preserve">. </w:t>
+      </w:r>
+    </w:p>
+    <w:p>
+      <w:pPr>
+        <w:pStyle w:val="ListParagraph"/>
+        <w:ind w:left="0"/>
+        <w:rPr>
+          <w:rFonts w:cs="Times New Roman"/>
+          <w:szCs w:val="24"/>
+        </w:rPr>
+      </w:pPr>
+      <w:r>
+        <w:rPr>
+          <w:rFonts w:cs="Times New Roman"/>
+          <w:szCs w:val="24"/>
+        </w:rPr>
+        <w:t>[Rule Application]</w:t>
+      </w:r>
+    </w:p>
+    <w:p>
+      <w:pPr>
+        <w:spacing w:line="240" w:lineRule="auto"/>
+        <w:ind w:hanging="720"/>
+        <w:contextualSpacing/>
+        <w:rPr>
+          <w:rFonts w:cs="Times New Roman"/>
+          <w:b/>
+          <w:szCs w:val="24"/>
+        </w:rPr>
+      </w:pPr>
+    </w:p>
+    <w:p>
+      <w:pPr>
+        <w:pStyle w:val="ListParagraph"/>
+        <w:numPr>
+          <w:ilvl w:val="0"/>
+          <w:numId w:val="2"/>
+        </w:numPr>
+        <w:spacing w:line="240" w:lineRule="auto"/>
+        <w:ind w:left="1440" w:hanging="720"/>
+        <w:rPr>
+          <w:rFonts w:cs="Times New Roman"/>
+          <w:b/>
+          <w:szCs w:val="24"/>
+        </w:rPr>
+      </w:pPr>
+      <w:r>
+        <w:rPr>
+          <w:rFonts w:cs="Times New Roman"/>
+          <w:b/>
+          <w:szCs w:val="24"/>
+        </w:rPr>
+        <w:t xml:space="preserve">Additional Policy Arguments (flood gates of litigation / attorneys limited resource). </w:t>
+      </w:r>
+      <w:r>
+        <w:rPr>
+          <w:rFonts w:cs="Times New Roman"/>
+          <w:b/>
+          <w:szCs w:val="24"/>
+        </w:rPr>
+        <w:t xml:space="preserve">PS Can’t have only 1 sub-heading. Either add another or combine with previous point heading. </w:t>
+      </w:r>
+    </w:p>
+    <w:p>
+      <w:pPr>
+        <w:pStyle w:val="ListParagraph"/>
+        <w:spacing w:line="240" w:lineRule="auto"/>
+        <w:ind w:left="1440" w:firstLine="0"/>
+        <w:rPr>
+          <w:rFonts w:cs="Times New Roman"/>
+          <w:b/>
+          <w:szCs w:val="24"/>
+        </w:rPr>
+      </w:pPr>
+    </w:p>
+    <w:p>
+      <w:pPr>
+        <w:rPr>
+          <w:rFonts w:cs="Times New Roman"/>
+          <w:szCs w:val="24"/>
+        </w:rPr>
+      </w:pPr>
+      <w:r>
+        <w:rPr>
+          <w:rFonts w:cs="Times New Roman"/>
+          <w:szCs w:val="24"/>
+        </w:rPr>
+        <w:t xml:space="preserve">[There’s not Rule Explanation to be done here, </w:t>
+      </w:r>
+      <w:proofErr w:type="spellStart"/>
+      <w:r>
+        <w:rPr>
+          <w:rFonts w:cs="Times New Roman"/>
+          <w:szCs w:val="24"/>
+        </w:rPr>
+        <w:t>its</w:t>
+      </w:r>
+      <w:proofErr w:type="spellEnd"/>
+      <w:r>
+        <w:rPr>
+          <w:rFonts w:cs="Times New Roman"/>
+          <w:szCs w:val="24"/>
+        </w:rPr>
+        <w:t xml:space="preserve"> just policy, so it might work best in the RA section of other headings]</w:t>
+      </w:r>
+    </w:p>
+    <w:p>
+      <w:pPr>
+        <w:spacing w:line="240" w:lineRule="auto"/>
+        <w:ind w:hanging="720"/>
+        <w:contextualSpacing/>
+        <w:rPr>
+          <w:rFonts w:cs="Times New Roman"/>
+          <w:b/>
+          <w:szCs w:val="24"/>
+        </w:rPr>
+      </w:pPr>
+    </w:p>
+    <w:p>
+      <w:pPr>
+        <w:pStyle w:val="ListParagraph"/>
+        <w:numPr>
+          <w:ilvl w:val="0"/>
+          <w:numId w:val="1"/>
+        </w:numPr>
+        <w:spacing w:line="240" w:lineRule="auto"/>
+        <w:ind w:left="720"/>
+        <w:rPr>
+          <w:rFonts w:cs="Times New Roman"/>
+          <w:b/>
+          <w:szCs w:val="24"/>
+        </w:rPr>
+      </w:pPr>
+      <w:commentRangeStart w:id="6"/>
+      <w:r>
+        <w:rPr>
+          <w:rFonts w:cs="Times New Roman"/>
+          <w:b/>
+          <w:szCs w:val="24"/>
+        </w:rPr>
+        <w:lastRenderedPageBreak/>
+        <w:t xml:space="preserve">PLAINTIFF’S HAS NOT MEET THE REQUIREMENT OF THE THIRD CASTNER FACTOR BECAUSE HIS CLAIM IS NOT SUFFICIENTLY MERITORIOUS. </w:t>
+      </w:r>
+      <w:commentRangeEnd w:id="6"/>
+      <w:r>
+        <w:rPr>
+          <w:rStyle w:val="CommentReference"/>
+        </w:rPr>
+        <w:commentReference w:id="6"/>
+      </w:r>
+    </w:p>
+    <w:p>
+      <w:pPr>
+        <w:ind w:left="720" w:firstLine="0"/>
+        <w:contextualSpacing/>
+        <w:rPr>
+          <w:rFonts w:cs="Times New Roman"/>
+          <w:szCs w:val="24"/>
+        </w:rPr>
+      </w:pPr>
+    </w:p>
+    <w:p>
+      <w:pPr>
+        <w:spacing w:line="240" w:lineRule="auto"/>
+        <w:ind w:firstLine="0"/>
+        <w:rPr>
+          <w:rFonts w:ascii="Arial" w:eastAsia="Times New Roman" w:hAnsi="Arial" w:cs="Arial"/>
+          <w:color w:val="000000"/>
+          <w:szCs w:val="24"/>
+          <w:shd w:val="clear" w:color="auto" w:fill="FFFFFF"/>
+        </w:rPr>
+      </w:pPr>
+      <w:r>
+        <w:rPr>
+          <w:rFonts w:ascii="Arial" w:eastAsia="Times New Roman" w:hAnsi="Arial" w:cs="Arial"/>
+          <w:color w:val="000000"/>
+          <w:szCs w:val="24"/>
+          <w:shd w:val="clear" w:color="auto" w:fill="FFFFFF"/>
+        </w:rPr>
+        <w:t>Concede Bradshaw, BUT bring up Jenkins</w:t>
+      </w:r>
+      <w:bookmarkStart w:id="7" w:name="_GoBack"/>
+      <w:bookmarkEnd w:id="7"/>
+    </w:p>
+    <w:p>
+      <w:pPr>
+        <w:spacing w:line="240" w:lineRule="auto"/>
+        <w:ind w:firstLine="0"/>
+        <w:rPr>
+          <w:rFonts w:eastAsia="Times New Roman" w:cs="Times New Roman"/>
+          <w:szCs w:val="24"/>
+        </w:rPr>
+      </w:pPr>
+      <w:r>
+        <w:rPr>
+          <w:rFonts w:ascii="Arial" w:eastAsia="Times New Roman" w:hAnsi="Arial" w:cs="Arial"/>
+          <w:color w:val="000000"/>
+          <w:szCs w:val="24"/>
+          <w:shd w:val="clear" w:color="auto" w:fill="FFFFFF"/>
+        </w:rPr>
+        <w:t>The burden is upon the applicant to convince the court that there is sufficient merit to his claim to warrant the appointment of counsel. </w:t>
+      </w:r>
+      <w:r>
+        <w:rPr>
+          <w:rFonts w:ascii="Arial" w:eastAsia="Times New Roman" w:hAnsi="Arial" w:cs="Arial"/>
+          <w:color w:val="000000"/>
+          <w:szCs w:val="24"/>
+        </w:rPr>
+        <w:br/>
+      </w:r>
+    </w:p>
+    <w:p>
+      <w:pPr>
+        <w:shd w:val="clear" w:color="auto" w:fill="FFFFFF"/>
+        <w:spacing w:line="240" w:lineRule="auto"/>
+        <w:ind w:firstLine="0"/>
+        <w:rPr>
+          <w:rFonts w:ascii="Arial" w:eastAsia="Times New Roman" w:hAnsi="Arial" w:cs="Arial"/>
+          <w:color w:val="000000"/>
+          <w:szCs w:val="24"/>
+        </w:rPr>
+      </w:pPr>
+      <w:r>
+        <w:rPr>
+          <w:rFonts w:ascii="Arial" w:eastAsia="Times New Roman" w:hAnsi="Arial" w:cs="Arial"/>
+          <w:color w:val="000000"/>
+          <w:szCs w:val="24"/>
+          <w:u w:val="single"/>
+        </w:rPr>
+        <w:t>McCarthy v. Weinberg</w:t>
+      </w:r>
+      <w:r>
+        <w:rPr>
+          <w:rFonts w:ascii="Arial" w:eastAsia="Times New Roman" w:hAnsi="Arial" w:cs="Arial"/>
+          <w:color w:val="000000"/>
+          <w:szCs w:val="24"/>
+        </w:rPr>
+        <w:t>, 753 F.2d 836, 838 (10th Cir. 1985)</w:t>
+      </w:r>
+    </w:p>
+    <w:p>
+      <w:pPr>
+        <w:ind w:left="720" w:firstLine="0"/>
+        <w:contextualSpacing/>
+        <w:rPr>
+          <w:rFonts w:cs="Times New Roman"/>
+          <w:szCs w:val="24"/>
+        </w:rPr>
+      </w:pPr>
+    </w:p>
+    <w:p>
+      <w:pPr>
+        <w:contextualSpacing/>
+        <w:jc w:val="center"/>
+        <w:rPr>
+          <w:rFonts w:cs="Times New Roman"/>
+          <w:b/>
+          <w:szCs w:val="24"/>
+          <w:u w:val="single"/>
+        </w:rPr>
+      </w:pPr>
+      <w:r>
+        <w:rPr>
+          <w:rFonts w:cs="Times New Roman"/>
+          <w:b/>
+          <w:szCs w:val="24"/>
+          <w:u w:val="single"/>
+        </w:rPr>
+        <w:t>CONCLUSION</w:t>
+      </w:r>
+    </w:p>
+    <w:p>
+      <w:pPr>
+        <w:contextualSpacing/>
+        <w:rPr>
+          <w:rFonts w:cs="Times New Roman"/>
+          <w:szCs w:val="24"/>
+        </w:rPr>
+      </w:pPr>
+      <w:r>
+        <w:rPr>
+          <w:rFonts w:cs="Times New Roman"/>
+          <w:szCs w:val="24"/>
+        </w:rPr>
+        <w:t xml:space="preserve">The Plaintiff should not be appointed counsel. </w:t>
+      </w:r>
+    </w:p>
+    <w:p>
+      <w:pPr>
+        <w:contextualSpacing/>
+        <w:jc w:val="center"/>
+        <w:rPr>
+          <w:rFonts w:cs="Times New Roman"/>
+          <w:szCs w:val="24"/>
+        </w:rPr>
+      </w:pPr>
+      <w:r>
+        <w:rPr>
+          <w:rFonts w:cs="Times New Roman"/>
+          <w:szCs w:val="24"/>
+        </w:rPr>
+        <w:br w:type="page"/>
+      </w:r>
+    </w:p>
+    <w:p>
+      <w:pPr>
+        <w:pStyle w:val="Default"/>
+        <w:tabs>
+          <w:tab w:val="left" w:pos="4680"/>
+        </w:tabs>
+        <w:contextualSpacing/>
+      </w:pPr>
+      <w:r>
+        <w:lastRenderedPageBreak/>
+        <w:tab/>
+        <w:t xml:space="preserve">Respectfully submitted, </w:t>
+      </w:r>
+    </w:p>
+    <w:p>
+      <w:pPr>
+        <w:pStyle w:val="Default"/>
+        <w:tabs>
+          <w:tab w:val="left" w:pos="4680"/>
+        </w:tabs>
+        <w:contextualSpacing/>
+      </w:pPr>
+    </w:p>
+    <w:p>
+      <w:pPr>
+        <w:pStyle w:val="Default"/>
+        <w:tabs>
+          <w:tab w:val="left" w:pos="4680"/>
+        </w:tabs>
+        <w:contextualSpacing/>
+      </w:pPr>
+      <w:r>
+        <w:t xml:space="preserve">Dated: </w:t>
+      </w:r>
+      <w:r>
+        <w:t>February 11, 2018</w:t>
+      </w:r>
+      <w:r>
+        <w:tab/>
+        <w:t xml:space="preserve">_____________________________________ </w:t>
+      </w:r>
+    </w:p>
+    <w:p>
+      <w:pPr>
+        <w:pStyle w:val="Default"/>
+        <w:tabs>
+          <w:tab w:val="left" w:pos="4680"/>
+        </w:tabs>
+        <w:ind w:left="4680"/>
+        <w:contextualSpacing/>
+      </w:pPr>
+      <w:r>
+        <w:t>Student’s Anonymous Identifier</w:t>
+      </w:r>
+      <w:r>
+        <w:br/>
+        <w:t>1800 Broadway, Boulder, CO 80302</w:t>
+      </w:r>
+    </w:p>
+    <w:p>
+      <w:pPr>
+        <w:pStyle w:val="Default"/>
+        <w:tabs>
+          <w:tab w:val="left" w:pos="4680"/>
+        </w:tabs>
+        <w:ind w:left="4680"/>
+        <w:contextualSpacing/>
+      </w:pPr>
+      <w:r>
+        <w:t>Attorney for Defendant Stuart Stockton Systems</w:t>
+      </w:r>
+    </w:p>
+    <w:p>
+      <w:pPr>
+        <w:pStyle w:val="Default"/>
+        <w:tabs>
+          <w:tab w:val="left" w:pos="4680"/>
+        </w:tabs>
+        <w:ind w:left="4680"/>
+        <w:contextualSpacing/>
+      </w:pPr>
+    </w:p>
+    <w:p>
+      <w:pPr>
+        <w:pStyle w:val="Default"/>
+        <w:tabs>
+          <w:tab w:val="left" w:pos="4680"/>
+        </w:tabs>
+        <w:ind w:left="4680"/>
+        <w:contextualSpacing/>
+      </w:pPr>
+    </w:p>
+    <w:p>
+      <w:pPr>
+        <w:pStyle w:val="Default"/>
+        <w:tabs>
+          <w:tab w:val="left" w:pos="4680"/>
+        </w:tabs>
+        <w:contextualSpacing/>
+        <w:jc w:val="center"/>
+        <w:rPr>
+          <w:b/>
+          <w:u w:val="single"/>
+        </w:rPr>
+      </w:pPr>
+      <w:r>
+        <w:rPr>
+          <w:b/>
+          <w:u w:val="single"/>
+        </w:rPr>
+        <w:t>CERTIFICATE OF COMPLIANCE</w:t>
+      </w:r>
+    </w:p>
+    <w:p>
+      <w:pPr>
+        <w:pStyle w:val="Default"/>
+        <w:tabs>
+          <w:tab w:val="left" w:pos="4680"/>
+        </w:tabs>
+        <w:contextualSpacing/>
+        <w:rPr>
+          <w:b/>
+          <w:u w:val="single"/>
+        </w:rPr>
+      </w:pPr>
+    </w:p>
+    <w:p>
+      <w:pPr>
+        <w:pStyle w:val="Default"/>
+        <w:tabs>
+          <w:tab w:val="left" w:pos="4680"/>
+        </w:tabs>
+        <w:contextualSpacing/>
+        <w:rPr>
+          <w:b/>
+          <w:u w:val="single"/>
+        </w:rPr>
+      </w:pPr>
+    </w:p>
+    <w:p>
+      <w:pPr>
+        <w:pStyle w:val="Default"/>
+        <w:contextualSpacing/>
+      </w:pPr>
+      <w:r>
+        <w:t xml:space="preserve">I certify that </w:t>
+      </w:r>
+    </w:p>
+    <w:p>
+      <w:pPr>
+        <w:pStyle w:val="Default"/>
+        <w:contextualSpacing/>
+      </w:pPr>
+    </w:p>
+    <w:p>
+      <w:pPr>
+        <w:pStyle w:val="Default"/>
+        <w:numPr>
+          <w:ilvl w:val="0"/>
+          <w:numId w:val="3"/>
+        </w:numPr>
+        <w:contextualSpacing/>
+      </w:pPr>
+      <w:r>
+        <w:t>this document has been prepared using Microsoft Word, Times New Roman, 12-point</w:t>
+      </w:r>
+    </w:p>
+    <w:p>
+      <w:pPr>
+        <w:pStyle w:val="Default"/>
+        <w:contextualSpacing/>
+      </w:pPr>
+    </w:p>
+    <w:p>
+      <w:pPr>
+        <w:pStyle w:val="Default"/>
+        <w:contextualSpacing/>
+      </w:pPr>
+      <w:r>
         <w:t xml:space="preserve">and </w:t>
       </w:r>
-      <w:r>
-        <w:t xml:space="preserve">was unable to </w:t>
-      </w:r>
-      <w:r>
-        <w:t xml:space="preserve">grant the modified schedule due to Mr. Hernandez already </w:t>
-      </w:r>
-      <w:r>
-        <w:t>missing two previous project deadlines</w:t>
-      </w:r>
-      <w:r>
-        <w:t xml:space="preserve"> (complaint iv)</w:t>
-      </w:r>
-      <w:r>
-        <w:t xml:space="preserve">. </w:t>
-      </w:r>
-      <w:r>
-        <w:t>Mr. Hernandez informed his supervisor that due to a scheduled CT scan, he would need miss an upcoming meeting, which his supervisor said would be fine</w:t>
-      </w:r>
-      <w:r>
-        <w:t xml:space="preserve"> (complaint iv)</w:t>
-      </w:r>
-      <w:r>
-        <w:t>.</w:t>
-      </w:r>
-      <w:r>
-        <w:t xml:space="preserve"> </w:t>
-      </w:r>
-      <w:r>
-        <w:t xml:space="preserve">Following this meeting Mr. Hernandez missed several days of work </w:t>
-      </w:r>
-      <w:r>
-        <w:t xml:space="preserve">without notifying his </w:t>
-      </w:r>
-      <w:r>
-        <w:t>supervisor</w:t>
-      </w:r>
-      <w:r>
-        <w:t xml:space="preserve"> (complaint </w:t>
-      </w:r>
-      <w:r>
-        <w:t>iv</w:t>
-      </w:r>
-      <w:r>
-        <w:t xml:space="preserve">) and </w:t>
-      </w:r>
-      <w:r>
-        <w:t xml:space="preserve">she </w:t>
-      </w:r>
-      <w:r>
-        <w:t xml:space="preserve">called him into her office on </w:t>
-      </w:r>
-      <w:r>
-        <w:t>January 3, 2017</w:t>
-      </w:r>
-      <w:r>
-        <w:t xml:space="preserve"> </w:t>
-      </w:r>
-      <w:r>
-        <w:t>to discuss his</w:t>
-      </w:r>
-      <w:r>
-        <w:t xml:space="preserve"> continued</w:t>
-      </w:r>
-      <w:r>
-        <w:t xml:space="preserve"> </w:t>
-      </w:r>
-      <w:r>
-        <w:t xml:space="preserve">inadequate work </w:t>
-      </w:r>
-      <w:r>
-        <w:t>performance</w:t>
-      </w:r>
-      <w:r>
-        <w:t xml:space="preserve"> (complaint vi). </w:t>
-      </w:r>
-      <w:r>
-        <w:t xml:space="preserve">Mr. Hernandez </w:t>
-      </w:r>
-      <w:r>
-        <w:t xml:space="preserve">informed his supervisor that his neurological exam </w:t>
-      </w:r>
-      <w:r>
-        <w:t>had shown an abnormality, which could be cancer</w:t>
-      </w:r>
-      <w:r>
-        <w:t>, and requested an additional week off</w:t>
-      </w:r>
-      <w:r>
-        <w:t xml:space="preserve">. </w:t>
-      </w:r>
-      <w:r>
-        <w:t xml:space="preserve">(complaint vi). </w:t>
-      </w:r>
-      <w:commentRangeStart w:id="2"/>
-      <w:r>
-        <w:t>Due to his illness his superviso</w:t>
-      </w:r>
-      <w:r>
-        <w:t xml:space="preserve">r </w:t>
-      </w:r>
-      <w:r>
-        <w:t xml:space="preserve">approved an exception to the policy to minimize absences </w:t>
-      </w:r>
-      <w:commentRangeEnd w:id="2"/>
-      <w:r>
-        <w:rPr>
-          <w:rStyle w:val="CommentReference"/>
-        </w:rPr>
-        <w:commentReference w:id="2"/>
-      </w:r>
-      <w:r>
-        <w:t xml:space="preserve">and </w:t>
-      </w:r>
-      <w:r>
-        <w:t xml:space="preserve">approved Mr. Hernandez’s additional time off. </w:t>
-      </w:r>
-      <w:r>
-        <w:t xml:space="preserve">(complaint vi). </w:t>
-      </w:r>
-    </w:p>
-    <w:p>
-      <w:r>
-        <w:t>After his week off</w:t>
-      </w:r>
-      <w:r>
-        <w:t xml:space="preserve">, Mr. Hernandez had a </w:t>
-      </w:r>
-      <w:r>
-        <w:t xml:space="preserve">further </w:t>
-      </w:r>
-      <w:r>
-        <w:t xml:space="preserve">two </w:t>
-      </w:r>
-      <w:r>
-        <w:t xml:space="preserve">unexcused absences, </w:t>
-      </w:r>
-      <w:r>
-        <w:t>returning to work on January 18, 2017</w:t>
-      </w:r>
-      <w:r>
-        <w:t xml:space="preserve"> (answer </w:t>
-      </w:r>
-      <w:r>
-        <w:t>iv)</w:t>
-      </w:r>
-      <w:r>
-        <w:t xml:space="preserve">, and </w:t>
-      </w:r>
-      <w:r>
-        <w:t>subsequently</w:t>
-      </w:r>
-      <w:r>
-        <w:t xml:space="preserve"> </w:t>
-      </w:r>
-      <w:r>
-        <w:t>missed the following two days of work without approval</w:t>
-      </w:r>
-      <w:r>
-        <w:t xml:space="preserve"> due to illness</w:t>
-      </w:r>
-      <w:r>
-        <w:t xml:space="preserve"> (complaint viii)</w:t>
-      </w:r>
-      <w:r>
-        <w:t>.</w:t>
-      </w:r>
-      <w:r>
-        <w:t xml:space="preserve"> On January 24, 2017, </w:t>
-      </w:r>
-      <w:r>
-        <w:t xml:space="preserve">Stuart Stockton Systems was forced </w:t>
-      </w:r>
-      <w:r>
-        <w:t>to dismiss Mr. Hernandez</w:t>
-      </w:r>
-      <w:r>
-        <w:t xml:space="preserve"> </w:t>
-      </w:r>
-      <w:commentRangeStart w:id="3"/>
-      <w:r>
-        <w:t xml:space="preserve">due to his repeated </w:t>
-      </w:r>
-      <w:r>
-        <w:t>unnotified and unapproved absences</w:t>
-      </w:r>
-      <w:commentRangeEnd w:id="3"/>
-      <w:r>
-        <w:rPr>
-          <w:rStyle w:val="CommentReference"/>
-        </w:rPr>
-        <w:commentReference w:id="3"/>
-      </w:r>
-      <w:r>
-        <w:t xml:space="preserve">. </w:t>
-      </w:r>
-      <w:r>
-        <w:t>(complaint</w:t>
-      </w:r>
-      <w:r>
-        <w:t xml:space="preserve"> ix). </w:t>
-      </w:r>
-      <w:r>
-        <w:t>On March 30, 2017, Mr. Hernandez’s former supervisor received a telephone call</w:t>
-      </w:r>
-      <w:r>
-        <w:t xml:space="preserve"> inquiring about his </w:t>
-      </w:r>
-      <w:r>
-        <w:t xml:space="preserve">job reliability and performance. She answered </w:t>
-      </w:r>
-      <w:r>
-        <w:t>truthfully</w:t>
-      </w:r>
-      <w:r>
-        <w:t xml:space="preserve"> informing the caller that </w:t>
-      </w:r>
-      <w:r>
-        <w:t xml:space="preserve">Mr. Hernandez </w:t>
-      </w:r>
-      <w:r>
-        <w:t xml:space="preserve">had missed </w:t>
-      </w:r>
-      <w:r>
-        <w:t xml:space="preserve">work due to health reasons </w:t>
-      </w:r>
-      <w:r>
-        <w:t>and</w:t>
-      </w:r>
-      <w:r>
-        <w:t xml:space="preserve"> missed</w:t>
-      </w:r>
-      <w:r>
-        <w:t xml:space="preserve"> several deadlines</w:t>
-      </w:r>
-      <w:r>
-        <w:t xml:space="preserve"> (answer x). </w:t>
+    </w:p>
+    <w:p>
+      <w:pPr>
+        <w:pStyle w:val="Default"/>
+        <w:contextualSpacing/>
+      </w:pPr>
+    </w:p>
+    <w:p>
+      <w:pPr>
+        <w:pStyle w:val="Default"/>
+        <w:numPr>
+          <w:ilvl w:val="0"/>
+          <w:numId w:val="3"/>
+        </w:numPr>
+        <w:contextualSpacing/>
+      </w:pPr>
+      <w:r>
+        <w:t xml:space="preserve">this document contains: ____________words. </w:t>
+      </w:r>
+    </w:p>
+    <w:p>
+      <w:pPr>
+        <w:pStyle w:val="Default"/>
+        <w:contextualSpacing/>
+      </w:pPr>
+    </w:p>
+    <w:p>
+      <w:pPr>
+        <w:pStyle w:val="Default"/>
+        <w:tabs>
+          <w:tab w:val="left" w:pos="4680"/>
+        </w:tabs>
+        <w:ind w:firstLine="720"/>
+        <w:contextualSpacing/>
+      </w:pPr>
+      <w:r>
+        <w:tab/>
+        <w:t xml:space="preserve">_____________________________ </w:t>
+      </w:r>
+    </w:p>
+    <w:p>
+      <w:pPr>
+        <w:tabs>
+          <w:tab w:val="left" w:pos="4680"/>
+        </w:tabs>
+        <w:contextualSpacing/>
+        <w:rPr>
+          <w:rFonts w:cs="Times New Roman"/>
+          <w:b/>
+          <w:szCs w:val="24"/>
+          <w:u w:val="single"/>
+        </w:rPr>
+      </w:pPr>
+      <w:r>
+        <w:rPr>
+          <w:rFonts w:cs="Times New Roman"/>
+          <w:szCs w:val="24"/>
+        </w:rPr>
+        <w:tab/>
+        <w:t>Student’s Anonymous Identifier</w:t>
       </w:r>
     </w:p>
     <w:sectPr>
+      <w:footerReference w:type="default" r:id="rId10"/>
       <w:pgSz w:w="12240" w:h="15840"/>
       <w:pgMar w:top="1440" w:right="1440" w:bottom="1440" w:left="1440" w:header="720" w:footer="720" w:gutter="0"/>
       <w:cols w:space="720"/>
+      <w:titlePg/>
       <w:docGrid w:linePitch="360"/>
     </w:sectPr>
   </w:body>
@@ -343,107 +3073,99 @@
 
 <file path=word/comments.xml><?xml version="1.0" encoding="utf-8"?>
 <w:comments xmlns:wpc="http://schemas.microsoft.com/office/word/2010/wordprocessingCanvas" xmlns:cx="http://schemas.microsoft.com/office/drawing/2014/chartex" xmlns:cx1="http://schemas.microsoft.com/office/drawing/2015/9/8/chartex" xmlns:cx2="http://schemas.microsoft.com/office/drawing/2015/10/21/chartex" xmlns:cx3="http://schemas.microsoft.com/office/drawing/2016/5/9/chartex" xmlns:cx4="http://schemas.microsoft.com/office/drawing/2016/5/10/chartex" xmlns:cx5="http://schemas.microsoft.com/office/drawing/2016/5/11/chartex" xmlns:cx6="http://schemas.microsoft.com/office/drawing/2016/5/12/chartex" xmlns:cx7="http://schemas.microsoft.com/office/drawing/2016/5/13/chartex" xmlns:cx8="http://schemas.microsoft.com/office/drawing/2016/5/14/chartex" xmlns:mc="http://schemas.openxmlformats.org/markup-compatibility/2006" xmlns:aink="http://schemas.microsoft.com/office/drawing/2016/ink" xmlns:am3d="http://schemas.microsoft.com/office/drawing/2017/model3d" xmlns:o="urn:schemas-microsoft-com:office:office" xmlns:r="http://schemas.openxmlformats.org/officeDocument/2006/relationships" xmlns:m="http://schemas.openxmlformats.org/officeDocument/2006/math" xmlns:v="urn:schemas-microsoft-com:vml" xmlns:wp14="http://schemas.microsoft.com/office/word/2010/wordprocessingDrawing" xmlns:wp="http://schemas.openxmlformats.org/drawingml/2006/wordprocessingDrawing" xmlns:w10="urn:schemas-microsoft-com:office:word" xmlns:w="http://schemas.openxmlformats.org/wordprocessingml/2006/main" xmlns:w14="http://schemas.microsoft.com/office/word/2010/wordml" xmlns:w15="http://schemas.microsoft.com/office/word/2012/wordml" xmlns:w16cid="http://schemas.microsoft.com/office/word/2016/wordml/cid" xmlns:w16se="http://schemas.microsoft.com/office/word/2015/wordml/symex" xmlns:wpg="http://schemas.microsoft.com/office/word/2010/wordprocessingGroup" xmlns:wpi="http://schemas.microsoft.com/office/word/2010/wordprocessingInk" xmlns:wne="http://schemas.microsoft.com/office/word/2006/wordml" xmlns:wps="http://schemas.microsoft.com/office/word/2010/wordprocessingShape" mc:Ignorable="w14 w15 w16se w16cid wp14">
-  <w:comment w:id="0" w:author="seth guthrie" w:date="2018-01-26T10:47:00Z" w:initials="sg">
-    <w:p>
+  <w:comment w:id="0" w:author="seth guthrie" w:date="2018-01-27T10:48:00Z" w:initials="sg">
+    <w:p>
+      <w:pPr>
+        <w:pStyle w:val="CommentText"/>
+      </w:pPr>
       <w:r>
         <w:rPr>
           <w:rStyle w:val="CommentReference"/>
         </w:rPr>
         <w:annotationRef/>
       </w:r>
+      <w:r>
+        <w:t>How to abbreviate discrimination?</w:t>
+      </w:r>
+    </w:p>
+  </w:comment>
+  <w:comment w:id="1" w:author="seth guthrie" w:date="2018-01-27T10:49:00Z" w:initials="sg">
+    <w:p>
+      <w:pPr>
+        <w:pStyle w:val="CommentText"/>
+      </w:pPr>
+      <w:r>
+        <w:rPr>
+          <w:rStyle w:val="CommentReference"/>
+        </w:rPr>
+        <w:annotationRef/>
+      </w:r>
+      <w:r>
+        <w:t xml:space="preserve">Still </w:t>
+      </w:r>
+      <w:proofErr w:type="gramStart"/>
+      <w:r>
+        <w:t>really long</w:t>
+      </w:r>
+      <w:proofErr w:type="gramEnd"/>
+      <w:r>
+        <w:t xml:space="preserve"> abbreviation</w:t>
+      </w:r>
+    </w:p>
+  </w:comment>
+  <w:comment w:id="2" w:author="seth guthrie" w:date="2018-02-04T17:20:00Z" w:initials="sg">
+    <w:p>
+      <w:pPr>
+        <w:pStyle w:val="CommentText"/>
+      </w:pPr>
+      <w:r>
+        <w:rPr>
+          <w:rStyle w:val="CommentReference"/>
+        </w:rPr>
+        <w:annotationRef/>
+      </w:r>
+      <w:r>
+        <w:t>What does this really mean?</w:t>
+      </w:r>
+    </w:p>
+    <w:p>
+      <w:pPr>
+        <w:pStyle w:val="CommentText"/>
+      </w:pPr>
+    </w:p>
+    <w:p>
+      <w:pPr>
+        <w:pStyle w:val="CommentText"/>
+      </w:pPr>
+      <w:r>
+        <w:t>And do I show this (via cases)?</w:t>
+      </w:r>
+    </w:p>
+  </w:comment>
+  <w:comment w:id="3" w:author="seth guthrie" w:date="2018-02-04T17:15:00Z" w:initials="sg">
+    <w:p>
+      <w:pPr>
+        <w:pStyle w:val="CommentText"/>
+      </w:pPr>
+      <w:r>
+        <w:rPr>
+          <w:rStyle w:val="CommentReference"/>
+        </w:rPr>
+        <w:annotationRef/>
+      </w:r>
+      <w:r>
+        <w:t xml:space="preserve">First point heading might </w:t>
+      </w:r>
       <w:proofErr w:type="spellStart"/>
       <w:r>
-        <w:t>SoF</w:t>
+        <w:t>belong</w:t>
       </w:r>
       <w:proofErr w:type="spellEnd"/>
       <w:r>
-        <w:t xml:space="preserve"> Outline</w:t>
-      </w:r>
-    </w:p>
-    <w:p/>
-    <w:p>
-      <w:r>
-        <w:t xml:space="preserve">Nov 17 – </w:t>
-      </w:r>
-      <w:proofErr w:type="spellStart"/>
-      <w:r>
-        <w:t>Nuerological</w:t>
-      </w:r>
-      <w:proofErr w:type="spellEnd"/>
-      <w:r>
-        <w:t xml:space="preserve"> exam</w:t>
-      </w:r>
-    </w:p>
-    <w:p>
-      <w:r>
-        <w:t xml:space="preserve">Dec 9 – modified work schedule request. Request denied, all employees limited absences to keep project on schedule. (application). 2 missed </w:t>
-      </w:r>
-      <w:proofErr w:type="spellStart"/>
-      <w:r>
-        <w:t>dead lines</w:t>
-      </w:r>
-      <w:proofErr w:type="spellEnd"/>
-      <w:r>
-        <w:t xml:space="preserve">; CT scan allowed; modified work schedule denied; missed meeting and several work days (complaint iv). </w:t>
-      </w:r>
-    </w:p>
-    <w:p/>
-    <w:p>
-      <w:pPr>
-        <w:rPr>
-          <w:strike/>
-        </w:rPr>
-      </w:pPr>
-      <w:r>
-        <w:rPr>
-          <w:strike/>
-        </w:rPr>
-        <w:t>Dec 15 – fight with Samantha? (complaint v)</w:t>
-      </w:r>
-    </w:p>
-    <w:p>
-      <w:pPr>
-        <w:rPr>
-          <w:strike/>
-        </w:rPr>
-      </w:pPr>
-    </w:p>
-    <w:p>
-      <w:r>
-        <w:t>Jan 3 – meeting with supervisor, several missed deadlines, absent w/o notification, request to work better with colleagues. Given week off due to possible cancer diagnosis. (complaint vi)</w:t>
-      </w:r>
-    </w:p>
-    <w:p/>
-    <w:p>
-      <w:r>
-        <w:t>Jan 13 – CT Scan, diagnosed (application)</w:t>
-      </w:r>
-    </w:p>
-    <w:p/>
-    <w:p>
-      <w:r>
-        <w:t>Jan 16, 17 – missed work days (answer iv)</w:t>
-      </w:r>
-    </w:p>
-    <w:p/>
-    <w:p>
-      <w:r>
-        <w:t>Jan 18 – return to work, but miss 2 days after because of dizziness, nausea, etc. complaint viii)</w:t>
-      </w:r>
-    </w:p>
-    <w:p/>
-    <w:p>
-      <w:r>
-        <w:t>Jan 24 – dismissed – missed work, tardiness, negative reviews (application)</w:t>
-      </w:r>
-    </w:p>
-    <w:p>
-      <w:bookmarkStart w:id="1" w:name="_GoBack"/>
-      <w:bookmarkEnd w:id="1"/>
-    </w:p>
-    <w:p>
-      <w:r>
-        <w:t>March 30 – not hired because SSS supervisor was honest. “missed several deadlines and absent due to health reasons (answer x)</w:t>
+        <w:t xml:space="preserve"> </w:t>
+      </w:r>
+      <w:r>
+        <w:t>before Umbrella paragraph.</w:t>
       </w:r>
     </w:p>
     <w:p>
@@ -451,8 +3173,16 @@
         <w:pStyle w:val="CommentText"/>
       </w:pPr>
     </w:p>
+    <w:p>
+      <w:pPr>
+        <w:pStyle w:val="CommentText"/>
+      </w:pPr>
+      <w:r>
+        <w:t xml:space="preserve">Adjust if necessary.  </w:t>
+      </w:r>
+    </w:p>
   </w:comment>
-  <w:comment w:id="2" w:author="seth guthrie" w:date="2018-01-26T10:31:00Z" w:initials="sg">
+  <w:comment w:id="4" w:author="seth guthrie" w:date="2018-02-04T17:59:00Z" w:initials="sg">
     <w:p>
       <w:pPr>
         <w:pStyle w:val="CommentText"/>
@@ -464,11 +3194,11 @@
         <w:annotationRef/>
       </w:r>
       <w:r>
-        <w:t>Not strictly stated. Is this ok?</w:t>
+        <w:t>Get a case where they ARE appointed counsel</w:t>
       </w:r>
     </w:p>
   </w:comment>
-  <w:comment w:id="3" w:author="seth guthrie" w:date="2018-01-26T10:31:00Z" w:initials="sg">
+  <w:comment w:id="5" w:author="seth guthrie" w:date="2018-02-04T18:00:00Z" w:initials="sg">
     <w:p>
       <w:pPr>
         <w:pStyle w:val="CommentText"/>
@@ -480,7 +3210,23 @@
         <w:annotationRef/>
       </w:r>
       <w:r>
-        <w:t>Not strictly stated. Is it ok?</w:t>
+        <w:t>Does broad discretion come in here?</w:t>
+      </w:r>
+    </w:p>
+  </w:comment>
+  <w:comment w:id="6" w:author="seth guthrie" w:date="2018-02-04T18:00:00Z" w:initials="sg">
+    <w:p>
+      <w:pPr>
+        <w:pStyle w:val="CommentText"/>
+      </w:pPr>
+      <w:r>
+        <w:rPr>
+          <w:rStyle w:val="CommentReference"/>
+        </w:rPr>
+        <w:annotationRef/>
+      </w:r>
+      <w:r>
+        <w:t>Broad discretion</w:t>
       </w:r>
     </w:p>
   </w:comment>
@@ -489,18 +3235,410 @@
 
 <file path=word/commentsExtended.xml><?xml version="1.0" encoding="utf-8"?>
 <w15:commentsEx xmlns:wpc="http://schemas.microsoft.com/office/word/2010/wordprocessingCanvas" xmlns:cx="http://schemas.microsoft.com/office/drawing/2014/chartex" xmlns:cx1="http://schemas.microsoft.com/office/drawing/2015/9/8/chartex" xmlns:cx2="http://schemas.microsoft.com/office/drawing/2015/10/21/chartex" xmlns:cx3="http://schemas.microsoft.com/office/drawing/2016/5/9/chartex" xmlns:cx4="http://schemas.microsoft.com/office/drawing/2016/5/10/chartex" xmlns:cx5="http://schemas.microsoft.com/office/drawing/2016/5/11/chartex" xmlns:cx6="http://schemas.microsoft.com/office/drawing/2016/5/12/chartex" xmlns:cx7="http://schemas.microsoft.com/office/drawing/2016/5/13/chartex" xmlns:cx8="http://schemas.microsoft.com/office/drawing/2016/5/14/chartex" xmlns:mc="http://schemas.openxmlformats.org/markup-compatibility/2006" xmlns:aink="http://schemas.microsoft.com/office/drawing/2016/ink" xmlns:am3d="http://schemas.microsoft.com/office/drawing/2017/model3d" xmlns:o="urn:schemas-microsoft-com:office:office" xmlns:r="http://schemas.openxmlformats.org/officeDocument/2006/relationships" xmlns:m="http://schemas.openxmlformats.org/officeDocument/2006/math" xmlns:v="urn:schemas-microsoft-com:vml" xmlns:wp14="http://schemas.microsoft.com/office/word/2010/wordprocessingDrawing" xmlns:wp="http://schemas.openxmlformats.org/drawingml/2006/wordprocessingDrawing" xmlns:w10="urn:schemas-microsoft-com:office:word" xmlns:w="http://schemas.openxmlformats.org/wordprocessingml/2006/main" xmlns:w14="http://schemas.microsoft.com/office/word/2010/wordml" xmlns:w15="http://schemas.microsoft.com/office/word/2012/wordml" xmlns:w16cid="http://schemas.microsoft.com/office/word/2016/wordml/cid" xmlns:w16se="http://schemas.microsoft.com/office/word/2015/wordml/symex" xmlns:wpg="http://schemas.microsoft.com/office/word/2010/wordprocessingGroup" xmlns:wpi="http://schemas.microsoft.com/office/word/2010/wordprocessingInk" xmlns:wne="http://schemas.microsoft.com/office/word/2006/wordml" xmlns:wps="http://schemas.microsoft.com/office/word/2010/wordprocessingShape" mc:Ignorable="w14 w15 w16se w16cid wp14">
-  <w15:commentEx w15:paraId="3F1BAD18" w15:done="0"/>
-  <w15:commentEx w15:paraId="750DABB8" w15:done="0"/>
-  <w15:commentEx w15:paraId="4CBEF8A5" w15:done="0"/>
+  <w15:commentEx w15:paraId="6A30D25A" w15:done="0"/>
+  <w15:commentEx w15:paraId="51AE4756" w15:done="0"/>
+  <w15:commentEx w15:paraId="55BC3C4E" w15:done="0"/>
+  <w15:commentEx w15:paraId="33FCF752" w15:done="0"/>
+  <w15:commentEx w15:paraId="7662248E" w15:done="0"/>
+  <w15:commentEx w15:paraId="0A69F2C5" w15:done="0"/>
+  <w15:commentEx w15:paraId="57B8D8C2" w15:done="0"/>
 </w15:commentsEx>
 </file>
 
 <file path=word/commentsIds.xml><?xml version="1.0" encoding="utf-8"?>
 <w16cid:commentsIds xmlns:wpc="http://schemas.microsoft.com/office/word/2010/wordprocessingCanvas" xmlns:cx="http://schemas.microsoft.com/office/drawing/2014/chartex" xmlns:cx1="http://schemas.microsoft.com/office/drawing/2015/9/8/chartex" xmlns:cx2="http://schemas.microsoft.com/office/drawing/2015/10/21/chartex" xmlns:cx3="http://schemas.microsoft.com/office/drawing/2016/5/9/chartex" xmlns:cx4="http://schemas.microsoft.com/office/drawing/2016/5/10/chartex" xmlns:cx5="http://schemas.microsoft.com/office/drawing/2016/5/11/chartex" xmlns:cx6="http://schemas.microsoft.com/office/drawing/2016/5/12/chartex" xmlns:cx7="http://schemas.microsoft.com/office/drawing/2016/5/13/chartex" xmlns:cx8="http://schemas.microsoft.com/office/drawing/2016/5/14/chartex" xmlns:mc="http://schemas.openxmlformats.org/markup-compatibility/2006" xmlns:aink="http://schemas.microsoft.com/office/drawing/2016/ink" xmlns:am3d="http://schemas.microsoft.com/office/drawing/2017/model3d" xmlns:o="urn:schemas-microsoft-com:office:office" xmlns:r="http://schemas.openxmlformats.org/officeDocument/2006/relationships" xmlns:m="http://schemas.openxmlformats.org/officeDocument/2006/math" xmlns:v="urn:schemas-microsoft-com:vml" xmlns:wp14="http://schemas.microsoft.com/office/word/2010/wordprocessingDrawing" xmlns:wp="http://schemas.openxmlformats.org/drawingml/2006/wordprocessingDrawing" xmlns:w10="urn:schemas-microsoft-com:office:word" xmlns:w="http://schemas.openxmlformats.org/wordprocessingml/2006/main" xmlns:w14="http://schemas.microsoft.com/office/word/2010/wordml" xmlns:w15="http://schemas.microsoft.com/office/word/2012/wordml" xmlns:w16cid="http://schemas.microsoft.com/office/word/2016/wordml/cid" xmlns:w16se="http://schemas.microsoft.com/office/word/2015/wordml/symex" xmlns:wpg="http://schemas.microsoft.com/office/word/2010/wordprocessingGroup" xmlns:wpi="http://schemas.microsoft.com/office/word/2010/wordprocessingInk" xmlns:wne="http://schemas.microsoft.com/office/word/2006/wordml" xmlns:wps="http://schemas.microsoft.com/office/word/2010/wordprocessingShape" mc:Ignorable="w14 w15 w16se w16cid wp14">
-  <w16cid:commentId w16cid:paraId="3F1BAD18" w16cid:durableId="1E1585A6"/>
-  <w16cid:commentId w16cid:paraId="750DABB8" w16cid:durableId="1E1581E9"/>
-  <w16cid:commentId w16cid:paraId="4CBEF8A5" w16cid:durableId="1E1581FC"/>
+  <w16cid:commentId w16cid:paraId="6A30D25A" w16cid:durableId="1E16D77C"/>
+  <w16cid:commentId w16cid:paraId="51AE4756" w16cid:durableId="1E16D7BD"/>
+  <w16cid:commentId w16cid:paraId="55BC3C4E" w16cid:durableId="1E21BF68"/>
+  <w16cid:commentId w16cid:paraId="33FCF752" w16cid:durableId="1E21BE3E"/>
+  <w16cid:commentId w16cid:paraId="7662248E" w16cid:durableId="1E21C88F"/>
+  <w16cid:commentId w16cid:paraId="0A69F2C5" w16cid:durableId="1E21C8B2"/>
+  <w16cid:commentId w16cid:paraId="57B8D8C2" w16cid:durableId="1E21C8C0"/>
 </w16cid:commentsIds>
+</file>
+
+<file path=word/endnotes.xml><?xml version="1.0" encoding="utf-8"?>
+<w:endnotes xmlns:wpc="http://schemas.microsoft.com/office/word/2010/wordprocessingCanvas" xmlns:cx="http://schemas.microsoft.com/office/drawing/2014/chartex" xmlns:cx1="http://schemas.microsoft.com/office/drawing/2015/9/8/chartex" xmlns:cx2="http://schemas.microsoft.com/office/drawing/2015/10/21/chartex" xmlns:cx3="http://schemas.microsoft.com/office/drawing/2016/5/9/chartex" xmlns:cx4="http://schemas.microsoft.com/office/drawing/2016/5/10/chartex" xmlns:cx5="http://schemas.microsoft.com/office/drawing/2016/5/11/chartex" xmlns:cx6="http://schemas.microsoft.com/office/drawing/2016/5/12/chartex" xmlns:cx7="http://schemas.microsoft.com/office/drawing/2016/5/13/chartex" xmlns:cx8="http://schemas.microsoft.com/office/drawing/2016/5/14/chartex" xmlns:mc="http://schemas.openxmlformats.org/markup-compatibility/2006" xmlns:aink="http://schemas.microsoft.com/office/drawing/2016/ink" xmlns:am3d="http://schemas.microsoft.com/office/drawing/2017/model3d" xmlns:o="urn:schemas-microsoft-com:office:office" xmlns:r="http://schemas.openxmlformats.org/officeDocument/2006/relationships" xmlns:m="http://schemas.openxmlformats.org/officeDocument/2006/math" xmlns:v="urn:schemas-microsoft-com:vml" xmlns:wp14="http://schemas.microsoft.com/office/word/2010/wordprocessingDrawing" xmlns:wp="http://schemas.openxmlformats.org/drawingml/2006/wordprocessingDrawing" xmlns:w10="urn:schemas-microsoft-com:office:word" xmlns:w="http://schemas.openxmlformats.org/wordprocessingml/2006/main" xmlns:w14="http://schemas.microsoft.com/office/word/2010/wordml" xmlns:w15="http://schemas.microsoft.com/office/word/2012/wordml" xmlns:w16cid="http://schemas.microsoft.com/office/word/2016/wordml/cid" xmlns:w16se="http://schemas.microsoft.com/office/word/2015/wordml/symex" xmlns:wpg="http://schemas.microsoft.com/office/word/2010/wordprocessingGroup" xmlns:wpi="http://schemas.microsoft.com/office/word/2010/wordprocessingInk" xmlns:wne="http://schemas.microsoft.com/office/word/2006/wordml" xmlns:wps="http://schemas.microsoft.com/office/word/2010/wordprocessingShape" mc:Ignorable="w14 w15 w16se w16cid wp14">
+  <w:endnote w:type="separator" w:id="-1">
+    <w:p>
+      <w:pPr>
+        <w:spacing w:line="240" w:lineRule="auto"/>
+      </w:pPr>
+      <w:r>
+        <w:separator/>
+      </w:r>
+    </w:p>
+  </w:endnote>
+  <w:endnote w:type="continuationSeparator" w:id="0">
+    <w:p>
+      <w:pPr>
+        <w:spacing w:line="240" w:lineRule="auto"/>
+      </w:pPr>
+      <w:r>
+        <w:continuationSeparator/>
+      </w:r>
+    </w:p>
+  </w:endnote>
+</w:endnotes>
+</file>
+
+<file path=word/footer1.xml><?xml version="1.0" encoding="utf-8"?>
+<w:ftr xmlns:wpc="http://schemas.microsoft.com/office/word/2010/wordprocessingCanvas" xmlns:cx="http://schemas.microsoft.com/office/drawing/2014/chartex" xmlns:cx1="http://schemas.microsoft.com/office/drawing/2015/9/8/chartex" xmlns:cx2="http://schemas.microsoft.com/office/drawing/2015/10/21/chartex" xmlns:cx3="http://schemas.microsoft.com/office/drawing/2016/5/9/chartex" xmlns:cx4="http://schemas.microsoft.com/office/drawing/2016/5/10/chartex" xmlns:cx5="http://schemas.microsoft.com/office/drawing/2016/5/11/chartex" xmlns:cx6="http://schemas.microsoft.com/office/drawing/2016/5/12/chartex" xmlns:cx7="http://schemas.microsoft.com/office/drawing/2016/5/13/chartex" xmlns:cx8="http://schemas.microsoft.com/office/drawing/2016/5/14/chartex" xmlns:mc="http://schemas.openxmlformats.org/markup-compatibility/2006" xmlns:aink="http://schemas.microsoft.com/office/drawing/2016/ink" xmlns:am3d="http://schemas.microsoft.com/office/drawing/2017/model3d" xmlns:o="urn:schemas-microsoft-com:office:office" xmlns:r="http://schemas.openxmlformats.org/officeDocument/2006/relationships" xmlns:m="http://schemas.openxmlformats.org/officeDocument/2006/math" xmlns:v="urn:schemas-microsoft-com:vml" xmlns:wp14="http://schemas.microsoft.com/office/word/2010/wordprocessingDrawing" xmlns:wp="http://schemas.openxmlformats.org/drawingml/2006/wordprocessingDrawing" xmlns:w10="urn:schemas-microsoft-com:office:word" xmlns:w="http://schemas.openxmlformats.org/wordprocessingml/2006/main" xmlns:w14="http://schemas.microsoft.com/office/word/2010/wordml" xmlns:w15="http://schemas.microsoft.com/office/word/2012/wordml" xmlns:w16cid="http://schemas.microsoft.com/office/word/2016/wordml/cid" xmlns:w16se="http://schemas.microsoft.com/office/word/2015/wordml/symex" xmlns:wpg="http://schemas.microsoft.com/office/word/2010/wordprocessingGroup" xmlns:wpi="http://schemas.microsoft.com/office/word/2010/wordprocessingInk" xmlns:wne="http://schemas.microsoft.com/office/word/2006/wordml" xmlns:wps="http://schemas.microsoft.com/office/word/2010/wordprocessingShape" mc:Ignorable="w14 w15 w16se w16cid wp14">
+  <w:sdt>
+    <w:sdtPr>
+      <w:id w:val="804120530"/>
+      <w:docPartObj>
+        <w:docPartGallery w:val="Page Numbers (Bottom of Page)"/>
+        <w:docPartUnique/>
+      </w:docPartObj>
+    </w:sdtPr>
+    <w:sdtEndPr>
+      <w:rPr>
+        <w:noProof/>
+      </w:rPr>
+    </w:sdtEndPr>
+    <w:sdtContent>
+      <w:p>
+        <w:pPr>
+          <w:pStyle w:val="Footer"/>
+          <w:jc w:val="center"/>
+        </w:pPr>
+        <w:r>
+          <w:fldChar w:fldCharType="begin"/>
+        </w:r>
+        <w:r>
+          <w:instrText xml:space="preserve"> PAGE   \* MERGEFORMAT </w:instrText>
+        </w:r>
+        <w:r>
+          <w:fldChar w:fldCharType="separate"/>
+        </w:r>
+        <w:r>
+          <w:rPr>
+            <w:noProof/>
+          </w:rPr>
+          <w:t>6</w:t>
+        </w:r>
+        <w:r>
+          <w:rPr>
+            <w:noProof/>
+          </w:rPr>
+          <w:fldChar w:fldCharType="end"/>
+        </w:r>
+      </w:p>
+    </w:sdtContent>
+  </w:sdt>
+  <w:p>
+    <w:pPr>
+      <w:pStyle w:val="Footer"/>
+    </w:pPr>
+  </w:p>
+</w:ftr>
+</file>
+
+<file path=word/footnotes.xml><?xml version="1.0" encoding="utf-8"?>
+<w:footnotes xmlns:wpc="http://schemas.microsoft.com/office/word/2010/wordprocessingCanvas" xmlns:cx="http://schemas.microsoft.com/office/drawing/2014/chartex" xmlns:cx1="http://schemas.microsoft.com/office/drawing/2015/9/8/chartex" xmlns:cx2="http://schemas.microsoft.com/office/drawing/2015/10/21/chartex" xmlns:cx3="http://schemas.microsoft.com/office/drawing/2016/5/9/chartex" xmlns:cx4="http://schemas.microsoft.com/office/drawing/2016/5/10/chartex" xmlns:cx5="http://schemas.microsoft.com/office/drawing/2016/5/11/chartex" xmlns:cx6="http://schemas.microsoft.com/office/drawing/2016/5/12/chartex" xmlns:cx7="http://schemas.microsoft.com/office/drawing/2016/5/13/chartex" xmlns:cx8="http://schemas.microsoft.com/office/drawing/2016/5/14/chartex" xmlns:mc="http://schemas.openxmlformats.org/markup-compatibility/2006" xmlns:aink="http://schemas.microsoft.com/office/drawing/2016/ink" xmlns:am3d="http://schemas.microsoft.com/office/drawing/2017/model3d" xmlns:o="urn:schemas-microsoft-com:office:office" xmlns:r="http://schemas.openxmlformats.org/officeDocument/2006/relationships" xmlns:m="http://schemas.openxmlformats.org/officeDocument/2006/math" xmlns:v="urn:schemas-microsoft-com:vml" xmlns:wp14="http://schemas.microsoft.com/office/word/2010/wordprocessingDrawing" xmlns:wp="http://schemas.openxmlformats.org/drawingml/2006/wordprocessingDrawing" xmlns:w10="urn:schemas-microsoft-com:office:word" xmlns:w="http://schemas.openxmlformats.org/wordprocessingml/2006/main" xmlns:w14="http://schemas.microsoft.com/office/word/2010/wordml" xmlns:w15="http://schemas.microsoft.com/office/word/2012/wordml" xmlns:w16cid="http://schemas.microsoft.com/office/word/2016/wordml/cid" xmlns:w16se="http://schemas.microsoft.com/office/word/2015/wordml/symex" xmlns:wpg="http://schemas.microsoft.com/office/word/2010/wordprocessingGroup" xmlns:wpi="http://schemas.microsoft.com/office/word/2010/wordprocessingInk" xmlns:wne="http://schemas.microsoft.com/office/word/2006/wordml" xmlns:wps="http://schemas.microsoft.com/office/word/2010/wordprocessingShape" mc:Ignorable="w14 w15 w16se w16cid wp14">
+  <w:footnote w:type="separator" w:id="-1">
+    <w:p>
+      <w:pPr>
+        <w:spacing w:line="240" w:lineRule="auto"/>
+      </w:pPr>
+      <w:r>
+        <w:separator/>
+      </w:r>
+    </w:p>
+  </w:footnote>
+  <w:footnote w:type="continuationSeparator" w:id="0">
+    <w:p>
+      <w:pPr>
+        <w:spacing w:line="240" w:lineRule="auto"/>
+      </w:pPr>
+      <w:r>
+        <w:continuationSeparator/>
+      </w:r>
+    </w:p>
+  </w:footnote>
+</w:footnotes>
+</file>
+
+<file path=word/numbering.xml><?xml version="1.0" encoding="utf-8"?>
+<w:numbering xmlns:wpc="http://schemas.microsoft.com/office/word/2010/wordprocessingCanvas" xmlns:cx="http://schemas.microsoft.com/office/drawing/2014/chartex" xmlns:cx1="http://schemas.microsoft.com/office/drawing/2015/9/8/chartex" xmlns:cx2="http://schemas.microsoft.com/office/drawing/2015/10/21/chartex" xmlns:cx3="http://schemas.microsoft.com/office/drawing/2016/5/9/chartex" xmlns:cx4="http://schemas.microsoft.com/office/drawing/2016/5/10/chartex" xmlns:cx5="http://schemas.microsoft.com/office/drawing/2016/5/11/chartex" xmlns:cx6="http://schemas.microsoft.com/office/drawing/2016/5/12/chartex" xmlns:cx7="http://schemas.microsoft.com/office/drawing/2016/5/13/chartex" xmlns:cx8="http://schemas.microsoft.com/office/drawing/2016/5/14/chartex" xmlns:mc="http://schemas.openxmlformats.org/markup-compatibility/2006" xmlns:aink="http://schemas.microsoft.com/office/drawing/2016/ink" xmlns:am3d="http://schemas.microsoft.com/office/drawing/2017/model3d" xmlns:o="urn:schemas-microsoft-com:office:office" xmlns:r="http://schemas.openxmlformats.org/officeDocument/2006/relationships" xmlns:m="http://schemas.openxmlformats.org/officeDocument/2006/math" xmlns:v="urn:schemas-microsoft-com:vml" xmlns:wp14="http://schemas.microsoft.com/office/word/2010/wordprocessingDrawing" xmlns:wp="http://schemas.openxmlformats.org/drawingml/2006/wordprocessingDrawing" xmlns:w10="urn:schemas-microsoft-com:office:word" xmlns:w="http://schemas.openxmlformats.org/wordprocessingml/2006/main" xmlns:w14="http://schemas.microsoft.com/office/word/2010/wordml" xmlns:w15="http://schemas.microsoft.com/office/word/2012/wordml" xmlns:w16cid="http://schemas.microsoft.com/office/word/2016/wordml/cid" xmlns:w16se="http://schemas.microsoft.com/office/word/2015/wordml/symex" xmlns:wpg="http://schemas.microsoft.com/office/word/2010/wordprocessingGroup" xmlns:wpi="http://schemas.microsoft.com/office/word/2010/wordprocessingInk" xmlns:wne="http://schemas.microsoft.com/office/word/2006/wordml" xmlns:wps="http://schemas.microsoft.com/office/word/2010/wordprocessingShape" mc:Ignorable="w14 w15 w16se w16cid wp14">
+  <w:abstractNum w:abstractNumId="0" w15:restartNumberingAfterBreak="0">
+    <w:nsid w:val="0531552C"/>
+    <w:multiLevelType w:val="hybridMultilevel"/>
+    <w:tmpl w:val="139CC290"/>
+    <w:lvl w:ilvl="0" w:tplc="855EEE00">
+      <w:start w:val="1"/>
+      <w:numFmt w:val="upperLetter"/>
+      <w:lvlText w:val="%1."/>
+      <w:lvlJc w:val="left"/>
+      <w:pPr>
+        <w:ind w:left="3960" w:hanging="360"/>
+      </w:pPr>
+      <w:rPr>
+        <w:rFonts w:hint="default"/>
+      </w:rPr>
+    </w:lvl>
+    <w:lvl w:ilvl="1" w:tplc="04090019" w:tentative="1">
+      <w:start w:val="1"/>
+      <w:numFmt w:val="lowerLetter"/>
+      <w:lvlText w:val="%2."/>
+      <w:lvlJc w:val="left"/>
+      <w:pPr>
+        <w:ind w:left="4680" w:hanging="360"/>
+      </w:pPr>
+    </w:lvl>
+    <w:lvl w:ilvl="2" w:tplc="0409001B" w:tentative="1">
+      <w:start w:val="1"/>
+      <w:numFmt w:val="lowerRoman"/>
+      <w:lvlText w:val="%3."/>
+      <w:lvlJc w:val="right"/>
+      <w:pPr>
+        <w:ind w:left="5400" w:hanging="180"/>
+      </w:pPr>
+    </w:lvl>
+    <w:lvl w:ilvl="3" w:tplc="0409000F" w:tentative="1">
+      <w:start w:val="1"/>
+      <w:numFmt w:val="decimal"/>
+      <w:lvlText w:val="%4."/>
+      <w:lvlJc w:val="left"/>
+      <w:pPr>
+        <w:ind w:left="6120" w:hanging="360"/>
+      </w:pPr>
+    </w:lvl>
+    <w:lvl w:ilvl="4" w:tplc="04090019" w:tentative="1">
+      <w:start w:val="1"/>
+      <w:numFmt w:val="lowerLetter"/>
+      <w:lvlText w:val="%5."/>
+      <w:lvlJc w:val="left"/>
+      <w:pPr>
+        <w:ind w:left="6840" w:hanging="360"/>
+      </w:pPr>
+    </w:lvl>
+    <w:lvl w:ilvl="5" w:tplc="0409001B" w:tentative="1">
+      <w:start w:val="1"/>
+      <w:numFmt w:val="lowerRoman"/>
+      <w:lvlText w:val="%6."/>
+      <w:lvlJc w:val="right"/>
+      <w:pPr>
+        <w:ind w:left="7560" w:hanging="180"/>
+      </w:pPr>
+    </w:lvl>
+    <w:lvl w:ilvl="6" w:tplc="0409000F" w:tentative="1">
+      <w:start w:val="1"/>
+      <w:numFmt w:val="decimal"/>
+      <w:lvlText w:val="%7."/>
+      <w:lvlJc w:val="left"/>
+      <w:pPr>
+        <w:ind w:left="8280" w:hanging="360"/>
+      </w:pPr>
+    </w:lvl>
+    <w:lvl w:ilvl="7" w:tplc="04090019" w:tentative="1">
+      <w:start w:val="1"/>
+      <w:numFmt w:val="lowerLetter"/>
+      <w:lvlText w:val="%8."/>
+      <w:lvlJc w:val="left"/>
+      <w:pPr>
+        <w:ind w:left="9000" w:hanging="360"/>
+      </w:pPr>
+    </w:lvl>
+    <w:lvl w:ilvl="8" w:tplc="0409001B" w:tentative="1">
+      <w:start w:val="1"/>
+      <w:numFmt w:val="lowerRoman"/>
+      <w:lvlText w:val="%9."/>
+      <w:lvlJc w:val="right"/>
+      <w:pPr>
+        <w:ind w:left="9720" w:hanging="180"/>
+      </w:pPr>
+    </w:lvl>
+  </w:abstractNum>
+  <w:abstractNum w:abstractNumId="1" w15:restartNumberingAfterBreak="0">
+    <w:nsid w:val="17BC3488"/>
+    <w:multiLevelType w:val="hybridMultilevel"/>
+    <w:tmpl w:val="50261E76"/>
+    <w:lvl w:ilvl="0" w:tplc="F990C904">
+      <w:start w:val="1"/>
+      <w:numFmt w:val="upperRoman"/>
+      <w:lvlText w:val="%1."/>
+      <w:lvlJc w:val="left"/>
+      <w:pPr>
+        <w:ind w:left="1440" w:hanging="720"/>
+      </w:pPr>
+      <w:rPr>
+        <w:rFonts w:hint="default"/>
+      </w:rPr>
+    </w:lvl>
+    <w:lvl w:ilvl="1" w:tplc="04090019" w:tentative="1">
+      <w:start w:val="1"/>
+      <w:numFmt w:val="lowerLetter"/>
+      <w:lvlText w:val="%2."/>
+      <w:lvlJc w:val="left"/>
+      <w:pPr>
+        <w:ind w:left="1800" w:hanging="360"/>
+      </w:pPr>
+    </w:lvl>
+    <w:lvl w:ilvl="2" w:tplc="0409001B" w:tentative="1">
+      <w:start w:val="1"/>
+      <w:numFmt w:val="lowerRoman"/>
+      <w:lvlText w:val="%3."/>
+      <w:lvlJc w:val="right"/>
+      <w:pPr>
+        <w:ind w:left="2520" w:hanging="180"/>
+      </w:pPr>
+    </w:lvl>
+    <w:lvl w:ilvl="3" w:tplc="0409000F" w:tentative="1">
+      <w:start w:val="1"/>
+      <w:numFmt w:val="decimal"/>
+      <w:lvlText w:val="%4."/>
+      <w:lvlJc w:val="left"/>
+      <w:pPr>
+        <w:ind w:left="3240" w:hanging="360"/>
+      </w:pPr>
+    </w:lvl>
+    <w:lvl w:ilvl="4" w:tplc="04090019" w:tentative="1">
+      <w:start w:val="1"/>
+      <w:numFmt w:val="lowerLetter"/>
+      <w:lvlText w:val="%5."/>
+      <w:lvlJc w:val="left"/>
+      <w:pPr>
+        <w:ind w:left="3960" w:hanging="360"/>
+      </w:pPr>
+    </w:lvl>
+    <w:lvl w:ilvl="5" w:tplc="0409001B" w:tentative="1">
+      <w:start w:val="1"/>
+      <w:numFmt w:val="lowerRoman"/>
+      <w:lvlText w:val="%6."/>
+      <w:lvlJc w:val="right"/>
+      <w:pPr>
+        <w:ind w:left="4680" w:hanging="180"/>
+      </w:pPr>
+    </w:lvl>
+    <w:lvl w:ilvl="6" w:tplc="0409000F" w:tentative="1">
+      <w:start w:val="1"/>
+      <w:numFmt w:val="decimal"/>
+      <w:lvlText w:val="%7."/>
+      <w:lvlJc w:val="left"/>
+      <w:pPr>
+        <w:ind w:left="5400" w:hanging="360"/>
+      </w:pPr>
+    </w:lvl>
+    <w:lvl w:ilvl="7" w:tplc="04090019" w:tentative="1">
+      <w:start w:val="1"/>
+      <w:numFmt w:val="lowerLetter"/>
+      <w:lvlText w:val="%8."/>
+      <w:lvlJc w:val="left"/>
+      <w:pPr>
+        <w:ind w:left="6120" w:hanging="360"/>
+      </w:pPr>
+    </w:lvl>
+    <w:lvl w:ilvl="8" w:tplc="0409001B" w:tentative="1">
+      <w:start w:val="1"/>
+      <w:numFmt w:val="lowerRoman"/>
+      <w:lvlText w:val="%9."/>
+      <w:lvlJc w:val="right"/>
+      <w:pPr>
+        <w:ind w:left="6840" w:hanging="180"/>
+      </w:pPr>
+    </w:lvl>
+  </w:abstractNum>
+  <w:abstractNum w:abstractNumId="2" w15:restartNumberingAfterBreak="0">
+    <w:nsid w:val="20866F11"/>
+    <w:multiLevelType w:val="hybridMultilevel"/>
+    <w:tmpl w:val="AE14C084"/>
+    <w:lvl w:ilvl="0" w:tplc="BF303D80">
+      <w:start w:val="1"/>
+      <w:numFmt w:val="decimal"/>
+      <w:lvlText w:val="(%1)"/>
+      <w:lvlJc w:val="left"/>
+      <w:pPr>
+        <w:ind w:left="720" w:hanging="360"/>
+      </w:pPr>
+      <w:rPr>
+        <w:rFonts w:hint="default"/>
+      </w:rPr>
+    </w:lvl>
+    <w:lvl w:ilvl="1" w:tplc="04090019" w:tentative="1">
+      <w:start w:val="1"/>
+      <w:numFmt w:val="lowerLetter"/>
+      <w:lvlText w:val="%2."/>
+      <w:lvlJc w:val="left"/>
+      <w:pPr>
+        <w:ind w:left="1440" w:hanging="360"/>
+      </w:pPr>
+    </w:lvl>
+    <w:lvl w:ilvl="2" w:tplc="0409001B" w:tentative="1">
+      <w:start w:val="1"/>
+      <w:numFmt w:val="lowerRoman"/>
+      <w:lvlText w:val="%3."/>
+      <w:lvlJc w:val="right"/>
+      <w:pPr>
+        <w:ind w:left="2160" w:hanging="180"/>
+      </w:pPr>
+    </w:lvl>
+    <w:lvl w:ilvl="3" w:tplc="0409000F" w:tentative="1">
+      <w:start w:val="1"/>
+      <w:numFmt w:val="decimal"/>
+      <w:lvlText w:val="%4."/>
+      <w:lvlJc w:val="left"/>
+      <w:pPr>
+        <w:ind w:left="2880" w:hanging="360"/>
+      </w:pPr>
+    </w:lvl>
+    <w:lvl w:ilvl="4" w:tplc="04090019" w:tentative="1">
+      <w:start w:val="1"/>
+      <w:numFmt w:val="lowerLetter"/>
+      <w:lvlText w:val="%5."/>
+      <w:lvlJc w:val="left"/>
+      <w:pPr>
+        <w:ind w:left="3600" w:hanging="360"/>
+      </w:pPr>
+    </w:lvl>
+    <w:lvl w:ilvl="5" w:tplc="0409001B" w:tentative="1">
+      <w:start w:val="1"/>
+      <w:numFmt w:val="lowerRoman"/>
+      <w:lvlText w:val="%6."/>
+      <w:lvlJc w:val="right"/>
+      <w:pPr>
+        <w:ind w:left="4320" w:hanging="180"/>
+      </w:pPr>
+    </w:lvl>
+    <w:lvl w:ilvl="6" w:tplc="0409000F" w:tentative="1">
+      <w:start w:val="1"/>
+      <w:numFmt w:val="decimal"/>
+      <w:lvlText w:val="%7."/>
+      <w:lvlJc w:val="left"/>
+      <w:pPr>
+        <w:ind w:left="5040" w:hanging="360"/>
+      </w:pPr>
+    </w:lvl>
+    <w:lvl w:ilvl="7" w:tplc="04090019" w:tentative="1">
+      <w:start w:val="1"/>
+      <w:numFmt w:val="lowerLetter"/>
+      <w:lvlText w:val="%8."/>
+      <w:lvlJc w:val="left"/>
+      <w:pPr>
+        <w:ind w:left="5760" w:hanging="360"/>
+      </w:pPr>
+    </w:lvl>
+    <w:lvl w:ilvl="8" w:tplc="0409001B" w:tentative="1">
+      <w:start w:val="1"/>
+      <w:numFmt w:val="lowerRoman"/>
+      <w:lvlText w:val="%9."/>
+      <w:lvlJc w:val="right"/>
+      <w:pPr>
+        <w:ind w:left="6480" w:hanging="180"/>
+      </w:pPr>
+    </w:lvl>
+  </w:abstractNum>
+  <w:num w:numId="1">
+    <w:abstractNumId w:val="1"/>
+  </w:num>
+  <w:num w:numId="2">
+    <w:abstractNumId w:val="0"/>
+  </w:num>
+  <w:num w:numId="3">
+    <w:abstractNumId w:val="2"/>
+  </w:num>
+</w:numbering>
 </file>
 
 <file path=word/people.xml><?xml version="1.0" encoding="utf-8"?>
@@ -1039,6 +4177,78 @@
       <w:szCs w:val="18"/>
     </w:rPr>
   </w:style>
+  <w:style w:type="paragraph" w:styleId="Header">
+    <w:name w:val="header"/>
+    <w:basedOn w:val="Normal"/>
+    <w:link w:val="HeaderChar"/>
+    <w:uiPriority w:val="99"/>
+    <w:unhideWhenUsed/>
+    <w:rsid w:val="002C2AA2"/>
+    <w:pPr>
+      <w:tabs>
+        <w:tab w:val="center" w:pos="4680"/>
+        <w:tab w:val="right" w:pos="9360"/>
+      </w:tabs>
+      <w:spacing w:line="240" w:lineRule="auto"/>
+    </w:pPr>
+  </w:style>
+  <w:style w:type="character" w:customStyle="1" w:styleId="HeaderChar">
+    <w:name w:val="Header Char"/>
+    <w:basedOn w:val="DefaultParagraphFont"/>
+    <w:link w:val="Header"/>
+    <w:uiPriority w:val="99"/>
+    <w:rsid w:val="002C2AA2"/>
+  </w:style>
+  <w:style w:type="paragraph" w:styleId="Footer">
+    <w:name w:val="footer"/>
+    <w:basedOn w:val="Normal"/>
+    <w:link w:val="FooterChar"/>
+    <w:uiPriority w:val="99"/>
+    <w:unhideWhenUsed/>
+    <w:rsid w:val="002C2AA2"/>
+    <w:pPr>
+      <w:tabs>
+        <w:tab w:val="center" w:pos="4680"/>
+        <w:tab w:val="right" w:pos="9360"/>
+      </w:tabs>
+      <w:spacing w:line="240" w:lineRule="auto"/>
+    </w:pPr>
+  </w:style>
+  <w:style w:type="character" w:customStyle="1" w:styleId="FooterChar">
+    <w:name w:val="Footer Char"/>
+    <w:basedOn w:val="DefaultParagraphFont"/>
+    <w:link w:val="Footer"/>
+    <w:uiPriority w:val="99"/>
+    <w:rsid w:val="002C2AA2"/>
+  </w:style>
+  <w:style w:type="paragraph" w:styleId="ListParagraph">
+    <w:name w:val="List Paragraph"/>
+    <w:basedOn w:val="Normal"/>
+    <w:uiPriority w:val="34"/>
+    <w:qFormat/>
+    <w:rsid w:val="00781E78"/>
+    <w:pPr>
+      <w:ind w:left="720"/>
+      <w:contextualSpacing/>
+    </w:pPr>
+  </w:style>
+  <w:style w:type="paragraph" w:customStyle="1" w:styleId="Default">
+    <w:name w:val="Default"/>
+    <w:rsid w:val="00A80F67"/>
+    <w:pPr>
+      <w:autoSpaceDE w:val="0"/>
+      <w:autoSpaceDN w:val="0"/>
+      <w:adjustRightInd w:val="0"/>
+      <w:spacing w:line="240" w:lineRule="auto"/>
+      <w:ind w:firstLine="0"/>
+      <w:jc w:val="left"/>
+    </w:pPr>
+    <w:rPr>
+      <w:rFonts w:cs="Times New Roman"/>
+      <w:color w:val="000000"/>
+      <w:szCs w:val="24"/>
+    </w:rPr>
+  </w:style>
 </w:styles>
 </file>
 

--- a/LRW/MotionMemo/Motion Memo.docx
+++ b/LRW/MotionMemo/Motion Memo.docx
@@ -10,9 +10,9 @@
         <w:spacing w:line="240" w:lineRule="auto"/>
         <w:ind w:firstLine="0"/>
         <w:contextualSpacing/>
-        <w:rPr>
-          <w:rFonts w:cs="Times New Roman"/>
-          <w:b/>
+        <w:jc w:val="center"/>
+        <w:rPr>
+          <w:rFonts w:cs="Times New Roman"/>
           <w:bCs/>
           <w:szCs w:val="24"/>
         </w:rPr>
@@ -20,11 +20,34 @@
       <w:r>
         <w:rPr>
           <w:rFonts w:cs="Times New Roman"/>
-          <w:b/>
           <w:bCs/>
           <w:szCs w:val="24"/>
         </w:rPr>
-        <w:t>IN THE UNITED STATES DISTRICT COURT FOR THE DISTRICT OF COLORADO</w:t>
+        <w:t>IN THE UNITED STATES DISTRICT COURT</w:t>
+      </w:r>
+    </w:p>
+    <w:p>
+      <w:pPr>
+        <w:autoSpaceDE w:val="0"/>
+        <w:autoSpaceDN w:val="0"/>
+        <w:adjustRightInd w:val="0"/>
+        <w:spacing w:line="240" w:lineRule="auto"/>
+        <w:ind w:firstLine="0"/>
+        <w:contextualSpacing/>
+        <w:jc w:val="center"/>
+        <w:rPr>
+          <w:rFonts w:cs="Times New Roman"/>
+          <w:bCs/>
+          <w:szCs w:val="24"/>
+        </w:rPr>
+      </w:pPr>
+      <w:r>
+        <w:rPr>
+          <w:rFonts w:cs="Times New Roman"/>
+          <w:bCs/>
+          <w:szCs w:val="24"/>
+        </w:rPr>
+        <w:t>FOR THE DISTRICT OF COLORADO</w:t>
       </w:r>
     </w:p>
     <w:p>
@@ -346,7 +369,6 @@
           <w:szCs w:val="24"/>
         </w:rPr>
         <w:tab/>
-        <w:t>JUDGE SUSAN A. CAMACHO</w:t>
       </w:r>
     </w:p>
     <w:p>
@@ -486,7 +508,14 @@
           <w:rFonts w:cs="Times New Roman"/>
           <w:szCs w:val="24"/>
         </w:rPr>
-        <w:t>DEFENDANT’S MEMORANDUM IN OPPOSITION TO PLAINTIFF’S APPLIATION FOR IN FORMA PAUPERIS AND APPOINTMENT OF COUNSEL</w:t>
+        <w:t>MEMORANDUM IN SUPPORT OF DEFENDANT'S OPPOSITION TO PLAINTIFF'S APPLICATION FOR IN FORMA PAUPERIS AND APPOINTMENT OF COUNSEL</w:t>
+      </w:r>
+      <w:r>
+        <w:rPr>
+          <w:rFonts w:cs="Times New Roman"/>
+          <w:szCs w:val="24"/>
+        </w:rPr>
+        <w:br/>
       </w:r>
     </w:p>
     <w:p>
@@ -500,9 +529,20 @@
         <w:jc w:val="center"/>
         <w:rPr>
           <w:rFonts w:cs="Times New Roman"/>
-          <w:szCs w:val="24"/>
-        </w:rPr>
-      </w:pPr>
+          <w:b/>
+          <w:szCs w:val="24"/>
+          <w:u w:val="single"/>
+        </w:rPr>
+      </w:pPr>
+      <w:r>
+        <w:rPr>
+          <w:rFonts w:cs="Times New Roman"/>
+          <w:b/>
+          <w:szCs w:val="24"/>
+          <w:u w:val="single"/>
+        </w:rPr>
+        <w:t>INTRODUCTION</w:t>
+      </w:r>
     </w:p>
     <w:p>
       <w:pPr>
@@ -512,12 +552,10 @@
         <w:spacing w:line="240" w:lineRule="auto"/>
         <w:ind w:firstLine="0"/>
         <w:contextualSpacing/>
-        <w:jc w:val="center"/>
         <w:rPr>
           <w:rFonts w:cs="Times New Roman"/>
           <w:b/>
           <w:szCs w:val="24"/>
-          <w:u w:val="single"/>
         </w:rPr>
       </w:pPr>
       <w:r>
@@ -525,64 +563,61 @@
           <w:rFonts w:cs="Times New Roman"/>
           <w:b/>
           <w:szCs w:val="24"/>
-          <w:u w:val="single"/>
-        </w:rPr>
-        <w:t>INTRODUCTION</w:t>
-      </w:r>
-    </w:p>
-    <w:p>
-      <w:pPr>
-        <w:tabs>
-          <w:tab w:val="left" w:pos="5040"/>
-        </w:tabs>
-        <w:spacing w:line="240" w:lineRule="auto"/>
+        </w:rPr>
+        <w:tab/>
+      </w:r>
+    </w:p>
+    <w:p>
+      <w:pPr>
         <w:ind w:firstLine="0"/>
         <w:contextualSpacing/>
         <w:rPr>
           <w:rFonts w:cs="Times New Roman"/>
+          <w:szCs w:val="24"/>
+        </w:rPr>
+      </w:pPr>
+      <w:r>
+        <w:rPr>
+          <w:rFonts w:cs="Times New Roman"/>
           <w:b/>
           <w:szCs w:val="24"/>
         </w:rPr>
-      </w:pPr>
-      <w:r>
-        <w:rPr>
-          <w:rFonts w:cs="Times New Roman"/>
-          <w:b/>
-          <w:szCs w:val="24"/>
-        </w:rPr>
         <w:tab/>
       </w:r>
-    </w:p>
-    <w:p>
-      <w:pPr>
-        <w:ind w:firstLine="0"/>
-        <w:contextualSpacing/>
-        <w:rPr>
-          <w:rFonts w:cs="Times New Roman"/>
-          <w:szCs w:val="24"/>
-        </w:rPr>
-      </w:pPr>
-      <w:r>
-        <w:rPr>
-          <w:rFonts w:cs="Times New Roman"/>
-          <w:b/>
-          <w:szCs w:val="24"/>
-        </w:rPr>
-        <w:tab/>
-      </w:r>
-      <w:r>
-        <w:rPr>
-          <w:rFonts w:cs="Times New Roman"/>
-          <w:szCs w:val="24"/>
-        </w:rPr>
-        <w:t>Plaintiff Erik Hernandez, a former employee of Defendant Stuart Stockton Systems</w:t>
-      </w:r>
-      <w:r>
-        <w:rPr>
-          <w:rFonts w:cs="Times New Roman"/>
-          <w:szCs w:val="24"/>
-        </w:rPr>
-        <w:t xml:space="preserve">. Citing poor work performance and repeated absences, Stuart Stock Systems terminated </w:t>
+      <w:r>
+        <w:rPr>
+          <w:rFonts w:cs="Times New Roman"/>
+          <w:szCs w:val="24"/>
+        </w:rPr>
+        <w:t>Plaintiff Erik Hernandez</w:t>
+      </w:r>
+      <w:r>
+        <w:rPr>
+          <w:rFonts w:cs="Times New Roman"/>
+          <w:szCs w:val="24"/>
+        </w:rPr>
+        <w:t xml:space="preserve"> is bringing a discrimination suit against his former employer Defendant </w:t>
+      </w:r>
+      <w:r>
+        <w:rPr>
+          <w:rFonts w:cs="Times New Roman"/>
+          <w:szCs w:val="24"/>
+        </w:rPr>
+        <w:t>Stuart Stockton Systems</w:t>
+      </w:r>
+      <w:r>
+        <w:rPr>
+          <w:rFonts w:cs="Times New Roman"/>
+          <w:szCs w:val="24"/>
+        </w:rPr>
+        <w:t>.</w:t>
+      </w:r>
+      <w:r>
+        <w:rPr>
+          <w:rFonts w:cs="Times New Roman"/>
+          <w:szCs w:val="24"/>
+        </w:rPr>
+        <w:t xml:space="preserve"> Stuart Stock Systems terminated </w:t>
       </w:r>
       <w:r>
         <w:rPr>
@@ -596,7 +631,21 @@
           <w:rFonts w:cs="Times New Roman"/>
           <w:szCs w:val="24"/>
         </w:rPr>
-        <w:t xml:space="preserve">’s employment. Following his termination Mr. Hernandez contacted the Equal Employment Opportunity Commission (“EEOC”) and is now suing pro se for discrimination. He requests the court grant him </w:t>
+        <w:t>’s employment</w:t>
+      </w:r>
+      <w:r>
+        <w:rPr>
+          <w:rFonts w:cs="Times New Roman"/>
+          <w:szCs w:val="24"/>
+        </w:rPr>
+        <w:t xml:space="preserve"> due to poor work performance and repeated absences</w:t>
+      </w:r>
+      <w:r>
+        <w:rPr>
+          <w:rFonts w:cs="Times New Roman"/>
+          <w:szCs w:val="24"/>
+        </w:rPr>
+        <w:t xml:space="preserve">. Following his termination Mr. Hernandez contacted the Equal Employment Opportunity Commission (“EEOC”) and is now suing pro se for discrimination. He requests the court grant him </w:t>
       </w:r>
       <w:r>
         <w:rPr>
@@ -605,20 +654,6 @@
         </w:rPr>
         <w:t xml:space="preserve">In Forma Pauperis and appointment of counsel. </w:t>
       </w:r>
-    </w:p>
-    <w:p>
-      <w:pPr>
-        <w:tabs>
-          <w:tab w:val="left" w:pos="5040"/>
-        </w:tabs>
-        <w:spacing w:line="240" w:lineRule="auto"/>
-        <w:ind w:firstLine="0"/>
-        <w:contextualSpacing/>
-        <w:rPr>
-          <w:rFonts w:cs="Times New Roman"/>
-          <w:szCs w:val="24"/>
-        </w:rPr>
-      </w:pPr>
     </w:p>
     <w:p>
       <w:pPr>
@@ -755,7 +790,6 @@
         </w:rPr>
         <w:t xml:space="preserve"> </w:t>
       </w:r>
-      <w:commentRangeStart w:id="0"/>
       <w:proofErr w:type="spellStart"/>
       <w:r>
         <w:rPr>
@@ -772,16 +806,6 @@
         </w:rPr>
         <w:t>. for Emp’t Discrimination 2</w:t>
       </w:r>
-      <w:commentRangeEnd w:id="0"/>
-      <w:r>
-        <w:rPr>
-          <w:rStyle w:val="CommentReference"/>
-          <w:rFonts w:cs="Times New Roman"/>
-          <w:sz w:val="24"/>
-          <w:szCs w:val="24"/>
-        </w:rPr>
-        <w:commentReference w:id="0"/>
-      </w:r>
       <w:r>
         <w:rPr>
           <w:rFonts w:cs="Times New Roman"/>
@@ -836,6 +860,197 @@
           <w:rFonts w:cs="Times New Roman"/>
           <w:szCs w:val="24"/>
         </w:rPr>
+        <w:t>.</w:t>
+      </w:r>
+      <w:r>
+        <w:rPr>
+          <w:rFonts w:cs="Times New Roman"/>
+          <w:szCs w:val="24"/>
+        </w:rPr>
+        <w:t xml:space="preserve"> </w:t>
+      </w:r>
+      <w:r>
+        <w:rPr>
+          <w:rFonts w:cs="Times New Roman"/>
+          <w:i/>
+          <w:szCs w:val="24"/>
+        </w:rPr>
+        <w:t>Id.</w:t>
+      </w:r>
+      <w:r>
+        <w:rPr>
+          <w:rFonts w:cs="Times New Roman"/>
+          <w:szCs w:val="24"/>
+        </w:rPr>
+        <w:t xml:space="preserve"> His supervisor</w:t>
+      </w:r>
+      <w:r>
+        <w:rPr>
+          <w:rFonts w:cs="Times New Roman"/>
+          <w:szCs w:val="24"/>
+        </w:rPr>
+        <w:t xml:space="preserve"> was unable to grant the modified schedule</w:t>
+      </w:r>
+      <w:r>
+        <w:rPr>
+          <w:rFonts w:cs="Times New Roman"/>
+          <w:szCs w:val="24"/>
+        </w:rPr>
+        <w:t xml:space="preserve"> </w:t>
+      </w:r>
+      <w:r>
+        <w:rPr>
+          <w:rFonts w:cs="Times New Roman"/>
+          <w:szCs w:val="24"/>
+        </w:rPr>
+        <w:t>because</w:t>
+      </w:r>
+      <w:r>
+        <w:rPr>
+          <w:rFonts w:cs="Times New Roman"/>
+          <w:szCs w:val="24"/>
+        </w:rPr>
+        <w:t xml:space="preserve"> a new</w:t>
+      </w:r>
+      <w:r>
+        <w:rPr>
+          <w:rFonts w:cs="Times New Roman"/>
+          <w:szCs w:val="24"/>
+        </w:rPr>
+        <w:t xml:space="preserve"> software product was due to be released</w:t>
+      </w:r>
+      <w:r>
+        <w:rPr>
+          <w:rFonts w:cs="Times New Roman"/>
+          <w:szCs w:val="24"/>
+        </w:rPr>
+        <w:t xml:space="preserve"> </w:t>
+      </w:r>
+      <w:r>
+        <w:rPr>
+          <w:rFonts w:cs="Times New Roman"/>
+          <w:szCs w:val="24"/>
+        </w:rPr>
+        <w:t>requir</w:t>
+      </w:r>
+      <w:r>
+        <w:rPr>
+          <w:rFonts w:cs="Times New Roman"/>
+          <w:szCs w:val="24"/>
+        </w:rPr>
+        <w:t>ing</w:t>
+      </w:r>
+      <w:r>
+        <w:rPr>
+          <w:rFonts w:cs="Times New Roman"/>
+          <w:szCs w:val="24"/>
+        </w:rPr>
+        <w:t xml:space="preserve"> </w:t>
+      </w:r>
+      <w:r>
+        <w:rPr>
+          <w:rFonts w:cs="Times New Roman"/>
+          <w:szCs w:val="24"/>
+        </w:rPr>
+        <w:t>absences</w:t>
+      </w:r>
+      <w:r>
+        <w:rPr>
+          <w:rFonts w:cs="Times New Roman"/>
+          <w:szCs w:val="24"/>
+        </w:rPr>
+        <w:t xml:space="preserve"> be </w:t>
+      </w:r>
+      <w:r>
+        <w:rPr>
+          <w:rFonts w:cs="Times New Roman"/>
+          <w:szCs w:val="24"/>
+        </w:rPr>
+        <w:lastRenderedPageBreak/>
+        <w:t>kept</w:t>
+      </w:r>
+      <w:r>
+        <w:rPr>
+          <w:rFonts w:cs="Times New Roman"/>
+          <w:szCs w:val="24"/>
+        </w:rPr>
+        <w:t xml:space="preserve"> to a minimum</w:t>
+      </w:r>
+      <w:r>
+        <w:rPr>
+          <w:rFonts w:cs="Times New Roman"/>
+          <w:szCs w:val="24"/>
+        </w:rPr>
+        <w:t xml:space="preserve">, Pl.’s </w:t>
+      </w:r>
+      <w:r>
+        <w:rPr>
+          <w:rFonts w:cs="Times New Roman"/>
+          <w:szCs w:val="24"/>
+        </w:rPr>
+        <w:t xml:space="preserve">Appl. </w:t>
+      </w:r>
+      <w:r>
+        <w:rPr>
+          <w:rFonts w:cs="Times New Roman"/>
+          <w:szCs w:val="24"/>
+        </w:rPr>
+        <w:t>f</w:t>
+      </w:r>
+      <w:r>
+        <w:rPr>
+          <w:rFonts w:cs="Times New Roman"/>
+          <w:szCs w:val="24"/>
+        </w:rPr>
+        <w:t>or In Forma Pauperis and Appointment of Coun</w:t>
+      </w:r>
+      <w:r>
+        <w:rPr>
+          <w:rFonts w:cs="Times New Roman"/>
+          <w:szCs w:val="24"/>
+        </w:rPr>
+        <w:t xml:space="preserve">sel 1, </w:t>
+      </w:r>
+      <w:r>
+        <w:rPr>
+          <w:rFonts w:cs="Times New Roman"/>
+          <w:szCs w:val="24"/>
+        </w:rPr>
+        <w:t xml:space="preserve">and Mr. Hernandez </w:t>
+      </w:r>
+      <w:r>
+        <w:rPr>
+          <w:rFonts w:cs="Times New Roman"/>
+          <w:szCs w:val="24"/>
+        </w:rPr>
+        <w:t xml:space="preserve">had </w:t>
+      </w:r>
+      <w:r>
+        <w:rPr>
+          <w:rFonts w:cs="Times New Roman"/>
+          <w:szCs w:val="24"/>
+        </w:rPr>
+        <w:t>already miss</w:t>
+      </w:r>
+      <w:r>
+        <w:rPr>
+          <w:rFonts w:cs="Times New Roman"/>
+          <w:szCs w:val="24"/>
+        </w:rPr>
+        <w:t>ed</w:t>
+      </w:r>
+      <w:r>
+        <w:rPr>
+          <w:rFonts w:cs="Times New Roman"/>
+          <w:szCs w:val="24"/>
+        </w:rPr>
+        <w:t xml:space="preserve"> two previous project deadlines</w:t>
+      </w:r>
+      <w:r>
+        <w:rPr>
+          <w:rFonts w:cs="Times New Roman"/>
+          <w:szCs w:val="24"/>
+        </w:rPr>
         <w:t xml:space="preserve">, </w:t>
       </w:r>
       <w:proofErr w:type="spellStart"/>
@@ -857,6 +1072,7 @@
       <w:r>
         <w:rPr>
           <w:rFonts w:cs="Times New Roman"/>
+          <w:i/>
           <w:szCs w:val="24"/>
         </w:rPr>
         <w:t>.</w:t>
@@ -866,13 +1082,6 @@
           <w:rFonts w:cs="Times New Roman"/>
           <w:szCs w:val="24"/>
         </w:rPr>
-        <w:t xml:space="preserve"> His supervisor</w:t>
-      </w:r>
-      <w:r>
-        <w:rPr>
-          <w:rFonts w:cs="Times New Roman"/>
-          <w:szCs w:val="24"/>
-        </w:rPr>
         <w:t xml:space="preserve"> </w:t>
       </w:r>
       <w:r>
@@ -880,7 +1089,14 @@
           <w:rFonts w:cs="Times New Roman"/>
           <w:szCs w:val="24"/>
         </w:rPr>
-        <w:t>was unable to grant the modified schedule</w:t>
+        <w:t>Mr. Hernandez informed his supervisor that due to a scheduled CT scan, he would need miss an upcoming meeting, which his supervisor said would be fine</w:t>
+      </w:r>
+      <w:r>
+        <w:rPr>
+          <w:rFonts w:cs="Times New Roman"/>
+          <w:szCs w:val="24"/>
+        </w:rPr>
+        <w:t>.</w:t>
       </w:r>
       <w:r>
         <w:rPr>
@@ -892,23 +1108,10 @@
       <w:r>
         <w:rPr>
           <w:rFonts w:cs="Times New Roman"/>
-          <w:szCs w:val="24"/>
-        </w:rPr>
-        <w:t>because</w:t>
-      </w:r>
-      <w:r>
-        <w:rPr>
-          <w:rFonts w:cs="Times New Roman"/>
-          <w:szCs w:val="24"/>
-        </w:rPr>
-        <w:t xml:space="preserve"> a new</w:t>
-      </w:r>
-      <w:r>
-        <w:rPr>
-          <w:rFonts w:cs="Times New Roman"/>
-          <w:szCs w:val="24"/>
-        </w:rPr>
-        <w:t xml:space="preserve"> software product was due to be released</w:t>
+          <w:i/>
+          <w:szCs w:val="24"/>
+        </w:rPr>
+        <w:t>Id.</w:t>
       </w:r>
       <w:r>
         <w:rPr>
@@ -922,14 +1125,28 @@
           <w:rFonts w:cs="Times New Roman"/>
           <w:szCs w:val="24"/>
         </w:rPr>
-        <w:t>requir</w:t>
-      </w:r>
-      <w:r>
-        <w:rPr>
-          <w:rFonts w:cs="Times New Roman"/>
-          <w:szCs w:val="24"/>
-        </w:rPr>
-        <w:t>ing</w:t>
+        <w:t xml:space="preserve">Following this meeting Mr. Hernandez missed several days of work </w:t>
+      </w:r>
+      <w:r>
+        <w:rPr>
+          <w:rFonts w:cs="Times New Roman"/>
+          <w:szCs w:val="24"/>
+        </w:rPr>
+        <w:t xml:space="preserve">without notifying his </w:t>
+      </w:r>
+      <w:r>
+        <w:rPr>
+          <w:rFonts w:cs="Times New Roman"/>
+          <w:szCs w:val="24"/>
+        </w:rPr>
+        <w:t>supervisor</w:t>
+      </w:r>
+      <w:r>
+        <w:rPr>
+          <w:rFonts w:cs="Times New Roman"/>
+          <w:szCs w:val="24"/>
+        </w:rPr>
+        <w:t>,</w:t>
       </w:r>
       <w:r>
         <w:rPr>
@@ -943,7 +1160,271 @@
           <w:rFonts w:cs="Times New Roman"/>
           <w:szCs w:val="24"/>
         </w:rPr>
-        <w:t>all employees to keep absences to a minimum</w:t>
+        <w:t xml:space="preserve">and </w:t>
+      </w:r>
+      <w:r>
+        <w:rPr>
+          <w:rFonts w:cs="Times New Roman"/>
+          <w:szCs w:val="24"/>
+        </w:rPr>
+        <w:t xml:space="preserve">she </w:t>
+      </w:r>
+      <w:r>
+        <w:rPr>
+          <w:rFonts w:cs="Times New Roman"/>
+          <w:szCs w:val="24"/>
+        </w:rPr>
+        <w:t xml:space="preserve">called him into her office on </w:t>
+      </w:r>
+      <w:r>
+        <w:rPr>
+          <w:rFonts w:cs="Times New Roman"/>
+          <w:szCs w:val="24"/>
+        </w:rPr>
+        <w:t>January 3, 2017</w:t>
+      </w:r>
+      <w:r>
+        <w:rPr>
+          <w:rFonts w:cs="Times New Roman"/>
+          <w:szCs w:val="24"/>
+        </w:rPr>
+        <w:t xml:space="preserve"> </w:t>
+      </w:r>
+      <w:r>
+        <w:rPr>
+          <w:rFonts w:cs="Times New Roman"/>
+          <w:szCs w:val="24"/>
+        </w:rPr>
+        <w:t>to discuss his</w:t>
+      </w:r>
+      <w:r>
+        <w:rPr>
+          <w:rFonts w:cs="Times New Roman"/>
+          <w:szCs w:val="24"/>
+        </w:rPr>
+        <w:t xml:space="preserve"> continued</w:t>
+      </w:r>
+      <w:r>
+        <w:rPr>
+          <w:rFonts w:cs="Times New Roman"/>
+          <w:szCs w:val="24"/>
+        </w:rPr>
+        <w:t xml:space="preserve"> </w:t>
+      </w:r>
+      <w:r>
+        <w:rPr>
+          <w:rFonts w:cs="Times New Roman"/>
+          <w:szCs w:val="24"/>
+        </w:rPr>
+        <w:t xml:space="preserve">inadequate work </w:t>
+      </w:r>
+      <w:r>
+        <w:rPr>
+          <w:rFonts w:cs="Times New Roman"/>
+          <w:szCs w:val="24"/>
+        </w:rPr>
+        <w:t>performance</w:t>
+      </w:r>
+      <w:r>
+        <w:rPr>
+          <w:rFonts w:cs="Times New Roman"/>
+          <w:szCs w:val="24"/>
+        </w:rPr>
+        <w:t>.</w:t>
+      </w:r>
+      <w:r>
+        <w:rPr>
+          <w:rFonts w:cs="Times New Roman"/>
+          <w:szCs w:val="24"/>
+        </w:rPr>
+        <w:t xml:space="preserve"> </w:t>
+      </w:r>
+      <w:r>
+        <w:rPr>
+          <w:rFonts w:cs="Times New Roman"/>
+          <w:i/>
+          <w:szCs w:val="24"/>
+        </w:rPr>
+        <w:t>Id.</w:t>
+      </w:r>
+      <w:r>
+        <w:rPr>
+          <w:rFonts w:cs="Times New Roman"/>
+          <w:szCs w:val="24"/>
+        </w:rPr>
+        <w:t xml:space="preserve"> </w:t>
+      </w:r>
+      <w:r>
+        <w:rPr>
+          <w:rFonts w:cs="Times New Roman"/>
+          <w:szCs w:val="24"/>
+        </w:rPr>
+        <w:t xml:space="preserve">Mr. Hernandez </w:t>
+      </w:r>
+      <w:r>
+        <w:rPr>
+          <w:rFonts w:cs="Times New Roman"/>
+          <w:szCs w:val="24"/>
+        </w:rPr>
+        <w:t xml:space="preserve">informed his supervisor that his neurological exam </w:t>
+      </w:r>
+      <w:r>
+        <w:rPr>
+          <w:rFonts w:cs="Times New Roman"/>
+          <w:szCs w:val="24"/>
+        </w:rPr>
+        <w:t>had shown an abnormality, which could be cancer</w:t>
+      </w:r>
+      <w:r>
+        <w:rPr>
+          <w:rFonts w:cs="Times New Roman"/>
+          <w:szCs w:val="24"/>
+        </w:rPr>
+        <w:t>, and requested an additional week off</w:t>
+      </w:r>
+      <w:r>
+        <w:rPr>
+          <w:rFonts w:cs="Times New Roman"/>
+          <w:szCs w:val="24"/>
+        </w:rPr>
+        <w:t>.</w:t>
+      </w:r>
+      <w:r>
+        <w:rPr>
+          <w:rFonts w:cs="Times New Roman"/>
+          <w:szCs w:val="24"/>
+        </w:rPr>
+        <w:t xml:space="preserve"> </w:t>
+      </w:r>
+      <w:r>
+        <w:rPr>
+          <w:rFonts w:cs="Times New Roman"/>
+          <w:i/>
+          <w:szCs w:val="24"/>
+        </w:rPr>
+        <w:t>Id.</w:t>
+      </w:r>
+      <w:r>
+        <w:rPr>
+          <w:rFonts w:cs="Times New Roman"/>
+          <w:szCs w:val="24"/>
+        </w:rPr>
+        <w:t xml:space="preserve"> </w:t>
+      </w:r>
+      <w:r>
+        <w:rPr>
+          <w:rFonts w:cs="Times New Roman"/>
+          <w:szCs w:val="24"/>
+        </w:rPr>
+        <w:t>Due to</w:t>
+      </w:r>
+      <w:r>
+        <w:rPr>
+          <w:rFonts w:cs="Times New Roman"/>
+          <w:szCs w:val="24"/>
+        </w:rPr>
+        <w:t xml:space="preserve"> this information</w:t>
+      </w:r>
+      <w:r>
+        <w:rPr>
+          <w:rFonts w:cs="Times New Roman"/>
+          <w:szCs w:val="24"/>
+        </w:rPr>
+        <w:t xml:space="preserve"> his superviso</w:t>
+      </w:r>
+      <w:r>
+        <w:rPr>
+          <w:rFonts w:cs="Times New Roman"/>
+          <w:szCs w:val="24"/>
+        </w:rPr>
+        <w:t xml:space="preserve">r </w:t>
+      </w:r>
+      <w:r>
+        <w:rPr>
+          <w:rFonts w:cs="Times New Roman"/>
+          <w:szCs w:val="24"/>
+        </w:rPr>
+        <w:t xml:space="preserve">approved an exception to the policy to minimize absences and </w:t>
+      </w:r>
+      <w:r>
+        <w:rPr>
+          <w:rFonts w:cs="Times New Roman"/>
+          <w:szCs w:val="24"/>
+        </w:rPr>
+        <w:t>approved Mr. Hernandez’s additional time off</w:t>
+      </w:r>
+      <w:r>
+        <w:rPr>
+          <w:rFonts w:cs="Times New Roman"/>
+          <w:szCs w:val="24"/>
+        </w:rPr>
+        <w:t>.</w:t>
+      </w:r>
+      <w:r>
+        <w:rPr>
+          <w:rFonts w:cs="Times New Roman"/>
+          <w:szCs w:val="24"/>
+        </w:rPr>
+        <w:t xml:space="preserve"> </w:t>
+      </w:r>
+      <w:r>
+        <w:rPr>
+          <w:rFonts w:cs="Times New Roman"/>
+          <w:i/>
+          <w:szCs w:val="24"/>
+        </w:rPr>
+        <w:t>Id.</w:t>
+      </w:r>
+    </w:p>
+    <w:p>
+      <w:pPr>
+        <w:contextualSpacing/>
+        <w:rPr>
+          <w:rFonts w:cs="Times New Roman"/>
+          <w:szCs w:val="24"/>
+        </w:rPr>
+      </w:pPr>
+      <w:r>
+        <w:rPr>
+          <w:rFonts w:cs="Times New Roman"/>
+          <w:szCs w:val="24"/>
+        </w:rPr>
+        <w:t>After his week off</w:t>
+      </w:r>
+      <w:r>
+        <w:rPr>
+          <w:rFonts w:cs="Times New Roman"/>
+          <w:szCs w:val="24"/>
+        </w:rPr>
+        <w:t xml:space="preserve">, Mr. Hernandez had </w:t>
+      </w:r>
+      <w:r>
+        <w:rPr>
+          <w:rFonts w:cs="Times New Roman"/>
+          <w:szCs w:val="24"/>
+        </w:rPr>
+        <w:t>two further</w:t>
+      </w:r>
+      <w:r>
+        <w:rPr>
+          <w:rFonts w:cs="Times New Roman"/>
+          <w:szCs w:val="24"/>
+        </w:rPr>
+        <w:t xml:space="preserve"> </w:t>
+      </w:r>
+      <w:r>
+        <w:rPr>
+          <w:rFonts w:cs="Times New Roman"/>
+          <w:szCs w:val="24"/>
+        </w:rPr>
+        <w:t xml:space="preserve">unexcused absences, </w:t>
+      </w:r>
+      <w:r>
+        <w:rPr>
+          <w:rFonts w:cs="Times New Roman"/>
+          <w:szCs w:val="24"/>
+        </w:rPr>
+        <w:t>returning to work on January 18, 2017</w:t>
       </w:r>
       <w:r>
         <w:rPr>
@@ -952,59 +1433,40 @@
         </w:rPr>
         <w:t xml:space="preserve">, </w:t>
       </w:r>
-      <w:commentRangeStart w:id="1"/>
-      <w:r>
-        <w:rPr>
-          <w:rFonts w:cs="Times New Roman"/>
-          <w:szCs w:val="24"/>
-        </w:rPr>
-        <w:t xml:space="preserve">Pl.’s </w:t>
-      </w:r>
-      <w:r>
-        <w:rPr>
-          <w:rFonts w:cs="Times New Roman"/>
-          <w:szCs w:val="24"/>
-        </w:rPr>
-        <w:t xml:space="preserve">Appl. </w:t>
-      </w:r>
-      <w:r>
-        <w:rPr>
-          <w:rFonts w:cs="Times New Roman"/>
-          <w:szCs w:val="24"/>
-        </w:rPr>
-        <w:t>f</w:t>
-      </w:r>
-      <w:r>
-        <w:rPr>
-          <w:rFonts w:cs="Times New Roman"/>
-          <w:szCs w:val="24"/>
-        </w:rPr>
-        <w:t xml:space="preserve">or In Forma </w:t>
-      </w:r>
-      <w:r>
-        <w:rPr>
-          <w:rFonts w:cs="Times New Roman"/>
-          <w:szCs w:val="24"/>
-        </w:rPr>
-        <w:lastRenderedPageBreak/>
-        <w:t>Pauperis and Appointment of Coun</w:t>
-      </w:r>
-      <w:r>
-        <w:rPr>
-          <w:rFonts w:cs="Times New Roman"/>
-          <w:szCs w:val="24"/>
-        </w:rPr>
-        <w:t>sel 1</w:t>
-      </w:r>
-      <w:commentRangeEnd w:id="1"/>
-      <w:r>
-        <w:rPr>
-          <w:rStyle w:val="CommentReference"/>
-          <w:rFonts w:cs="Times New Roman"/>
-          <w:sz w:val="24"/>
-          <w:szCs w:val="24"/>
-        </w:rPr>
-        <w:commentReference w:id="1"/>
+      <w:r>
+        <w:rPr>
+          <w:rFonts w:cs="Times New Roman"/>
+          <w:szCs w:val="24"/>
+        </w:rPr>
+        <w:t>Answer</w:t>
+      </w:r>
+      <w:r>
+        <w:rPr>
+          <w:rFonts w:cs="Times New Roman"/>
+          <w:szCs w:val="24"/>
+        </w:rPr>
+        <w:t xml:space="preserve"> 2</w:t>
+      </w:r>
+      <w:r>
+        <w:rPr>
+          <w:rFonts w:cs="Times New Roman"/>
+          <w:szCs w:val="24"/>
+        </w:rPr>
+        <w:t xml:space="preserve">, and </w:t>
+      </w:r>
+      <w:r>
+        <w:rPr>
+          <w:rFonts w:cs="Times New Roman"/>
+          <w:szCs w:val="24"/>
+        </w:rPr>
+        <w:t xml:space="preserve">subsequently </w:t>
+      </w:r>
+      <w:r>
+        <w:rPr>
+          <w:rFonts w:cs="Times New Roman"/>
+          <w:szCs w:val="24"/>
+        </w:rPr>
+        <w:t>missed the following two days of work without approval</w:t>
       </w:r>
       <w:r>
         <w:rPr>
@@ -1013,48 +1475,6 @@
         </w:rPr>
         <w:t xml:space="preserve">, </w:t>
       </w:r>
-      <w:r>
-        <w:rPr>
-          <w:rFonts w:cs="Times New Roman"/>
-          <w:szCs w:val="24"/>
-        </w:rPr>
-        <w:t xml:space="preserve">and Mr. Hernandez </w:t>
-      </w:r>
-      <w:r>
-        <w:rPr>
-          <w:rFonts w:cs="Times New Roman"/>
-          <w:szCs w:val="24"/>
-        </w:rPr>
-        <w:t xml:space="preserve">had </w:t>
-      </w:r>
-      <w:r>
-        <w:rPr>
-          <w:rFonts w:cs="Times New Roman"/>
-          <w:szCs w:val="24"/>
-        </w:rPr>
-        <w:t>already miss</w:t>
-      </w:r>
-      <w:r>
-        <w:rPr>
-          <w:rFonts w:cs="Times New Roman"/>
-          <w:szCs w:val="24"/>
-        </w:rPr>
-        <w:t>ed</w:t>
-      </w:r>
-      <w:r>
-        <w:rPr>
-          <w:rFonts w:cs="Times New Roman"/>
-          <w:szCs w:val="24"/>
-        </w:rPr>
-        <w:t xml:space="preserve"> two previous project deadlines</w:t>
-      </w:r>
-      <w:r>
-        <w:rPr>
-          <w:rFonts w:cs="Times New Roman"/>
-          <w:szCs w:val="24"/>
-        </w:rPr>
-        <w:t xml:space="preserve">, </w:t>
-      </w:r>
       <w:proofErr w:type="spellStart"/>
       <w:r>
         <w:rPr>
@@ -1069,28 +1489,63 @@
           <w:rFonts w:cs="Times New Roman"/>
           <w:szCs w:val="24"/>
         </w:rPr>
-        <w:t>. for Emp’t Discrimination 2</w:t>
-      </w:r>
-      <w:r>
-        <w:rPr>
-          <w:rFonts w:cs="Times New Roman"/>
-          <w:szCs w:val="24"/>
-        </w:rPr>
-        <w:t xml:space="preserve">. </w:t>
-      </w:r>
-      <w:r>
-        <w:rPr>
-          <w:rFonts w:cs="Times New Roman"/>
-          <w:szCs w:val="24"/>
-        </w:rPr>
-        <w:t>Mr. Hernandez informed his supervisor that due to a scheduled CT scan, he would need miss an upcoming meeting, which his supervisor said would be fine</w:t>
-      </w:r>
-      <w:r>
-        <w:rPr>
-          <w:rFonts w:cs="Times New Roman"/>
-          <w:szCs w:val="24"/>
-        </w:rPr>
-        <w:t>,</w:t>
+        <w:t xml:space="preserve">. for Emp’t Discrimination </w:t>
+      </w:r>
+      <w:r>
+        <w:rPr>
+          <w:rFonts w:cs="Times New Roman"/>
+          <w:szCs w:val="24"/>
+        </w:rPr>
+        <w:t>3</w:t>
+      </w:r>
+      <w:r>
+        <w:rPr>
+          <w:rFonts w:cs="Times New Roman"/>
+          <w:szCs w:val="24"/>
+        </w:rPr>
+        <w:t>.</w:t>
+      </w:r>
+      <w:r>
+        <w:rPr>
+          <w:rFonts w:cs="Times New Roman"/>
+          <w:szCs w:val="24"/>
+        </w:rPr>
+        <w:t xml:space="preserve"> On January 24, 2017, </w:t>
+      </w:r>
+      <w:r>
+        <w:rPr>
+          <w:rFonts w:cs="Times New Roman"/>
+          <w:szCs w:val="24"/>
+        </w:rPr>
+        <w:t xml:space="preserve">Stuart Stockton Systems was forced </w:t>
+      </w:r>
+      <w:r>
+        <w:rPr>
+          <w:rFonts w:cs="Times New Roman"/>
+          <w:szCs w:val="24"/>
+        </w:rPr>
+        <w:t>to dismiss Mr. Hernandez</w:t>
+      </w:r>
+      <w:r>
+        <w:rPr>
+          <w:rFonts w:cs="Times New Roman"/>
+          <w:szCs w:val="24"/>
+        </w:rPr>
+        <w:t xml:space="preserve"> due to his repeated </w:t>
+      </w:r>
+      <w:r>
+        <w:rPr>
+          <w:rFonts w:cs="Times New Roman"/>
+          <w:szCs w:val="24"/>
+        </w:rPr>
+        <w:t>unnotified and unapproved absences</w:t>
+      </w:r>
+      <w:r>
+        <w:rPr>
+          <w:rFonts w:cs="Times New Roman"/>
+          <w:szCs w:val="24"/>
+        </w:rPr>
+        <w:t>.</w:t>
       </w:r>
       <w:r>
         <w:rPr>
@@ -1099,49 +1554,13 @@
         </w:rPr>
         <w:t xml:space="preserve"> </w:t>
       </w:r>
-      <w:proofErr w:type="spellStart"/>
-      <w:r>
-        <w:rPr>
-          <w:rFonts w:cs="Times New Roman"/>
-          <w:szCs w:val="24"/>
-        </w:rPr>
-        <w:t>Compl</w:t>
-      </w:r>
-      <w:proofErr w:type="spellEnd"/>
-      <w:r>
-        <w:rPr>
-          <w:rFonts w:cs="Times New Roman"/>
-          <w:szCs w:val="24"/>
-        </w:rPr>
-        <w:t xml:space="preserve">. for Emp’t Discrimination 2. </w:t>
-      </w:r>
-      <w:r>
-        <w:rPr>
-          <w:rFonts w:cs="Times New Roman"/>
-          <w:szCs w:val="24"/>
-        </w:rPr>
-        <w:t xml:space="preserve">Following this meeting Mr. Hernandez missed several days of work </w:t>
-      </w:r>
-      <w:r>
-        <w:rPr>
-          <w:rFonts w:cs="Times New Roman"/>
-          <w:szCs w:val="24"/>
-        </w:rPr>
-        <w:t xml:space="preserve">without notifying his </w:t>
-      </w:r>
-      <w:r>
-        <w:rPr>
-          <w:rFonts w:cs="Times New Roman"/>
-          <w:szCs w:val="24"/>
-        </w:rPr>
-        <w:t>supervisor</w:t>
-      </w:r>
-      <w:r>
-        <w:rPr>
-          <w:rFonts w:cs="Times New Roman"/>
-          <w:szCs w:val="24"/>
-        </w:rPr>
-        <w:t>,</w:t>
+      <w:r>
+        <w:rPr>
+          <w:rFonts w:cs="Times New Roman"/>
+          <w:i/>
+          <w:szCs w:val="24"/>
+        </w:rPr>
+        <w:t>Id.</w:t>
       </w:r>
       <w:r>
         <w:rPr>
@@ -1149,431 +1568,6 @@
           <w:szCs w:val="24"/>
         </w:rPr>
         <w:t xml:space="preserve"> </w:t>
-      </w:r>
-      <w:r>
-        <w:rPr>
-          <w:rFonts w:cs="Times New Roman"/>
-          <w:szCs w:val="24"/>
-        </w:rPr>
-        <w:t xml:space="preserve">and </w:t>
-      </w:r>
-      <w:r>
-        <w:rPr>
-          <w:rFonts w:cs="Times New Roman"/>
-          <w:szCs w:val="24"/>
-        </w:rPr>
-        <w:t xml:space="preserve">she </w:t>
-      </w:r>
-      <w:r>
-        <w:rPr>
-          <w:rFonts w:cs="Times New Roman"/>
-          <w:szCs w:val="24"/>
-        </w:rPr>
-        <w:t xml:space="preserve">called him into her office on </w:t>
-      </w:r>
-      <w:r>
-        <w:rPr>
-          <w:rFonts w:cs="Times New Roman"/>
-          <w:szCs w:val="24"/>
-        </w:rPr>
-        <w:t>January 3, 2017</w:t>
-      </w:r>
-      <w:r>
-        <w:rPr>
-          <w:rFonts w:cs="Times New Roman"/>
-          <w:szCs w:val="24"/>
-        </w:rPr>
-        <w:t xml:space="preserve"> </w:t>
-      </w:r>
-      <w:r>
-        <w:rPr>
-          <w:rFonts w:cs="Times New Roman"/>
-          <w:szCs w:val="24"/>
-        </w:rPr>
-        <w:t>to discuss his</w:t>
-      </w:r>
-      <w:r>
-        <w:rPr>
-          <w:rFonts w:cs="Times New Roman"/>
-          <w:szCs w:val="24"/>
-        </w:rPr>
-        <w:t xml:space="preserve"> continued</w:t>
-      </w:r>
-      <w:r>
-        <w:rPr>
-          <w:rFonts w:cs="Times New Roman"/>
-          <w:szCs w:val="24"/>
-        </w:rPr>
-        <w:t xml:space="preserve"> </w:t>
-      </w:r>
-      <w:r>
-        <w:rPr>
-          <w:rFonts w:cs="Times New Roman"/>
-          <w:szCs w:val="24"/>
-        </w:rPr>
-        <w:t xml:space="preserve">inadequate work </w:t>
-      </w:r>
-      <w:r>
-        <w:rPr>
-          <w:rFonts w:cs="Times New Roman"/>
-          <w:szCs w:val="24"/>
-        </w:rPr>
-        <w:t>performance</w:t>
-      </w:r>
-      <w:r>
-        <w:rPr>
-          <w:rFonts w:cs="Times New Roman"/>
-          <w:szCs w:val="24"/>
-        </w:rPr>
-        <w:t xml:space="preserve">, </w:t>
-      </w:r>
-      <w:proofErr w:type="spellStart"/>
-      <w:r>
-        <w:rPr>
-          <w:rFonts w:cs="Times New Roman"/>
-          <w:szCs w:val="24"/>
-        </w:rPr>
-        <w:t>Compl</w:t>
-      </w:r>
-      <w:proofErr w:type="spellEnd"/>
-      <w:r>
-        <w:rPr>
-          <w:rFonts w:cs="Times New Roman"/>
-          <w:szCs w:val="24"/>
-        </w:rPr>
-        <w:t xml:space="preserve">. for Emp’t Discrimination 2. </w:t>
-      </w:r>
-      <w:r>
-        <w:rPr>
-          <w:rFonts w:cs="Times New Roman"/>
-          <w:szCs w:val="24"/>
-        </w:rPr>
-        <w:t xml:space="preserve">Mr. Hernandez </w:t>
-      </w:r>
-      <w:r>
-        <w:rPr>
-          <w:rFonts w:cs="Times New Roman"/>
-          <w:szCs w:val="24"/>
-        </w:rPr>
-        <w:t xml:space="preserve">informed his supervisor that his neurological exam </w:t>
-      </w:r>
-      <w:r>
-        <w:rPr>
-          <w:rFonts w:cs="Times New Roman"/>
-          <w:szCs w:val="24"/>
-        </w:rPr>
-        <w:t>had shown an abnormality, which could be cancer</w:t>
-      </w:r>
-      <w:r>
-        <w:rPr>
-          <w:rFonts w:cs="Times New Roman"/>
-          <w:szCs w:val="24"/>
-        </w:rPr>
-        <w:t>, and requested an additional week off</w:t>
-      </w:r>
-      <w:r>
-        <w:rPr>
-          <w:rFonts w:cs="Times New Roman"/>
-          <w:szCs w:val="24"/>
-        </w:rPr>
-        <w:t xml:space="preserve">, </w:t>
-      </w:r>
-      <w:proofErr w:type="spellStart"/>
-      <w:r>
-        <w:rPr>
-          <w:rFonts w:cs="Times New Roman"/>
-          <w:szCs w:val="24"/>
-        </w:rPr>
-        <w:t>Compl</w:t>
-      </w:r>
-      <w:proofErr w:type="spellEnd"/>
-      <w:r>
-        <w:rPr>
-          <w:rFonts w:cs="Times New Roman"/>
-          <w:szCs w:val="24"/>
-        </w:rPr>
-        <w:t>. for Emp’t Discrimination 2</w:t>
-      </w:r>
-      <w:r>
-        <w:rPr>
-          <w:rFonts w:cs="Times New Roman"/>
-          <w:szCs w:val="24"/>
-        </w:rPr>
-        <w:t xml:space="preserve">. </w:t>
-      </w:r>
-      <w:r>
-        <w:rPr>
-          <w:rFonts w:cs="Times New Roman"/>
-          <w:szCs w:val="24"/>
-        </w:rPr>
-        <w:t>Due to</w:t>
-      </w:r>
-      <w:r>
-        <w:rPr>
-          <w:rFonts w:cs="Times New Roman"/>
-          <w:szCs w:val="24"/>
-        </w:rPr>
-        <w:t xml:space="preserve"> this information</w:t>
-      </w:r>
-      <w:r>
-        <w:rPr>
-          <w:rFonts w:cs="Times New Roman"/>
-          <w:szCs w:val="24"/>
-        </w:rPr>
-        <w:t xml:space="preserve"> his superviso</w:t>
-      </w:r>
-      <w:r>
-        <w:rPr>
-          <w:rFonts w:cs="Times New Roman"/>
-          <w:szCs w:val="24"/>
-        </w:rPr>
-        <w:t xml:space="preserve">r </w:t>
-      </w:r>
-      <w:r>
-        <w:rPr>
-          <w:rFonts w:cs="Times New Roman"/>
-          <w:szCs w:val="24"/>
-        </w:rPr>
-        <w:t xml:space="preserve">approved an exception to the policy to minimize absences and </w:t>
-      </w:r>
-      <w:r>
-        <w:rPr>
-          <w:rFonts w:cs="Times New Roman"/>
-          <w:szCs w:val="24"/>
-        </w:rPr>
-        <w:t>approved Mr. Hernandez’s additional time off</w:t>
-      </w:r>
-      <w:r>
-        <w:rPr>
-          <w:rFonts w:cs="Times New Roman"/>
-          <w:szCs w:val="24"/>
-        </w:rPr>
-        <w:t xml:space="preserve">, </w:t>
-      </w:r>
-      <w:proofErr w:type="spellStart"/>
-      <w:r>
-        <w:rPr>
-          <w:rFonts w:cs="Times New Roman"/>
-          <w:szCs w:val="24"/>
-        </w:rPr>
-        <w:t>Compl</w:t>
-      </w:r>
-      <w:proofErr w:type="spellEnd"/>
-      <w:r>
-        <w:rPr>
-          <w:rFonts w:cs="Times New Roman"/>
-          <w:szCs w:val="24"/>
-        </w:rPr>
-        <w:t>. for Emp’t Discrimination 2</w:t>
-      </w:r>
-      <w:r>
-        <w:rPr>
-          <w:rFonts w:cs="Times New Roman"/>
-          <w:szCs w:val="24"/>
-        </w:rPr>
-        <w:t xml:space="preserve">. </w:t>
-      </w:r>
-    </w:p>
-    <w:p>
-      <w:pPr>
-        <w:contextualSpacing/>
-        <w:rPr>
-          <w:rFonts w:cs="Times New Roman"/>
-          <w:szCs w:val="24"/>
-        </w:rPr>
-      </w:pPr>
-      <w:r>
-        <w:rPr>
-          <w:rFonts w:cs="Times New Roman"/>
-          <w:szCs w:val="24"/>
-        </w:rPr>
-        <w:t>After his week off</w:t>
-      </w:r>
-      <w:r>
-        <w:rPr>
-          <w:rFonts w:cs="Times New Roman"/>
-          <w:szCs w:val="24"/>
-        </w:rPr>
-        <w:t xml:space="preserve">, Mr. Hernandez had a </w:t>
-      </w:r>
-      <w:r>
-        <w:rPr>
-          <w:rFonts w:cs="Times New Roman"/>
-          <w:szCs w:val="24"/>
-        </w:rPr>
-        <w:t xml:space="preserve">further </w:t>
-      </w:r>
-      <w:r>
-        <w:rPr>
-          <w:rFonts w:cs="Times New Roman"/>
-          <w:szCs w:val="24"/>
-        </w:rPr>
-        <w:t xml:space="preserve">two </w:t>
-      </w:r>
-      <w:r>
-        <w:rPr>
-          <w:rFonts w:cs="Times New Roman"/>
-          <w:szCs w:val="24"/>
-        </w:rPr>
-        <w:t xml:space="preserve">unexcused absences, </w:t>
-      </w:r>
-      <w:r>
-        <w:rPr>
-          <w:rFonts w:cs="Times New Roman"/>
-          <w:szCs w:val="24"/>
-        </w:rPr>
-        <w:t>returning to work on January 18, 2017</w:t>
-      </w:r>
-      <w:r>
-        <w:rPr>
-          <w:rFonts w:cs="Times New Roman"/>
-          <w:szCs w:val="24"/>
-        </w:rPr>
-        <w:t xml:space="preserve">, </w:t>
-      </w:r>
-      <w:r>
-        <w:rPr>
-          <w:rFonts w:cs="Times New Roman"/>
-          <w:szCs w:val="24"/>
-        </w:rPr>
-        <w:t>Answer</w:t>
-      </w:r>
-      <w:r>
-        <w:rPr>
-          <w:rFonts w:cs="Times New Roman"/>
-          <w:szCs w:val="24"/>
-        </w:rPr>
-        <w:t xml:space="preserve"> 2</w:t>
-      </w:r>
-      <w:r>
-        <w:rPr>
-          <w:rFonts w:cs="Times New Roman"/>
-          <w:szCs w:val="24"/>
-        </w:rPr>
-        <w:t xml:space="preserve">, and </w:t>
-      </w:r>
-      <w:r>
-        <w:rPr>
-          <w:rFonts w:cs="Times New Roman"/>
-          <w:szCs w:val="24"/>
-        </w:rPr>
-        <w:t xml:space="preserve">subsequently </w:t>
-      </w:r>
-      <w:r>
-        <w:rPr>
-          <w:rFonts w:cs="Times New Roman"/>
-          <w:szCs w:val="24"/>
-        </w:rPr>
-        <w:t>missed the following two days of work without approval</w:t>
-      </w:r>
-      <w:r>
-        <w:rPr>
-          <w:rFonts w:cs="Times New Roman"/>
-          <w:szCs w:val="24"/>
-        </w:rPr>
-        <w:t xml:space="preserve">, </w:t>
-      </w:r>
-      <w:proofErr w:type="spellStart"/>
-      <w:r>
-        <w:rPr>
-          <w:rFonts w:cs="Times New Roman"/>
-          <w:szCs w:val="24"/>
-        </w:rPr>
-        <w:t>Compl</w:t>
-      </w:r>
-      <w:proofErr w:type="spellEnd"/>
-      <w:r>
-        <w:rPr>
-          <w:rFonts w:cs="Times New Roman"/>
-          <w:szCs w:val="24"/>
-        </w:rPr>
-        <w:t xml:space="preserve">. for Emp’t Discrimination </w:t>
-      </w:r>
-      <w:r>
-        <w:rPr>
-          <w:rFonts w:cs="Times New Roman"/>
-          <w:szCs w:val="24"/>
-        </w:rPr>
-        <w:t>3</w:t>
-      </w:r>
-      <w:r>
-        <w:rPr>
-          <w:rFonts w:cs="Times New Roman"/>
-          <w:szCs w:val="24"/>
-        </w:rPr>
-        <w:t>.</w:t>
-      </w:r>
-      <w:r>
-        <w:rPr>
-          <w:rFonts w:cs="Times New Roman"/>
-          <w:szCs w:val="24"/>
-        </w:rPr>
-        <w:t xml:space="preserve"> On January 24, 2017, </w:t>
-      </w:r>
-      <w:r>
-        <w:rPr>
-          <w:rFonts w:cs="Times New Roman"/>
-          <w:szCs w:val="24"/>
-        </w:rPr>
-        <w:t xml:space="preserve">Stuart Stockton Systems was forced </w:t>
-      </w:r>
-      <w:r>
-        <w:rPr>
-          <w:rFonts w:cs="Times New Roman"/>
-          <w:szCs w:val="24"/>
-        </w:rPr>
-        <w:t>to dismiss Mr. Hernandez</w:t>
-      </w:r>
-      <w:r>
-        <w:rPr>
-          <w:rFonts w:cs="Times New Roman"/>
-          <w:szCs w:val="24"/>
-        </w:rPr>
-        <w:t xml:space="preserve"> due to his repeated </w:t>
-      </w:r>
-      <w:r>
-        <w:rPr>
-          <w:rFonts w:cs="Times New Roman"/>
-          <w:szCs w:val="24"/>
-        </w:rPr>
-        <w:t>unnotified and unapproved absences</w:t>
-      </w:r>
-      <w:r>
-        <w:rPr>
-          <w:rFonts w:cs="Times New Roman"/>
-          <w:szCs w:val="24"/>
-        </w:rPr>
-        <w:t>,</w:t>
-      </w:r>
-      <w:r>
-        <w:rPr>
-          <w:rFonts w:cs="Times New Roman"/>
-          <w:szCs w:val="24"/>
-        </w:rPr>
-        <w:t xml:space="preserve"> </w:t>
-      </w:r>
-      <w:proofErr w:type="spellStart"/>
-      <w:r>
-        <w:rPr>
-          <w:rFonts w:cs="Times New Roman"/>
-          <w:szCs w:val="24"/>
-        </w:rPr>
-        <w:t>Compl</w:t>
-      </w:r>
-      <w:proofErr w:type="spellEnd"/>
-      <w:r>
-        <w:rPr>
-          <w:rFonts w:cs="Times New Roman"/>
-          <w:szCs w:val="24"/>
-        </w:rPr>
-        <w:t>. for Emp’t Discrimination 3</w:t>
-      </w:r>
-      <w:r>
-        <w:rPr>
-          <w:rFonts w:cs="Times New Roman"/>
-          <w:szCs w:val="24"/>
-        </w:rPr>
-        <w:t xml:space="preserve">. </w:t>
       </w:r>
       <w:r>
         <w:rPr>
@@ -1687,7 +1681,70 @@
           <w:rFonts w:cs="Times New Roman"/>
           <w:szCs w:val="24"/>
         </w:rPr>
-        <w:t xml:space="preserve">My client should prevail because this Court has broad discretion in employment discrimination cases to determine that Plaintiff’s motion is premature, that Plaintiff is able to proceed pro se, as he has demonstrated, and that Stuart Stockton Systems did not discriminate </w:t>
+        <w:t xml:space="preserve">This court should not appoint </w:t>
+      </w:r>
+      <w:r>
+        <w:rPr>
+          <w:rFonts w:cs="Times New Roman"/>
+          <w:szCs w:val="24"/>
+        </w:rPr>
+        <w:t>plaintiff</w:t>
+      </w:r>
+      <w:r>
+        <w:rPr>
+          <w:rFonts w:cs="Times New Roman"/>
+          <w:szCs w:val="24"/>
+        </w:rPr>
+        <w:t xml:space="preserve"> counsel</w:t>
+      </w:r>
+      <w:r>
+        <w:rPr>
+          <w:rFonts w:cs="Times New Roman"/>
+          <w:szCs w:val="24"/>
+        </w:rPr>
+        <w:t xml:space="preserve"> because this Court has broad discretion in employment discrimination cases to determine that </w:t>
+      </w:r>
+      <w:r>
+        <w:rPr>
+          <w:rFonts w:cs="Times New Roman"/>
+          <w:szCs w:val="24"/>
+        </w:rPr>
+        <w:t>plaintiff</w:t>
+      </w:r>
+      <w:r>
+        <w:rPr>
+          <w:rFonts w:cs="Times New Roman"/>
+          <w:szCs w:val="24"/>
+        </w:rPr>
+        <w:t xml:space="preserve">’s motion is premature, that </w:t>
+      </w:r>
+      <w:r>
+        <w:rPr>
+          <w:rFonts w:cs="Times New Roman"/>
+          <w:szCs w:val="24"/>
+        </w:rPr>
+        <w:t>plaintiff</w:t>
+      </w:r>
+      <w:r>
+        <w:rPr>
+          <w:rFonts w:cs="Times New Roman"/>
+          <w:szCs w:val="24"/>
+        </w:rPr>
+        <w:t xml:space="preserve"> is able to proceed pro se, as he has demonstrated, and that Stuart Stockton Systems did not discriminate against </w:t>
+      </w:r>
+      <w:r>
+        <w:rPr>
+          <w:rFonts w:cs="Times New Roman"/>
+          <w:szCs w:val="24"/>
+        </w:rPr>
+        <w:t>plaintiff</w:t>
+      </w:r>
+      <w:r>
+        <w:rPr>
+          <w:rFonts w:cs="Times New Roman"/>
+          <w:szCs w:val="24"/>
+        </w:rPr>
+        <w:t xml:space="preserve">’s disability, but in fact accommodated it, and properly terminated </w:t>
       </w:r>
       <w:r>
         <w:rPr>
@@ -1695,7 +1752,7 @@
           <w:szCs w:val="24"/>
         </w:rPr>
         <w:lastRenderedPageBreak/>
-        <w:t xml:space="preserve">against Plaintiff’s disability, but in fact accommodated it, and properly terminated him </w:t>
+        <w:t xml:space="preserve">him </w:t>
       </w:r>
       <w:proofErr w:type="gramStart"/>
       <w:r>
@@ -1795,7 +1852,7 @@
         </w:rPr>
         <w:t xml:space="preserve">. at 1421. Here, the first factor does not require indigency, and is not at issue. </w:t>
       </w:r>
-      <w:commentRangeStart w:id="2"/>
+      <w:commentRangeStart w:id="0"/>
       <w:r>
         <w:rPr>
           <w:rFonts w:cs="Times New Roman"/>
@@ -1810,7 +1867,7 @@
         </w:rPr>
         <w:t xml:space="preserve">broad discretion regarding appointment of counsel. </w:t>
       </w:r>
-      <w:commentRangeEnd w:id="2"/>
+      <w:commentRangeEnd w:id="0"/>
       <w:r>
         <w:rPr>
           <w:rStyle w:val="CommentReference"/>
@@ -1818,7 +1875,7 @@
           <w:sz w:val="24"/>
           <w:szCs w:val="24"/>
         </w:rPr>
-        <w:commentReference w:id="2"/>
+        <w:commentReference w:id="0"/>
       </w:r>
       <w:r>
         <w:rPr>
@@ -1843,7 +1900,6 @@
           <w:szCs w:val="24"/>
         </w:rPr>
       </w:pPr>
-      <w:commentRangeStart w:id="3"/>
       <w:r>
         <w:rPr>
           <w:rFonts w:cs="Times New Roman"/>
@@ -1851,16 +1907,6 @@
           <w:szCs w:val="24"/>
         </w:rPr>
         <w:t xml:space="preserve">PLAINTIFF HAS NOT MET THE REQUIREMENT OF THE SECOND CASTNER FACTOR BECAUSE HE HAS ONLY CONTACTED THREE ATTORNEYS IN THE SPACE OF TEN MONTHS. </w:t>
-      </w:r>
-      <w:commentRangeEnd w:id="3"/>
-      <w:r>
-        <w:rPr>
-          <w:rStyle w:val="CommentReference"/>
-          <w:rFonts w:cs="Times New Roman"/>
-          <w:sz w:val="24"/>
-          <w:szCs w:val="24"/>
-        </w:rPr>
-        <w:commentReference w:id="3"/>
       </w:r>
     </w:p>
     <w:p>
@@ -1883,7 +1929,7 @@
           <w:szCs w:val="24"/>
         </w:rPr>
       </w:pPr>
-      <w:commentRangeStart w:id="4"/>
+      <w:commentRangeStart w:id="1"/>
       <w:r>
         <w:rPr>
           <w:rFonts w:cs="Times New Roman"/>
@@ -1891,12 +1937,15 @@
         </w:rPr>
         <w:t>This court has determined a plaintiff must demonstrate that he or she has made a “reasonably diligent effort under the circumstances to obtain counsel</w:t>
       </w:r>
-      <w:commentRangeEnd w:id="4"/>
+      <w:commentRangeEnd w:id="1"/>
       <w:r>
         <w:rPr>
           <w:rStyle w:val="CommentReference"/>
-        </w:rPr>
-        <w:commentReference w:id="4"/>
+          <w:rFonts w:cs="Times New Roman"/>
+          <w:sz w:val="24"/>
+          <w:szCs w:val="24"/>
+        </w:rPr>
+        <w:commentReference w:id="1"/>
       </w:r>
       <w:r>
         <w:rPr>
@@ -1920,7 +1969,21 @@
           <w:rFonts w:cs="Times New Roman"/>
           <w:szCs w:val="24"/>
         </w:rPr>
-        <w:t xml:space="preserve">, 979 F.2d at 1422. Plaintiffs need not exhaust all possibilities, but the number of attorneys contacted, availability of counsel in the area, and the plaintiff’s skill at obtaining such help. </w:t>
+        <w:t xml:space="preserve">, 979 F.2d at 1422. </w:t>
+      </w:r>
+      <w:r>
+        <w:rPr>
+          <w:rFonts w:cs="Times New Roman"/>
+          <w:szCs w:val="24"/>
+        </w:rPr>
+        <w:t>Plaintiff</w:t>
+      </w:r>
+      <w:r>
+        <w:rPr>
+          <w:rFonts w:cs="Times New Roman"/>
+          <w:szCs w:val="24"/>
+        </w:rPr>
+        <w:t xml:space="preserve">s need not exhaust all possibilities, but the number of attorneys contacted, availability of counsel in the area, and the plaintiff’s skill at obtaining such help. </w:t>
       </w:r>
       <w:r>
         <w:rPr>
@@ -2013,57 +2076,58 @@
           <w:rFonts w:cs="Times New Roman"/>
           <w:szCs w:val="24"/>
         </w:rPr>
-        <w:t xml:space="preserve">The District of Kansas found that a plaintiff must seek counsel from at least </w:t>
-      </w:r>
-      <w:r>
-        <w:rPr>
-          <w:rFonts w:cs="Times New Roman"/>
+        <w:t xml:space="preserve">The District of Kansas found that a plaintiff must seek counsel from at least five attorneys to meet the requirement of “reasonably diligent.” </w:t>
+      </w:r>
+      <w:proofErr w:type="spellStart"/>
+      <w:r>
+        <w:rPr>
+          <w:rFonts w:eastAsia="Times New Roman" w:cs="Times New Roman"/>
+          <w:i/>
+          <w:color w:val="000000"/>
+          <w:szCs w:val="24"/>
+        </w:rPr>
+        <w:t>Jeannin</w:t>
+      </w:r>
+      <w:proofErr w:type="spellEnd"/>
+      <w:r>
+        <w:rPr>
+          <w:rFonts w:eastAsia="Times New Roman" w:cs="Times New Roman"/>
+          <w:i/>
+          <w:color w:val="000000"/>
+          <w:szCs w:val="24"/>
+        </w:rPr>
+        <w:t xml:space="preserve"> v. Ford Motor Co</w:t>
+      </w:r>
+      <w:r>
+        <w:rPr>
+          <w:rFonts w:eastAsia="Times New Roman" w:cs="Times New Roman"/>
+          <w:color w:val="000000"/>
+          <w:szCs w:val="24"/>
+        </w:rPr>
+        <w:t xml:space="preserve">., No. </w:t>
+      </w:r>
+      <w:r>
+        <w:rPr>
+          <w:rFonts w:eastAsia="Times New Roman" w:cs="Times New Roman"/>
+          <w:color w:val="000000"/>
           <w:szCs w:val="24"/>
         </w:rPr>
         <w:lastRenderedPageBreak/>
-        <w:t xml:space="preserve">five attorneys to meet the requirement of “reasonably diligent.” </w:t>
+        <w:t xml:space="preserve">CIVA 09-2287-JWL-DJW, 2009 WL 1657544, at *1 (D. Kan. June 12, 2009) (ruling that plaintiff could not be appointed counsel because she did not meet the requirement of the second </w:t>
       </w:r>
       <w:proofErr w:type="spellStart"/>
       <w:r>
         <w:rPr>
           <w:rFonts w:eastAsia="Times New Roman" w:cs="Times New Roman"/>
-          <w:i/>
-          <w:color w:val="000000"/>
-          <w:szCs w:val="24"/>
-        </w:rPr>
-        <w:t>Jeannin</w:t>
+          <w:color w:val="000000"/>
+          <w:szCs w:val="24"/>
+        </w:rPr>
+        <w:t>Castner</w:t>
       </w:r>
       <w:proofErr w:type="spellEnd"/>
       <w:r>
         <w:rPr>
           <w:rFonts w:eastAsia="Times New Roman" w:cs="Times New Roman"/>
-          <w:i/>
-          <w:color w:val="000000"/>
-          <w:szCs w:val="24"/>
-        </w:rPr>
-        <w:t xml:space="preserve"> v. Ford Motor Co</w:t>
-      </w:r>
-      <w:r>
-        <w:rPr>
-          <w:rFonts w:eastAsia="Times New Roman" w:cs="Times New Roman"/>
-          <w:color w:val="000000"/>
-          <w:szCs w:val="24"/>
-        </w:rPr>
-        <w:t xml:space="preserve">., No. CIVA 09-2287-JWL-DJW, 2009 WL 1657544, at *1 (D. Kan. June 12, 2009) (ruling that plaintiff could not be appointed counsel because she did not meet the requirement of the second </w:t>
-      </w:r>
-      <w:proofErr w:type="spellStart"/>
-      <w:r>
-        <w:rPr>
-          <w:rFonts w:eastAsia="Times New Roman" w:cs="Times New Roman"/>
-          <w:color w:val="000000"/>
-          <w:szCs w:val="24"/>
-        </w:rPr>
-        <w:t>Castner</w:t>
-      </w:r>
-      <w:proofErr w:type="spellEnd"/>
-      <w:r>
-        <w:rPr>
-          <w:rFonts w:eastAsia="Times New Roman" w:cs="Times New Roman"/>
           <w:color w:val="000000"/>
           <w:szCs w:val="24"/>
         </w:rPr>
@@ -2098,7 +2162,36 @@
           <w:rFonts w:eastAsia="Times New Roman" w:cs="Times New Roman"/>
           <w:szCs w:val="24"/>
         </w:rPr>
-        <w:t>[Rule Application]</w:t>
+        <w:t xml:space="preserve">Mr. Hernandez </w:t>
+      </w:r>
+      <w:r>
+        <w:rPr>
+          <w:rFonts w:eastAsia="Times New Roman" w:cs="Times New Roman"/>
+          <w:szCs w:val="24"/>
+        </w:rPr>
+        <w:t xml:space="preserve">does not meet the requirements to be appointed counsel because he </w:t>
+      </w:r>
+      <w:r>
+        <w:rPr>
+          <w:rFonts w:eastAsia="Times New Roman" w:cs="Times New Roman"/>
+          <w:szCs w:val="24"/>
+        </w:rPr>
+        <w:t xml:space="preserve">has not sufficiently </w:t>
+      </w:r>
+      <w:r>
+        <w:rPr>
+          <w:rFonts w:eastAsia="Times New Roman" w:cs="Times New Roman"/>
+          <w:szCs w:val="24"/>
+        </w:rPr>
+        <w:t xml:space="preserve">attempted to secure counsel. </w:t>
+      </w:r>
+      <w:r>
+        <w:rPr>
+          <w:rFonts w:eastAsia="Times New Roman" w:cs="Times New Roman"/>
+          <w:color w:val="FF0000"/>
+          <w:szCs w:val="24"/>
+        </w:rPr>
+        <w:t>[Continue Rule Application]</w:t>
       </w:r>
     </w:p>
     <w:p>
@@ -2116,7 +2209,7 @@
           <w:szCs w:val="24"/>
         </w:rPr>
       </w:pPr>
-      <w:commentRangeStart w:id="5"/>
+      <w:commentRangeStart w:id="2"/>
       <w:r>
         <w:rPr>
           <w:rFonts w:cs="Times New Roman"/>
@@ -2125,12 +2218,15 @@
         </w:rPr>
         <w:t xml:space="preserve">PLAINTIFF’S REQUEST FOR APPOINTMENT OF COUNSEL IS PREMATURE BECAUSE HE HAS DEMONSTRATED HIS CAPACITY TO PROCEED THUS FAR. </w:t>
       </w:r>
-      <w:commentRangeEnd w:id="5"/>
+      <w:commentRangeEnd w:id="2"/>
       <w:r>
         <w:rPr>
           <w:rStyle w:val="CommentReference"/>
-        </w:rPr>
-        <w:commentReference w:id="5"/>
+          <w:rFonts w:cs="Times New Roman"/>
+          <w:sz w:val="24"/>
+          <w:szCs w:val="24"/>
+        </w:rPr>
+        <w:commentReference w:id="2"/>
       </w:r>
     </w:p>
     <w:p>
@@ -2148,7 +2244,8 @@
     <w:p>
       <w:pPr>
         <w:rPr>
-          <w:rFonts w:cs="Times New Roman"/>
+          <w:rFonts w:eastAsia="Times New Roman" w:cs="Times New Roman"/>
+          <w:color w:val="000000"/>
           <w:szCs w:val="24"/>
         </w:rPr>
       </w:pPr>
@@ -2447,15 +2544,7 @@
           <w:color w:val="000000"/>
           <w:szCs w:val="24"/>
         </w:rPr>
-        <w:t>, 753 F.2d 836, 839 (10th Cir. 1985)</w:t>
-      </w:r>
-      <w:r>
-        <w:rPr>
-          <w:rFonts w:eastAsia="Times New Roman" w:cs="Times New Roman"/>
-          <w:color w:val="000000"/>
-          <w:szCs w:val="24"/>
-        </w:rPr>
-        <w:t xml:space="preserve"> (</w:t>
+        <w:t>, 753 F.2d 836, 839 (10th Cir. 1985) (</w:t>
       </w:r>
       <w:r>
         <w:rPr>
@@ -2512,6 +2601,592 @@
           <w:szCs w:val="24"/>
         </w:rPr>
         <w:t xml:space="preserve">. </w:t>
+      </w:r>
+    </w:p>
+    <w:p>
+      <w:pPr>
+        <w:rPr>
+          <w:rFonts w:cs="Times New Roman"/>
+          <w:szCs w:val="24"/>
+        </w:rPr>
+      </w:pPr>
+      <w:r>
+        <w:rPr>
+          <w:rFonts w:cs="Times New Roman"/>
+          <w:szCs w:val="24"/>
+        </w:rPr>
+        <w:t xml:space="preserve">Mr. Hernandez should not be appointed counsel because he has successfully </w:t>
+      </w:r>
+      <w:r>
+        <w:rPr>
+          <w:rFonts w:cs="Times New Roman"/>
+          <w:szCs w:val="24"/>
+        </w:rPr>
+        <w:t xml:space="preserve">represented himself </w:t>
+      </w:r>
+      <w:commentRangeStart w:id="3"/>
+      <w:r>
+        <w:rPr>
+          <w:rFonts w:cs="Times New Roman"/>
+          <w:szCs w:val="24"/>
+        </w:rPr>
+        <w:t>thus far</w:t>
+      </w:r>
+      <w:commentRangeEnd w:id="3"/>
+      <w:r>
+        <w:rPr>
+          <w:rStyle w:val="CommentReference"/>
+        </w:rPr>
+        <w:commentReference w:id="3"/>
+      </w:r>
+      <w:r>
+        <w:rPr>
+          <w:rFonts w:cs="Times New Roman"/>
+          <w:szCs w:val="24"/>
+        </w:rPr>
+        <w:t xml:space="preserve">. </w:t>
+      </w:r>
+      <w:r>
+        <w:rPr>
+          <w:rFonts w:cs="Times New Roman"/>
+          <w:szCs w:val="24"/>
+        </w:rPr>
+        <w:t xml:space="preserve">In </w:t>
+      </w:r>
+      <w:r>
+        <w:rPr>
+          <w:rFonts w:cs="Times New Roman"/>
+          <w:i/>
+          <w:szCs w:val="24"/>
+        </w:rPr>
+        <w:t>Vera</w:t>
+      </w:r>
+      <w:r>
+        <w:rPr>
+          <w:rFonts w:cs="Times New Roman"/>
+          <w:szCs w:val="24"/>
+        </w:rPr>
+        <w:t xml:space="preserve">, </w:t>
+      </w:r>
+      <w:r>
+        <w:rPr>
+          <w:rFonts w:cs="Times New Roman"/>
+          <w:szCs w:val="24"/>
+        </w:rPr>
+        <w:t xml:space="preserve">the </w:t>
+      </w:r>
+      <w:r>
+        <w:rPr>
+          <w:rFonts w:cs="Times New Roman"/>
+          <w:szCs w:val="24"/>
+        </w:rPr>
+        <w:t>plaintiff did not have legal training</w:t>
+      </w:r>
+      <w:r>
+        <w:rPr>
+          <w:rFonts w:cs="Times New Roman"/>
+          <w:szCs w:val="24"/>
+        </w:rPr>
+        <w:t xml:space="preserve"> to deal with the complex issues present in his </w:t>
+      </w:r>
+      <w:r>
+        <w:rPr>
+          <w:rFonts w:cs="Times New Roman"/>
+          <w:szCs w:val="24"/>
+        </w:rPr>
+        <w:t>case but</w:t>
+      </w:r>
+      <w:r>
+        <w:rPr>
+          <w:rFonts w:cs="Times New Roman"/>
+          <w:szCs w:val="24"/>
+        </w:rPr>
+        <w:t xml:space="preserve"> was denied</w:t>
+      </w:r>
+      <w:r>
+        <w:rPr>
+          <w:rFonts w:cs="Times New Roman"/>
+          <w:szCs w:val="24"/>
+        </w:rPr>
+        <w:t xml:space="preserve"> appointment of counsel because he had presented his case diligent</w:t>
+      </w:r>
+      <w:r>
+        <w:rPr>
+          <w:rFonts w:cs="Times New Roman"/>
+          <w:szCs w:val="24"/>
+        </w:rPr>
+        <w:t>ly</w:t>
+      </w:r>
+      <w:r>
+        <w:rPr>
+          <w:rFonts w:cs="Times New Roman"/>
+          <w:szCs w:val="24"/>
+        </w:rPr>
+        <w:t xml:space="preserve"> </w:t>
+      </w:r>
+      <w:r>
+        <w:rPr>
+          <w:rFonts w:cs="Times New Roman"/>
+          <w:szCs w:val="24"/>
+        </w:rPr>
+        <w:t>and articulately</w:t>
+      </w:r>
+      <w:r>
+        <w:rPr>
+          <w:rFonts w:cs="Times New Roman"/>
+          <w:szCs w:val="24"/>
+        </w:rPr>
+        <w:t xml:space="preserve">. </w:t>
+      </w:r>
+      <w:r>
+        <w:rPr>
+          <w:rFonts w:cs="Times New Roman"/>
+          <w:szCs w:val="24"/>
+        </w:rPr>
+        <w:t xml:space="preserve">Here, Mr. Hernandez has </w:t>
+      </w:r>
+      <w:r>
+        <w:rPr>
+          <w:rFonts w:cs="Times New Roman"/>
+          <w:szCs w:val="24"/>
+        </w:rPr>
+        <w:t xml:space="preserve">successfully proceeded thus far, </w:t>
+      </w:r>
+      <w:r>
+        <w:rPr>
+          <w:rFonts w:cs="Times New Roman"/>
+          <w:szCs w:val="24"/>
+        </w:rPr>
+        <w:t xml:space="preserve">meeting all </w:t>
+      </w:r>
+      <w:commentRangeStart w:id="4"/>
+      <w:r>
+        <w:rPr>
+          <w:rFonts w:cs="Times New Roman"/>
+          <w:szCs w:val="24"/>
+        </w:rPr>
+        <w:t xml:space="preserve">requirements. </w:t>
+      </w:r>
+      <w:commentRangeEnd w:id="4"/>
+      <w:r>
+        <w:rPr>
+          <w:rStyle w:val="CommentReference"/>
+        </w:rPr>
+        <w:commentReference w:id="4"/>
+      </w:r>
+      <w:r>
+        <w:rPr>
+          <w:rFonts w:cs="Times New Roman"/>
+          <w:szCs w:val="24"/>
+        </w:rPr>
+        <w:t xml:space="preserve">Additionally, </w:t>
+      </w:r>
+      <w:r>
+        <w:rPr>
+          <w:rFonts w:cs="Times New Roman"/>
+          <w:szCs w:val="24"/>
+        </w:rPr>
+        <w:t xml:space="preserve">Mr. Hernandez has </w:t>
+      </w:r>
+      <w:r>
+        <w:rPr>
+          <w:rFonts w:cs="Times New Roman"/>
+          <w:szCs w:val="24"/>
+        </w:rPr>
+        <w:t>completed one year of law school</w:t>
+      </w:r>
+      <w:r>
+        <w:rPr>
+          <w:rFonts w:cs="Times New Roman"/>
+          <w:szCs w:val="24"/>
+        </w:rPr>
+        <w:t xml:space="preserve">, </w:t>
+      </w:r>
+      <w:commentRangeStart w:id="5"/>
+      <w:r>
+        <w:rPr>
+          <w:rFonts w:cs="Times New Roman"/>
+          <w:szCs w:val="24"/>
+        </w:rPr>
+        <w:t>citation</w:t>
+      </w:r>
+      <w:commentRangeEnd w:id="5"/>
+      <w:r>
+        <w:rPr>
+          <w:rStyle w:val="CommentReference"/>
+        </w:rPr>
+        <w:commentReference w:id="5"/>
+      </w:r>
+      <w:r>
+        <w:rPr>
+          <w:rFonts w:cs="Times New Roman"/>
+          <w:szCs w:val="24"/>
+        </w:rPr>
+        <w:t>, giving him familiarly and understanding of legal research and proceedings above</w:t>
+      </w:r>
+      <w:r>
+        <w:rPr>
+          <w:rFonts w:cs="Times New Roman"/>
+          <w:szCs w:val="24"/>
+        </w:rPr>
+        <w:t xml:space="preserve"> </w:t>
+      </w:r>
+      <w:r>
+        <w:rPr>
+          <w:rFonts w:cs="Times New Roman"/>
+          <w:szCs w:val="24"/>
+        </w:rPr>
+        <w:t xml:space="preserve">that of </w:t>
+      </w:r>
+      <w:r>
+        <w:rPr>
+          <w:rFonts w:cs="Times New Roman"/>
+          <w:szCs w:val="24"/>
+        </w:rPr>
+        <w:t xml:space="preserve">the </w:t>
+      </w:r>
+      <w:r>
+        <w:rPr>
+          <w:rFonts w:cs="Times New Roman"/>
+          <w:szCs w:val="24"/>
+        </w:rPr>
+        <w:lastRenderedPageBreak/>
+        <w:t>general populace.</w:t>
+      </w:r>
+      <w:r>
+        <w:rPr>
+          <w:rFonts w:cs="Times New Roman"/>
+          <w:szCs w:val="24"/>
+        </w:rPr>
+        <w:t xml:space="preserve"> </w:t>
+      </w:r>
+      <w:r>
+        <w:rPr>
+          <w:rFonts w:cs="Times New Roman"/>
+          <w:szCs w:val="24"/>
+        </w:rPr>
+        <w:t xml:space="preserve">Like in </w:t>
+      </w:r>
+      <w:r>
+        <w:rPr>
+          <w:rFonts w:cs="Times New Roman"/>
+          <w:i/>
+          <w:szCs w:val="24"/>
+        </w:rPr>
+        <w:t>Vera</w:t>
+      </w:r>
+      <w:r>
+        <w:rPr>
+          <w:rFonts w:cs="Times New Roman"/>
+          <w:szCs w:val="24"/>
+        </w:rPr>
+        <w:t>, Mr. Her</w:t>
+      </w:r>
+      <w:r>
+        <w:rPr>
+          <w:rFonts w:cs="Times New Roman"/>
+          <w:szCs w:val="24"/>
+        </w:rPr>
+        <w:t>nandez has successfully and articulately presented himself</w:t>
+      </w:r>
+      <w:r>
+        <w:rPr>
+          <w:rFonts w:cs="Times New Roman"/>
+          <w:szCs w:val="24"/>
+        </w:rPr>
+        <w:t xml:space="preserve"> </w:t>
+      </w:r>
+      <w:r>
+        <w:rPr>
+          <w:rFonts w:cs="Times New Roman"/>
+          <w:szCs w:val="24"/>
+        </w:rPr>
+        <w:t xml:space="preserve">and so should be appointed counsel. </w:t>
+      </w:r>
+      <w:r>
+        <w:rPr>
+          <w:rFonts w:cs="Times New Roman"/>
+          <w:szCs w:val="24"/>
+        </w:rPr>
+        <w:t xml:space="preserve">In </w:t>
+      </w:r>
+      <w:r>
+        <w:rPr>
+          <w:rFonts w:cs="Times New Roman"/>
+          <w:i/>
+          <w:szCs w:val="24"/>
+        </w:rPr>
+        <w:t>McCarthy</w:t>
+      </w:r>
+      <w:r>
+        <w:rPr>
+          <w:rFonts w:cs="Times New Roman"/>
+          <w:szCs w:val="24"/>
+        </w:rPr>
+        <w:t>, the plaintiff</w:t>
+      </w:r>
+      <w:r>
+        <w:rPr>
+          <w:rFonts w:cs="Times New Roman"/>
+          <w:szCs w:val="24"/>
+        </w:rPr>
+        <w:t xml:space="preserve"> </w:t>
+      </w:r>
+      <w:r>
+        <w:rPr>
+          <w:rFonts w:cs="Times New Roman"/>
+          <w:szCs w:val="24"/>
+        </w:rPr>
+        <w:t xml:space="preserve">was debilitated by multiple sclerosis </w:t>
+      </w:r>
+      <w:r>
+        <w:rPr>
+          <w:rFonts w:cs="Times New Roman"/>
+          <w:szCs w:val="24"/>
+        </w:rPr>
+        <w:t xml:space="preserve">and </w:t>
+      </w:r>
+      <w:r>
+        <w:rPr>
+          <w:rFonts w:cs="Times New Roman"/>
+          <w:szCs w:val="24"/>
+        </w:rPr>
+        <w:t>with impaired ability to communicate due to sight and hearing lose. Here, the plaintiff</w:t>
+      </w:r>
+      <w:r>
+        <w:rPr>
+          <w:rFonts w:cs="Times New Roman"/>
+          <w:szCs w:val="24"/>
+        </w:rPr>
+        <w:t xml:space="preserve">’s nausea and headaches have </w:t>
+      </w:r>
+      <w:r>
+        <w:rPr>
+          <w:rFonts w:cs="Times New Roman"/>
+          <w:szCs w:val="24"/>
+        </w:rPr>
+        <w:t xml:space="preserve">not reached the level of impairment shown in </w:t>
+      </w:r>
+      <w:r>
+        <w:rPr>
+          <w:rFonts w:cs="Times New Roman"/>
+          <w:i/>
+          <w:szCs w:val="24"/>
+        </w:rPr>
+        <w:t>McCarthy</w:t>
+      </w:r>
+      <w:r>
+        <w:rPr>
+          <w:rFonts w:cs="Times New Roman"/>
+          <w:szCs w:val="24"/>
+        </w:rPr>
+        <w:t xml:space="preserve">, and so should not be appointed counsel. </w:t>
+      </w:r>
+      <w:r>
+        <w:rPr>
+          <w:rFonts w:cs="Times New Roman"/>
+          <w:szCs w:val="24"/>
+        </w:rPr>
+        <w:t xml:space="preserve">In </w:t>
+      </w:r>
+      <w:proofErr w:type="spellStart"/>
+      <w:r>
+        <w:rPr>
+          <w:rFonts w:cs="Times New Roman"/>
+          <w:i/>
+          <w:szCs w:val="24"/>
+        </w:rPr>
+        <w:t>Castner</w:t>
+      </w:r>
+      <w:proofErr w:type="spellEnd"/>
+      <w:r>
+        <w:rPr>
+          <w:rFonts w:cs="Times New Roman"/>
+          <w:i/>
+          <w:szCs w:val="24"/>
+        </w:rPr>
+        <w:t xml:space="preserve"> </w:t>
+      </w:r>
+      <w:r>
+        <w:rPr>
+          <w:rFonts w:cs="Times New Roman"/>
+          <w:szCs w:val="24"/>
+        </w:rPr>
+        <w:t xml:space="preserve">this </w:t>
+      </w:r>
+      <w:r>
+        <w:rPr>
+          <w:rFonts w:cs="Times New Roman"/>
+          <w:szCs w:val="24"/>
+        </w:rPr>
+        <w:t>C</w:t>
+      </w:r>
+      <w:r>
+        <w:rPr>
+          <w:rFonts w:cs="Times New Roman"/>
+          <w:szCs w:val="24"/>
+        </w:rPr>
+        <w:t xml:space="preserve">ourt notes </w:t>
+      </w:r>
+      <w:r>
+        <w:rPr>
+          <w:rFonts w:cs="Times New Roman"/>
+          <w:szCs w:val="24"/>
+        </w:rPr>
+        <w:t xml:space="preserve">that Congress has not provided a means to </w:t>
+      </w:r>
+      <w:r>
+        <w:rPr>
+          <w:rFonts w:cs="Times New Roman"/>
+          <w:szCs w:val="24"/>
+        </w:rPr>
+        <w:t>compensate</w:t>
+      </w:r>
+      <w:r>
+        <w:rPr>
+          <w:rFonts w:cs="Times New Roman"/>
+          <w:szCs w:val="24"/>
+        </w:rPr>
+        <w:t xml:space="preserve"> appointed</w:t>
+      </w:r>
+      <w:r>
+        <w:rPr>
+          <w:rFonts w:cs="Times New Roman"/>
+          <w:szCs w:val="24"/>
+        </w:rPr>
+        <w:t xml:space="preserve"> counsel. Volunteer counsel is a limited resource </w:t>
+      </w:r>
+      <w:r>
+        <w:rPr>
+          <w:rFonts w:cs="Times New Roman"/>
+          <w:szCs w:val="24"/>
+        </w:rPr>
+        <w:t xml:space="preserve">requiring prudent dispersal so that </w:t>
+      </w:r>
+      <w:r>
+        <w:rPr>
+          <w:rFonts w:cs="Times New Roman"/>
+          <w:szCs w:val="24"/>
+        </w:rPr>
+        <w:t xml:space="preserve">willing counsel may be found without the need to </w:t>
+      </w:r>
+      <w:r>
+        <w:rPr>
+          <w:rFonts w:cs="Times New Roman"/>
+          <w:szCs w:val="24"/>
+        </w:rPr>
+        <w:t xml:space="preserve">make coercive appointments. </w:t>
+      </w:r>
+      <w:proofErr w:type="spellStart"/>
+      <w:r>
+        <w:rPr>
+          <w:rFonts w:cs="Times New Roman"/>
+          <w:i/>
+          <w:szCs w:val="24"/>
+        </w:rPr>
+        <w:t>Castner</w:t>
+      </w:r>
+      <w:proofErr w:type="spellEnd"/>
+      <w:r>
+        <w:rPr>
+          <w:rFonts w:cs="Times New Roman"/>
+          <w:szCs w:val="24"/>
+        </w:rPr>
+        <w:t xml:space="preserve">, </w:t>
+      </w:r>
+      <w:r>
+        <w:rPr>
+          <w:rFonts w:cs="Times New Roman"/>
+          <w:szCs w:val="24"/>
+        </w:rPr>
+        <w:t>979 F.2d at 142</w:t>
+      </w:r>
+      <w:r>
+        <w:rPr>
+          <w:rFonts w:cs="Times New Roman"/>
+          <w:szCs w:val="24"/>
+        </w:rPr>
+        <w:t xml:space="preserve">1. </w:t>
+      </w:r>
+      <w:commentRangeStart w:id="6"/>
+      <w:r>
+        <w:rPr>
+          <w:rFonts w:cs="Times New Roman"/>
+          <w:szCs w:val="24"/>
+        </w:rPr>
+        <w:t>If counsel is doled out without discretion it may not be available for</w:t>
+      </w:r>
+      <w:r>
+        <w:rPr>
+          <w:rFonts w:cs="Times New Roman"/>
+          <w:szCs w:val="24"/>
+        </w:rPr>
+        <w:t xml:space="preserve"> those in greatest need such as plaintiffs in </w:t>
+      </w:r>
+      <w:r>
+        <w:rPr>
+          <w:rFonts w:cs="Times New Roman"/>
+          <w:i/>
+          <w:szCs w:val="24"/>
+        </w:rPr>
+        <w:t>McCarthy</w:t>
+      </w:r>
+      <w:r>
+        <w:rPr>
+          <w:rFonts w:cs="Times New Roman"/>
+          <w:szCs w:val="24"/>
+        </w:rPr>
+        <w:t xml:space="preserve">. </w:t>
+      </w:r>
+      <w:r>
+        <w:rPr>
+          <w:rFonts w:cs="Times New Roman"/>
+          <w:szCs w:val="24"/>
+        </w:rPr>
+        <w:t xml:space="preserve"> </w:t>
+      </w:r>
+      <w:commentRangeEnd w:id="6"/>
+      <w:r>
+        <w:rPr>
+          <w:rStyle w:val="CommentReference"/>
+        </w:rPr>
+        <w:commentReference w:id="6"/>
+      </w:r>
+      <w:r>
+        <w:rPr>
+          <w:rFonts w:cs="Times New Roman"/>
+          <w:szCs w:val="24"/>
+        </w:rPr>
+        <w:t>Mr. Hernandez may reach a point where he is unable to represent himself, but it</w:t>
+      </w:r>
+      <w:r>
+        <w:rPr>
+          <w:rFonts w:cs="Times New Roman"/>
+          <w:szCs w:val="24"/>
+        </w:rPr>
+        <w:t xml:space="preserve"> is </w:t>
+      </w:r>
+      <w:commentRangeStart w:id="7"/>
+      <w:r>
+        <w:rPr>
+          <w:rFonts w:cs="Times New Roman"/>
+          <w:szCs w:val="24"/>
+        </w:rPr>
+        <w:t xml:space="preserve">premature to appoint counsel. </w:t>
+      </w:r>
+      <w:r>
+        <w:rPr>
+          <w:rFonts w:cs="Times New Roman"/>
+          <w:szCs w:val="24"/>
+        </w:rPr>
+        <w:t xml:space="preserve"> </w:t>
+      </w:r>
+      <w:commentRangeEnd w:id="7"/>
+      <w:r>
+        <w:rPr>
+          <w:rStyle w:val="CommentReference"/>
+        </w:rPr>
+        <w:commentReference w:id="7"/>
       </w:r>
     </w:p>
     <w:p>
@@ -2520,102 +3195,51 @@
         <w:ind w:left="0"/>
         <w:rPr>
           <w:rFonts w:cs="Times New Roman"/>
-          <w:szCs w:val="24"/>
-        </w:rPr>
-      </w:pPr>
-      <w:r>
-        <w:rPr>
-          <w:rFonts w:cs="Times New Roman"/>
-          <w:szCs w:val="24"/>
-        </w:rPr>
-        <w:t>[Rule Application]</w:t>
-      </w:r>
-    </w:p>
-    <w:p>
-      <w:pPr>
-        <w:spacing w:line="240" w:lineRule="auto"/>
-        <w:ind w:hanging="720"/>
-        <w:contextualSpacing/>
-        <w:rPr>
-          <w:rFonts w:cs="Times New Roman"/>
-          <w:b/>
-          <w:szCs w:val="24"/>
-        </w:rPr>
-      </w:pPr>
-    </w:p>
-    <w:p>
-      <w:pPr>
-        <w:pStyle w:val="ListParagraph"/>
-        <w:numPr>
-          <w:ilvl w:val="0"/>
-          <w:numId w:val="2"/>
-        </w:numPr>
-        <w:spacing w:line="240" w:lineRule="auto"/>
-        <w:ind w:left="1440" w:hanging="720"/>
-        <w:rPr>
-          <w:rFonts w:cs="Times New Roman"/>
-          <w:b/>
-          <w:szCs w:val="24"/>
-        </w:rPr>
-      </w:pPr>
-      <w:r>
-        <w:rPr>
-          <w:rFonts w:cs="Times New Roman"/>
-          <w:b/>
-          <w:szCs w:val="24"/>
-        </w:rPr>
-        <w:t xml:space="preserve">Additional Policy Arguments (flood gates of litigation / attorneys limited resource). </w:t>
-      </w:r>
-      <w:r>
-        <w:rPr>
-          <w:rFonts w:cs="Times New Roman"/>
-          <w:b/>
-          <w:szCs w:val="24"/>
-        </w:rPr>
-        <w:t xml:space="preserve">PS Can’t have only 1 sub-heading. Either add another or combine with previous point heading. </w:t>
-      </w:r>
-    </w:p>
-    <w:p>
-      <w:pPr>
-        <w:pStyle w:val="ListParagraph"/>
-        <w:spacing w:line="240" w:lineRule="auto"/>
-        <w:ind w:left="1440" w:firstLine="0"/>
-        <w:rPr>
-          <w:rFonts w:cs="Times New Roman"/>
-          <w:b/>
-          <w:szCs w:val="24"/>
-        </w:rPr>
-      </w:pPr>
-    </w:p>
-    <w:p>
-      <w:pPr>
-        <w:rPr>
-          <w:rFonts w:cs="Times New Roman"/>
-          <w:szCs w:val="24"/>
-        </w:rPr>
-      </w:pPr>
-      <w:r>
-        <w:rPr>
-          <w:rFonts w:cs="Times New Roman"/>
-          <w:szCs w:val="24"/>
-        </w:rPr>
-        <w:t xml:space="preserve">[There’s not Rule Explanation to be done here, </w:t>
-      </w:r>
-      <w:proofErr w:type="spellStart"/>
-      <w:r>
-        <w:rPr>
-          <w:rFonts w:cs="Times New Roman"/>
-          <w:szCs w:val="24"/>
-        </w:rPr>
-        <w:t>its</w:t>
-      </w:r>
-      <w:proofErr w:type="spellEnd"/>
-      <w:r>
-        <w:rPr>
-          <w:rFonts w:cs="Times New Roman"/>
-          <w:szCs w:val="24"/>
-        </w:rPr>
-        <w:t xml:space="preserve"> just policy, so it might work best in the RA section of other headings]</w:t>
+          <w:color w:val="FF0000"/>
+          <w:szCs w:val="24"/>
+        </w:rPr>
+      </w:pPr>
+      <w:r>
+        <w:rPr>
+          <w:rFonts w:cs="Times New Roman"/>
+          <w:color w:val="FF0000"/>
+          <w:szCs w:val="24"/>
+        </w:rPr>
+        <w:t>[Rule Application</w:t>
+      </w:r>
+      <w:r>
+        <w:rPr>
+          <w:rFonts w:cs="Times New Roman"/>
+          <w:color w:val="FF0000"/>
+          <w:szCs w:val="24"/>
+        </w:rPr>
+        <w:t xml:space="preserve"> for flood gates of litigation argument. FIND CASE</w:t>
+      </w:r>
+      <w:proofErr w:type="gramStart"/>
+      <w:r>
+        <w:rPr>
+          <w:rFonts w:cs="Times New Roman"/>
+          <w:color w:val="FF0000"/>
+          <w:szCs w:val="24"/>
+        </w:rPr>
+        <w:t xml:space="preserve">. </w:t>
+      </w:r>
+      <w:proofErr w:type="gramEnd"/>
+      <w:r>
+        <w:rPr>
+          <w:rFonts w:cs="Times New Roman"/>
+          <w:color w:val="FF0000"/>
+          <w:szCs w:val="24"/>
+        </w:rPr>
+        <w:t>Is argument still worth making if I can’t find a case to support it?</w:t>
+      </w:r>
+      <w:r>
+        <w:rPr>
+          <w:rFonts w:cs="Times New Roman"/>
+          <w:color w:val="FF0000"/>
+          <w:szCs w:val="24"/>
+        </w:rPr>
+        <w:t>]</w:t>
       </w:r>
     </w:p>
     <w:p>
@@ -2645,122 +3269,719 @@
           <w:szCs w:val="24"/>
         </w:rPr>
       </w:pPr>
-      <w:commentRangeStart w:id="6"/>
+      <w:commentRangeStart w:id="8"/>
       <w:r>
         <w:rPr>
           <w:rFonts w:cs="Times New Roman"/>
           <w:b/>
           <w:szCs w:val="24"/>
         </w:rPr>
+        <w:t xml:space="preserve">PLAINTIFF’S HAS NOT MEET THE REQUIREMENT OF THE THIRD CASTNER FACTOR BECAUSE HIS CLAIM IS NOT SUFFICIENTLY MERITORIOUS. </w:t>
+      </w:r>
+      <w:commentRangeEnd w:id="8"/>
+      <w:r>
+        <w:rPr>
+          <w:rStyle w:val="CommentReference"/>
+          <w:rFonts w:cs="Times New Roman"/>
+          <w:sz w:val="24"/>
+          <w:szCs w:val="24"/>
+        </w:rPr>
+        <w:commentReference w:id="8"/>
+      </w:r>
+      <w:r>
+        <w:rPr>
+          <w:rFonts w:cs="Times New Roman"/>
+          <w:b/>
+          <w:szCs w:val="24"/>
+        </w:rPr>
+        <w:br/>
+      </w:r>
+    </w:p>
+    <w:p>
+      <w:pPr>
+        <w:shd w:val="clear" w:color="auto" w:fill="FFFFFF"/>
+        <w:rPr>
+          <w:rFonts w:eastAsia="Times New Roman" w:cs="Times New Roman"/>
+          <w:color w:val="000000"/>
+          <w:szCs w:val="24"/>
+          <w:shd w:val="clear" w:color="auto" w:fill="FFFFFF"/>
+        </w:rPr>
+      </w:pPr>
+      <w:r>
+        <w:rPr>
+          <w:rFonts w:eastAsia="Times New Roman" w:cs="Times New Roman"/>
+          <w:color w:val="000000"/>
+          <w:szCs w:val="24"/>
+        </w:rPr>
+        <w:t xml:space="preserve">For case to be meritorious, it must be non-frivolous. </w:t>
+      </w:r>
+      <w:r>
+        <w:rPr>
+          <w:rFonts w:eastAsia="Times New Roman" w:cs="Times New Roman"/>
+          <w:color w:val="000000"/>
+          <w:szCs w:val="24"/>
+        </w:rPr>
+        <w:t>A</w:t>
+      </w:r>
+      <w:r>
+        <w:rPr>
+          <w:rFonts w:eastAsia="Times New Roman" w:cs="Times New Roman"/>
+          <w:color w:val="000000"/>
+          <w:szCs w:val="24"/>
+        </w:rPr>
+        <w:t xml:space="preserve"> claim is frivolous if it consists of </w:t>
+      </w:r>
+      <w:r>
+        <w:rPr>
+          <w:rFonts w:eastAsia="Times New Roman" w:cs="Times New Roman"/>
+          <w:color w:val="000000"/>
+          <w:szCs w:val="24"/>
+        </w:rPr>
+        <w:t xml:space="preserve">irrelevant and illogical arguments based on factual </w:t>
+      </w:r>
+      <w:r>
+        <w:rPr>
+          <w:rFonts w:eastAsia="Times New Roman" w:cs="Times New Roman"/>
+          <w:color w:val="000000"/>
+          <w:szCs w:val="24"/>
+        </w:rPr>
+        <w:t>misrepresentations or when the result is obvious.</w:t>
+      </w:r>
+      <w:r>
+        <w:t xml:space="preserve"> </w:t>
+      </w:r>
+      <w:r>
+        <w:rPr>
+          <w:rFonts w:eastAsia="Times New Roman" w:cs="Times New Roman"/>
+          <w:i/>
+          <w:color w:val="000000"/>
+          <w:szCs w:val="24"/>
+        </w:rPr>
+        <w:t>Wheeler v. C.I.R.</w:t>
+      </w:r>
+      <w:r>
+        <w:rPr>
+          <w:rFonts w:eastAsia="Times New Roman" w:cs="Times New Roman"/>
+          <w:color w:val="000000"/>
+          <w:szCs w:val="24"/>
+        </w:rPr>
+        <w:t>, 528 F.3d 773, 776 (10th Cir. 2008)</w:t>
+      </w:r>
+      <w:r>
+        <w:rPr>
+          <w:rFonts w:eastAsia="Times New Roman" w:cs="Times New Roman"/>
+          <w:color w:val="000000"/>
+          <w:szCs w:val="24"/>
+        </w:rPr>
+        <w:t>.</w:t>
+      </w:r>
+      <w:r>
+        <w:rPr>
+          <w:rFonts w:eastAsia="Times New Roman" w:cs="Times New Roman"/>
+          <w:color w:val="000000"/>
+          <w:szCs w:val="24"/>
+        </w:rPr>
+        <w:t xml:space="preserve"> </w:t>
+      </w:r>
+      <w:r>
+        <w:rPr>
+          <w:rFonts w:eastAsia="Times New Roman" w:cs="Times New Roman"/>
+          <w:color w:val="000000"/>
+          <w:szCs w:val="24"/>
+        </w:rPr>
+        <w:t>This court has broad</w:t>
+      </w:r>
+      <w:r>
+        <w:rPr>
+          <w:rFonts w:eastAsia="Times New Roman" w:cs="Times New Roman"/>
+          <w:color w:val="000000"/>
+          <w:szCs w:val="24"/>
+        </w:rPr>
+        <w:t xml:space="preserve"> discretion regarding the appointment of counsel</w:t>
+      </w:r>
+      <w:r>
+        <w:rPr>
+          <w:rFonts w:eastAsia="Times New Roman" w:cs="Times New Roman"/>
+          <w:color w:val="000000"/>
+          <w:szCs w:val="24"/>
+        </w:rPr>
+        <w:t>, and it is “</w:t>
+      </w:r>
+      <w:r>
+        <w:rPr>
+          <w:rFonts w:eastAsia="Times New Roman" w:cs="Times New Roman"/>
+          <w:color w:val="000000"/>
+          <w:szCs w:val="24"/>
+          <w:shd w:val="clear" w:color="auto" w:fill="FFFFFF"/>
+        </w:rPr>
+        <w:t>is upon the applicant to convince the court that there is sufficient merit to his claim to warrant the appointment of counsel.</w:t>
+      </w:r>
+      <w:r>
+        <w:rPr>
+          <w:rFonts w:eastAsia="Times New Roman" w:cs="Times New Roman"/>
+          <w:color w:val="000000"/>
+          <w:szCs w:val="24"/>
+          <w:shd w:val="clear" w:color="auto" w:fill="FFFFFF"/>
+        </w:rPr>
+        <w:t xml:space="preserve">” </w:t>
+      </w:r>
+      <w:r>
+        <w:rPr>
+          <w:rFonts w:eastAsia="Times New Roman" w:cs="Times New Roman"/>
+          <w:i/>
+          <w:color w:val="000000"/>
+          <w:szCs w:val="24"/>
+          <w:shd w:val="clear" w:color="auto" w:fill="FFFFFF"/>
+        </w:rPr>
+        <w:t>McCarth</w:t>
+      </w:r>
+      <w:r>
+        <w:rPr>
+          <w:rFonts w:eastAsia="Times New Roman" w:cs="Times New Roman"/>
+          <w:i/>
+          <w:color w:val="000000"/>
+          <w:szCs w:val="24"/>
+          <w:shd w:val="clear" w:color="auto" w:fill="FFFFFF"/>
+        </w:rPr>
+        <w:t>y</w:t>
+      </w:r>
+      <w:r>
+        <w:rPr>
+          <w:rFonts w:eastAsia="Times New Roman" w:cs="Times New Roman"/>
+          <w:color w:val="000000"/>
+          <w:szCs w:val="24"/>
+          <w:shd w:val="clear" w:color="auto" w:fill="FFFFFF"/>
+        </w:rPr>
+        <w:t xml:space="preserve">, 753 F.2d at 838. </w:t>
+      </w:r>
+      <w:r>
+        <w:rPr>
+          <w:rFonts w:eastAsia="Times New Roman" w:cs="Times New Roman"/>
+          <w:color w:val="000000"/>
+          <w:szCs w:val="24"/>
+          <w:shd w:val="clear" w:color="auto" w:fill="FFFFFF"/>
+        </w:rPr>
+        <w:t xml:space="preserve">The EEOC’s administrative finding is </w:t>
+      </w:r>
+      <w:r>
+        <w:rPr>
+          <w:rFonts w:eastAsia="Times New Roman" w:cs="Times New Roman"/>
+          <w:color w:val="000000"/>
+          <w:szCs w:val="24"/>
+          <w:shd w:val="clear" w:color="auto" w:fill="FFFFFF"/>
+        </w:rPr>
+        <w:t xml:space="preserve">considered “highly probative” of the merits of the case. </w:t>
+      </w:r>
+      <w:proofErr w:type="spellStart"/>
+      <w:r>
+        <w:rPr>
+          <w:rFonts w:cs="Times New Roman"/>
+          <w:i/>
+          <w:szCs w:val="24"/>
+        </w:rPr>
+        <w:t>Castner</w:t>
+      </w:r>
+      <w:proofErr w:type="spellEnd"/>
+      <w:r>
+        <w:rPr>
+          <w:rFonts w:cs="Times New Roman"/>
+          <w:szCs w:val="24"/>
+        </w:rPr>
+        <w:t>, 979 F.2d at 1422</w:t>
+      </w:r>
+      <w:r>
+        <w:rPr>
+          <w:rFonts w:cs="Times New Roman"/>
+          <w:szCs w:val="24"/>
+        </w:rPr>
+        <w:t xml:space="preserve">; </w:t>
+      </w:r>
+      <w:r>
+        <w:rPr>
+          <w:rFonts w:cs="Times New Roman"/>
+          <w:i/>
+          <w:szCs w:val="24"/>
+        </w:rPr>
+        <w:t>c</w:t>
+      </w:r>
+      <w:r>
+        <w:rPr>
+          <w:rFonts w:eastAsia="Times New Roman" w:cs="Times New Roman"/>
+          <w:i/>
+          <w:color w:val="000000"/>
+          <w:szCs w:val="24"/>
+          <w:shd w:val="clear" w:color="auto" w:fill="FFFFFF"/>
+        </w:rPr>
+        <w:t>ompare</w:t>
+      </w:r>
+      <w:r>
+        <w:rPr>
+          <w:rFonts w:eastAsia="Times New Roman" w:cs="Times New Roman"/>
+          <w:i/>
+          <w:color w:val="000000"/>
+          <w:szCs w:val="24"/>
+          <w:shd w:val="clear" w:color="auto" w:fill="FFFFFF"/>
+        </w:rPr>
+        <w:t xml:space="preserve"> </w:t>
+      </w:r>
+      <w:r>
+        <w:rPr>
+          <w:rFonts w:eastAsia="Times New Roman" w:cs="Times New Roman"/>
+          <w:i/>
+          <w:color w:val="000000"/>
+          <w:szCs w:val="24"/>
+          <w:shd w:val="clear" w:color="auto" w:fill="FFFFFF"/>
+        </w:rPr>
+        <w:t>Jones v. Pizza Hut, Inc.</w:t>
+      </w:r>
+      <w:r>
+        <w:rPr>
+          <w:rFonts w:eastAsia="Times New Roman" w:cs="Times New Roman"/>
+          <w:color w:val="000000"/>
+          <w:szCs w:val="24"/>
+          <w:shd w:val="clear" w:color="auto" w:fill="FFFFFF"/>
+        </w:rPr>
+        <w:t>, No.</w:t>
+      </w:r>
+      <w:r>
+        <w:rPr>
+          <w:rFonts w:eastAsia="Times New Roman" w:cs="Times New Roman"/>
+          <w:color w:val="000000"/>
+          <w:szCs w:val="24"/>
+          <w:shd w:val="clear" w:color="auto" w:fill="FFFFFF"/>
+        </w:rPr>
+        <w:t xml:space="preserve"> </w:t>
+      </w:r>
+      <w:r>
+        <w:rPr>
+          <w:rFonts w:eastAsia="Times New Roman" w:cs="Times New Roman"/>
+          <w:color w:val="000000"/>
+          <w:szCs w:val="24"/>
+          <w:shd w:val="clear" w:color="auto" w:fill="FFFFFF"/>
+        </w:rPr>
+        <w:t>CIVA10CV00442WYD</w:t>
+      </w:r>
+      <w:r>
+        <w:rPr>
+          <w:rFonts w:eastAsia="Times New Roman" w:cs="Times New Roman"/>
+          <w:color w:val="000000"/>
+          <w:szCs w:val="24"/>
+          <w:shd w:val="clear" w:color="auto" w:fill="FFFFFF"/>
+        </w:rPr>
+        <w:t>-</w:t>
+      </w:r>
+      <w:r>
+        <w:rPr>
+          <w:rFonts w:eastAsia="Times New Roman" w:cs="Times New Roman"/>
+          <w:color w:val="000000"/>
+          <w:szCs w:val="24"/>
+          <w:shd w:val="clear" w:color="auto" w:fill="FFFFFF"/>
+        </w:rPr>
+        <w:t>KMT, 2010 WL 1268048, at *2 (D. Colo. Mar. 30, 2010)</w:t>
+      </w:r>
+      <w:r>
+        <w:rPr>
+          <w:rFonts w:eastAsia="Times New Roman" w:cs="Times New Roman"/>
+          <w:color w:val="000000"/>
+          <w:szCs w:val="24"/>
+          <w:shd w:val="clear" w:color="auto" w:fill="FFFFFF"/>
+        </w:rPr>
+        <w:t xml:space="preserve"> (</w:t>
+      </w:r>
+      <w:r>
+        <w:rPr>
+          <w:rFonts w:eastAsia="Times New Roman" w:cs="Times New Roman"/>
+          <w:color w:val="000000"/>
+          <w:szCs w:val="24"/>
+          <w:shd w:val="clear" w:color="auto" w:fill="FFFFFF"/>
+        </w:rPr>
+        <w:t>refusing appointment of counsel because of</w:t>
+      </w:r>
+      <w:r>
+        <w:rPr>
+          <w:rFonts w:eastAsia="Times New Roman" w:cs="Times New Roman"/>
+          <w:color w:val="000000"/>
+          <w:szCs w:val="24"/>
+          <w:shd w:val="clear" w:color="auto" w:fill="FFFFFF"/>
+        </w:rPr>
+        <w:t xml:space="preserve"> EEOC determination of a lack of </w:t>
+      </w:r>
+      <w:r>
+        <w:rPr>
+          <w:rFonts w:eastAsia="Times New Roman" w:cs="Times New Roman"/>
+          <w:color w:val="000000"/>
+          <w:szCs w:val="24"/>
+          <w:shd w:val="clear" w:color="auto" w:fill="FFFFFF"/>
+        </w:rPr>
+        <w:t xml:space="preserve">violation provided strong evidence case lacked </w:t>
+      </w:r>
+      <w:r>
+        <w:rPr>
+          <w:rFonts w:eastAsia="Times New Roman" w:cs="Times New Roman"/>
+          <w:color w:val="000000"/>
+          <w:szCs w:val="24"/>
+          <w:shd w:val="clear" w:color="auto" w:fill="FFFFFF"/>
+        </w:rPr>
         <w:lastRenderedPageBreak/>
-        <w:t xml:space="preserve">PLAINTIFF’S HAS NOT MEET THE REQUIREMENT OF THE THIRD CASTNER FACTOR BECAUSE HIS CLAIM IS NOT SUFFICIENTLY MERITORIOUS. </w:t>
-      </w:r>
-      <w:commentRangeEnd w:id="6"/>
+        <w:t xml:space="preserve">merit), </w:t>
+      </w:r>
+      <w:r>
+        <w:rPr>
+          <w:rFonts w:eastAsia="Times New Roman" w:cs="Times New Roman"/>
+          <w:i/>
+          <w:color w:val="FF0000"/>
+          <w:szCs w:val="24"/>
+          <w:shd w:val="clear" w:color="auto" w:fill="FFFFFF"/>
+        </w:rPr>
+        <w:t>with</w:t>
+      </w:r>
+      <w:r>
+        <w:rPr>
+          <w:rFonts w:eastAsia="Times New Roman" w:cs="Times New Roman"/>
+          <w:i/>
+          <w:color w:val="FF0000"/>
+          <w:szCs w:val="24"/>
+          <w:shd w:val="clear" w:color="auto" w:fill="FFFFFF"/>
+        </w:rPr>
+        <w:t xml:space="preserve"> </w:t>
+      </w:r>
+      <w:r>
+        <w:rPr>
+          <w:rFonts w:eastAsia="Times New Roman" w:cs="Times New Roman"/>
+          <w:color w:val="FF0000"/>
+          <w:szCs w:val="24"/>
+          <w:shd w:val="clear" w:color="auto" w:fill="FFFFFF"/>
+        </w:rPr>
+        <w:t>[CASE WHERE GRANTED]</w:t>
+      </w:r>
+      <w:r>
+        <w:rPr>
+          <w:rFonts w:eastAsia="Times New Roman" w:cs="Times New Roman"/>
+          <w:color w:val="000000"/>
+          <w:szCs w:val="24"/>
+          <w:shd w:val="clear" w:color="auto" w:fill="FFFFFF"/>
+        </w:rPr>
+        <w:t xml:space="preserve">. </w:t>
+      </w:r>
+      <w:commentRangeStart w:id="9"/>
+      <w:r>
+        <w:rPr>
+          <w:rFonts w:eastAsia="Times New Roman" w:cs="Times New Roman"/>
+          <w:color w:val="000000"/>
+          <w:szCs w:val="24"/>
+          <w:shd w:val="clear" w:color="auto" w:fill="FFFFFF"/>
+        </w:rPr>
+        <w:t xml:space="preserve">The district court </w:t>
+      </w:r>
+      <w:r>
+        <w:rPr>
+          <w:rFonts w:eastAsia="Times New Roman" w:cs="Times New Roman"/>
+          <w:color w:val="000000"/>
+          <w:szCs w:val="24"/>
+          <w:shd w:val="clear" w:color="auto" w:fill="FFFFFF"/>
+        </w:rPr>
+        <w:t>must determine</w:t>
+      </w:r>
+      <w:r>
+        <w:rPr>
+          <w:rFonts w:eastAsia="Times New Roman" w:cs="Times New Roman"/>
+          <w:color w:val="000000"/>
+          <w:szCs w:val="24"/>
+          <w:shd w:val="clear" w:color="auto" w:fill="FFFFFF"/>
+        </w:rPr>
+        <w:t xml:space="preserve"> merits independent of the EEOC.</w:t>
+      </w:r>
+      <w:r>
+        <w:rPr>
+          <w:rFonts w:eastAsia="Times New Roman" w:cs="Times New Roman"/>
+          <w:color w:val="000000"/>
+          <w:szCs w:val="24"/>
+          <w:shd w:val="clear" w:color="auto" w:fill="FFFFFF"/>
+        </w:rPr>
+        <w:t xml:space="preserve"> </w:t>
+      </w:r>
+      <w:proofErr w:type="spellStart"/>
+      <w:r>
+        <w:rPr>
+          <w:rFonts w:cs="Times New Roman"/>
+          <w:i/>
+          <w:szCs w:val="24"/>
+        </w:rPr>
+        <w:t>Castner</w:t>
+      </w:r>
+      <w:proofErr w:type="spellEnd"/>
+      <w:r>
+        <w:rPr>
+          <w:rFonts w:cs="Times New Roman"/>
+          <w:szCs w:val="24"/>
+        </w:rPr>
+        <w:t>, 979 F.2d at 1422</w:t>
+      </w:r>
+      <w:r>
+        <w:rPr>
+          <w:rFonts w:cs="Times New Roman"/>
+          <w:szCs w:val="24"/>
+        </w:rPr>
+        <w:t xml:space="preserve">. </w:t>
+      </w:r>
+      <w:commentRangeEnd w:id="9"/>
       <w:r>
         <w:rPr>
           <w:rStyle w:val="CommentReference"/>
         </w:rPr>
-        <w:commentReference w:id="6"/>
-      </w:r>
-    </w:p>
-    <w:p>
-      <w:pPr>
-        <w:ind w:left="720" w:firstLine="0"/>
-        <w:contextualSpacing/>
-        <w:rPr>
-          <w:rFonts w:cs="Times New Roman"/>
-          <w:szCs w:val="24"/>
-        </w:rPr>
-      </w:pPr>
-    </w:p>
-    <w:p>
-      <w:pPr>
-        <w:spacing w:line="240" w:lineRule="auto"/>
-        <w:ind w:firstLine="0"/>
-        <w:rPr>
-          <w:rFonts w:ascii="Arial" w:eastAsia="Times New Roman" w:hAnsi="Arial" w:cs="Arial"/>
-          <w:color w:val="000000"/>
+        <w:commentReference w:id="9"/>
+      </w:r>
+      <w:r>
+        <w:rPr>
+          <w:rFonts w:eastAsia="Times New Roman" w:cs="Times New Roman"/>
+          <w:color w:val="FF0000"/>
           <w:szCs w:val="24"/>
           <w:shd w:val="clear" w:color="auto" w:fill="FFFFFF"/>
         </w:rPr>
-      </w:pPr>
-      <w:r>
-        <w:rPr>
-          <w:rFonts w:ascii="Arial" w:eastAsia="Times New Roman" w:hAnsi="Arial" w:cs="Arial"/>
-          <w:color w:val="000000"/>
-          <w:szCs w:val="24"/>
-          <w:shd w:val="clear" w:color="auto" w:fill="FFFFFF"/>
-        </w:rPr>
-        <w:t>Concede Bradshaw, BUT bring up Jenkins</w:t>
-      </w:r>
-      <w:bookmarkStart w:id="7" w:name="_GoBack"/>
-      <w:bookmarkEnd w:id="7"/>
-    </w:p>
-    <w:p>
-      <w:pPr>
-        <w:spacing w:line="240" w:lineRule="auto"/>
-        <w:ind w:firstLine="0"/>
-        <w:rPr>
-          <w:rFonts w:eastAsia="Times New Roman" w:cs="Times New Roman"/>
-          <w:szCs w:val="24"/>
-        </w:rPr>
-      </w:pPr>
-      <w:r>
-        <w:rPr>
-          <w:rFonts w:ascii="Arial" w:eastAsia="Times New Roman" w:hAnsi="Arial" w:cs="Arial"/>
-          <w:color w:val="000000"/>
-          <w:szCs w:val="24"/>
-          <w:shd w:val="clear" w:color="auto" w:fill="FFFFFF"/>
-        </w:rPr>
-        <w:t>The burden is upon the applicant to convince the court that there is sufficient merit to his claim to warrant the appointment of counsel. </w:t>
-      </w:r>
-      <w:r>
-        <w:rPr>
-          <w:rFonts w:ascii="Arial" w:eastAsia="Times New Roman" w:hAnsi="Arial" w:cs="Arial"/>
-          <w:color w:val="000000"/>
-          <w:szCs w:val="24"/>
-        </w:rPr>
-        <w:br/>
+        <w:t>[Would a case showing a court going against the EEOC help?]</w:t>
       </w:r>
     </w:p>
     <w:p>
       <w:pPr>
         <w:shd w:val="clear" w:color="auto" w:fill="FFFFFF"/>
-        <w:spacing w:line="240" w:lineRule="auto"/>
-        <w:ind w:firstLine="0"/>
-        <w:rPr>
-          <w:rFonts w:ascii="Arial" w:eastAsia="Times New Roman" w:hAnsi="Arial" w:cs="Arial"/>
-          <w:color w:val="000000"/>
-          <w:szCs w:val="24"/>
-        </w:rPr>
-      </w:pPr>
-      <w:r>
-        <w:rPr>
-          <w:rFonts w:ascii="Arial" w:eastAsia="Times New Roman" w:hAnsi="Arial" w:cs="Arial"/>
-          <w:color w:val="000000"/>
-          <w:szCs w:val="24"/>
-          <w:u w:val="single"/>
-        </w:rPr>
-        <w:t>McCarthy v. Weinberg</w:t>
-      </w:r>
-      <w:r>
-        <w:rPr>
-          <w:rFonts w:ascii="Arial" w:eastAsia="Times New Roman" w:hAnsi="Arial" w:cs="Arial"/>
-          <w:color w:val="000000"/>
-          <w:szCs w:val="24"/>
-        </w:rPr>
-        <w:t>, 753 F.2d 836, 838 (10th Cir. 1985)</w:t>
-      </w:r>
-    </w:p>
-    <w:p>
-      <w:pPr>
-        <w:ind w:left="720" w:firstLine="0"/>
-        <w:contextualSpacing/>
-        <w:rPr>
-          <w:rFonts w:cs="Times New Roman"/>
-          <w:szCs w:val="24"/>
-        </w:rPr>
-      </w:pPr>
+        <w:rPr>
+          <w:rFonts w:eastAsia="Times New Roman" w:cs="Times New Roman"/>
+          <w:color w:val="000000"/>
+          <w:szCs w:val="24"/>
+        </w:rPr>
+      </w:pPr>
+      <w:r>
+        <w:rPr>
+          <w:rFonts w:eastAsia="Times New Roman" w:cs="Times New Roman"/>
+          <w:color w:val="000000"/>
+          <w:szCs w:val="24"/>
+        </w:rPr>
+        <w:t xml:space="preserve">Plaintiff should </w:t>
+      </w:r>
+      <w:r>
+        <w:rPr>
+          <w:rFonts w:eastAsia="Times New Roman" w:cs="Times New Roman"/>
+          <w:color w:val="000000"/>
+          <w:szCs w:val="24"/>
+        </w:rPr>
+        <w:t xml:space="preserve">not be appointed counsel </w:t>
+      </w:r>
+      <w:r>
+        <w:rPr>
+          <w:rFonts w:eastAsia="Times New Roman" w:cs="Times New Roman"/>
+          <w:color w:val="000000"/>
+          <w:szCs w:val="24"/>
+        </w:rPr>
+        <w:t xml:space="preserve">has </w:t>
+      </w:r>
+      <w:r>
+        <w:rPr>
+          <w:rFonts w:eastAsia="Times New Roman" w:cs="Times New Roman"/>
+          <w:color w:val="000000"/>
+          <w:szCs w:val="24"/>
+        </w:rPr>
+        <w:t xml:space="preserve">his claim is not sufficiently meritorious. </w:t>
+      </w:r>
+      <w:r>
+        <w:rPr>
+          <w:rFonts w:eastAsia="Times New Roman" w:cs="Times New Roman"/>
+          <w:color w:val="000000"/>
+          <w:szCs w:val="24"/>
+        </w:rPr>
+        <w:t xml:space="preserve">Here, </w:t>
+      </w:r>
+      <w:r>
+        <w:rPr>
+          <w:rFonts w:eastAsia="Times New Roman" w:cs="Times New Roman"/>
+          <w:color w:val="000000"/>
+          <w:szCs w:val="24"/>
+        </w:rPr>
+        <w:t xml:space="preserve">plaintiff has been granted a Right to Sue Notification from the EEOC, which does </w:t>
+      </w:r>
+      <w:r>
+        <w:rPr>
+          <w:rFonts w:eastAsia="Times New Roman" w:cs="Times New Roman"/>
+          <w:color w:val="000000"/>
+          <w:szCs w:val="24"/>
+        </w:rPr>
+        <w:t xml:space="preserve">suggest his claim has merits. </w:t>
+      </w:r>
+      <w:r>
+        <w:rPr>
+          <w:rFonts w:eastAsia="Times New Roman" w:cs="Times New Roman"/>
+          <w:color w:val="000000"/>
+          <w:szCs w:val="24"/>
+        </w:rPr>
+        <w:t xml:space="preserve">the </w:t>
+      </w:r>
+      <w:r>
+        <w:rPr>
+          <w:rFonts w:eastAsia="Times New Roman" w:cs="Times New Roman"/>
+          <w:color w:val="000000"/>
+          <w:szCs w:val="24"/>
+        </w:rPr>
+        <w:t>p</w:t>
+      </w:r>
+      <w:r>
+        <w:rPr>
+          <w:rFonts w:eastAsia="Times New Roman" w:cs="Times New Roman"/>
+          <w:color w:val="000000"/>
+          <w:szCs w:val="24"/>
+        </w:rPr>
+        <w:t xml:space="preserve">laintiff notified his employer of his upcoming CT scan, and that he might have cancer, he never informed SSS of his formal diagnosis. During the period before the plaintiff's termination, his employer was in critical process of preparing to release a new software product. He missed several </w:t>
+      </w:r>
+      <w:r>
+        <w:rPr>
+          <w:rFonts w:eastAsia="Times New Roman" w:cs="Times New Roman"/>
+          <w:color w:val="000000"/>
+          <w:szCs w:val="24"/>
+        </w:rPr>
+        <w:t>deadlines and</w:t>
+      </w:r>
+      <w:r>
+        <w:rPr>
+          <w:rFonts w:eastAsia="Times New Roman" w:cs="Times New Roman"/>
+          <w:color w:val="000000"/>
+          <w:szCs w:val="24"/>
+        </w:rPr>
+        <w:t xml:space="preserve"> was frequently absent without notice. </w:t>
+      </w:r>
+      <w:r>
+        <w:rPr>
+          <w:rFonts w:eastAsia="Times New Roman" w:cs="Times New Roman"/>
+          <w:color w:val="000000"/>
+          <w:szCs w:val="24"/>
+        </w:rPr>
+        <w:t>He only informed his employer of reasons for his absences</w:t>
+      </w:r>
+      <w:r>
+        <w:rPr>
+          <w:rFonts w:eastAsia="Times New Roman" w:cs="Times New Roman"/>
+          <w:color w:val="000000"/>
+          <w:szCs w:val="24"/>
+        </w:rPr>
+        <w:t xml:space="preserve"> when confronted with his poor work performance. </w:t>
+      </w:r>
+      <w:r>
+        <w:rPr>
+          <w:rFonts w:eastAsia="Times New Roman" w:cs="Times New Roman"/>
+          <w:color w:val="000000"/>
+          <w:szCs w:val="24"/>
+        </w:rPr>
+        <w:t xml:space="preserve">SSS in fact accommodated his condition. </w:t>
+      </w:r>
+      <w:r>
+        <w:rPr>
+          <w:rFonts w:eastAsia="Times New Roman" w:cs="Times New Roman"/>
+          <w:color w:val="000000"/>
+          <w:szCs w:val="24"/>
+        </w:rPr>
+        <w:t xml:space="preserve">When he communicated with his supervisor that he might have cancer, she granted him a week off, however, without further communication missed </w:t>
+      </w:r>
+      <w:r>
+        <w:rPr>
+          <w:rFonts w:eastAsia="Times New Roman" w:cs="Times New Roman"/>
+          <w:color w:val="000000"/>
+          <w:szCs w:val="24"/>
+        </w:rPr>
+        <w:t>two</w:t>
+      </w:r>
+      <w:r>
+        <w:rPr>
+          <w:rFonts w:eastAsia="Times New Roman" w:cs="Times New Roman"/>
+          <w:color w:val="000000"/>
+          <w:szCs w:val="24"/>
+        </w:rPr>
+        <w:t xml:space="preserve"> more days of work after this week, returned, then missed </w:t>
+      </w:r>
+      <w:r>
+        <w:rPr>
+          <w:rFonts w:eastAsia="Times New Roman" w:cs="Times New Roman"/>
+          <w:color w:val="000000"/>
+          <w:szCs w:val="24"/>
+        </w:rPr>
+        <w:t>two</w:t>
+      </w:r>
+      <w:r>
+        <w:rPr>
+          <w:rFonts w:eastAsia="Times New Roman" w:cs="Times New Roman"/>
+          <w:color w:val="000000"/>
+          <w:szCs w:val="24"/>
+        </w:rPr>
+        <w:t xml:space="preserve"> more. </w:t>
+      </w:r>
+      <w:commentRangeStart w:id="10"/>
+      <w:r>
+        <w:rPr>
+          <w:rFonts w:eastAsia="Times New Roman" w:cs="Times New Roman"/>
+          <w:color w:val="000000"/>
+          <w:szCs w:val="24"/>
+        </w:rPr>
+        <w:t>A</w:t>
+      </w:r>
+      <w:r>
+        <w:rPr>
+          <w:rFonts w:eastAsia="Times New Roman" w:cs="Times New Roman"/>
+          <w:color w:val="000000"/>
+          <w:szCs w:val="24"/>
+        </w:rPr>
+        <w:t xml:space="preserve">cting on what </w:t>
+      </w:r>
+      <w:r>
+        <w:rPr>
+          <w:rFonts w:eastAsia="Times New Roman" w:cs="Times New Roman"/>
+          <w:color w:val="000000"/>
+          <w:szCs w:val="24"/>
+        </w:rPr>
+        <w:t>information they had been given, SSS accommodated Mr.</w:t>
+      </w:r>
+      <w:r>
+        <w:rPr>
+          <w:rFonts w:eastAsia="Times New Roman" w:cs="Times New Roman"/>
+          <w:color w:val="000000"/>
+          <w:szCs w:val="24"/>
+        </w:rPr>
+        <w:t xml:space="preserve"> </w:t>
+      </w:r>
+      <w:r>
+        <w:rPr>
+          <w:rFonts w:eastAsia="Times New Roman" w:cs="Times New Roman"/>
+          <w:color w:val="000000"/>
+          <w:szCs w:val="24"/>
+        </w:rPr>
+        <w:t>Hernandez</w:t>
+      </w:r>
+      <w:r>
+        <w:rPr>
+          <w:rFonts w:eastAsia="Times New Roman" w:cs="Times New Roman"/>
+          <w:color w:val="000000"/>
+          <w:szCs w:val="24"/>
+        </w:rPr>
+        <w:t xml:space="preserve">, </w:t>
+      </w:r>
+      <w:r>
+        <w:rPr>
+          <w:rFonts w:eastAsia="Times New Roman" w:cs="Times New Roman"/>
+          <w:color w:val="000000"/>
+          <w:szCs w:val="24"/>
+        </w:rPr>
+        <w:t>but</w:t>
+      </w:r>
+      <w:r>
+        <w:rPr>
+          <w:rFonts w:eastAsia="Times New Roman" w:cs="Times New Roman"/>
+          <w:color w:val="000000"/>
+          <w:szCs w:val="24"/>
+        </w:rPr>
+        <w:t xml:space="preserve"> his repeated absences from work required dismissal.</w:t>
+      </w:r>
+      <w:commentRangeEnd w:id="10"/>
+      <w:r>
+        <w:rPr>
+          <w:rStyle w:val="CommentReference"/>
+        </w:rPr>
+        <w:commentReference w:id="10"/>
+      </w:r>
     </w:p>
     <w:p>
       <w:pPr>
@@ -2796,7 +4017,28 @@
           <w:rFonts w:cs="Times New Roman"/>
           <w:szCs w:val="24"/>
         </w:rPr>
-        <w:t xml:space="preserve">The Plaintiff should not be appointed counsel. </w:t>
+        <w:t>For the reasons stated here, t</w:t>
+      </w:r>
+      <w:r>
+        <w:rPr>
+          <w:rFonts w:cs="Times New Roman"/>
+          <w:szCs w:val="24"/>
+        </w:rPr>
+        <w:t xml:space="preserve">he </w:t>
+      </w:r>
+      <w:r>
+        <w:rPr>
+          <w:rFonts w:cs="Times New Roman"/>
+          <w:szCs w:val="24"/>
+        </w:rPr>
+        <w:t>plaintiff</w:t>
+      </w:r>
+      <w:r>
+        <w:rPr>
+          <w:rFonts w:cs="Times New Roman"/>
+          <w:szCs w:val="24"/>
+        </w:rPr>
+        <w:t xml:space="preserve"> should not be appointed counsel. </w:t>
       </w:r>
     </w:p>
     <w:p>
@@ -2847,15 +4089,35 @@
         </w:tabs>
         <w:contextualSpacing/>
       </w:pPr>
+    </w:p>
+    <w:p>
+      <w:pPr>
+        <w:pStyle w:val="Default"/>
+        <w:tabs>
+          <w:tab w:val="left" w:pos="4680"/>
+        </w:tabs>
+        <w:contextualSpacing/>
+      </w:pPr>
       <w:r>
         <w:t xml:space="preserve">Dated: </w:t>
       </w:r>
       <w:r>
+        <w:rPr>
+          <w:u w:val="single"/>
+        </w:rPr>
         <w:t>February 11, 2018</w:t>
       </w:r>
       <w:r>
         <w:tab/>
-        <w:t xml:space="preserve">_____________________________________ </w:t>
+      </w:r>
+      <w:r>
+        <w:t>________</w:t>
+      </w:r>
+      <w:r>
+        <w:rPr>
+          <w:u w:val="single"/>
+        </w:rPr>
+        <w:t>3401_____________</w:t>
       </w:r>
     </w:p>
     <w:p>
@@ -2872,7 +4134,7 @@
       </w:r>
       <w:r>
         <w:br/>
-        <w:t>1800 Broadway, Boulder, CO 80302</w:t>
+        <w:t xml:space="preserve">1800 Broadway, </w:t>
       </w:r>
     </w:p>
     <w:p>
@@ -2885,7 +4147,7 @@
         <w:contextualSpacing/>
       </w:pPr>
       <w:r>
-        <w:t>Attorney for Defendant Stuart Stockton Systems</w:t>
+        <w:t>Boulder, CO 80302</w:t>
       </w:r>
     </w:p>
     <w:p>
@@ -2897,6 +4159,9 @@
         <w:ind w:left="4680"/>
         <w:contextualSpacing/>
       </w:pPr>
+      <w:r>
+        <w:t>Attorney for Defendant Stuart Stockton Systems</w:t>
+      </w:r>
     </w:p>
     <w:p>
       <w:pPr>
@@ -2914,6 +4179,16 @@
         <w:tabs>
           <w:tab w:val="left" w:pos="4680"/>
         </w:tabs>
+        <w:ind w:left="4680"/>
+        <w:contextualSpacing/>
+      </w:pPr>
+    </w:p>
+    <w:p>
+      <w:pPr>
+        <w:pStyle w:val="Default"/>
+        <w:tabs>
+          <w:tab w:val="left" w:pos="4680"/>
+        </w:tabs>
         <w:contextualSpacing/>
         <w:jc w:val="center"/>
         <w:rPr>
@@ -3034,7 +4309,22 @@
       </w:pPr>
       <w:r>
         <w:tab/>
-        <w:t xml:space="preserve">_____________________________ </w:t>
+        <w:t>__________</w:t>
+      </w:r>
+      <w:r>
+        <w:rPr>
+          <w:u w:val="single"/>
+        </w:rPr>
+        <w:t>3401</w:t>
+      </w:r>
+      <w:r>
+        <w:rPr>
+          <w:u w:val="single"/>
+        </w:rPr>
+        <w:t>___________</w:t>
+      </w:r>
+      <w:r>
+        <w:t xml:space="preserve"> </w:t>
       </w:r>
     </w:p>
     <w:p>
@@ -3073,23 +4363,63 @@
 
 <file path=word/comments.xml><?xml version="1.0" encoding="utf-8"?>
 <w:comments xmlns:wpc="http://schemas.microsoft.com/office/word/2010/wordprocessingCanvas" xmlns:cx="http://schemas.microsoft.com/office/drawing/2014/chartex" xmlns:cx1="http://schemas.microsoft.com/office/drawing/2015/9/8/chartex" xmlns:cx2="http://schemas.microsoft.com/office/drawing/2015/10/21/chartex" xmlns:cx3="http://schemas.microsoft.com/office/drawing/2016/5/9/chartex" xmlns:cx4="http://schemas.microsoft.com/office/drawing/2016/5/10/chartex" xmlns:cx5="http://schemas.microsoft.com/office/drawing/2016/5/11/chartex" xmlns:cx6="http://schemas.microsoft.com/office/drawing/2016/5/12/chartex" xmlns:cx7="http://schemas.microsoft.com/office/drawing/2016/5/13/chartex" xmlns:cx8="http://schemas.microsoft.com/office/drawing/2016/5/14/chartex" xmlns:mc="http://schemas.openxmlformats.org/markup-compatibility/2006" xmlns:aink="http://schemas.microsoft.com/office/drawing/2016/ink" xmlns:am3d="http://schemas.microsoft.com/office/drawing/2017/model3d" xmlns:o="urn:schemas-microsoft-com:office:office" xmlns:r="http://schemas.openxmlformats.org/officeDocument/2006/relationships" xmlns:m="http://schemas.openxmlformats.org/officeDocument/2006/math" xmlns:v="urn:schemas-microsoft-com:vml" xmlns:wp14="http://schemas.microsoft.com/office/word/2010/wordprocessingDrawing" xmlns:wp="http://schemas.openxmlformats.org/drawingml/2006/wordprocessingDrawing" xmlns:w10="urn:schemas-microsoft-com:office:word" xmlns:w="http://schemas.openxmlformats.org/wordprocessingml/2006/main" xmlns:w14="http://schemas.microsoft.com/office/word/2010/wordml" xmlns:w15="http://schemas.microsoft.com/office/word/2012/wordml" xmlns:w16cid="http://schemas.microsoft.com/office/word/2016/wordml/cid" xmlns:w16se="http://schemas.microsoft.com/office/word/2015/wordml/symex" xmlns:wpg="http://schemas.microsoft.com/office/word/2010/wordprocessingGroup" xmlns:wpi="http://schemas.microsoft.com/office/word/2010/wordprocessingInk" xmlns:wne="http://schemas.microsoft.com/office/word/2006/wordml" xmlns:wps="http://schemas.microsoft.com/office/word/2010/wordprocessingShape" mc:Ignorable="w14 w15 w16se w16cid wp14">
-  <w:comment w:id="0" w:author="seth guthrie" w:date="2018-01-27T10:48:00Z" w:initials="sg">
+  <w:comment w:id="0" w:author="seth guthrie" w:date="2018-02-04T17:20:00Z" w:initials="sg">
     <w:p>
       <w:pPr>
         <w:pStyle w:val="CommentText"/>
       </w:pPr>
       <w:r>
+        <w:t xml:space="preserve"> what does broad </w:t>
+      </w:r>
+      <w:proofErr w:type="gramStart"/>
+      <w:r>
+        <w:t>discretion</w:t>
+      </w:r>
+      <w:r>
         <w:rPr>
           <w:rStyle w:val="CommentReference"/>
         </w:rPr>
+        <w:t xml:space="preserve"> </w:t>
+      </w:r>
+      <w:r>
+        <w:t xml:space="preserve"> really</w:t>
+      </w:r>
+      <w:proofErr w:type="gramEnd"/>
+      <w:r>
+        <w:t xml:space="preserve"> mean?</w:t>
+      </w:r>
+    </w:p>
+    <w:p>
+      <w:pPr>
+        <w:pStyle w:val="CommentText"/>
+      </w:pPr>
+    </w:p>
+    <w:p>
+      <w:pPr>
+        <w:pStyle w:val="CommentText"/>
+      </w:pPr>
+      <w:r>
+        <w:t>And do I show this (via cases)?</w:t>
+      </w:r>
+    </w:p>
+  </w:comment>
+  <w:comment w:id="1" w:author="seth guthrie" w:date="2018-02-04T17:59:00Z" w:initials="sg">
+    <w:p>
+      <w:pPr>
+        <w:pStyle w:val="CommentText"/>
+      </w:pPr>
+      <w:r>
+        <w:rPr>
+          <w:rStyle w:val="CommentReference"/>
+        </w:rPr>
         <w:annotationRef/>
       </w:r>
       <w:r>
-        <w:t>How to abbreviate discrimination?</w:t>
+        <w:t>Get a case where they ARE appointed counsel</w:t>
       </w:r>
     </w:p>
   </w:comment>
-  <w:comment w:id="1" w:author="seth guthrie" w:date="2018-01-27T10:49:00Z" w:initials="sg">
+  <w:comment w:id="2" w:author="seth guthrie" w:date="2018-02-04T18:00:00Z" w:initials="sg">
     <w:p>
       <w:pPr>
         <w:pStyle w:val="CommentText"/>
@@ -3101,19 +4431,115 @@
         <w:annotationRef/>
       </w:r>
       <w:r>
-        <w:t xml:space="preserve">Still </w:t>
+        <w:t>Does broad discretion come in here?</w:t>
+      </w:r>
+    </w:p>
+  </w:comment>
+  <w:comment w:id="3" w:author="seth guthrie" w:date="2018-02-05T18:15:00Z" w:initials="sg">
+    <w:p>
+      <w:pPr>
+        <w:pStyle w:val="CommentText"/>
+      </w:pPr>
+      <w:r>
+        <w:rPr>
+          <w:rStyle w:val="CommentReference"/>
+        </w:rPr>
+        <w:annotationRef/>
+      </w:r>
+      <w:r>
+        <w:t xml:space="preserve">How heavily should I focus on thus far. I don’t want to concede too much, </w:t>
+      </w:r>
+      <w:r>
+        <w:t>but it might help to win NOW if we say he can try again later</w:t>
+      </w:r>
+    </w:p>
+  </w:comment>
+  <w:comment w:id="4" w:author="seth guthrie" w:date="2018-02-05T17:54:00Z" w:initials="sg">
+    <w:p>
+      <w:pPr>
+        <w:pStyle w:val="CommentText"/>
+      </w:pPr>
+      <w:r>
+        <w:rPr>
+          <w:rStyle w:val="CommentReference"/>
+        </w:rPr>
+        <w:annotationRef/>
+      </w:r>
+      <w:r>
+        <w:t xml:space="preserve">Do I need to mention that he has done this via Colorado Legal Aid Society? There’s no sign that he wouldn’t be able to do it on his own. </w:t>
+      </w:r>
+    </w:p>
+    <w:p>
+      <w:pPr>
+        <w:pStyle w:val="CommentText"/>
+      </w:pPr>
+    </w:p>
+    <w:p>
+      <w:pPr>
+        <w:pStyle w:val="CommentText"/>
+      </w:pPr>
+      <w:r>
+        <w:t>Do I need to actively concede the other side?</w:t>
+      </w:r>
+    </w:p>
+  </w:comment>
+  <w:comment w:id="5" w:author="seth guthrie" w:date="2018-02-05T17:59:00Z" w:initials="sg">
+    <w:p>
+      <w:pPr>
+        <w:pStyle w:val="CommentText"/>
+      </w:pPr>
+      <w:r>
+        <w:rPr>
+          <w:rStyle w:val="CommentReference"/>
+        </w:rPr>
+        <w:annotationRef/>
+      </w:r>
+      <w:r>
+        <w:t>Do I need a citation for this?</w:t>
+      </w:r>
+    </w:p>
+  </w:comment>
+  <w:comment w:id="6" w:author="seth guthrie" w:date="2018-02-05T18:29:00Z" w:initials="sg">
+    <w:p>
+      <w:pPr>
+        <w:pStyle w:val="CommentText"/>
+      </w:pPr>
+      <w:r>
+        <w:rPr>
+          <w:rStyle w:val="CommentReference"/>
+        </w:rPr>
+        <w:annotationRef/>
+      </w:r>
+      <w:r>
+        <w:t>Too strong? Is “doled” too strong?</w:t>
+      </w:r>
+    </w:p>
+  </w:comment>
+  <w:comment w:id="7" w:author="seth guthrie" w:date="2018-02-05T19:00:00Z" w:initials="sg">
+    <w:p>
+      <w:pPr>
+        <w:pStyle w:val="CommentText"/>
+      </w:pPr>
+      <w:r>
+        <w:rPr>
+          <w:rStyle w:val="CommentReference"/>
+        </w:rPr>
+        <w:annotationRef/>
+      </w:r>
+      <w:r>
+        <w:t xml:space="preserve">How else to bring in the premature argument? It’s </w:t>
       </w:r>
       <w:proofErr w:type="gramStart"/>
       <w:r>
-        <w:t>really long</w:t>
+        <w:t>a feels</w:t>
       </w:r>
       <w:proofErr w:type="gramEnd"/>
       <w:r>
-        <w:t xml:space="preserve"> abbreviation</w:t>
+        <w:t xml:space="preserve"> too specific to find a case for</w:t>
       </w:r>
     </w:p>
   </w:comment>
-  <w:comment w:id="2" w:author="seth guthrie" w:date="2018-02-04T17:20:00Z" w:initials="sg">
+  <w:comment w:id="8" w:author="seth guthrie" w:date="2018-02-04T18:00:00Z" w:initials="sg">
     <w:p>
       <w:pPr>
         <w:pStyle w:val="CommentText"/>
@@ -3125,109 +4551,53 @@
         <w:annotationRef/>
       </w:r>
       <w:r>
-        <w:t>What does this really mean?</w:t>
-      </w:r>
-    </w:p>
+        <w:t>Broad discretion</w:t>
+      </w:r>
+    </w:p>
+  </w:comment>
+  <w:comment w:id="9" w:author="seth guthrie" w:date="2018-02-05T19:03:00Z" w:initials="sg">
     <w:p>
       <w:pPr>
         <w:pStyle w:val="CommentText"/>
       </w:pPr>
-    </w:p>
+      <w:r>
+        <w:rPr>
+          <w:rStyle w:val="CommentReference"/>
+        </w:rPr>
+        <w:annotationRef/>
+      </w:r>
+      <w:r>
+        <w:t xml:space="preserve">How do I tie this in and the whole “broad discretion” thing in the </w:t>
+      </w:r>
+      <w:proofErr w:type="gramStart"/>
+      <w:r>
+        <w:t>RA</w:t>
+      </w:r>
+      <w:proofErr w:type="gramEnd"/>
+    </w:p>
+  </w:comment>
+  <w:comment w:id="10" w:author="seth guthrie" w:date="2018-02-05T19:27:00Z" w:initials="sg">
     <w:p>
       <w:pPr>
         <w:pStyle w:val="CommentText"/>
       </w:pPr>
       <w:r>
-        <w:t>And do I show this (via cases)?</w:t>
-      </w:r>
-    </w:p>
-  </w:comment>
-  <w:comment w:id="3" w:author="seth guthrie" w:date="2018-02-04T17:15:00Z" w:initials="sg">
-    <w:p>
-      <w:pPr>
-        <w:pStyle w:val="CommentText"/>
-      </w:pPr>
-      <w:r>
         <w:rPr>
           <w:rStyle w:val="CommentReference"/>
         </w:rPr>
         <w:annotationRef/>
       </w:r>
       <w:r>
-        <w:t xml:space="preserve">First point heading might </w:t>
-      </w:r>
-      <w:proofErr w:type="spellStart"/>
-      <w:r>
-        <w:t>belong</w:t>
-      </w:r>
-      <w:proofErr w:type="spellEnd"/>
-      <w:r>
-        <w:t xml:space="preserve"> </w:t>
-      </w:r>
-      <w:r>
-        <w:t>before Umbrella paragraph.</w:t>
-      </w:r>
-    </w:p>
-    <w:p>
-      <w:pPr>
-        <w:pStyle w:val="CommentText"/>
-      </w:pPr>
-    </w:p>
-    <w:p>
-      <w:pPr>
-        <w:pStyle w:val="CommentText"/>
-      </w:pPr>
-      <w:r>
-        <w:t xml:space="preserve">Adjust if necessary.  </w:t>
-      </w:r>
-    </w:p>
-  </w:comment>
-  <w:comment w:id="4" w:author="seth guthrie" w:date="2018-02-04T17:59:00Z" w:initials="sg">
-    <w:p>
-      <w:pPr>
-        <w:pStyle w:val="CommentText"/>
-      </w:pPr>
-      <w:r>
-        <w:rPr>
-          <w:rStyle w:val="CommentReference"/>
-        </w:rPr>
-        <w:annotationRef/>
-      </w:r>
-      <w:r>
-        <w:t>Get a case where they ARE appointed counsel</w:t>
-      </w:r>
-    </w:p>
-  </w:comment>
-  <w:comment w:id="5" w:author="seth guthrie" w:date="2018-02-04T18:00:00Z" w:initials="sg">
-    <w:p>
-      <w:pPr>
-        <w:pStyle w:val="CommentText"/>
-      </w:pPr>
-      <w:r>
-        <w:rPr>
-          <w:rStyle w:val="CommentReference"/>
-        </w:rPr>
-        <w:annotationRef/>
-      </w:r>
-      <w:r>
-        <w:t>Does broad discretion come in here?</w:t>
-      </w:r>
-    </w:p>
-  </w:comment>
-  <w:comment w:id="6" w:author="seth guthrie" w:date="2018-02-04T18:00:00Z" w:initials="sg">
-    <w:p>
-      <w:pPr>
-        <w:pStyle w:val="CommentText"/>
-      </w:pPr>
-      <w:r>
-        <w:rPr>
-          <w:rStyle w:val="CommentReference"/>
-        </w:rPr>
-        <w:annotationRef/>
-      </w:r>
-      <w:r>
-        <w:t>Broad discretion</w:t>
-      </w:r>
+        <w:t xml:space="preserve">This almost the statement of facts again. How do you argue this any other way? Its very specific. </w:t>
+      </w:r>
+      <w:r>
+        <w:t xml:space="preserve">What sort of cases would be </w:t>
+      </w:r>
+      <w:r>
+        <w:t>there?</w:t>
+      </w:r>
+      <w:bookmarkStart w:id="11" w:name="_GoBack"/>
+      <w:bookmarkEnd w:id="11"/>
     </w:p>
   </w:comment>
 </w:comments>
@@ -3235,25 +4605,33 @@
 
 <file path=word/commentsExtended.xml><?xml version="1.0" encoding="utf-8"?>
 <w15:commentsEx xmlns:wpc="http://schemas.microsoft.com/office/word/2010/wordprocessingCanvas" xmlns:cx="http://schemas.microsoft.com/office/drawing/2014/chartex" xmlns:cx1="http://schemas.microsoft.com/office/drawing/2015/9/8/chartex" xmlns:cx2="http://schemas.microsoft.com/office/drawing/2015/10/21/chartex" xmlns:cx3="http://schemas.microsoft.com/office/drawing/2016/5/9/chartex" xmlns:cx4="http://schemas.microsoft.com/office/drawing/2016/5/10/chartex" xmlns:cx5="http://schemas.microsoft.com/office/drawing/2016/5/11/chartex" xmlns:cx6="http://schemas.microsoft.com/office/drawing/2016/5/12/chartex" xmlns:cx7="http://schemas.microsoft.com/office/drawing/2016/5/13/chartex" xmlns:cx8="http://schemas.microsoft.com/office/drawing/2016/5/14/chartex" xmlns:mc="http://schemas.openxmlformats.org/markup-compatibility/2006" xmlns:aink="http://schemas.microsoft.com/office/drawing/2016/ink" xmlns:am3d="http://schemas.microsoft.com/office/drawing/2017/model3d" xmlns:o="urn:schemas-microsoft-com:office:office" xmlns:r="http://schemas.openxmlformats.org/officeDocument/2006/relationships" xmlns:m="http://schemas.openxmlformats.org/officeDocument/2006/math" xmlns:v="urn:schemas-microsoft-com:vml" xmlns:wp14="http://schemas.microsoft.com/office/word/2010/wordprocessingDrawing" xmlns:wp="http://schemas.openxmlformats.org/drawingml/2006/wordprocessingDrawing" xmlns:w10="urn:schemas-microsoft-com:office:word" xmlns:w="http://schemas.openxmlformats.org/wordprocessingml/2006/main" xmlns:w14="http://schemas.microsoft.com/office/word/2010/wordml" xmlns:w15="http://schemas.microsoft.com/office/word/2012/wordml" xmlns:w16cid="http://schemas.microsoft.com/office/word/2016/wordml/cid" xmlns:w16se="http://schemas.microsoft.com/office/word/2015/wordml/symex" xmlns:wpg="http://schemas.microsoft.com/office/word/2010/wordprocessingGroup" xmlns:wpi="http://schemas.microsoft.com/office/word/2010/wordprocessingInk" xmlns:wne="http://schemas.microsoft.com/office/word/2006/wordml" xmlns:wps="http://schemas.microsoft.com/office/word/2010/wordprocessingShape" mc:Ignorable="w14 w15 w16se w16cid wp14">
-  <w15:commentEx w15:paraId="6A30D25A" w15:done="0"/>
-  <w15:commentEx w15:paraId="51AE4756" w15:done="0"/>
   <w15:commentEx w15:paraId="55BC3C4E" w15:done="0"/>
-  <w15:commentEx w15:paraId="33FCF752" w15:done="0"/>
   <w15:commentEx w15:paraId="7662248E" w15:done="0"/>
   <w15:commentEx w15:paraId="0A69F2C5" w15:done="0"/>
+  <w15:commentEx w15:paraId="1FF36495" w15:done="0"/>
+  <w15:commentEx w15:paraId="737E23DF" w15:done="0"/>
+  <w15:commentEx w15:paraId="68559828" w15:done="0"/>
+  <w15:commentEx w15:paraId="62B2663B" w15:done="0"/>
+  <w15:commentEx w15:paraId="0E48F3F2" w15:done="0"/>
   <w15:commentEx w15:paraId="57B8D8C2" w15:done="0"/>
+  <w15:commentEx w15:paraId="4B39817B" w15:done="0"/>
+  <w15:commentEx w15:paraId="33BF4572" w15:done="0"/>
 </w15:commentsEx>
 </file>
 
 <file path=word/commentsIds.xml><?xml version="1.0" encoding="utf-8"?>
 <w16cid:commentsIds xmlns:wpc="http://schemas.microsoft.com/office/word/2010/wordprocessingCanvas" xmlns:cx="http://schemas.microsoft.com/office/drawing/2014/chartex" xmlns:cx1="http://schemas.microsoft.com/office/drawing/2015/9/8/chartex" xmlns:cx2="http://schemas.microsoft.com/office/drawing/2015/10/21/chartex" xmlns:cx3="http://schemas.microsoft.com/office/drawing/2016/5/9/chartex" xmlns:cx4="http://schemas.microsoft.com/office/drawing/2016/5/10/chartex" xmlns:cx5="http://schemas.microsoft.com/office/drawing/2016/5/11/chartex" xmlns:cx6="http://schemas.microsoft.com/office/drawing/2016/5/12/chartex" xmlns:cx7="http://schemas.microsoft.com/office/drawing/2016/5/13/chartex" xmlns:cx8="http://schemas.microsoft.com/office/drawing/2016/5/14/chartex" xmlns:mc="http://schemas.openxmlformats.org/markup-compatibility/2006" xmlns:aink="http://schemas.microsoft.com/office/drawing/2016/ink" xmlns:am3d="http://schemas.microsoft.com/office/drawing/2017/model3d" xmlns:o="urn:schemas-microsoft-com:office:office" xmlns:r="http://schemas.openxmlformats.org/officeDocument/2006/relationships" xmlns:m="http://schemas.openxmlformats.org/officeDocument/2006/math" xmlns:v="urn:schemas-microsoft-com:vml" xmlns:wp14="http://schemas.microsoft.com/office/word/2010/wordprocessingDrawing" xmlns:wp="http://schemas.openxmlformats.org/drawingml/2006/wordprocessingDrawing" xmlns:w10="urn:schemas-microsoft-com:office:word" xmlns:w="http://schemas.openxmlformats.org/wordprocessingml/2006/main" xmlns:w14="http://schemas.microsoft.com/office/word/2010/wordml" xmlns:w15="http://schemas.microsoft.com/office/word/2012/wordml" xmlns:w16cid="http://schemas.microsoft.com/office/word/2016/wordml/cid" xmlns:w16se="http://schemas.microsoft.com/office/word/2015/wordml/symex" xmlns:wpg="http://schemas.microsoft.com/office/word/2010/wordprocessingGroup" xmlns:wpi="http://schemas.microsoft.com/office/word/2010/wordprocessingInk" xmlns:wne="http://schemas.microsoft.com/office/word/2006/wordml" xmlns:wps="http://schemas.microsoft.com/office/word/2010/wordprocessingShape" mc:Ignorable="w14 w15 w16se w16cid wp14">
-  <w16cid:commentId w16cid:paraId="6A30D25A" w16cid:durableId="1E16D77C"/>
-  <w16cid:commentId w16cid:paraId="51AE4756" w16cid:durableId="1E16D7BD"/>
   <w16cid:commentId w16cid:paraId="55BC3C4E" w16cid:durableId="1E21BF68"/>
-  <w16cid:commentId w16cid:paraId="33FCF752" w16cid:durableId="1E21BE3E"/>
   <w16cid:commentId w16cid:paraId="7662248E" w16cid:durableId="1E21C88F"/>
   <w16cid:commentId w16cid:paraId="0A69F2C5" w16cid:durableId="1E21C8B2"/>
+  <w16cid:commentId w16cid:paraId="1FF36495" w16cid:durableId="1E231DA5"/>
+  <w16cid:commentId w16cid:paraId="737E23DF" w16cid:durableId="1E2318EF"/>
+  <w16cid:commentId w16cid:paraId="68559828" w16cid:durableId="1E2319EA"/>
+  <w16cid:commentId w16cid:paraId="62B2663B" w16cid:durableId="1E232126"/>
+  <w16cid:commentId w16cid:paraId="0E48F3F2" w16cid:durableId="1E232851"/>
   <w16cid:commentId w16cid:paraId="57B8D8C2" w16cid:durableId="1E21C8C0"/>
+  <w16cid:commentId w16cid:paraId="4B39817B" w16cid:durableId="1E23290D"/>
+  <w16cid:commentId w16cid:paraId="33BF4572" w16cid:durableId="1E232EAB"/>
 </w16cid:commentsIds>
 </file>
 
@@ -3316,7 +4694,7 @@
           <w:rPr>
             <w:noProof/>
           </w:rPr>
-          <w:t>6</w:t>
+          <w:t>7</w:t>
         </w:r>
         <w:r>
           <w:rPr>
@@ -4096,7 +5474,6 @@
     <w:basedOn w:val="Normal"/>
     <w:link w:val="CommentTextChar"/>
     <w:uiPriority w:val="99"/>
-    <w:semiHidden/>
     <w:unhideWhenUsed/>
     <w:rsid w:val="00E50C53"/>
     <w:pPr>
@@ -4112,7 +5489,6 @@
     <w:basedOn w:val="DefaultParagraphFont"/>
     <w:link w:val="CommentText"/>
     <w:uiPriority w:val="99"/>
-    <w:semiHidden/>
     <w:rsid w:val="00E50C53"/>
     <w:rPr>
       <w:sz w:val="20"/>

--- a/LRW/MotionMemo/Motion Memo.docx
+++ b/LRW/MotionMemo/Motion Memo.docx
@@ -751,6 +751,7 @@
           <w:szCs w:val="24"/>
         </w:rPr>
       </w:pPr>
+      <w:commentRangeStart w:id="0"/>
       <w:r>
         <w:rPr>
           <w:rFonts w:cs="Times New Roman"/>
@@ -805,7 +806,21 @@
           <w:rFonts w:cs="Times New Roman"/>
           <w:szCs w:val="24"/>
         </w:rPr>
-        <w:t xml:space="preserve"> action against</w:t>
+        <w:t xml:space="preserve"> action </w:t>
+      </w:r>
+      <w:commentRangeEnd w:id="0"/>
+      <w:r>
+        <w:rPr>
+          <w:rStyle w:val="CommentReference"/>
+        </w:rPr>
+        <w:commentReference w:id="0"/>
+      </w:r>
+      <w:r>
+        <w:rPr>
+          <w:rFonts w:cs="Times New Roman"/>
+          <w:szCs w:val="24"/>
+        </w:rPr>
+        <w:t>against</w:t>
       </w:r>
       <w:r>
         <w:rPr>
@@ -1510,7 +1525,6 @@
         </w:rPr>
         <w:t xml:space="preserve"> </w:t>
       </w:r>
-      <w:commentRangeStart w:id="0"/>
       <w:r>
         <w:rPr>
           <w:rFonts w:cs="Times New Roman"/>
@@ -1543,13 +1557,6 @@
         </w:rPr>
         <w:t>Pl.’s Appl. for In Forma Pauperis and Appointment of Counsel 1</w:t>
       </w:r>
-      <w:commentRangeEnd w:id="0"/>
-      <w:r>
-        <w:rPr>
-          <w:rStyle w:val="CommentReference"/>
-        </w:rPr>
-        <w:commentReference w:id="0"/>
-      </w:r>
       <w:r>
         <w:rPr>
           <w:rFonts w:cs="Times New Roman"/>
@@ -1756,7 +1763,6 @@
         </w:rPr>
         <w:t xml:space="preserve"> </w:t>
       </w:r>
-      <w:commentRangeStart w:id="1"/>
       <w:r>
         <w:rPr>
           <w:rFonts w:cs="Times New Roman"/>
@@ -1860,13 +1866,6 @@
           <w:highlight w:val="yellow"/>
         </w:rPr>
         <w:t xml:space="preserve"> 2.  </w:t>
-      </w:r>
-      <w:commentRangeEnd w:id="1"/>
-      <w:r>
-        <w:rPr>
-          <w:rStyle w:val="CommentReference"/>
-        </w:rPr>
-        <w:commentReference w:id="1"/>
       </w:r>
     </w:p>
     <w:p>
@@ -1962,7 +1961,7 @@
           <w:szCs w:val="24"/>
           <w:highlight w:val="yellow"/>
         </w:rPr>
-        <w:t xml:space="preserve">[MENTION THOROUGH INTERVIEW PROCESS, and </w:t>
+        <w:t>On March 10, 2017 Mr. Hernandez</w:t>
       </w:r>
       <w:r>
         <w:rPr>
@@ -1970,7 +1969,7 @@
           <w:szCs w:val="24"/>
           <w:highlight w:val="yellow"/>
         </w:rPr>
-        <w:t>technical questions</w:t>
+        <w:t xml:space="preserve"> applied for a position with another employer, successfully </w:t>
       </w:r>
       <w:r>
         <w:rPr>
@@ -1978,12 +1977,39 @@
           <w:szCs w:val="24"/>
           <w:highlight w:val="yellow"/>
         </w:rPr>
-        <w:t>]</w:t>
-      </w:r>
-      <w:r>
-        <w:rPr>
-          <w:rFonts w:cs="Times New Roman"/>
-          <w:szCs w:val="24"/>
+        <w:t>passing three rounds of interviews</w:t>
+      </w:r>
+      <w:r>
+        <w:rPr>
+          <w:rFonts w:cs="Times New Roman"/>
+          <w:szCs w:val="24"/>
+          <w:highlight w:val="yellow"/>
+        </w:rPr>
+        <w:t xml:space="preserve">, </w:t>
+      </w:r>
+      <w:proofErr w:type="spellStart"/>
+      <w:r>
+        <w:rPr>
+          <w:rFonts w:cs="Times New Roman"/>
+          <w:szCs w:val="24"/>
+          <w:highlight w:val="yellow"/>
+        </w:rPr>
+        <w:t>Compl</w:t>
+      </w:r>
+      <w:proofErr w:type="spellEnd"/>
+      <w:r>
+        <w:rPr>
+          <w:rFonts w:cs="Times New Roman"/>
+          <w:szCs w:val="24"/>
+          <w:highlight w:val="yellow"/>
+        </w:rPr>
+        <w:t>. for Emp’t Discrimination</w:t>
+      </w:r>
+      <w:r>
+        <w:rPr>
+          <w:rFonts w:cs="Times New Roman"/>
+          <w:szCs w:val="24"/>
+          <w:highlight w:val="yellow"/>
         </w:rPr>
         <w:t xml:space="preserve"> </w:t>
       </w:r>
@@ -1991,6 +2017,69 @@
         <w:rPr>
           <w:rFonts w:cs="Times New Roman"/>
           <w:szCs w:val="24"/>
+          <w:highlight w:val="yellow"/>
+        </w:rPr>
+        <w:t>3</w:t>
+      </w:r>
+      <w:r>
+        <w:rPr>
+          <w:rFonts w:cs="Times New Roman"/>
+          <w:szCs w:val="24"/>
+          <w:highlight w:val="yellow"/>
+        </w:rPr>
+        <w:t xml:space="preserve">, </w:t>
+      </w:r>
+      <w:r>
+        <w:rPr>
+          <w:rFonts w:cs="Times New Roman"/>
+          <w:szCs w:val="24"/>
+          <w:highlight w:val="yellow"/>
+        </w:rPr>
+        <w:t xml:space="preserve">a process which typically requires candidates to demonstrate their skill and ability to solve complex </w:t>
+      </w:r>
+      <w:r>
+        <w:rPr>
+          <w:rFonts w:cs="Times New Roman"/>
+          <w:szCs w:val="24"/>
+          <w:highlight w:val="yellow"/>
+        </w:rPr>
+        <w:t>programming questions, [</w:t>
+      </w:r>
+      <w:commentRangeStart w:id="2"/>
+      <w:r>
+        <w:rPr>
+          <w:rFonts w:cs="Times New Roman"/>
+          <w:szCs w:val="24"/>
+          <w:highlight w:val="yellow"/>
+        </w:rPr>
+        <w:t>CITATION</w:t>
+      </w:r>
+      <w:commentRangeEnd w:id="2"/>
+      <w:r>
+        <w:rPr>
+          <w:rStyle w:val="CommentReference"/>
+        </w:rPr>
+        <w:commentReference w:id="2"/>
+      </w:r>
+      <w:r>
+        <w:rPr>
+          <w:rFonts w:cs="Times New Roman"/>
+          <w:szCs w:val="24"/>
+          <w:highlight w:val="yellow"/>
+        </w:rPr>
+        <w:t>].</w:t>
+      </w:r>
+      <w:r>
+        <w:rPr>
+          <w:rFonts w:cs="Times New Roman"/>
+          <w:szCs w:val="24"/>
+        </w:rPr>
+        <w:t xml:space="preserve"> </w:t>
+      </w:r>
+      <w:r>
+        <w:rPr>
+          <w:rFonts w:cs="Times New Roman"/>
+          <w:szCs w:val="24"/>
         </w:rPr>
         <w:t>On March 30, 2017, Mr. Hernandez’s former supervisor received a telephone call</w:t>
       </w:r>
@@ -2076,29 +2165,26 @@
           <w:rFonts w:cs="Times New Roman"/>
           <w:szCs w:val="24"/>
         </w:rPr>
-        <w:t>Over a period of ten months,</w:t>
-      </w:r>
-      <w:commentRangeStart w:id="2"/>
-      <w:r>
-        <w:rPr>
-          <w:rFonts w:cs="Times New Roman"/>
-          <w:szCs w:val="24"/>
-        </w:rPr>
-        <w:t xml:space="preserve"> </w:t>
-      </w:r>
-      <w:r>
-        <w:rPr>
-          <w:rFonts w:cs="Times New Roman"/>
-          <w:szCs w:val="24"/>
-          <w:highlight w:val="yellow"/>
-        </w:rPr>
-        <w:t xml:space="preserve">Mr. Hernandez </w:t>
-      </w:r>
-      <w:r>
-        <w:rPr>
-          <w:rFonts w:cs="Times New Roman"/>
-          <w:szCs w:val="24"/>
-          <w:highlight w:val="yellow"/>
+        <w:t xml:space="preserve">Over a period </w:t>
+      </w:r>
+      <w:r>
+        <w:rPr>
+          <w:rFonts w:cs="Times New Roman"/>
+          <w:szCs w:val="24"/>
+        </w:rPr>
+        <w:t>of ten months,</w:t>
+      </w:r>
+      <w:r>
+        <w:rPr>
+          <w:rFonts w:cs="Times New Roman"/>
+          <w:szCs w:val="24"/>
+        </w:rPr>
+        <w:t xml:space="preserve"> Mr. Hernandez </w:t>
+      </w:r>
+      <w:r>
+        <w:rPr>
+          <w:rFonts w:cs="Times New Roman"/>
+          <w:szCs w:val="24"/>
         </w:rPr>
         <w:t xml:space="preserve">contacted </w:t>
       </w:r>
@@ -2106,7 +2192,6 @@
         <w:rPr>
           <w:rFonts w:cs="Times New Roman"/>
           <w:szCs w:val="24"/>
-          <w:highlight w:val="yellow"/>
         </w:rPr>
         <w:t xml:space="preserve">and was denied </w:t>
       </w:r>
@@ -2114,7 +2199,6 @@
         <w:rPr>
           <w:rFonts w:cs="Times New Roman"/>
           <w:szCs w:val="24"/>
-          <w:highlight w:val="yellow"/>
         </w:rPr>
         <w:t xml:space="preserve">by </w:t>
       </w:r>
@@ -2122,7 +2206,6 @@
         <w:rPr>
           <w:rFonts w:cs="Times New Roman"/>
           <w:szCs w:val="24"/>
-          <w:highlight w:val="yellow"/>
         </w:rPr>
         <w:t>two additional attorneys</w:t>
       </w:r>
@@ -2130,7 +2213,6 @@
         <w:rPr>
           <w:rFonts w:cs="Times New Roman"/>
           <w:szCs w:val="24"/>
-          <w:highlight w:val="yellow"/>
         </w:rPr>
         <w:t xml:space="preserve"> and sought assistance of the Colorado Legal Aid Society</w:t>
       </w:r>
@@ -2138,7 +2220,13 @@
         <w:rPr>
           <w:rFonts w:cs="Times New Roman"/>
           <w:szCs w:val="24"/>
-          <w:highlight w:val="yellow"/>
+        </w:rPr>
+        <w:t xml:space="preserve"> in applying for appointment of counsel</w:t>
+      </w:r>
+      <w:r>
+        <w:rPr>
+          <w:rFonts w:cs="Times New Roman"/>
+          <w:szCs w:val="24"/>
         </w:rPr>
         <w:t>. Pl.’s Appl. for In Forma Pauperis and Appointment of Counsel 2</w:t>
       </w:r>
@@ -2146,7 +2234,6 @@
         <w:rPr>
           <w:rFonts w:cs="Times New Roman"/>
           <w:szCs w:val="24"/>
-          <w:highlight w:val="yellow"/>
         </w:rPr>
         <w:t xml:space="preserve"> - 3</w:t>
       </w:r>
@@ -2154,7 +2241,6 @@
         <w:rPr>
           <w:rFonts w:cs="Times New Roman"/>
           <w:szCs w:val="24"/>
-          <w:highlight w:val="yellow"/>
         </w:rPr>
         <w:t xml:space="preserve">. </w:t>
       </w:r>
@@ -2162,7 +2248,6 @@
         <w:rPr>
           <w:rFonts w:cs="Times New Roman"/>
           <w:szCs w:val="24"/>
-          <w:highlight w:val="yellow"/>
         </w:rPr>
         <w:t xml:space="preserve">During his time at Stuart Stockton Systems, Mr. Hernandez completed two semesters of law school, giving him </w:t>
       </w:r>
@@ -2170,7 +2255,6 @@
         <w:rPr>
           <w:rFonts w:cs="Times New Roman"/>
           <w:szCs w:val="24"/>
-          <w:highlight w:val="yellow"/>
         </w:rPr>
         <w:t>an appreciation of the</w:t>
       </w:r>
@@ -2178,7 +2262,6 @@
         <w:rPr>
           <w:rFonts w:cs="Times New Roman"/>
           <w:szCs w:val="24"/>
-          <w:highlight w:val="yellow"/>
         </w:rPr>
         <w:t xml:space="preserve"> relevant</w:t>
       </w:r>
@@ -2186,7 +2269,6 @@
         <w:rPr>
           <w:rFonts w:cs="Times New Roman"/>
           <w:szCs w:val="24"/>
-          <w:highlight w:val="yellow"/>
         </w:rPr>
         <w:t xml:space="preserve"> legal </w:t>
       </w:r>
@@ -2194,7 +2276,6 @@
         <w:rPr>
           <w:rFonts w:cs="Times New Roman"/>
           <w:szCs w:val="24"/>
-          <w:highlight w:val="yellow"/>
         </w:rPr>
         <w:t>issues</w:t>
       </w:r>
@@ -2202,7 +2283,6 @@
         <w:rPr>
           <w:rFonts w:cs="Times New Roman"/>
           <w:szCs w:val="24"/>
-          <w:highlight w:val="yellow"/>
         </w:rPr>
         <w:t xml:space="preserve">. </w:t>
       </w:r>
@@ -2211,17 +2291,8 @@
           <w:rFonts w:cs="Times New Roman"/>
           <w:i/>
           <w:szCs w:val="24"/>
-          <w:highlight w:val="yellow"/>
         </w:rPr>
         <w:t>Id.</w:t>
-      </w:r>
-      <w:commentRangeEnd w:id="2"/>
-      <w:r>
-        <w:rPr>
-          <w:rStyle w:val="CommentReference"/>
-          <w:highlight w:val="yellow"/>
-        </w:rPr>
-        <w:commentReference w:id="2"/>
       </w:r>
     </w:p>
     <w:p>
@@ -2518,7 +2589,15 @@
           <w:rFonts w:cs="Times New Roman"/>
           <w:szCs w:val="24"/>
         </w:rPr>
-        <w:t>evaluate motions for appointment of council in Title VII cases</w:t>
+        <w:t xml:space="preserve">evaluate motions for appointment of council in Title </w:t>
+      </w:r>
+      <w:r>
+        <w:rPr>
+          <w:rFonts w:cs="Times New Roman"/>
+          <w:szCs w:val="24"/>
+        </w:rPr>
+        <w:lastRenderedPageBreak/>
+        <w:t>VII cases</w:t>
       </w:r>
       <w:r>
         <w:rPr>
@@ -2641,15 +2720,7 @@
           <w:rFonts w:cs="Times New Roman"/>
           <w:szCs w:val="24"/>
         </w:rPr>
-        <w:t xml:space="preserve">have diligently attempted to secure </w:t>
-      </w:r>
-      <w:r>
-        <w:rPr>
-          <w:rFonts w:cs="Times New Roman"/>
-          <w:szCs w:val="24"/>
-        </w:rPr>
-        <w:lastRenderedPageBreak/>
-        <w:t>counsel</w:t>
+        <w:t>have diligently attempted to secure counsel</w:t>
       </w:r>
       <w:r>
         <w:rPr>
@@ -3126,14 +3197,7 @@
           <w:rFonts w:cs="Times New Roman"/>
           <w:color w:val="000000"/>
         </w:rPr>
-        <w:t>, 662 F.2d 1301, 1319 (9th Cir. 1981)</w:t>
-      </w:r>
-      <w:r>
-        <w:rPr>
-          <w:rFonts w:cs="Times New Roman"/>
-          <w:color w:val="000000"/>
-        </w:rPr>
-        <w:t xml:space="preserve"> (holding that the plaintiff had shown more than the </w:t>
+        <w:t xml:space="preserve">, 662 F.2d 1301, 1319 (9th Cir. 1981) (holding that the plaintiff had shown more than the </w:t>
       </w:r>
       <w:r>
         <w:rPr>
@@ -3240,7 +3304,15 @@
           <w:rFonts w:cs="Times New Roman"/>
           <w:szCs w:val="24"/>
         </w:rPr>
-        <w:t xml:space="preserve">laintiff should have provided the attorney’s denials to his requests because </w:t>
+        <w:t xml:space="preserve">laintiff should have provided the attorney’s denials </w:t>
+      </w:r>
+      <w:r>
+        <w:rPr>
+          <w:rFonts w:cs="Times New Roman"/>
+          <w:szCs w:val="24"/>
+        </w:rPr>
+        <w:lastRenderedPageBreak/>
+        <w:t xml:space="preserve">to his requests because </w:t>
       </w:r>
       <w:r>
         <w:rPr>
@@ -3347,22 +3419,7 @@
           <w:rFonts w:cs="Times New Roman"/>
           <w:szCs w:val="24"/>
         </w:rPr>
-        <w:t xml:space="preserve">, No. 09-CV-01674-MSK-KMT, 2009 WL 10685431, at </w:t>
-      </w:r>
-      <w:r>
-        <w:rPr>
-          <w:rFonts w:cs="Times New Roman"/>
-          <w:szCs w:val="24"/>
-        </w:rPr>
-        <w:lastRenderedPageBreak/>
-        <w:t>*1 (D. Colo. Dec. 1, 2009)</w:t>
-      </w:r>
-      <w:r>
-        <w:rPr>
-          <w:rFonts w:cs="Times New Roman"/>
-          <w:szCs w:val="24"/>
-        </w:rPr>
-        <w:t xml:space="preserve">, </w:t>
+        <w:t xml:space="preserve">, No. 09-CV-01674-MSK-KMT, 2009 WL 10685431, at *1 (D. Colo. Dec. 1, 2009), </w:t>
       </w:r>
       <w:r>
         <w:rPr>
@@ -3616,11 +3673,11 @@
         </w:rPr>
         <w:t xml:space="preserve">contacted three attorneys in ten months. </w:t>
       </w:r>
-      <w:commentRangeStart w:id="5"/>
-      <w:r>
-        <w:rPr>
-          <w:rFonts w:cs="Times New Roman"/>
-          <w:color w:val="000000"/>
+      <w:r>
+        <w:rPr>
+          <w:rFonts w:cs="Times New Roman"/>
+          <w:color w:val="000000"/>
+          <w:highlight w:val="yellow"/>
         </w:rPr>
         <w:t xml:space="preserve">If a plaintiff </w:t>
       </w:r>
@@ -3628,6 +3685,7 @@
         <w:rPr>
           <w:rFonts w:cs="Times New Roman"/>
           <w:color w:val="000000"/>
+          <w:highlight w:val="yellow"/>
         </w:rPr>
         <w:t>can</w:t>
       </w:r>
@@ -3635,6 +3693,7 @@
         <w:rPr>
           <w:rFonts w:cs="Times New Roman"/>
           <w:color w:val="000000"/>
+          <w:highlight w:val="yellow"/>
         </w:rPr>
         <w:t xml:space="preserve"> contact more attorneys in three days than Mr. Hernandez </w:t>
       </w:r>
@@ -3642,6 +3701,7 @@
         <w:rPr>
           <w:rFonts w:cs="Times New Roman"/>
           <w:color w:val="000000"/>
+          <w:highlight w:val="yellow"/>
         </w:rPr>
         <w:t xml:space="preserve">did in ten months, </w:t>
       </w:r>
@@ -3649,15 +3709,16 @@
         <w:rPr>
           <w:rFonts w:cs="Times New Roman"/>
           <w:color w:val="000000"/>
-        </w:rPr>
-        <w:t xml:space="preserve">it suggests that Mr. Hernandez has not been reasonably diligent. </w:t>
-      </w:r>
-      <w:commentRangeEnd w:id="5"/>
-      <w:r>
-        <w:rPr>
-          <w:rStyle w:val="CommentReference"/>
-        </w:rPr>
-        <w:commentReference w:id="5"/>
+          <w:highlight w:val="yellow"/>
+        </w:rPr>
+        <w:t>it suggests that Mr. Hernandez has not been reasonably diligent.</w:t>
+      </w:r>
+      <w:r>
+        <w:rPr>
+          <w:rFonts w:cs="Times New Roman"/>
+          <w:color w:val="000000"/>
+        </w:rPr>
+        <w:t xml:space="preserve"> </w:t>
       </w:r>
       <w:r>
         <w:rPr>
@@ -3829,6 +3890,7 @@
           <w:szCs w:val="24"/>
         </w:rPr>
       </w:pPr>
+      <w:commentRangeStart w:id="5"/>
       <w:commentRangeStart w:id="6"/>
       <w:r>
         <w:rPr>
@@ -3838,6 +3900,13 @@
         </w:rPr>
         <w:t xml:space="preserve">PLAINTIFF’S HAS NOT MEET THE REQUIREMENT OF THE THIRD CASTNER FACTOR BECAUSE HIS CLAIM IS NOT SUFFICIENTLY MERITORIOUS. </w:t>
       </w:r>
+      <w:commentRangeEnd w:id="5"/>
+      <w:r>
+        <w:rPr>
+          <w:rStyle w:val="CommentReference"/>
+        </w:rPr>
+        <w:commentReference w:id="5"/>
+      </w:r>
       <w:commentRangeEnd w:id="6"/>
       <w:r>
         <w:rPr>
@@ -3954,7 +4023,16 @@
           <w:color w:val="000000"/>
           <w:szCs w:val="24"/>
         </w:rPr>
-        <w:t xml:space="preserve"> discretion regarding the appointment of counsel</w:t>
+        <w:t xml:space="preserve"> discretion </w:t>
+      </w:r>
+      <w:r>
+        <w:rPr>
+          <w:rFonts w:eastAsia="Times New Roman" w:cs="Times New Roman"/>
+          <w:color w:val="000000"/>
+          <w:szCs w:val="24"/>
+        </w:rPr>
+        <w:lastRenderedPageBreak/>
+        <w:t>regarding the appointment of counsel</w:t>
       </w:r>
       <w:r>
         <w:rPr>
@@ -3988,37 +4066,121 @@
           <w:i/>
           <w:color w:val="000000"/>
           <w:szCs w:val="24"/>
+        </w:rPr>
+        <w:t>McCarthy v. Weinberg</w:t>
+      </w:r>
+      <w:r>
+        <w:rPr>
+          <w:rFonts w:eastAsia="Times New Roman" w:cs="Times New Roman"/>
+          <w:color w:val="000000"/>
+          <w:szCs w:val="24"/>
+        </w:rPr>
+        <w:t>, 753 F.2d 836, 83</w:t>
+      </w:r>
+      <w:r>
+        <w:rPr>
+          <w:rFonts w:eastAsia="Times New Roman" w:cs="Times New Roman"/>
+          <w:color w:val="000000"/>
+          <w:szCs w:val="24"/>
+        </w:rPr>
+        <w:t>8</w:t>
+      </w:r>
+      <w:r>
+        <w:rPr>
+          <w:rFonts w:eastAsia="Times New Roman" w:cs="Times New Roman"/>
+          <w:color w:val="000000"/>
+          <w:szCs w:val="24"/>
+        </w:rPr>
+        <w:t xml:space="preserve"> (10th Cir. 1985)</w:t>
+      </w:r>
+      <w:r>
+        <w:rPr>
+          <w:rFonts w:eastAsia="Times New Roman" w:cs="Times New Roman"/>
+          <w:color w:val="000000"/>
+          <w:szCs w:val="24"/>
           <w:shd w:val="clear" w:color="auto" w:fill="FFFFFF"/>
         </w:rPr>
-        <w:t>McCarth</w:t>
-      </w:r>
-      <w:r>
-        <w:rPr>
-          <w:rFonts w:eastAsia="Times New Roman" w:cs="Times New Roman"/>
+        <w:t xml:space="preserve">. </w:t>
+      </w:r>
+      <w:r>
+        <w:rPr>
+          <w:rFonts w:eastAsia="Times New Roman" w:cs="Times New Roman"/>
+          <w:color w:val="000000"/>
+          <w:szCs w:val="24"/>
+          <w:shd w:val="clear" w:color="auto" w:fill="FFFFFF"/>
+        </w:rPr>
+        <w:t xml:space="preserve">The EEOC’s administrative finding is </w:t>
+      </w:r>
+      <w:r>
+        <w:rPr>
+          <w:rFonts w:eastAsia="Times New Roman" w:cs="Times New Roman"/>
+          <w:color w:val="000000"/>
+          <w:szCs w:val="24"/>
+          <w:shd w:val="clear" w:color="auto" w:fill="FFFFFF"/>
+        </w:rPr>
+        <w:t xml:space="preserve">considered “highly probative” of the merits of the case. </w:t>
+      </w:r>
+      <w:proofErr w:type="spellStart"/>
+      <w:r>
+        <w:rPr>
+          <w:rFonts w:cs="Times New Roman"/>
           <w:i/>
+          <w:szCs w:val="24"/>
+        </w:rPr>
+        <w:t>Castner</w:t>
+      </w:r>
+      <w:proofErr w:type="spellEnd"/>
+      <w:r>
+        <w:rPr>
+          <w:rFonts w:cs="Times New Roman"/>
+          <w:szCs w:val="24"/>
+        </w:rPr>
+        <w:t>, 979 F.2d at 1422</w:t>
+      </w:r>
+      <w:r>
+        <w:rPr>
+          <w:rFonts w:cs="Times New Roman"/>
+          <w:szCs w:val="24"/>
+        </w:rPr>
+        <w:t xml:space="preserve">; </w:t>
+      </w:r>
+      <w:r>
+        <w:rPr>
+          <w:rFonts w:cs="Times New Roman"/>
+          <w:i/>
+          <w:szCs w:val="24"/>
+        </w:rPr>
+        <w:t>c</w:t>
+      </w:r>
+      <w:r>
+        <w:rPr>
+          <w:rFonts w:eastAsia="Times New Roman" w:cs="Times New Roman"/>
+          <w:i/>
           <w:color w:val="000000"/>
           <w:szCs w:val="24"/>
           <w:shd w:val="clear" w:color="auto" w:fill="FFFFFF"/>
         </w:rPr>
-        <w:t>y</w:t>
-      </w:r>
-      <w:r>
-        <w:rPr>
-          <w:rFonts w:eastAsia="Times New Roman" w:cs="Times New Roman"/>
+        <w:t>ompare</w:t>
+      </w:r>
+      <w:r>
+        <w:rPr>
+          <w:rFonts w:eastAsia="Times New Roman" w:cs="Times New Roman"/>
+          <w:i/>
           <w:color w:val="000000"/>
           <w:szCs w:val="24"/>
           <w:shd w:val="clear" w:color="auto" w:fill="FFFFFF"/>
         </w:rPr>
-        <w:t xml:space="preserve">, 753 F.2d at 838. </w:t>
-      </w:r>
-      <w:r>
-        <w:rPr>
-          <w:rFonts w:eastAsia="Times New Roman" w:cs="Times New Roman"/>
+        <w:t xml:space="preserve"> </w:t>
+      </w:r>
+      <w:r>
+        <w:rPr>
+          <w:rFonts w:eastAsia="Times New Roman" w:cs="Times New Roman"/>
+          <w:i/>
           <w:color w:val="000000"/>
           <w:szCs w:val="24"/>
           <w:shd w:val="clear" w:color="auto" w:fill="FFFFFF"/>
         </w:rPr>
-        <w:t xml:space="preserve">The EEOC’s administrative finding is </w:t>
+        <w:t>Jones v. Pizza Hut, Inc.</w:t>
       </w:r>
       <w:r>
         <w:rPr>
@@ -4027,69 +4189,34 @@
           <w:szCs w:val="24"/>
           <w:shd w:val="clear" w:color="auto" w:fill="FFFFFF"/>
         </w:rPr>
-        <w:t xml:space="preserve">considered “highly probative” of the merits of the case. </w:t>
-      </w:r>
-      <w:proofErr w:type="spellStart"/>
-      <w:r>
-        <w:rPr>
-          <w:rFonts w:cs="Times New Roman"/>
-          <w:i/>
-          <w:szCs w:val="24"/>
-        </w:rPr>
-        <w:t>Castner</w:t>
-      </w:r>
-      <w:proofErr w:type="spellEnd"/>
-      <w:r>
-        <w:rPr>
-          <w:rFonts w:cs="Times New Roman"/>
-          <w:szCs w:val="24"/>
-        </w:rPr>
-        <w:t>, 979 F.2d at 1422</w:t>
-      </w:r>
-      <w:r>
-        <w:rPr>
-          <w:rFonts w:cs="Times New Roman"/>
-          <w:szCs w:val="24"/>
-        </w:rPr>
-        <w:t xml:space="preserve">; </w:t>
-      </w:r>
-      <w:r>
-        <w:rPr>
-          <w:rFonts w:cs="Times New Roman"/>
-          <w:i/>
-          <w:szCs w:val="24"/>
-        </w:rPr>
-        <w:t>c</w:t>
-      </w:r>
-      <w:r>
-        <w:rPr>
-          <w:rFonts w:eastAsia="Times New Roman" w:cs="Times New Roman"/>
-          <w:i/>
+        <w:t>, No.</w:t>
+      </w:r>
+      <w:r>
+        <w:rPr>
+          <w:rFonts w:eastAsia="Times New Roman" w:cs="Times New Roman"/>
           <w:color w:val="000000"/>
           <w:szCs w:val="24"/>
           <w:shd w:val="clear" w:color="auto" w:fill="FFFFFF"/>
         </w:rPr>
-        <w:t>ompare</w:t>
-      </w:r>
-      <w:r>
-        <w:rPr>
-          <w:rFonts w:eastAsia="Times New Roman" w:cs="Times New Roman"/>
-          <w:i/>
+        <w:t xml:space="preserve"> </w:t>
+      </w:r>
+      <w:r>
+        <w:rPr>
+          <w:rFonts w:eastAsia="Times New Roman" w:cs="Times New Roman"/>
           <w:color w:val="000000"/>
           <w:szCs w:val="24"/>
           <w:shd w:val="clear" w:color="auto" w:fill="FFFFFF"/>
         </w:rPr>
-        <w:t xml:space="preserve"> </w:t>
-      </w:r>
-      <w:r>
-        <w:rPr>
-          <w:rFonts w:eastAsia="Times New Roman" w:cs="Times New Roman"/>
-          <w:i/>
+        <w:t>CIVA10CV00442WYD</w:t>
+      </w:r>
+      <w:r>
+        <w:rPr>
+          <w:rFonts w:eastAsia="Times New Roman" w:cs="Times New Roman"/>
           <w:color w:val="000000"/>
           <w:szCs w:val="24"/>
           <w:shd w:val="clear" w:color="auto" w:fill="FFFFFF"/>
         </w:rPr>
-        <w:t>Jones v. Pizza Hut, Inc.</w:t>
+        <w:t>-</w:t>
       </w:r>
       <w:r>
         <w:rPr>
@@ -4098,43 +4225,6 @@
           <w:szCs w:val="24"/>
           <w:shd w:val="clear" w:color="auto" w:fill="FFFFFF"/>
         </w:rPr>
-        <w:t>, No.</w:t>
-      </w:r>
-      <w:r>
-        <w:rPr>
-          <w:rFonts w:eastAsia="Times New Roman" w:cs="Times New Roman"/>
-          <w:color w:val="000000"/>
-          <w:szCs w:val="24"/>
-          <w:shd w:val="clear" w:color="auto" w:fill="FFFFFF"/>
-        </w:rPr>
-        <w:t xml:space="preserve"> </w:t>
-      </w:r>
-      <w:r>
-        <w:rPr>
-          <w:rFonts w:eastAsia="Times New Roman" w:cs="Times New Roman"/>
-          <w:color w:val="000000"/>
-          <w:szCs w:val="24"/>
-          <w:shd w:val="clear" w:color="auto" w:fill="FFFFFF"/>
-        </w:rPr>
-        <w:t>CIVA10CV00442WYD</w:t>
-      </w:r>
-      <w:r>
-        <w:rPr>
-          <w:rFonts w:eastAsia="Times New Roman" w:cs="Times New Roman"/>
-          <w:color w:val="000000"/>
-          <w:szCs w:val="24"/>
-          <w:shd w:val="clear" w:color="auto" w:fill="FFFFFF"/>
-        </w:rPr>
-        <w:t>-</w:t>
-      </w:r>
-      <w:r>
-        <w:rPr>
-          <w:rFonts w:eastAsia="Times New Roman" w:cs="Times New Roman"/>
-          <w:color w:val="000000"/>
-          <w:szCs w:val="24"/>
-          <w:shd w:val="clear" w:color="auto" w:fill="FFFFFF"/>
-        </w:rPr>
-        <w:lastRenderedPageBreak/>
         <w:t>KMT, 2010 WL 1268048, at *2 (D. Colo. Mar. 30, 2010)</w:t>
       </w:r>
       <w:r>
@@ -4327,6 +4417,7 @@
           <w:szCs w:val="24"/>
         </w:rPr>
       </w:pPr>
+      <w:commentRangeStart w:id="7"/>
       <w:r>
         <w:rPr>
           <w:rFonts w:eastAsia="Times New Roman" w:cs="Times New Roman"/>
@@ -4560,6 +4651,13 @@
           <w:szCs w:val="24"/>
         </w:rPr>
         <w:t xml:space="preserve"> his repeated absences from work required dismissal.</w:t>
+      </w:r>
+      <w:commentRangeEnd w:id="7"/>
+      <w:r>
+        <w:rPr>
+          <w:rStyle w:val="CommentReference"/>
+        </w:rPr>
+        <w:commentReference w:id="7"/>
       </w:r>
     </w:p>
     <w:p>
@@ -4577,21 +4675,22 @@
           <w:szCs w:val="24"/>
         </w:rPr>
       </w:pPr>
-      <w:commentRangeStart w:id="7"/>
+      <w:commentRangeStart w:id="8"/>
       <w:r>
         <w:rPr>
           <w:rFonts w:cs="Times New Roman"/>
           <w:b/>
           <w:szCs w:val="24"/>
         </w:rPr>
+        <w:lastRenderedPageBreak/>
         <w:t xml:space="preserve">PLAINTIFF’S REQUEST FOR APPOINTMENT OF COUNSEL IS PREMATURE BECAUSE HE HAS DEMONSTRATED HIS CAPACITY TO PROCEED THUS FAR. </w:t>
       </w:r>
-      <w:commentRangeEnd w:id="7"/>
+      <w:commentRangeEnd w:id="8"/>
       <w:r>
         <w:rPr>
           <w:rStyle w:val="CommentReference"/>
         </w:rPr>
-        <w:commentReference w:id="7"/>
+        <w:commentReference w:id="8"/>
       </w:r>
     </w:p>
     <w:p>
@@ -4614,7 +4713,7 @@
           <w:szCs w:val="24"/>
         </w:rPr>
       </w:pPr>
-      <w:commentRangeStart w:id="8"/>
+      <w:commentRangeStart w:id="9"/>
       <w:r>
         <w:rPr>
           <w:rFonts w:cs="Times New Roman"/>
@@ -4637,7 +4736,393 @@
           <w:rFonts w:cs="Times New Roman"/>
           <w:szCs w:val="24"/>
         </w:rPr>
-        <w:t xml:space="preserve">, 979 F.2d at 1422. The plaintiff’s ability weighs more heavily than the complexity of the </w:t>
+        <w:t xml:space="preserve">, 979 F.2d at 1422. The plaintiff’s ability weighs more heavily than the complexity of the issue to be considered. </w:t>
+      </w:r>
+      <w:r>
+        <w:rPr>
+          <w:rFonts w:cs="Times New Roman"/>
+          <w:i/>
+          <w:szCs w:val="24"/>
+        </w:rPr>
+        <w:t>Compare</w:t>
+      </w:r>
+      <w:r>
+        <w:rPr>
+          <w:rFonts w:cs="Times New Roman"/>
+          <w:szCs w:val="24"/>
+        </w:rPr>
+        <w:t xml:space="preserve"> </w:t>
+      </w:r>
+      <w:r>
+        <w:rPr>
+          <w:rFonts w:eastAsia="Times New Roman" w:cs="Times New Roman"/>
+          <w:i/>
+          <w:color w:val="000000"/>
+          <w:szCs w:val="24"/>
+        </w:rPr>
+        <w:t xml:space="preserve">Vera v. Utah Dep't of Human </w:t>
+      </w:r>
+      <w:proofErr w:type="spellStart"/>
+      <w:r>
+        <w:rPr>
+          <w:rFonts w:eastAsia="Times New Roman" w:cs="Times New Roman"/>
+          <w:i/>
+          <w:color w:val="000000"/>
+          <w:szCs w:val="24"/>
+        </w:rPr>
+        <w:t>Servs</w:t>
+      </w:r>
+      <w:proofErr w:type="spellEnd"/>
+      <w:r>
+        <w:rPr>
+          <w:rFonts w:eastAsia="Times New Roman" w:cs="Times New Roman"/>
+          <w:color w:val="000000"/>
+          <w:szCs w:val="24"/>
+        </w:rPr>
+        <w:t xml:space="preserve">., 60 F. </w:t>
+      </w:r>
+      <w:proofErr w:type="spellStart"/>
+      <w:r>
+        <w:rPr>
+          <w:rFonts w:eastAsia="Times New Roman" w:cs="Times New Roman"/>
+          <w:color w:val="000000"/>
+          <w:szCs w:val="24"/>
+        </w:rPr>
+        <w:t>App'x</w:t>
+      </w:r>
+      <w:proofErr w:type="spellEnd"/>
+      <w:r>
+        <w:rPr>
+          <w:rFonts w:eastAsia="Times New Roman" w:cs="Times New Roman"/>
+          <w:color w:val="000000"/>
+          <w:szCs w:val="24"/>
+        </w:rPr>
+        <w:t xml:space="preserve"> 228, 230 (10th Cir. 2003) (deciding that plaintiff would not be appointed counsel because he “had conducted his case in a diligent and organized manner and was able to articulate his claims and views” despite the complexity of the issue), </w:t>
+      </w:r>
+      <w:r>
+        <w:rPr>
+          <w:rFonts w:eastAsia="Times New Roman" w:cs="Times New Roman"/>
+          <w:i/>
+          <w:color w:val="000000"/>
+          <w:szCs w:val="24"/>
+        </w:rPr>
+        <w:t>with</w:t>
+      </w:r>
+      <w:r>
+        <w:rPr>
+          <w:rFonts w:eastAsia="Times New Roman" w:cs="Times New Roman"/>
+          <w:color w:val="000000"/>
+          <w:szCs w:val="24"/>
+        </w:rPr>
+        <w:t xml:space="preserve"> </w:t>
+      </w:r>
+      <w:r>
+        <w:rPr>
+          <w:rFonts w:eastAsia="Times New Roman" w:cs="Times New Roman"/>
+          <w:i/>
+          <w:color w:val="000000"/>
+          <w:szCs w:val="24"/>
+          <w:shd w:val="clear" w:color="auto" w:fill="FFFFFF"/>
+        </w:rPr>
+        <w:t>McCarthy</w:t>
+      </w:r>
+      <w:r>
+        <w:rPr>
+          <w:rFonts w:eastAsia="Times New Roman" w:cs="Times New Roman"/>
+          <w:color w:val="000000"/>
+          <w:szCs w:val="24"/>
+          <w:shd w:val="clear" w:color="auto" w:fill="FFFFFF"/>
+        </w:rPr>
+        <w:t>, 753 F.2d at 838</w:t>
+      </w:r>
+      <w:r>
+        <w:rPr>
+          <w:rFonts w:eastAsia="Times New Roman" w:cs="Times New Roman"/>
+          <w:color w:val="000000"/>
+          <w:szCs w:val="24"/>
+        </w:rPr>
+        <w:t xml:space="preserve"> (appointing counsel because plaintiff was wheelchair bound, debilitated by multiple sclerosis with impaired ability to communicate due to failing eyesight and unpredictable hearing). </w:t>
+      </w:r>
+      <w:commentRangeEnd w:id="9"/>
+      <w:r>
+        <w:rPr>
+          <w:rStyle w:val="CommentReference"/>
+        </w:rPr>
+        <w:commentReference w:id="9"/>
+      </w:r>
+      <w:r>
+        <w:rPr>
+          <w:rFonts w:cs="Times New Roman"/>
+          <w:szCs w:val="24"/>
+        </w:rPr>
+        <w:t xml:space="preserve"> </w:t>
+      </w:r>
+      <w:r>
+        <w:rPr>
+          <w:rFonts w:cs="Times New Roman"/>
+          <w:szCs w:val="24"/>
+        </w:rPr>
+        <w:t>Congress has not provided a means to compensate appointed counsel</w:t>
+      </w:r>
+      <w:r>
+        <w:rPr>
+          <w:rFonts w:cs="Times New Roman"/>
+          <w:szCs w:val="24"/>
+        </w:rPr>
+        <w:t>, therefore v</w:t>
+      </w:r>
+      <w:r>
+        <w:rPr>
+          <w:rFonts w:cs="Times New Roman"/>
+          <w:szCs w:val="24"/>
+        </w:rPr>
+        <w:t xml:space="preserve">olunteer counsel is a limited resource requiring prudent dispersal so that willing counsel may be found without the need to make coercive appointments. </w:t>
+      </w:r>
+      <w:proofErr w:type="spellStart"/>
+      <w:r>
+        <w:rPr>
+          <w:rFonts w:cs="Times New Roman"/>
+          <w:i/>
+          <w:szCs w:val="24"/>
+        </w:rPr>
+        <w:t>Castner</w:t>
+      </w:r>
+      <w:proofErr w:type="spellEnd"/>
+      <w:r>
+        <w:rPr>
+          <w:rFonts w:cs="Times New Roman"/>
+          <w:szCs w:val="24"/>
+        </w:rPr>
+        <w:t xml:space="preserve">, </w:t>
+      </w:r>
+      <w:r>
+        <w:rPr>
+          <w:rFonts w:cs="Times New Roman"/>
+          <w:szCs w:val="24"/>
+        </w:rPr>
+        <w:t>979 F.2d at 142</w:t>
+      </w:r>
+      <w:r>
+        <w:rPr>
+          <w:rFonts w:cs="Times New Roman"/>
+          <w:szCs w:val="24"/>
+        </w:rPr>
+        <w:t>1.</w:t>
+      </w:r>
+    </w:p>
+    <w:p>
+      <w:pPr>
+        <w:rPr>
+          <w:rFonts w:cs="Times New Roman"/>
+          <w:szCs w:val="24"/>
+        </w:rPr>
+      </w:pPr>
+      <w:r>
+        <w:rPr>
+          <w:rFonts w:cs="Times New Roman"/>
+          <w:szCs w:val="24"/>
+        </w:rPr>
+        <w:t>Mr. Hernandez should not be appointed counsel because he has successfully represented himself thus far</w:t>
+      </w:r>
+      <w:r>
+        <w:rPr>
+          <w:rFonts w:cs="Times New Roman"/>
+          <w:szCs w:val="24"/>
+        </w:rPr>
+        <w:t xml:space="preserve"> by filing</w:t>
+      </w:r>
+      <w:r>
+        <w:rPr>
+          <w:rFonts w:cs="Times New Roman"/>
+          <w:szCs w:val="24"/>
+        </w:rPr>
+        <w:t xml:space="preserve"> a discrimination charge</w:t>
+      </w:r>
+      <w:r>
+        <w:rPr>
+          <w:rFonts w:cs="Times New Roman"/>
+          <w:szCs w:val="24"/>
+        </w:rPr>
+        <w:t xml:space="preserve"> with </w:t>
+      </w:r>
+      <w:r>
+        <w:rPr>
+          <w:rFonts w:cs="Times New Roman"/>
+          <w:szCs w:val="24"/>
+        </w:rPr>
+        <w:t xml:space="preserve">the </w:t>
+      </w:r>
+      <w:r>
+        <w:rPr>
+          <w:rFonts w:cs="Times New Roman"/>
+          <w:szCs w:val="24"/>
+        </w:rPr>
+        <w:t>EEOC</w:t>
+      </w:r>
+      <w:r>
+        <w:rPr>
+          <w:rFonts w:cs="Times New Roman"/>
+          <w:szCs w:val="24"/>
+        </w:rPr>
+        <w:t>,</w:t>
+      </w:r>
+      <w:r>
+        <w:rPr>
+          <w:rFonts w:cs="Times New Roman"/>
+          <w:szCs w:val="24"/>
+        </w:rPr>
+        <w:t xml:space="preserve"> his complaint, and </w:t>
+      </w:r>
+      <w:r>
+        <w:rPr>
+          <w:rFonts w:cs="Times New Roman"/>
+          <w:szCs w:val="24"/>
+        </w:rPr>
+        <w:t>financial affidavit</w:t>
+      </w:r>
+      <w:r>
+        <w:rPr>
+          <w:rFonts w:cs="Times New Roman"/>
+          <w:szCs w:val="24"/>
+        </w:rPr>
+        <w:t>.</w:t>
+      </w:r>
+      <w:r>
+        <w:rPr>
+          <w:rFonts w:cs="Times New Roman"/>
+          <w:szCs w:val="24"/>
+        </w:rPr>
+        <w:t xml:space="preserve"> Mr. Hernandez</w:t>
+      </w:r>
+      <w:r>
+        <w:rPr>
+          <w:rFonts w:cs="Times New Roman"/>
+          <w:szCs w:val="24"/>
+        </w:rPr>
+        <w:t xml:space="preserve"> filed his application for appointment of counsel with assistance from the Colorado Legal</w:t>
+      </w:r>
+      <w:r>
+        <w:rPr>
+          <w:rFonts w:cs="Times New Roman"/>
+          <w:szCs w:val="24"/>
+        </w:rPr>
+        <w:t xml:space="preserve"> Aid </w:t>
+      </w:r>
+      <w:r>
+        <w:rPr>
+          <w:rFonts w:cs="Times New Roman"/>
+          <w:szCs w:val="24"/>
+        </w:rPr>
+        <w:t>Society but</w:t>
+      </w:r>
+      <w:r>
+        <w:rPr>
+          <w:rFonts w:cs="Times New Roman"/>
+          <w:szCs w:val="24"/>
+        </w:rPr>
+        <w:t xml:space="preserve"> has not demonstrated he will not be able to continue to represent himself.</w:t>
+      </w:r>
+      <w:r>
+        <w:rPr>
+          <w:rFonts w:cs="Times New Roman"/>
+          <w:szCs w:val="24"/>
+        </w:rPr>
+        <w:t xml:space="preserve"> </w:t>
+      </w:r>
+      <w:r>
+        <w:rPr>
+          <w:rFonts w:cs="Times New Roman"/>
+          <w:szCs w:val="24"/>
+        </w:rPr>
+        <w:t xml:space="preserve"> In </w:t>
+      </w:r>
+      <w:r>
+        <w:rPr>
+          <w:rFonts w:eastAsia="Times New Roman" w:cs="Times New Roman"/>
+          <w:i/>
+          <w:color w:val="000000"/>
+          <w:szCs w:val="24"/>
+        </w:rPr>
+        <w:t xml:space="preserve">Vera v. Utah Dep't of Human </w:t>
+      </w:r>
+      <w:proofErr w:type="spellStart"/>
+      <w:r>
+        <w:rPr>
+          <w:rFonts w:eastAsia="Times New Roman" w:cs="Times New Roman"/>
+          <w:i/>
+          <w:color w:val="000000"/>
+          <w:szCs w:val="24"/>
+        </w:rPr>
+        <w:t>Servs</w:t>
+      </w:r>
+      <w:proofErr w:type="spellEnd"/>
+      <w:r>
+        <w:rPr>
+          <w:rFonts w:eastAsia="Times New Roman" w:cs="Times New Roman"/>
+          <w:color w:val="000000"/>
+          <w:szCs w:val="24"/>
+        </w:rPr>
+        <w:t xml:space="preserve">., 60 F. </w:t>
+      </w:r>
+      <w:proofErr w:type="spellStart"/>
+      <w:r>
+        <w:rPr>
+          <w:rFonts w:eastAsia="Times New Roman" w:cs="Times New Roman"/>
+          <w:color w:val="000000"/>
+          <w:szCs w:val="24"/>
+        </w:rPr>
+        <w:t>App'x</w:t>
+      </w:r>
+      <w:proofErr w:type="spellEnd"/>
+      <w:r>
+        <w:rPr>
+          <w:rFonts w:eastAsia="Times New Roman" w:cs="Times New Roman"/>
+          <w:color w:val="000000"/>
+          <w:szCs w:val="24"/>
+        </w:rPr>
+        <w:t xml:space="preserve"> 228, 230 (10th Cir. 2003)</w:t>
+      </w:r>
+      <w:r>
+        <w:rPr>
+          <w:rFonts w:cs="Times New Roman"/>
+          <w:szCs w:val="24"/>
+        </w:rPr>
+        <w:t xml:space="preserve">, the plaintiff did not have legal training </w:t>
+      </w:r>
+      <w:r>
+        <w:rPr>
+          <w:rFonts w:cs="Times New Roman"/>
+          <w:szCs w:val="24"/>
+        </w:rPr>
+        <w:t>in the most strenuous aspects of the case</w:t>
+      </w:r>
+      <w:r>
+        <w:rPr>
+          <w:rFonts w:cs="Times New Roman"/>
+          <w:szCs w:val="24"/>
+        </w:rPr>
+        <w:t xml:space="preserve"> but</w:t>
+      </w:r>
+      <w:r>
+        <w:rPr>
+          <w:rFonts w:cs="Times New Roman"/>
+          <w:szCs w:val="24"/>
+        </w:rPr>
+        <w:t xml:space="preserve"> was </w:t>
+      </w:r>
+      <w:r>
+        <w:rPr>
+          <w:rFonts w:cs="Times New Roman"/>
+          <w:szCs w:val="24"/>
+        </w:rPr>
+        <w:t xml:space="preserve">still </w:t>
+      </w:r>
+      <w:r>
+        <w:rPr>
+          <w:rFonts w:cs="Times New Roman"/>
+          <w:szCs w:val="24"/>
+        </w:rPr>
+        <w:t xml:space="preserve">denied appointment of counsel because he had presented his case diligently and articulately. Here, Mr. Hernandez has successfully proceeded thus far, meeting all requirements. Additionally, Mr. Hernandez has completed one year of law school, giving him familiarly and </w:t>
       </w:r>
       <w:r>
         <w:rPr>
@@ -4645,7 +5130,14 @@
           <w:szCs w:val="24"/>
         </w:rPr>
         <w:lastRenderedPageBreak/>
-        <w:t xml:space="preserve">issue to be considered. </w:t>
+        <w:t>understanding of legal research and proceedings above that of the general populace.</w:t>
+      </w:r>
+      <w:r>
+        <w:rPr>
+          <w:rFonts w:cs="Times New Roman"/>
+          <w:szCs w:val="24"/>
+        </w:rPr>
+        <w:t xml:space="preserve"> Accordingly, the Court should deny Mr. Hernandez’s request because it is even more unnecessary than the plaintiff in </w:t>
       </w:r>
       <w:r>
         <w:rPr>
@@ -4653,7 +5145,44 @@
           <w:i/>
           <w:szCs w:val="24"/>
         </w:rPr>
-        <w:t>Compare</w:t>
+        <w:t>Vera</w:t>
+      </w:r>
+      <w:r>
+        <w:rPr>
+          <w:rFonts w:cs="Times New Roman"/>
+          <w:szCs w:val="24"/>
+        </w:rPr>
+        <w:t xml:space="preserve">. </w:t>
+      </w:r>
+      <w:r>
+        <w:rPr>
+          <w:rFonts w:cs="Times New Roman"/>
+          <w:szCs w:val="24"/>
+        </w:rPr>
+        <w:t xml:space="preserve">60 F. </w:t>
+      </w:r>
+      <w:proofErr w:type="spellStart"/>
+      <w:r>
+        <w:rPr>
+          <w:rFonts w:cs="Times New Roman"/>
+          <w:szCs w:val="24"/>
+        </w:rPr>
+        <w:t>App’x</w:t>
+      </w:r>
+      <w:proofErr w:type="spellEnd"/>
+      <w:r>
+        <w:rPr>
+          <w:rFonts w:cs="Times New Roman"/>
+          <w:szCs w:val="24"/>
+        </w:rPr>
+        <w:t xml:space="preserve"> at 230. </w:t>
+      </w:r>
+      <w:r>
+        <w:rPr>
+          <w:rFonts w:cs="Times New Roman"/>
+          <w:szCs w:val="24"/>
+        </w:rPr>
+        <w:t>Unlike the plaintiff in</w:t>
       </w:r>
       <w:r>
         <w:rPr>
@@ -4669,354 +5198,244 @@
           <w:color w:val="000000"/>
           <w:szCs w:val="24"/>
         </w:rPr>
-        <w:t xml:space="preserve">Vera v. Utah Dep't of Human </w:t>
-      </w:r>
-      <w:proofErr w:type="spellStart"/>
-      <w:r>
-        <w:rPr>
-          <w:rFonts w:eastAsia="Times New Roman" w:cs="Times New Roman"/>
+        <w:t>McCarthy v. Weinberg</w:t>
+      </w:r>
+      <w:r>
+        <w:rPr>
+          <w:rFonts w:eastAsia="Times New Roman" w:cs="Times New Roman"/>
+          <w:color w:val="000000"/>
+          <w:szCs w:val="24"/>
+        </w:rPr>
+        <w:t>, 753 F.2d 836, 83</w:t>
+      </w:r>
+      <w:r>
+        <w:rPr>
+          <w:rFonts w:eastAsia="Times New Roman" w:cs="Times New Roman"/>
+          <w:color w:val="000000"/>
+          <w:szCs w:val="24"/>
+        </w:rPr>
+        <w:t>9</w:t>
+      </w:r>
+      <w:r>
+        <w:rPr>
+          <w:rFonts w:eastAsia="Times New Roman" w:cs="Times New Roman"/>
+          <w:color w:val="000000"/>
+          <w:szCs w:val="24"/>
+        </w:rPr>
+        <w:t xml:space="preserve"> (10th Cir. 1985)</w:t>
+      </w:r>
+      <w:r>
+        <w:rPr>
+          <w:rFonts w:cs="Times New Roman"/>
+          <w:szCs w:val="24"/>
+        </w:rPr>
+        <w:t xml:space="preserve">, </w:t>
+      </w:r>
+      <w:r>
+        <w:rPr>
+          <w:rFonts w:cs="Times New Roman"/>
+          <w:szCs w:val="24"/>
+        </w:rPr>
+        <w:t xml:space="preserve">who </w:t>
+      </w:r>
+      <w:r>
+        <w:rPr>
+          <w:rFonts w:cs="Times New Roman"/>
+          <w:szCs w:val="24"/>
+        </w:rPr>
+        <w:t xml:space="preserve">was debilitated by multiple sclerosis </w:t>
+      </w:r>
+      <w:r>
+        <w:rPr>
+          <w:rFonts w:cs="Times New Roman"/>
+          <w:szCs w:val="24"/>
+        </w:rPr>
+        <w:t xml:space="preserve">which </w:t>
+      </w:r>
+      <w:r>
+        <w:rPr>
+          <w:rFonts w:cs="Times New Roman"/>
+          <w:szCs w:val="24"/>
+        </w:rPr>
+        <w:t xml:space="preserve">impaired </w:t>
+      </w:r>
+      <w:r>
+        <w:rPr>
+          <w:rFonts w:cs="Times New Roman"/>
+          <w:szCs w:val="24"/>
+        </w:rPr>
+        <w:t xml:space="preserve">their </w:t>
+      </w:r>
+      <w:r>
+        <w:rPr>
+          <w:rFonts w:cs="Times New Roman"/>
+          <w:szCs w:val="24"/>
+        </w:rPr>
+        <w:t>ability to communicate due to sight and hearing los</w:t>
+      </w:r>
+      <w:r>
+        <w:rPr>
+          <w:rFonts w:cs="Times New Roman"/>
+          <w:szCs w:val="24"/>
+        </w:rPr>
+        <w:t>s</w:t>
+      </w:r>
+      <w:r>
+        <w:rPr>
+          <w:rFonts w:cs="Times New Roman"/>
+          <w:szCs w:val="24"/>
+        </w:rPr>
+        <w:t>,</w:t>
+      </w:r>
+      <w:r>
+        <w:rPr>
+          <w:rFonts w:cs="Times New Roman"/>
+          <w:szCs w:val="24"/>
+        </w:rPr>
+        <w:t xml:space="preserve"> </w:t>
+      </w:r>
+      <w:r>
+        <w:rPr>
+          <w:rFonts w:cs="Times New Roman"/>
+          <w:szCs w:val="24"/>
+        </w:rPr>
+        <w:t>h</w:t>
+      </w:r>
+      <w:r>
+        <w:rPr>
+          <w:rFonts w:cs="Times New Roman"/>
+          <w:szCs w:val="24"/>
+        </w:rPr>
+        <w:t xml:space="preserve">ere, the plaintiff’s nausea and headaches have not </w:t>
+      </w:r>
+      <w:r>
+        <w:rPr>
+          <w:rFonts w:cs="Times New Roman"/>
+          <w:szCs w:val="24"/>
+        </w:rPr>
+        <w:t>that level of impairment</w:t>
+      </w:r>
+      <w:r>
+        <w:rPr>
+          <w:rFonts w:cs="Times New Roman"/>
+          <w:szCs w:val="24"/>
+        </w:rPr>
+        <w:t xml:space="preserve">, </w:t>
+      </w:r>
+      <w:r>
+        <w:rPr>
+          <w:rFonts w:cs="Times New Roman"/>
+          <w:szCs w:val="24"/>
+        </w:rPr>
+        <w:t>which further illustrates</w:t>
+      </w:r>
+      <w:r>
+        <w:rPr>
+          <w:rFonts w:cs="Times New Roman"/>
+          <w:szCs w:val="24"/>
+        </w:rPr>
+        <w:t xml:space="preserve"> that appointed counsel would be </w:t>
+      </w:r>
+      <w:r>
+        <w:rPr>
+          <w:rFonts w:cs="Times New Roman"/>
+          <w:szCs w:val="24"/>
+        </w:rPr>
+        <w:t>inappropriate at this time</w:t>
+      </w:r>
+      <w:r>
+        <w:rPr>
+          <w:rFonts w:cs="Times New Roman"/>
+          <w:szCs w:val="24"/>
+        </w:rPr>
+        <w:t>.</w:t>
+      </w:r>
+      <w:r>
+        <w:rPr>
+          <w:rFonts w:cs="Times New Roman"/>
+          <w:szCs w:val="24"/>
+        </w:rPr>
+        <w:t xml:space="preserve"> </w:t>
+      </w:r>
+      <w:r>
+        <w:rPr>
+          <w:rFonts w:cs="Times New Roman"/>
+          <w:szCs w:val="24"/>
+        </w:rPr>
+        <w:t xml:space="preserve">If counsel is doled out without discretion it may not be available for those in greatest need such as plaintiffs in </w:t>
+      </w:r>
+      <w:r>
+        <w:rPr>
+          <w:rFonts w:cs="Times New Roman"/>
           <w:i/>
-          <w:color w:val="000000"/>
-          <w:szCs w:val="24"/>
-        </w:rPr>
-        <w:t>Servs</w:t>
-      </w:r>
-      <w:proofErr w:type="spellEnd"/>
-      <w:r>
-        <w:rPr>
-          <w:rFonts w:eastAsia="Times New Roman" w:cs="Times New Roman"/>
-          <w:color w:val="000000"/>
-          <w:szCs w:val="24"/>
-        </w:rPr>
-        <w:t xml:space="preserve">., 60 F. </w:t>
-      </w:r>
-      <w:proofErr w:type="spellStart"/>
-      <w:r>
-        <w:rPr>
-          <w:rFonts w:eastAsia="Times New Roman" w:cs="Times New Roman"/>
-          <w:color w:val="000000"/>
-          <w:szCs w:val="24"/>
-        </w:rPr>
-        <w:t>App'x</w:t>
-      </w:r>
-      <w:proofErr w:type="spellEnd"/>
-      <w:r>
-        <w:rPr>
-          <w:rFonts w:eastAsia="Times New Roman" w:cs="Times New Roman"/>
-          <w:color w:val="000000"/>
-          <w:szCs w:val="24"/>
-        </w:rPr>
-        <w:t xml:space="preserve"> 228, 230 (10th Cir. 2003) (deciding that plaintiff would not be appointed counsel because he “had conducted his case in a diligent and organized manner and was able to articulate his claims and views” despite the complexity of the issue), </w:t>
-      </w:r>
-      <w:r>
-        <w:rPr>
-          <w:rFonts w:eastAsia="Times New Roman" w:cs="Times New Roman"/>
-          <w:i/>
-          <w:color w:val="000000"/>
-          <w:szCs w:val="24"/>
-        </w:rPr>
-        <w:t>with</w:t>
-      </w:r>
-      <w:r>
-        <w:rPr>
-          <w:rFonts w:eastAsia="Times New Roman" w:cs="Times New Roman"/>
-          <w:color w:val="000000"/>
+          <w:szCs w:val="24"/>
+        </w:rPr>
+        <w:t>McCarthy</w:t>
+      </w:r>
+      <w:r>
+        <w:rPr>
+          <w:rFonts w:cs="Times New Roman"/>
+          <w:szCs w:val="24"/>
+        </w:rPr>
+        <w:t>.</w:t>
+      </w:r>
+      <w:r>
+        <w:rPr>
+          <w:rFonts w:cs="Times New Roman"/>
           <w:szCs w:val="24"/>
         </w:rPr>
         <w:t xml:space="preserve"> </w:t>
       </w:r>
       <w:r>
         <w:rPr>
-          <w:rFonts w:eastAsia="Times New Roman" w:cs="Times New Roman"/>
-          <w:i/>
-          <w:color w:val="000000"/>
-          <w:szCs w:val="24"/>
-        </w:rPr>
-        <w:t>McCarthy v. Weinberg</w:t>
-      </w:r>
-      <w:r>
-        <w:rPr>
-          <w:rFonts w:eastAsia="Times New Roman" w:cs="Times New Roman"/>
-          <w:color w:val="000000"/>
-          <w:szCs w:val="24"/>
-        </w:rPr>
-        <w:t xml:space="preserve">, 753 F.2d 836, 839 (10th Cir. 1985) (appointing counsel because plaintiff was wheelchair bound, debilitated by multiple sclerosis with impaired ability to communicate due to failing eyesight and unpredictable hearing). </w:t>
-      </w:r>
-      <w:commentRangeEnd w:id="8"/>
-      <w:r>
-        <w:rPr>
-          <w:rStyle w:val="CommentReference"/>
-        </w:rPr>
-        <w:commentReference w:id="8"/>
-      </w:r>
-    </w:p>
-    <w:p>
-      <w:pPr>
-        <w:rPr>
-          <w:rFonts w:cs="Times New Roman"/>
-          <w:szCs w:val="24"/>
-        </w:rPr>
-      </w:pPr>
-      <w:r>
-        <w:rPr>
-          <w:rFonts w:cs="Times New Roman"/>
-          <w:szCs w:val="24"/>
-        </w:rPr>
-        <w:t xml:space="preserve">Mr. Hernandez should not be appointed counsel because he has successfully represented himself </w:t>
-      </w:r>
-      <w:commentRangeStart w:id="10"/>
-      <w:r>
-        <w:rPr>
-          <w:rFonts w:cs="Times New Roman"/>
-          <w:szCs w:val="24"/>
-        </w:rPr>
-        <w:t>thus far</w:t>
-      </w:r>
-      <w:commentRangeEnd w:id="10"/>
-      <w:r>
-        <w:rPr>
-          <w:rStyle w:val="CommentReference"/>
-        </w:rPr>
-        <w:commentReference w:id="10"/>
-      </w:r>
-      <w:r>
-        <w:rPr>
-          <w:rFonts w:cs="Times New Roman"/>
-          <w:szCs w:val="24"/>
-        </w:rPr>
-        <w:t xml:space="preserve">. In </w:t>
-      </w:r>
-      <w:r>
-        <w:rPr>
-          <w:rFonts w:cs="Times New Roman"/>
-          <w:i/>
-          <w:szCs w:val="24"/>
-        </w:rPr>
-        <w:t>Vera</w:t>
-      </w:r>
-      <w:r>
-        <w:rPr>
-          <w:rFonts w:cs="Times New Roman"/>
-          <w:szCs w:val="24"/>
-        </w:rPr>
-        <w:t xml:space="preserve">, the plaintiff did not have legal training to deal with the complex issues present in his case but was denied appointment of counsel because he had presented his case diligently and articulately. Here, Mr. Hernandez has successfully proceeded thus far, meeting all </w:t>
-      </w:r>
-      <w:commentRangeStart w:id="11"/>
-      <w:r>
-        <w:rPr>
-          <w:rFonts w:cs="Times New Roman"/>
-          <w:szCs w:val="24"/>
-        </w:rPr>
-        <w:t xml:space="preserve">requirements. </w:t>
-      </w:r>
-      <w:commentRangeEnd w:id="11"/>
-      <w:r>
-        <w:rPr>
-          <w:rStyle w:val="CommentReference"/>
-        </w:rPr>
-        <w:commentReference w:id="11"/>
-      </w:r>
-      <w:r>
-        <w:rPr>
-          <w:rFonts w:cs="Times New Roman"/>
-          <w:szCs w:val="24"/>
-        </w:rPr>
-        <w:t xml:space="preserve">Additionally, Mr. Hernandez has completed one year of law school, </w:t>
-      </w:r>
-      <w:commentRangeStart w:id="12"/>
-      <w:r>
-        <w:rPr>
-          <w:rFonts w:cs="Times New Roman"/>
-          <w:szCs w:val="24"/>
-        </w:rPr>
-        <w:t>citation</w:t>
-      </w:r>
-      <w:commentRangeEnd w:id="12"/>
-      <w:r>
-        <w:rPr>
-          <w:rStyle w:val="CommentReference"/>
-        </w:rPr>
-        <w:commentReference w:id="12"/>
-      </w:r>
-      <w:r>
-        <w:rPr>
-          <w:rFonts w:cs="Times New Roman"/>
-          <w:szCs w:val="24"/>
-        </w:rPr>
-        <w:t xml:space="preserve">, giving him familiarly and understanding of legal research and proceedings above that of the general populace. Like in </w:t>
-      </w:r>
-      <w:r>
-        <w:rPr>
-          <w:rFonts w:cs="Times New Roman"/>
-          <w:i/>
-          <w:szCs w:val="24"/>
-        </w:rPr>
-        <w:t>Vera</w:t>
-      </w:r>
-      <w:r>
-        <w:rPr>
-          <w:rFonts w:cs="Times New Roman"/>
-          <w:szCs w:val="24"/>
-        </w:rPr>
-        <w:t xml:space="preserve">, Mr. Hernandez has successfully and articulately presented himself and so should be appointed counsel. In </w:t>
-      </w:r>
-      <w:r>
-        <w:rPr>
-          <w:rFonts w:cs="Times New Roman"/>
-          <w:i/>
-          <w:szCs w:val="24"/>
-        </w:rPr>
-        <w:t>McCarthy</w:t>
-      </w:r>
-      <w:r>
-        <w:rPr>
-          <w:rFonts w:cs="Times New Roman"/>
-          <w:szCs w:val="24"/>
-        </w:rPr>
-        <w:t xml:space="preserve">, the plaintiff was debilitated by multiple sclerosis and with impaired ability to communicate due to sight and hearing lose. Here, the plaintiff’s nausea and headaches have not reached the level of impairment shown in </w:t>
-      </w:r>
-      <w:r>
-        <w:rPr>
-          <w:rFonts w:cs="Times New Roman"/>
-          <w:i/>
-          <w:szCs w:val="24"/>
-        </w:rPr>
-        <w:t>McCarthy</w:t>
-      </w:r>
-      <w:r>
-        <w:rPr>
-          <w:rFonts w:cs="Times New Roman"/>
-          <w:szCs w:val="24"/>
-        </w:rPr>
-        <w:t xml:space="preserve">, and so should not be appointed counsel. In </w:t>
-      </w:r>
-      <w:proofErr w:type="spellStart"/>
-      <w:r>
-        <w:rPr>
-          <w:rFonts w:cs="Times New Roman"/>
-          <w:i/>
-          <w:szCs w:val="24"/>
-        </w:rPr>
-        <w:t>Castner</w:t>
-      </w:r>
-      <w:proofErr w:type="spellEnd"/>
-      <w:r>
-        <w:rPr>
-          <w:rFonts w:cs="Times New Roman"/>
-          <w:i/>
-          <w:szCs w:val="24"/>
-        </w:rPr>
-        <w:t xml:space="preserve"> </w:t>
-      </w:r>
-      <w:r>
-        <w:rPr>
-          <w:rFonts w:cs="Times New Roman"/>
-          <w:szCs w:val="24"/>
-        </w:rPr>
-        <w:t xml:space="preserve">this Court notes that Congress has not provided a means to compensate appointed counsel. Volunteer counsel is a limited resource requiring prudent dispersal so that willing counsel may be found without the need to make coercive appointments. </w:t>
-      </w:r>
-      <w:proofErr w:type="spellStart"/>
-      <w:r>
-        <w:rPr>
-          <w:rFonts w:cs="Times New Roman"/>
-          <w:i/>
-          <w:szCs w:val="24"/>
-        </w:rPr>
-        <w:t>Castner</w:t>
-      </w:r>
-      <w:proofErr w:type="spellEnd"/>
-      <w:r>
-        <w:rPr>
-          <w:rFonts w:cs="Times New Roman"/>
-          <w:szCs w:val="24"/>
-        </w:rPr>
-        <w:t xml:space="preserve">, </w:t>
-      </w:r>
-      <w:r>
-        <w:rPr>
-          <w:rFonts w:cs="Times New Roman"/>
-          <w:szCs w:val="24"/>
-        </w:rPr>
-        <w:t>979 F.2d at 142</w:t>
-      </w:r>
-      <w:r>
-        <w:rPr>
-          <w:rFonts w:cs="Times New Roman"/>
-          <w:szCs w:val="24"/>
-        </w:rPr>
-        <w:t xml:space="preserve">1. </w:t>
-      </w:r>
-      <w:commentRangeStart w:id="13"/>
-      <w:r>
-        <w:rPr>
-          <w:rFonts w:cs="Times New Roman"/>
-          <w:szCs w:val="24"/>
-        </w:rPr>
-        <w:t xml:space="preserve">If counsel is doled out without discretion it may not be available for those in greatest need such as plaintiffs in </w:t>
-      </w:r>
-      <w:r>
-        <w:rPr>
-          <w:rFonts w:cs="Times New Roman"/>
-          <w:i/>
-          <w:szCs w:val="24"/>
-        </w:rPr>
-        <w:t>McCarthy</w:t>
-      </w:r>
-      <w:r>
-        <w:rPr>
-          <w:rFonts w:cs="Times New Roman"/>
-          <w:szCs w:val="24"/>
-        </w:rPr>
-        <w:t xml:space="preserve">.  </w:t>
-      </w:r>
-      <w:commentRangeEnd w:id="13"/>
-      <w:r>
-        <w:rPr>
-          <w:rStyle w:val="CommentReference"/>
-        </w:rPr>
-        <w:commentReference w:id="13"/>
-      </w:r>
-      <w:r>
-        <w:rPr>
-          <w:rFonts w:cs="Times New Roman"/>
-          <w:szCs w:val="24"/>
-        </w:rPr>
-        <w:t xml:space="preserve">Mr. Hernandez may reach a point where he is unable to represent himself, but it is </w:t>
-      </w:r>
-      <w:commentRangeStart w:id="14"/>
-      <w:r>
-        <w:rPr>
-          <w:rFonts w:cs="Times New Roman"/>
-          <w:szCs w:val="24"/>
-        </w:rPr>
-        <w:t xml:space="preserve">premature to appoint counsel.  </w:t>
-      </w:r>
-      <w:commentRangeEnd w:id="14"/>
-      <w:r>
-        <w:rPr>
-          <w:rStyle w:val="CommentReference"/>
-        </w:rPr>
-        <w:commentReference w:id="14"/>
-      </w:r>
-    </w:p>
-    <w:p>
-      <w:pPr>
-        <w:pStyle w:val="ListParagraph"/>
-        <w:ind w:left="0"/>
-        <w:rPr>
-          <w:rFonts w:cs="Times New Roman"/>
-          <w:color w:val="FF0000"/>
-          <w:szCs w:val="24"/>
-        </w:rPr>
-      </w:pPr>
-      <w:r>
-        <w:rPr>
-          <w:rFonts w:cs="Times New Roman"/>
-          <w:color w:val="FF0000"/>
-          <w:szCs w:val="24"/>
-        </w:rPr>
-        <w:lastRenderedPageBreak/>
-        <w:t>[Rule Application for flood gates of litigation argument. FIND CASE. Is argument still worth making if I can’t find a case to support it?]</w:t>
+          <w:rFonts w:cs="Times New Roman"/>
+          <w:szCs w:val="24"/>
+        </w:rPr>
+        <w:t>753 F.2d at 839</w:t>
+      </w:r>
+      <w:r>
+        <w:rPr>
+          <w:rFonts w:cs="Times New Roman"/>
+          <w:szCs w:val="24"/>
+        </w:rPr>
+        <w:t>.</w:t>
+      </w:r>
+      <w:r>
+        <w:rPr>
+          <w:rFonts w:cs="Times New Roman"/>
+          <w:szCs w:val="24"/>
+        </w:rPr>
+        <w:t xml:space="preserve">  Mr. </w:t>
+      </w:r>
+      <w:r>
+        <w:rPr>
+          <w:rFonts w:cs="Times New Roman"/>
+          <w:szCs w:val="24"/>
+          <w:highlight w:val="yellow"/>
+        </w:rPr>
+        <w:t>Hernandez may reach a point where he is unable to represent himself, but it is premature to appoint counsel.</w:t>
+      </w:r>
+      <w:r>
+        <w:rPr>
+          <w:rFonts w:cs="Times New Roman"/>
+          <w:szCs w:val="24"/>
+        </w:rPr>
+        <w:t xml:space="preserve">  </w:t>
+      </w:r>
+    </w:p>
+    <w:p>
+      <w:pPr>
+        <w:rPr>
+          <w:rFonts w:cs="Times New Roman"/>
+          <w:szCs w:val="24"/>
+        </w:rPr>
+      </w:pPr>
+      <w:r>
+        <w:rPr>
+          <w:rFonts w:cs="Times New Roman"/>
+          <w:szCs w:val="24"/>
+        </w:rPr>
+        <w:t>[ENDING SUMMARY PARAGRAPH, REITERATE THESIS]</w:t>
       </w:r>
     </w:p>
     <w:p>
@@ -5399,7 +5818,7 @@
 
 <file path=word/comments.xml><?xml version="1.0" encoding="utf-8"?>
 <w:comments xmlns:wpc="http://schemas.microsoft.com/office/word/2010/wordprocessingCanvas" xmlns:cx="http://schemas.microsoft.com/office/drawing/2014/chartex" xmlns:cx1="http://schemas.microsoft.com/office/drawing/2015/9/8/chartex" xmlns:cx2="http://schemas.microsoft.com/office/drawing/2015/10/21/chartex" xmlns:cx3="http://schemas.microsoft.com/office/drawing/2016/5/9/chartex" xmlns:cx4="http://schemas.microsoft.com/office/drawing/2016/5/10/chartex" xmlns:cx5="http://schemas.microsoft.com/office/drawing/2016/5/11/chartex" xmlns:cx6="http://schemas.microsoft.com/office/drawing/2016/5/12/chartex" xmlns:cx7="http://schemas.microsoft.com/office/drawing/2016/5/13/chartex" xmlns:cx8="http://schemas.microsoft.com/office/drawing/2016/5/14/chartex" xmlns:mc="http://schemas.openxmlformats.org/markup-compatibility/2006" xmlns:aink="http://schemas.microsoft.com/office/drawing/2016/ink" xmlns:am3d="http://schemas.microsoft.com/office/drawing/2017/model3d" xmlns:o="urn:schemas-microsoft-com:office:office" xmlns:r="http://schemas.openxmlformats.org/officeDocument/2006/relationships" xmlns:m="http://schemas.openxmlformats.org/officeDocument/2006/math" xmlns:v="urn:schemas-microsoft-com:vml" xmlns:wp14="http://schemas.microsoft.com/office/word/2010/wordprocessingDrawing" xmlns:wp="http://schemas.openxmlformats.org/drawingml/2006/wordprocessingDrawing" xmlns:w10="urn:schemas-microsoft-com:office:word" xmlns:w="http://schemas.openxmlformats.org/wordprocessingml/2006/main" xmlns:w14="http://schemas.microsoft.com/office/word/2010/wordml" xmlns:w15="http://schemas.microsoft.com/office/word/2012/wordml" xmlns:w16cid="http://schemas.microsoft.com/office/word/2016/wordml/cid" xmlns:w16se="http://schemas.microsoft.com/office/word/2015/wordml/symex" xmlns:wpg="http://schemas.microsoft.com/office/word/2010/wordprocessingGroup" xmlns:wpi="http://schemas.microsoft.com/office/word/2010/wordprocessingInk" xmlns:wne="http://schemas.microsoft.com/office/word/2006/wordml" xmlns:wps="http://schemas.microsoft.com/office/word/2010/wordprocessingShape" mc:Ignorable="w14 w15 w16se w16cid wp14">
-  <w:comment w:id="0" w:author="seth guthrie" w:date="2018-02-07T07:55:00Z" w:initials="sg">
+  <w:comment w:id="0" w:author="seth guthrie" w:date="2018-02-08T15:43:00Z" w:initials="sg">
     <w:p>
       <w:pPr>
         <w:pStyle w:val="CommentText"/>
@@ -5411,14 +5830,16 @@
         <w:annotationRef/>
       </w:r>
       <w:r>
-        <w:t xml:space="preserve">Trying to emphasize that he filed </w:t>
-      </w:r>
-      <w:r>
-        <w:t xml:space="preserve">for lack of accommodation right after they gave him a week off. </w:t>
-      </w:r>
+        <w:t xml:space="preserve">Might </w:t>
+      </w:r>
+      <w:r>
+        <w:t xml:space="preserve">worth while to include the fight. To show that he was a bad employee. </w:t>
+      </w:r>
+      <w:bookmarkStart w:id="1" w:name="_GoBack"/>
+      <w:bookmarkEnd w:id="1"/>
     </w:p>
   </w:comment>
-  <w:comment w:id="1" w:author="seth guthrie" w:date="2018-02-07T07:54:00Z" w:initials="sg">
+  <w:comment w:id="2" w:author="seth guthrie" w:date="2018-02-08T14:52:00Z" w:initials="sg">
     <w:p>
       <w:pPr>
         <w:pStyle w:val="CommentText"/>
@@ -5430,39 +5851,7 @@
         <w:annotationRef/>
       </w:r>
       <w:r>
-        <w:t>Does this emphasize that his claim that he was at home being sick isn’t great when he was contacting attorneys?</w:t>
-      </w:r>
-    </w:p>
-    <w:p>
-      <w:pPr>
-        <w:pStyle w:val="CommentText"/>
-      </w:pPr>
-    </w:p>
-    <w:p>
-      <w:pPr>
-        <w:pStyle w:val="CommentText"/>
-      </w:pPr>
-      <w:r>
-        <w:t>Maybe just say contacted 1 attorney for his suit</w:t>
-      </w:r>
-    </w:p>
-  </w:comment>
-  <w:comment w:id="2" w:author="seth guthrie" w:date="2018-02-07T08:03:00Z" w:initials="sg">
-    <w:p>
-      <w:pPr>
-        <w:pStyle w:val="CommentText"/>
-      </w:pPr>
-      <w:r>
-        <w:rPr>
-          <w:rStyle w:val="CommentReference"/>
-        </w:rPr>
-        <w:annotationRef/>
-      </w:r>
-      <w:r>
-        <w:t xml:space="preserve">This this persuasive enough? </w:t>
-      </w:r>
-      <w:r>
-        <w:t>Trying to emphasize he didn’t do a lot</w:t>
+        <w:t>https://www.allaboutcareers.com/careers-advice/interview-tips/technical-interview</w:t>
       </w:r>
     </w:p>
   </w:comment>
@@ -5528,7 +5917,7 @@
       </w:r>
     </w:p>
   </w:comment>
-  <w:comment w:id="5" w:author="seth guthrie" w:date="2018-02-08T06:41:00Z" w:initials="sg">
+  <w:comment w:id="5" w:author="seth guthrie" w:date="2018-02-06T15:41:00Z" w:initials="GSK">
     <w:p>
       <w:pPr>
         <w:pStyle w:val="CommentText"/>
@@ -5540,11 +5929,11 @@
         <w:annotationRef/>
       </w:r>
       <w:r>
-        <w:t>Too much? Or is this not necessary to be pointed out?</w:t>
+        <w:t>Bradshaw case from out of circuit says that EEOC letter is proof of merits. Include or not?</w:t>
       </w:r>
     </w:p>
   </w:comment>
-  <w:comment w:id="6" w:author="seth guthrie" w:date="2018-02-06T15:41:00Z" w:initials="GSK">
+  <w:comment w:id="6" w:author="seth guthrie" w:date="2018-02-08T11:37:00Z" w:initials="SG">
     <w:p>
       <w:pPr>
         <w:pStyle w:val="CommentText"/>
@@ -5556,11 +5945,18 @@
         <w:annotationRef/>
       </w:r>
       <w:r>
-        <w:t>Bradshaw case from out of circuit says that EEOC letter is proof of merits. Include or not?</w:t>
+        <w:rPr>
+          <w:rFonts w:ascii="Arial" w:hAnsi="Arial" w:cs="Arial"/>
+          <w:color w:val="222222"/>
+          <w:sz w:val="19"/>
+          <w:szCs w:val="19"/>
+          <w:shd w:val="clear" w:color="auto" w:fill="FFFFFF"/>
+        </w:rPr>
+        <w:t> premature argument goes under merits for two reasons: 1) capacity is only concerned with the PLAINTIFF'S capacity, meaning their ability to represent themselves.  On the other hand, 2) there is a case I believe that says even if a case appears to have merit, appointing counsel at too early of a stage may not be appropriate. </w:t>
       </w:r>
     </w:p>
   </w:comment>
-  <w:comment w:id="7" w:author="seth guthrie" w:date="2018-02-08T06:55:00Z" w:initials="sg">
+  <w:comment w:id="7" w:author="seth guthrie" w:date="2018-02-08T15:41:00Z" w:initials="sg">
     <w:p>
       <w:pPr>
         <w:pStyle w:val="CommentText"/>
@@ -5572,11 +5968,44 @@
         <w:annotationRef/>
       </w:r>
       <w:r>
+        <w:t xml:space="preserve">Maybe </w:t>
+      </w:r>
+      <w:r>
+        <w:t xml:space="preserve">mention </w:t>
+      </w:r>
+      <w:r>
+        <w:t xml:space="preserve">that he was in a fight. The company </w:t>
+      </w:r>
+      <w:proofErr w:type="gramStart"/>
+      <w:r>
+        <w:t>has to</w:t>
+      </w:r>
+      <w:proofErr w:type="gramEnd"/>
+      <w:r>
+        <w:t xml:space="preserve"> protect their interests. He wasn’t showing up, causing fights. </w:t>
+      </w:r>
+      <w:r>
+        <w:t xml:space="preserve">Etc. </w:t>
+      </w:r>
+    </w:p>
+  </w:comment>
+  <w:comment w:id="8" w:author="seth guthrie" w:date="2018-02-08T06:55:00Z" w:initials="sg">
+    <w:p>
+      <w:pPr>
+        <w:pStyle w:val="CommentText"/>
+      </w:pPr>
+      <w:r>
+        <w:rPr>
+          <w:rStyle w:val="CommentReference"/>
+        </w:rPr>
+        <w:annotationRef/>
+      </w:r>
+      <w:r>
         <w:t>Fundamentally unfair argument in McCarthy??</w:t>
       </w:r>
     </w:p>
   </w:comment>
-  <w:comment w:id="8" w:author="seth guthrie" w:date="2018-02-08T06:52:00Z" w:initials="sg">
+  <w:comment w:id="9" w:author="seth guthrie" w:date="2018-02-08T06:52:00Z" w:initials="sg">
     <w:p>
       <w:pPr>
         <w:pStyle w:val="CommentText"/>
@@ -5601,113 +6030,7 @@
         <w:pStyle w:val="CommentText"/>
       </w:pPr>
       <w:r>
-        <w:t xml:space="preserve">Also extremely </w:t>
-      </w:r>
-      <w:r>
-        <w:t>short</w:t>
-      </w:r>
-      <w:bookmarkStart w:id="9" w:name="_GoBack"/>
-      <w:bookmarkEnd w:id="9"/>
-    </w:p>
-  </w:comment>
-  <w:comment w:id="10" w:author="seth guthrie" w:date="2018-02-05T18:15:00Z" w:initials="sg">
-    <w:p>
-      <w:pPr>
-        <w:pStyle w:val="CommentText"/>
-      </w:pPr>
-      <w:r>
-        <w:rPr>
-          <w:rStyle w:val="CommentReference"/>
-        </w:rPr>
-        <w:annotationRef/>
-      </w:r>
-      <w:r>
-        <w:t>How heavily should I focus on thus far. I don’t want to concede too much, but it might help to win NOW if we say he can try again later</w:t>
-      </w:r>
-    </w:p>
-  </w:comment>
-  <w:comment w:id="11" w:author="seth guthrie" w:date="2018-02-05T17:54:00Z" w:initials="sg">
-    <w:p>
-      <w:pPr>
-        <w:pStyle w:val="CommentText"/>
-      </w:pPr>
-      <w:r>
-        <w:rPr>
-          <w:rStyle w:val="CommentReference"/>
-        </w:rPr>
-        <w:annotationRef/>
-      </w:r>
-      <w:r>
-        <w:t xml:space="preserve">Do I need to mention that he has done this via Colorado Legal Aid Society? There’s no sign that he wouldn’t be able to do it on his own. </w:t>
-      </w:r>
-    </w:p>
-    <w:p>
-      <w:pPr>
-        <w:pStyle w:val="CommentText"/>
-      </w:pPr>
-    </w:p>
-    <w:p>
-      <w:pPr>
-        <w:pStyle w:val="CommentText"/>
-      </w:pPr>
-      <w:r>
-        <w:t>Do I need to actively concede the other side?</w:t>
-      </w:r>
-    </w:p>
-  </w:comment>
-  <w:comment w:id="12" w:author="seth guthrie" w:date="2018-02-05T17:59:00Z" w:initials="sg">
-    <w:p>
-      <w:pPr>
-        <w:pStyle w:val="CommentText"/>
-      </w:pPr>
-      <w:r>
-        <w:rPr>
-          <w:rStyle w:val="CommentReference"/>
-        </w:rPr>
-        <w:annotationRef/>
-      </w:r>
-      <w:r>
-        <w:t>Do I need a citation for this?</w:t>
-      </w:r>
-    </w:p>
-  </w:comment>
-  <w:comment w:id="13" w:author="seth guthrie" w:date="2018-02-05T18:29:00Z" w:initials="sg">
-    <w:p>
-      <w:pPr>
-        <w:pStyle w:val="CommentText"/>
-      </w:pPr>
-      <w:r>
-        <w:rPr>
-          <w:rStyle w:val="CommentReference"/>
-        </w:rPr>
-        <w:annotationRef/>
-      </w:r>
-      <w:r>
-        <w:t>Too strong? Is “doled” too strong?</w:t>
-      </w:r>
-    </w:p>
-  </w:comment>
-  <w:comment w:id="14" w:author="seth guthrie" w:date="2018-02-05T19:00:00Z" w:initials="sg">
-    <w:p>
-      <w:pPr>
-        <w:pStyle w:val="CommentText"/>
-      </w:pPr>
-      <w:r>
-        <w:rPr>
-          <w:rStyle w:val="CommentReference"/>
-        </w:rPr>
-        <w:annotationRef/>
-      </w:r>
-      <w:r>
-        <w:t xml:space="preserve">How else to bring in the premature argument? It’s </w:t>
-      </w:r>
-      <w:proofErr w:type="gramStart"/>
-      <w:r>
-        <w:t>a feels</w:t>
-      </w:r>
-      <w:proofErr w:type="gramEnd"/>
-      <w:r>
-        <w:t xml:space="preserve"> too specific to find a case for</w:t>
+        <w:t>Also extremely short</w:t>
       </w:r>
     </w:p>
   </w:comment>
@@ -5716,39 +6039,29 @@
 
 <file path=word/commentsExtended.xml><?xml version="1.0" encoding="utf-8"?>
 <w15:commentsEx xmlns:wpc="http://schemas.microsoft.com/office/word/2010/wordprocessingCanvas" xmlns:cx="http://schemas.microsoft.com/office/drawing/2014/chartex" xmlns:cx1="http://schemas.microsoft.com/office/drawing/2015/9/8/chartex" xmlns:cx2="http://schemas.microsoft.com/office/drawing/2015/10/21/chartex" xmlns:cx3="http://schemas.microsoft.com/office/drawing/2016/5/9/chartex" xmlns:cx4="http://schemas.microsoft.com/office/drawing/2016/5/10/chartex" xmlns:cx5="http://schemas.microsoft.com/office/drawing/2016/5/11/chartex" xmlns:cx6="http://schemas.microsoft.com/office/drawing/2016/5/12/chartex" xmlns:cx7="http://schemas.microsoft.com/office/drawing/2016/5/13/chartex" xmlns:cx8="http://schemas.microsoft.com/office/drawing/2016/5/14/chartex" xmlns:mc="http://schemas.openxmlformats.org/markup-compatibility/2006" xmlns:aink="http://schemas.microsoft.com/office/drawing/2016/ink" xmlns:am3d="http://schemas.microsoft.com/office/drawing/2017/model3d" xmlns:o="urn:schemas-microsoft-com:office:office" xmlns:r="http://schemas.openxmlformats.org/officeDocument/2006/relationships" xmlns:m="http://schemas.openxmlformats.org/officeDocument/2006/math" xmlns:v="urn:schemas-microsoft-com:vml" xmlns:wp14="http://schemas.microsoft.com/office/word/2010/wordprocessingDrawing" xmlns:wp="http://schemas.openxmlformats.org/drawingml/2006/wordprocessingDrawing" xmlns:w10="urn:schemas-microsoft-com:office:word" xmlns:w="http://schemas.openxmlformats.org/wordprocessingml/2006/main" xmlns:w14="http://schemas.microsoft.com/office/word/2010/wordml" xmlns:w15="http://schemas.microsoft.com/office/word/2012/wordml" xmlns:w16cid="http://schemas.microsoft.com/office/word/2016/wordml/cid" xmlns:w16se="http://schemas.microsoft.com/office/word/2015/wordml/symex" xmlns:wpg="http://schemas.microsoft.com/office/word/2010/wordprocessingGroup" xmlns:wpi="http://schemas.microsoft.com/office/word/2010/wordprocessingInk" xmlns:wne="http://schemas.microsoft.com/office/word/2006/wordml" xmlns:wps="http://schemas.microsoft.com/office/word/2010/wordprocessingShape" mc:Ignorable="w14 w15 w16se w16cid wp14">
-  <w15:commentEx w15:paraId="325D5C81" w15:done="0"/>
-  <w15:commentEx w15:paraId="222D3202" w15:done="0"/>
-  <w15:commentEx w15:paraId="6D9988EE" w15:done="0"/>
+  <w15:commentEx w15:paraId="4C2E9AA5" w15:done="0"/>
+  <w15:commentEx w15:paraId="685AFF27" w15:done="0"/>
   <w15:commentEx w15:paraId="07B22FA9" w15:done="0"/>
   <w15:commentEx w15:paraId="4D9A3798" w15:done="0"/>
-  <w15:commentEx w15:paraId="5BEDF1AD" w15:done="0"/>
   <w15:commentEx w15:paraId="39AD1F86" w15:done="0"/>
+  <w15:commentEx w15:paraId="740CEC56" w15:done="0"/>
+  <w15:commentEx w15:paraId="109386AD" w15:done="0"/>
   <w15:commentEx w15:paraId="4920D80E" w15:done="0"/>
   <w15:commentEx w15:paraId="62895AD2" w15:done="0"/>
-  <w15:commentEx w15:paraId="5EA17B88" w15:done="0"/>
-  <w15:commentEx w15:paraId="78BEDBF6" w15:done="0"/>
-  <w15:commentEx w15:paraId="4D096FA4" w15:done="0"/>
-  <w15:commentEx w15:paraId="7E0CC968" w15:done="0"/>
-  <w15:commentEx w15:paraId="4B978B06" w15:done="0"/>
 </w15:commentsEx>
 </file>
 
 <file path=word/commentsIds.xml><?xml version="1.0" encoding="utf-8"?>
 <w16cid:commentsIds xmlns:wpc="http://schemas.microsoft.com/office/word/2010/wordprocessingCanvas" xmlns:cx="http://schemas.microsoft.com/office/drawing/2014/chartex" xmlns:cx1="http://schemas.microsoft.com/office/drawing/2015/9/8/chartex" xmlns:cx2="http://schemas.microsoft.com/office/drawing/2015/10/21/chartex" xmlns:cx3="http://schemas.microsoft.com/office/drawing/2016/5/9/chartex" xmlns:cx4="http://schemas.microsoft.com/office/drawing/2016/5/10/chartex" xmlns:cx5="http://schemas.microsoft.com/office/drawing/2016/5/11/chartex" xmlns:cx6="http://schemas.microsoft.com/office/drawing/2016/5/12/chartex" xmlns:cx7="http://schemas.microsoft.com/office/drawing/2016/5/13/chartex" xmlns:cx8="http://schemas.microsoft.com/office/drawing/2016/5/14/chartex" xmlns:mc="http://schemas.openxmlformats.org/markup-compatibility/2006" xmlns:aink="http://schemas.microsoft.com/office/drawing/2016/ink" xmlns:am3d="http://schemas.microsoft.com/office/drawing/2017/model3d" xmlns:o="urn:schemas-microsoft-com:office:office" xmlns:r="http://schemas.openxmlformats.org/officeDocument/2006/relationships" xmlns:m="http://schemas.openxmlformats.org/officeDocument/2006/math" xmlns:v="urn:schemas-microsoft-com:vml" xmlns:wp14="http://schemas.microsoft.com/office/word/2010/wordprocessingDrawing" xmlns:wp="http://schemas.openxmlformats.org/drawingml/2006/wordprocessingDrawing" xmlns:w10="urn:schemas-microsoft-com:office:word" xmlns:w="http://schemas.openxmlformats.org/wordprocessingml/2006/main" xmlns:w14="http://schemas.microsoft.com/office/word/2010/wordml" xmlns:w15="http://schemas.microsoft.com/office/word/2012/wordml" xmlns:w16cid="http://schemas.microsoft.com/office/word/2016/wordml/cid" xmlns:w16se="http://schemas.microsoft.com/office/word/2015/wordml/symex" xmlns:wpg="http://schemas.microsoft.com/office/word/2010/wordprocessingGroup" xmlns:wpi="http://schemas.microsoft.com/office/word/2010/wordprocessingInk" xmlns:wne="http://schemas.microsoft.com/office/word/2006/wordml" xmlns:wps="http://schemas.microsoft.com/office/word/2010/wordprocessingShape" mc:Ignorable="w14 w15 w16se w16cid wp14">
-  <w16cid:commentId w16cid:paraId="325D5C81" w16cid:durableId="1E252F5F"/>
-  <w16cid:commentId w16cid:paraId="222D3202" w16cid:durableId="1E252F3A"/>
-  <w16cid:commentId w16cid:paraId="6D9988EE" w16cid:durableId="1E253157"/>
+  <w16cid:commentId w16cid:paraId="4C2E9AA5" w16cid:durableId="1E26EEBA"/>
+  <w16cid:commentId w16cid:paraId="685AFF27" w16cid:durableId="1E26E2C6"/>
   <w16cid:commentId w16cid:paraId="07B22FA9" w16cid:durableId="1E25DFD0"/>
   <w16cid:commentId w16cid:paraId="4D9A3798" w16cid:durableId="1E21C88F"/>
-  <w16cid:commentId w16cid:paraId="5BEDF1AD" w16cid:durableId="1E266FB2"/>
   <w16cid:commentId w16cid:paraId="39AD1F86" w16cid:durableId="1E244B21"/>
+  <w16cid:commentId w16cid:paraId="740CEC56" w16cid:durableId="1E26B4E2"/>
+  <w16cid:commentId w16cid:paraId="109386AD" w16cid:durableId="1E26EE3D"/>
   <w16cid:commentId w16cid:paraId="4920D80E" w16cid:durableId="1E2672E9"/>
   <w16cid:commentId w16cid:paraId="62895AD2" w16cid:durableId="1E267245"/>
-  <w16cid:commentId w16cid:paraId="5EA17B88" w16cid:durableId="1E231DA5"/>
-  <w16cid:commentId w16cid:paraId="78BEDBF6" w16cid:durableId="1E2318EF"/>
-  <w16cid:commentId w16cid:paraId="4D096FA4" w16cid:durableId="1E2319EA"/>
-  <w16cid:commentId w16cid:paraId="7E0CC968" w16cid:durableId="1E232126"/>
-  <w16cid:commentId w16cid:paraId="4B978B06" w16cid:durableId="1E232851"/>
 </w16cid:commentsIds>
 </file>
 

--- a/LRW/MotionMemo/Motion Memo.docx
+++ b/LRW/MotionMemo/Motion Memo.docx
@@ -589,23 +589,52 @@
           <w:rFonts w:cs="Times New Roman"/>
           <w:szCs w:val="24"/>
         </w:rPr>
-        <w:t xml:space="preserve">My client should prevail because this Court has broad discretion in employment discrimination cases to determine that Plaintiff’s motion is premature, that Plaintiff is able to proceed pro se, as he has demonstrated, and that Stuart Stockton Systems did not discriminate against Plaintiff’s disability, but in fact accommodated it, and properly terminated him </w:t>
-      </w:r>
-      <w:proofErr w:type="gramStart"/>
-      <w:r>
-        <w:rPr>
-          <w:rFonts w:cs="Times New Roman"/>
-          <w:szCs w:val="24"/>
-        </w:rPr>
-        <w:t>as a result of</w:t>
-      </w:r>
-      <w:proofErr w:type="gramEnd"/>
-      <w:r>
-        <w:rPr>
-          <w:rFonts w:cs="Times New Roman"/>
-          <w:szCs w:val="24"/>
-        </w:rPr>
-        <w:t xml:space="preserve"> poor work performance.</w:t>
+        <w:t xml:space="preserve">My client should prevail because this Court has broad discretion in employment discrimination cases to </w:t>
+      </w:r>
+      <w:r>
+        <w:rPr>
+          <w:rFonts w:cs="Times New Roman"/>
+          <w:szCs w:val="24"/>
+          <w:highlight w:val="yellow"/>
+        </w:rPr>
+        <w:t xml:space="preserve">determine that Plaintiff’s motion is </w:t>
+      </w:r>
+      <w:commentRangeStart w:id="0"/>
+      <w:r>
+        <w:rPr>
+          <w:rFonts w:cs="Times New Roman"/>
+          <w:szCs w:val="24"/>
+          <w:highlight w:val="yellow"/>
+        </w:rPr>
+        <w:t>premature</w:t>
+      </w:r>
+      <w:commentRangeEnd w:id="0"/>
+      <w:r>
+        <w:rPr>
+          <w:rStyle w:val="CommentReference"/>
+        </w:rPr>
+        <w:commentReference w:id="0"/>
+      </w:r>
+      <w:r>
+        <w:rPr>
+          <w:rFonts w:cs="Times New Roman"/>
+          <w:szCs w:val="24"/>
+        </w:rPr>
+        <w:t xml:space="preserve">, that Plaintiff is able to proceed pro se, as he has demonstrated, and that Stuart Stockton Systems </w:t>
+      </w:r>
+      <w:r>
+        <w:rPr>
+          <w:rFonts w:cs="Times New Roman"/>
+          <w:szCs w:val="24"/>
+        </w:rPr>
+        <w:t xml:space="preserve">(“SSS”) </w:t>
+      </w:r>
+      <w:r>
+        <w:rPr>
+          <w:rFonts w:cs="Times New Roman"/>
+          <w:szCs w:val="24"/>
+        </w:rPr>
+        <w:t>did not discriminate against Plaintiff’s disability, but in fact accommodated it, and properly terminated him as a result of poor work performance.</w:t>
       </w:r>
       <w:r>
         <w:rPr>
@@ -641,14 +670,28 @@
           <w:rFonts w:cs="Times New Roman"/>
           <w:szCs w:val="24"/>
         </w:rPr>
-        <w:t xml:space="preserve">against his former employer </w:t>
-      </w:r>
-      <w:r>
-        <w:rPr>
-          <w:rFonts w:cs="Times New Roman"/>
-          <w:szCs w:val="24"/>
-        </w:rPr>
-        <w:t>d</w:t>
+        <w:t>against his former employer</w:t>
+      </w:r>
+      <w:r>
+        <w:rPr>
+          <w:rFonts w:cs="Times New Roman"/>
+          <w:szCs w:val="24"/>
+        </w:rPr>
+        <w:t>,</w:t>
+      </w:r>
+      <w:r>
+        <w:rPr>
+          <w:rFonts w:cs="Times New Roman"/>
+          <w:szCs w:val="24"/>
+        </w:rPr>
+        <w:t xml:space="preserve"> </w:t>
+      </w:r>
+      <w:r>
+        <w:rPr>
+          <w:rFonts w:cs="Times New Roman"/>
+          <w:szCs w:val="24"/>
+        </w:rPr>
+        <w:t>D</w:t>
       </w:r>
       <w:r>
         <w:rPr>
@@ -662,7 +705,7 @@
           <w:rFonts w:cs="Times New Roman"/>
           <w:szCs w:val="24"/>
         </w:rPr>
-        <w:t>Stuart Stockton Systems</w:t>
+        <w:t>SSS</w:t>
       </w:r>
       <w:r>
         <w:rPr>
@@ -676,7 +719,21 @@
           <w:rFonts w:cs="Times New Roman"/>
           <w:szCs w:val="24"/>
         </w:rPr>
-        <w:t xml:space="preserve"> Stuart Stock Systems terminated </w:t>
+        <w:t xml:space="preserve"> </w:t>
+      </w:r>
+      <w:r>
+        <w:rPr>
+          <w:rFonts w:cs="Times New Roman"/>
+          <w:szCs w:val="24"/>
+        </w:rPr>
+        <w:t>SSS</w:t>
+      </w:r>
+      <w:r>
+        <w:rPr>
+          <w:rFonts w:cs="Times New Roman"/>
+          <w:szCs w:val="24"/>
+        </w:rPr>
+        <w:t xml:space="preserve"> terminated </w:t>
       </w:r>
       <w:r>
         <w:rPr>
@@ -751,7 +808,7 @@
           <w:szCs w:val="24"/>
         </w:rPr>
       </w:pPr>
-      <w:commentRangeStart w:id="0"/>
+      <w:commentRangeStart w:id="1"/>
       <w:r>
         <w:rPr>
           <w:rFonts w:cs="Times New Roman"/>
@@ -808,12 +865,15 @@
         </w:rPr>
         <w:t xml:space="preserve"> action </w:t>
       </w:r>
-      <w:commentRangeEnd w:id="0"/>
+      <w:commentRangeEnd w:id="1"/>
       <w:r>
         <w:rPr>
           <w:rStyle w:val="CommentReference"/>
-        </w:rPr>
-        <w:commentReference w:id="0"/>
+          <w:rFonts w:cs="Times New Roman"/>
+          <w:sz w:val="24"/>
+          <w:szCs w:val="24"/>
+        </w:rPr>
+        <w:commentReference w:id="1"/>
       </w:r>
       <w:r>
         <w:rPr>
@@ -834,14 +894,7 @@
           <w:rFonts w:cs="Times New Roman"/>
           <w:szCs w:val="24"/>
         </w:rPr>
-        <w:t xml:space="preserve"> and </w:t>
-      </w:r>
-      <w:r>
-        <w:rPr>
-          <w:rFonts w:cs="Times New Roman"/>
-          <w:szCs w:val="24"/>
-        </w:rPr>
-        <w:t>former employer</w:t>
+        <w:t xml:space="preserve"> and former employer</w:t>
       </w:r>
       <w:r>
         <w:rPr>
@@ -855,7 +908,7 @@
           <w:rFonts w:cs="Times New Roman"/>
           <w:szCs w:val="24"/>
         </w:rPr>
-        <w:t>Stuart Stockton Systems</w:t>
+        <w:t>SSS</w:t>
       </w:r>
       <w:r>
         <w:rPr>
@@ -876,7 +929,49 @@
           <w:rFonts w:cs="Times New Roman"/>
           <w:szCs w:val="24"/>
         </w:rPr>
-        <w:t xml:space="preserve"> communicating </w:t>
+        <w:t xml:space="preserve"> communicating his</w:t>
+      </w:r>
+      <w:r>
+        <w:rPr>
+          <w:rFonts w:cs="Times New Roman"/>
+          <w:szCs w:val="24"/>
+        </w:rPr>
+        <w:t xml:space="preserve"> formal</w:t>
+      </w:r>
+      <w:r>
+        <w:rPr>
+          <w:rFonts w:cs="Times New Roman"/>
+          <w:szCs w:val="24"/>
+        </w:rPr>
+        <w:t xml:space="preserve"> cancer diagnosis</w:t>
+      </w:r>
+      <w:r>
+        <w:rPr>
+          <w:rFonts w:cs="Times New Roman"/>
+          <w:szCs w:val="24"/>
+        </w:rPr>
+        <w:t xml:space="preserve">. </w:t>
+      </w:r>
+      <w:r>
+        <w:rPr>
+          <w:rFonts w:cs="Times New Roman"/>
+          <w:szCs w:val="24"/>
+        </w:rPr>
+        <w:t>On December 9, 2016</w:t>
+      </w:r>
+      <w:r>
+        <w:rPr>
+          <w:rFonts w:cs="Times New Roman"/>
+          <w:szCs w:val="24"/>
+        </w:rPr>
+        <w:t xml:space="preserve"> Mr. </w:t>
+      </w:r>
+      <w:r>
+        <w:rPr>
+          <w:rFonts w:cs="Times New Roman"/>
+          <w:szCs w:val="24"/>
+        </w:rPr>
+        <w:t xml:space="preserve">Hernandez met with his supervisor to discuss his work </w:t>
       </w:r>
       <w:r>
         <w:rPr>
@@ -884,49 +979,7 @@
           <w:szCs w:val="24"/>
         </w:rPr>
         <w:lastRenderedPageBreak/>
-        <w:t>his</w:t>
-      </w:r>
-      <w:r>
-        <w:rPr>
-          <w:rFonts w:cs="Times New Roman"/>
-          <w:szCs w:val="24"/>
-        </w:rPr>
-        <w:t xml:space="preserve"> formal</w:t>
-      </w:r>
-      <w:r>
-        <w:rPr>
-          <w:rFonts w:cs="Times New Roman"/>
-          <w:szCs w:val="24"/>
-        </w:rPr>
-        <w:t xml:space="preserve"> cancer diagnosis</w:t>
-      </w:r>
-      <w:r>
-        <w:rPr>
-          <w:rFonts w:cs="Times New Roman"/>
-          <w:szCs w:val="24"/>
-        </w:rPr>
-        <w:t xml:space="preserve">. </w:t>
-      </w:r>
-      <w:r>
-        <w:rPr>
-          <w:rFonts w:cs="Times New Roman"/>
-          <w:szCs w:val="24"/>
-        </w:rPr>
-        <w:t>On December 9, 2016</w:t>
-      </w:r>
-      <w:r>
-        <w:rPr>
-          <w:rFonts w:cs="Times New Roman"/>
-          <w:szCs w:val="24"/>
-        </w:rPr>
-        <w:t xml:space="preserve"> Mr. </w:t>
-      </w:r>
-      <w:r>
-        <w:rPr>
-          <w:rFonts w:cs="Times New Roman"/>
-          <w:szCs w:val="24"/>
-        </w:rPr>
-        <w:t>Hernandez met with his supervisor to discuss his work performance</w:t>
+        <w:t>performance</w:t>
       </w:r>
       <w:r>
         <w:rPr>
@@ -956,21 +1009,12 @@
         </w:rPr>
         <w:t xml:space="preserve"> </w:t>
       </w:r>
-      <w:proofErr w:type="spellStart"/>
-      <w:r>
-        <w:rPr>
-          <w:rFonts w:cs="Times New Roman"/>
-          <w:szCs w:val="24"/>
-        </w:rPr>
-        <w:t>Compl</w:t>
-      </w:r>
-      <w:proofErr w:type="spellEnd"/>
-      <w:r>
-        <w:rPr>
-          <w:rFonts w:cs="Times New Roman"/>
-          <w:szCs w:val="24"/>
-        </w:rPr>
-        <w:t>. for Emp’t Discrimination 2</w:t>
+      <w:r>
+        <w:rPr>
+          <w:rFonts w:cs="Times New Roman"/>
+          <w:szCs w:val="24"/>
+        </w:rPr>
+        <w:t>Compl. for Emp’t Discrimination 2</w:t>
       </w:r>
       <w:r>
         <w:rPr>
@@ -1494,7 +1538,14 @@
           <w:rFonts w:cs="Times New Roman"/>
           <w:szCs w:val="24"/>
         </w:rPr>
-        <w:t xml:space="preserve"> Mr. Hernandez’s additional time off</w:t>
+        <w:t xml:space="preserve"> Mr. Hernandez’s </w:t>
+      </w:r>
+      <w:r>
+        <w:rPr>
+          <w:rFonts w:cs="Times New Roman"/>
+          <w:szCs w:val="24"/>
+        </w:rPr>
+        <w:t>additional time off</w:t>
       </w:r>
       <w:r>
         <w:rPr>
@@ -1529,7 +1580,6 @@
         <w:rPr>
           <w:rFonts w:cs="Times New Roman"/>
           <w:szCs w:val="24"/>
-          <w:highlight w:val="yellow"/>
         </w:rPr>
         <w:t>Following this meeting, on January 10, 2017, Mr. Hernandez filed a discrimination charge with the EEOC</w:t>
       </w:r>
@@ -1537,7 +1587,6 @@
         <w:rPr>
           <w:rFonts w:cs="Times New Roman"/>
           <w:szCs w:val="24"/>
-          <w:highlight w:val="yellow"/>
         </w:rPr>
         <w:t>,</w:t>
       </w:r>
@@ -1545,7 +1594,6 @@
         <w:rPr>
           <w:rFonts w:cs="Times New Roman"/>
           <w:szCs w:val="24"/>
-          <w:highlight w:val="yellow"/>
         </w:rPr>
         <w:t xml:space="preserve"> </w:t>
       </w:r>
@@ -1553,9 +1601,79 @@
         <w:rPr>
           <w:rFonts w:cs="Times New Roman"/>
           <w:szCs w:val="24"/>
-          <w:highlight w:val="yellow"/>
-        </w:rPr>
-        <w:t>Pl.’s Appl. for In Forma Pauperis and Appointment of Counsel 1</w:t>
+        </w:rPr>
+        <w:t>Pl.’s Appl. for In Forma Pauperis and Appointment of Counsel 1.</w:t>
+      </w:r>
+      <w:r>
+        <w:rPr>
+          <w:rFonts w:cs="Times New Roman"/>
+          <w:szCs w:val="24"/>
+        </w:rPr>
+        <w:t xml:space="preserve"> </w:t>
+      </w:r>
+      <w:r>
+        <w:rPr>
+          <w:rFonts w:cs="Times New Roman"/>
+          <w:szCs w:val="24"/>
+        </w:rPr>
+        <w:t>On</w:t>
+      </w:r>
+      <w:r>
+        <w:rPr>
+          <w:rFonts w:cs="Times New Roman"/>
+          <w:szCs w:val="24"/>
+        </w:rPr>
+        <w:t xml:space="preserve"> January</w:t>
+      </w:r>
+      <w:r>
+        <w:rPr>
+          <w:rFonts w:cs="Times New Roman"/>
+          <w:szCs w:val="24"/>
+        </w:rPr>
+        <w:t xml:space="preserve"> 13, 2017 Mr. Hernandez was diagnosed with neuro glioblastoma</w:t>
+      </w:r>
+      <w:r>
+        <w:rPr>
+          <w:rFonts w:cs="Times New Roman"/>
+          <w:szCs w:val="24"/>
+        </w:rPr>
+        <w:t xml:space="preserve">, </w:t>
+      </w:r>
+      <w:r>
+        <w:rPr>
+          <w:rFonts w:cs="Times New Roman"/>
+          <w:i/>
+          <w:szCs w:val="24"/>
+        </w:rPr>
+        <w:t>Id.</w:t>
+      </w:r>
+      <w:r>
+        <w:rPr>
+          <w:rFonts w:cs="Times New Roman"/>
+          <w:szCs w:val="24"/>
+        </w:rPr>
+        <w:t xml:space="preserve">, </w:t>
+      </w:r>
+      <w:r>
+        <w:rPr>
+          <w:rFonts w:cs="Times New Roman"/>
+          <w:szCs w:val="24"/>
+        </w:rPr>
+        <w:t xml:space="preserve">a fact never disclosed to </w:t>
+      </w:r>
+      <w:r>
+        <w:rPr>
+          <w:rFonts w:cs="Times New Roman"/>
+          <w:szCs w:val="24"/>
+        </w:rPr>
+        <w:t>SSS</w:t>
+      </w:r>
+      <w:r>
+        <w:rPr>
+          <w:rFonts w:cs="Times New Roman"/>
+          <w:szCs w:val="24"/>
+        </w:rPr>
+        <w:t>, Answer 2</w:t>
       </w:r>
       <w:r>
         <w:rPr>
@@ -1576,14 +1694,42 @@
           <w:rFonts w:cs="Times New Roman"/>
           <w:szCs w:val="24"/>
         </w:rPr>
-        <w:t>On</w:t>
-      </w:r>
-      <w:r>
-        <w:rPr>
-          <w:rFonts w:cs="Times New Roman"/>
-          <w:szCs w:val="24"/>
-        </w:rPr>
-        <w:t xml:space="preserve"> January 13, 2017 Mr. Hernandez was diagnosed with neuro glioblastoma</w:t>
+        <w:t>After his week off</w:t>
+      </w:r>
+      <w:r>
+        <w:rPr>
+          <w:rFonts w:cs="Times New Roman"/>
+          <w:szCs w:val="24"/>
+        </w:rPr>
+        <w:t xml:space="preserve">, Mr. Hernandez had </w:t>
+      </w:r>
+      <w:r>
+        <w:rPr>
+          <w:rFonts w:cs="Times New Roman"/>
+          <w:szCs w:val="24"/>
+        </w:rPr>
+        <w:t>two further</w:t>
+      </w:r>
+      <w:r>
+        <w:rPr>
+          <w:rFonts w:cs="Times New Roman"/>
+          <w:szCs w:val="24"/>
+        </w:rPr>
+        <w:t xml:space="preserve"> </w:t>
+      </w:r>
+      <w:r>
+        <w:rPr>
+          <w:rFonts w:cs="Times New Roman"/>
+          <w:szCs w:val="24"/>
+        </w:rPr>
+        <w:t xml:space="preserve">unexcused absences, </w:t>
+      </w:r>
+      <w:r>
+        <w:rPr>
+          <w:rFonts w:cs="Times New Roman"/>
+          <w:szCs w:val="24"/>
+        </w:rPr>
+        <w:t>returning to work on January 18, 2017</w:t>
       </w:r>
       <w:r>
         <w:rPr>
@@ -1595,31 +1741,58 @@
       <w:r>
         <w:rPr>
           <w:rFonts w:cs="Times New Roman"/>
-          <w:i/>
-          <w:szCs w:val="24"/>
-        </w:rPr>
-        <w:t>Id.</w:t>
-      </w:r>
-      <w:r>
-        <w:rPr>
-          <w:rFonts w:cs="Times New Roman"/>
-          <w:szCs w:val="24"/>
-        </w:rPr>
-        <w:t xml:space="preserve">, </w:t>
-      </w:r>
-      <w:r>
-        <w:rPr>
-          <w:rFonts w:cs="Times New Roman"/>
-          <w:szCs w:val="24"/>
-        </w:rPr>
-        <w:t>a fact never disclosed to Stuart Stockton Systems</w:t>
-      </w:r>
-      <w:r>
-        <w:rPr>
-          <w:rFonts w:cs="Times New Roman"/>
-          <w:szCs w:val="24"/>
-        </w:rPr>
-        <w:t>, Answer 2</w:t>
+          <w:szCs w:val="24"/>
+        </w:rPr>
+        <w:t>Answer</w:t>
+      </w:r>
+      <w:r>
+        <w:rPr>
+          <w:rFonts w:cs="Times New Roman"/>
+          <w:szCs w:val="24"/>
+        </w:rPr>
+        <w:t xml:space="preserve"> 2</w:t>
+      </w:r>
+      <w:r>
+        <w:rPr>
+          <w:rFonts w:cs="Times New Roman"/>
+          <w:szCs w:val="24"/>
+        </w:rPr>
+        <w:t xml:space="preserve">, and </w:t>
+      </w:r>
+      <w:r>
+        <w:rPr>
+          <w:rFonts w:cs="Times New Roman"/>
+          <w:szCs w:val="24"/>
+        </w:rPr>
+        <w:t xml:space="preserve">subsequently </w:t>
+      </w:r>
+      <w:r>
+        <w:rPr>
+          <w:rFonts w:cs="Times New Roman"/>
+          <w:szCs w:val="24"/>
+        </w:rPr>
+        <w:t>missed the following two days of work without approval</w:t>
+      </w:r>
+      <w:r>
+        <w:rPr>
+          <w:rFonts w:cs="Times New Roman"/>
+          <w:szCs w:val="24"/>
+        </w:rPr>
+        <w:t xml:space="preserve">, Compl. for Emp’t </w:t>
+      </w:r>
+      <w:r>
+        <w:rPr>
+          <w:rFonts w:cs="Times New Roman"/>
+          <w:szCs w:val="24"/>
+        </w:rPr>
+        <w:t xml:space="preserve">Discrimination </w:t>
+      </w:r>
+      <w:r>
+        <w:rPr>
+          <w:rFonts w:cs="Times New Roman"/>
+          <w:szCs w:val="24"/>
+        </w:rPr>
+        <w:t>3</w:t>
       </w:r>
       <w:r>
         <w:rPr>
@@ -1640,21 +1813,35 @@
           <w:rFonts w:cs="Times New Roman"/>
           <w:szCs w:val="24"/>
         </w:rPr>
-        <w:t>After his week off</w:t>
-      </w:r>
-      <w:r>
-        <w:rPr>
-          <w:rFonts w:cs="Times New Roman"/>
-          <w:szCs w:val="24"/>
-        </w:rPr>
-        <w:t xml:space="preserve">, Mr. Hernandez had </w:t>
-      </w:r>
-      <w:r>
-        <w:rPr>
-          <w:rFonts w:cs="Times New Roman"/>
-          <w:szCs w:val="24"/>
-        </w:rPr>
-        <w:t>two further</w:t>
+        <w:t xml:space="preserve">While absent from </w:t>
+      </w:r>
+      <w:r>
+        <w:rPr>
+          <w:rFonts w:cs="Times New Roman"/>
+          <w:szCs w:val="24"/>
+        </w:rPr>
+        <w:t xml:space="preserve">work </w:t>
+      </w:r>
+      <w:r>
+        <w:rPr>
+          <w:rFonts w:cs="Times New Roman"/>
+          <w:szCs w:val="24"/>
+        </w:rPr>
+        <w:t xml:space="preserve">for illness, </w:t>
+      </w:r>
+      <w:r>
+        <w:rPr>
+          <w:rFonts w:cs="Times New Roman"/>
+          <w:szCs w:val="24"/>
+        </w:rPr>
+        <w:t xml:space="preserve">on </w:t>
+      </w:r>
+      <w:r>
+        <w:rPr>
+          <w:rFonts w:cs="Times New Roman"/>
+          <w:szCs w:val="24"/>
+        </w:rPr>
+        <w:t>January</w:t>
       </w:r>
       <w:r>
         <w:rPr>
@@ -1668,204 +1855,21 @@
           <w:rFonts w:cs="Times New Roman"/>
           <w:szCs w:val="24"/>
         </w:rPr>
-        <w:t xml:space="preserve">unexcused absences, </w:t>
-      </w:r>
-      <w:r>
-        <w:rPr>
-          <w:rFonts w:cs="Times New Roman"/>
-          <w:szCs w:val="24"/>
-        </w:rPr>
-        <w:t>returning to work on January 18, 2017</w:t>
-      </w:r>
-      <w:r>
-        <w:rPr>
-          <w:rFonts w:cs="Times New Roman"/>
-          <w:szCs w:val="24"/>
-        </w:rPr>
-        <w:t xml:space="preserve">, </w:t>
-      </w:r>
-      <w:r>
-        <w:rPr>
-          <w:rFonts w:cs="Times New Roman"/>
-          <w:szCs w:val="24"/>
-        </w:rPr>
-        <w:t>Answer</w:t>
-      </w:r>
-      <w:r>
-        <w:rPr>
-          <w:rFonts w:cs="Times New Roman"/>
-          <w:szCs w:val="24"/>
-        </w:rPr>
-        <w:t xml:space="preserve"> 2</w:t>
-      </w:r>
-      <w:r>
-        <w:rPr>
-          <w:rFonts w:cs="Times New Roman"/>
-          <w:szCs w:val="24"/>
-        </w:rPr>
-        <w:t xml:space="preserve">, and </w:t>
-      </w:r>
-      <w:r>
-        <w:rPr>
-          <w:rFonts w:cs="Times New Roman"/>
-          <w:szCs w:val="24"/>
-        </w:rPr>
-        <w:t xml:space="preserve">subsequently </w:t>
-      </w:r>
-      <w:r>
-        <w:rPr>
-          <w:rFonts w:cs="Times New Roman"/>
-          <w:szCs w:val="24"/>
-        </w:rPr>
-        <w:t>missed the following two days of work without approval</w:t>
-      </w:r>
-      <w:r>
-        <w:rPr>
-          <w:rFonts w:cs="Times New Roman"/>
-          <w:szCs w:val="24"/>
-        </w:rPr>
-        <w:t xml:space="preserve">, </w:t>
-      </w:r>
-      <w:proofErr w:type="spellStart"/>
-      <w:r>
-        <w:rPr>
-          <w:rFonts w:cs="Times New Roman"/>
-          <w:szCs w:val="24"/>
-        </w:rPr>
-        <w:t>Compl</w:t>
-      </w:r>
-      <w:proofErr w:type="spellEnd"/>
-      <w:r>
-        <w:rPr>
-          <w:rFonts w:cs="Times New Roman"/>
-          <w:szCs w:val="24"/>
-        </w:rPr>
-        <w:t xml:space="preserve">. for Emp’t Discrimination </w:t>
-      </w:r>
-      <w:r>
-        <w:rPr>
-          <w:rFonts w:cs="Times New Roman"/>
-          <w:szCs w:val="24"/>
-        </w:rPr>
-        <w:t>3</w:t>
-      </w:r>
-      <w:r>
-        <w:rPr>
-          <w:rFonts w:cs="Times New Roman"/>
-          <w:szCs w:val="24"/>
-        </w:rPr>
-        <w:t>.</w:t>
-      </w:r>
-      <w:r>
-        <w:rPr>
-          <w:rFonts w:cs="Times New Roman"/>
-          <w:szCs w:val="24"/>
-        </w:rPr>
-        <w:t xml:space="preserve"> </w:t>
-      </w:r>
-      <w:r>
-        <w:rPr>
-          <w:rFonts w:cs="Times New Roman"/>
-          <w:szCs w:val="24"/>
-          <w:highlight w:val="yellow"/>
-        </w:rPr>
-        <w:t xml:space="preserve">While absent from </w:t>
-      </w:r>
-      <w:r>
-        <w:rPr>
-          <w:rFonts w:cs="Times New Roman"/>
-          <w:szCs w:val="24"/>
-          <w:highlight w:val="yellow"/>
-        </w:rPr>
-        <w:t xml:space="preserve">work </w:t>
-      </w:r>
-      <w:r>
-        <w:rPr>
-          <w:rFonts w:cs="Times New Roman"/>
-          <w:szCs w:val="24"/>
-          <w:highlight w:val="yellow"/>
-        </w:rPr>
-        <w:t xml:space="preserve">for illness, </w:t>
-      </w:r>
-      <w:r>
-        <w:rPr>
-          <w:rFonts w:cs="Times New Roman"/>
-          <w:szCs w:val="24"/>
-          <w:highlight w:val="yellow"/>
-        </w:rPr>
-        <w:t xml:space="preserve">on </w:t>
-      </w:r>
-      <w:r>
-        <w:rPr>
-          <w:rFonts w:cs="Times New Roman"/>
-          <w:szCs w:val="24"/>
-          <w:highlight w:val="yellow"/>
-        </w:rPr>
-        <w:t>January</w:t>
-      </w:r>
-      <w:r>
-        <w:rPr>
-          <w:rFonts w:cs="Times New Roman"/>
-          <w:szCs w:val="24"/>
-          <w:highlight w:val="yellow"/>
-        </w:rPr>
-        <w:t xml:space="preserve"> 20, 2017, Mr. Hernandez </w:t>
-      </w:r>
-      <w:r>
-        <w:rPr>
-          <w:rFonts w:cs="Times New Roman"/>
-          <w:szCs w:val="24"/>
-          <w:highlight w:val="yellow"/>
-        </w:rPr>
-        <w:t xml:space="preserve">began </w:t>
-      </w:r>
-      <w:r>
-        <w:rPr>
-          <w:rFonts w:cs="Times New Roman"/>
-          <w:szCs w:val="24"/>
-          <w:highlight w:val="yellow"/>
-        </w:rPr>
-        <w:t>contact</w:t>
-      </w:r>
-      <w:r>
-        <w:rPr>
-          <w:rFonts w:cs="Times New Roman"/>
-          <w:szCs w:val="24"/>
-          <w:highlight w:val="yellow"/>
-        </w:rPr>
-        <w:t>ing attorn</w:t>
-      </w:r>
-      <w:r>
-        <w:rPr>
-          <w:rFonts w:cs="Times New Roman"/>
-          <w:szCs w:val="24"/>
-          <w:highlight w:val="yellow"/>
-        </w:rPr>
-        <w:t>eys</w:t>
-      </w:r>
-      <w:r>
-        <w:rPr>
-          <w:rFonts w:cs="Times New Roman"/>
-          <w:szCs w:val="24"/>
-          <w:highlight w:val="yellow"/>
-        </w:rPr>
-        <w:t xml:space="preserve">, </w:t>
-      </w:r>
-      <w:r>
-        <w:rPr>
-          <w:rFonts w:cs="Times New Roman"/>
-          <w:szCs w:val="24"/>
-          <w:highlight w:val="yellow"/>
-        </w:rPr>
-        <w:t>Pl.’s Appl. for In Forma Pauperis and Appointment of Counsel</w:t>
-      </w:r>
-      <w:r>
-        <w:rPr>
-          <w:rFonts w:cs="Times New Roman"/>
-          <w:szCs w:val="24"/>
-          <w:highlight w:val="yellow"/>
-        </w:rPr>
-        <w:t xml:space="preserve"> 2.  </w:t>
+        <w:t xml:space="preserve">20, 2017, Mr. Hernandez </w:t>
+      </w:r>
+      <w:r>
+        <w:rPr>
+          <w:rFonts w:cs="Times New Roman"/>
+          <w:szCs w:val="24"/>
+        </w:rPr>
+        <w:t>contacted Davis Graham, a local attorney, about representing him</w:t>
+      </w:r>
+      <w:r>
+        <w:rPr>
+          <w:rFonts w:cs="Times New Roman"/>
+          <w:szCs w:val="24"/>
+        </w:rPr>
+        <w:t xml:space="preserve">, Pl.’s Appl. for In Forma Pauperis and Appointment of Counsel 2.  </w:t>
       </w:r>
     </w:p>
     <w:p>
@@ -1881,50 +1885,205 @@
           <w:rFonts w:cs="Times New Roman"/>
           <w:szCs w:val="24"/>
         </w:rPr>
+        <w:t xml:space="preserve">On January 24, 2017, </w:t>
+      </w:r>
+      <w:r>
+        <w:rPr>
+          <w:rFonts w:cs="Times New Roman"/>
+          <w:szCs w:val="24"/>
+        </w:rPr>
+        <w:t>SSS</w:t>
+      </w:r>
+      <w:r>
+        <w:rPr>
+          <w:rFonts w:cs="Times New Roman"/>
+          <w:szCs w:val="24"/>
+        </w:rPr>
+        <w:t xml:space="preserve"> </w:t>
+      </w:r>
+      <w:r>
+        <w:rPr>
+          <w:rFonts w:cs="Times New Roman"/>
+          <w:szCs w:val="24"/>
+        </w:rPr>
+        <w:t>dismiss</w:t>
+      </w:r>
+      <w:r>
+        <w:rPr>
+          <w:rFonts w:cs="Times New Roman"/>
+          <w:szCs w:val="24"/>
+        </w:rPr>
+        <w:t>ed</w:t>
+      </w:r>
+      <w:r>
+        <w:rPr>
+          <w:rFonts w:cs="Times New Roman"/>
+          <w:szCs w:val="24"/>
+        </w:rPr>
+        <w:t xml:space="preserve"> Mr. Hernandez</w:t>
+      </w:r>
+      <w:r>
+        <w:rPr>
+          <w:rFonts w:cs="Times New Roman"/>
+          <w:szCs w:val="24"/>
+        </w:rPr>
+        <w:t xml:space="preserve"> due to his repeated </w:t>
+      </w:r>
+      <w:r>
+        <w:rPr>
+          <w:rFonts w:cs="Times New Roman"/>
+          <w:szCs w:val="24"/>
+        </w:rPr>
+        <w:t>unnotified and unapproved absences</w:t>
+      </w:r>
+      <w:r>
+        <w:rPr>
+          <w:rFonts w:cs="Times New Roman"/>
+          <w:szCs w:val="24"/>
+        </w:rPr>
+        <w:t>.</w:t>
+      </w:r>
+      <w:r>
+        <w:rPr>
+          <w:rFonts w:cs="Times New Roman"/>
+          <w:szCs w:val="24"/>
+        </w:rPr>
+        <w:t xml:space="preserve"> </w:t>
+      </w:r>
+      <w:r>
+        <w:rPr>
+          <w:rFonts w:cs="Times New Roman"/>
+          <w:i/>
+          <w:szCs w:val="24"/>
+        </w:rPr>
+        <w:t>Id.</w:t>
+      </w:r>
+      <w:r>
+        <w:rPr>
+          <w:rFonts w:cs="Times New Roman"/>
+          <w:szCs w:val="24"/>
+        </w:rPr>
+        <w:t xml:space="preserve"> </w:t>
+      </w:r>
+      <w:r>
+        <w:rPr>
+          <w:rFonts w:cs="Times New Roman"/>
+          <w:szCs w:val="24"/>
+        </w:rPr>
+        <w:t>On March 10, 2017 Mr. Hernandez</w:t>
+      </w:r>
+      <w:r>
+        <w:rPr>
+          <w:rFonts w:cs="Times New Roman"/>
+          <w:szCs w:val="24"/>
+        </w:rPr>
+        <w:t xml:space="preserve"> applied for a position with another </w:t>
+      </w:r>
+      <w:r>
+        <w:rPr>
+          <w:rFonts w:cs="Times New Roman"/>
+          <w:szCs w:val="24"/>
+        </w:rPr>
         <w:lastRenderedPageBreak/>
-        <w:t xml:space="preserve">On January 24, 2017, </w:t>
-      </w:r>
-      <w:r>
-        <w:rPr>
-          <w:rFonts w:cs="Times New Roman"/>
-          <w:szCs w:val="24"/>
-        </w:rPr>
-        <w:t xml:space="preserve">Stuart Stockton Systems </w:t>
-      </w:r>
-      <w:r>
-        <w:rPr>
-          <w:rFonts w:cs="Times New Roman"/>
-          <w:szCs w:val="24"/>
-        </w:rPr>
-        <w:t>dismiss</w:t>
-      </w:r>
-      <w:r>
-        <w:rPr>
-          <w:rFonts w:cs="Times New Roman"/>
-          <w:szCs w:val="24"/>
-        </w:rPr>
-        <w:t>ed</w:t>
-      </w:r>
-      <w:r>
-        <w:rPr>
-          <w:rFonts w:cs="Times New Roman"/>
-          <w:szCs w:val="24"/>
-        </w:rPr>
-        <w:t xml:space="preserve"> Mr. Hernandez</w:t>
-      </w:r>
-      <w:r>
-        <w:rPr>
-          <w:rFonts w:cs="Times New Roman"/>
-          <w:szCs w:val="24"/>
-        </w:rPr>
-        <w:t xml:space="preserve"> due to his repeated </w:t>
-      </w:r>
-      <w:r>
-        <w:rPr>
-          <w:rFonts w:cs="Times New Roman"/>
-          <w:szCs w:val="24"/>
-        </w:rPr>
-        <w:t>unnotified and unapproved absences</w:t>
+        <w:t>employer, successfully passing three rounds of interviews</w:t>
+      </w:r>
+      <w:r>
+        <w:rPr>
+          <w:rFonts w:cs="Times New Roman"/>
+          <w:szCs w:val="24"/>
+        </w:rPr>
+        <w:t xml:space="preserve">, Compl. for Emp’t Discrimination </w:t>
+      </w:r>
+      <w:r>
+        <w:rPr>
+          <w:rFonts w:cs="Times New Roman"/>
+          <w:szCs w:val="24"/>
+        </w:rPr>
+        <w:t>3</w:t>
+      </w:r>
+      <w:r>
+        <w:rPr>
+          <w:rFonts w:cs="Times New Roman"/>
+          <w:szCs w:val="24"/>
+        </w:rPr>
+        <w:t xml:space="preserve">. </w:t>
+      </w:r>
+      <w:r>
+        <w:rPr>
+          <w:rFonts w:cs="Times New Roman"/>
+          <w:szCs w:val="24"/>
+        </w:rPr>
+        <w:t>On March 30, 2017, Mr. Hernandez’s former supervisor received a telephone call</w:t>
+      </w:r>
+      <w:r>
+        <w:rPr>
+          <w:rFonts w:cs="Times New Roman"/>
+          <w:szCs w:val="24"/>
+        </w:rPr>
+        <w:t xml:space="preserve"> inquiring about his </w:t>
+      </w:r>
+      <w:r>
+        <w:rPr>
+          <w:rFonts w:cs="Times New Roman"/>
+          <w:szCs w:val="24"/>
+        </w:rPr>
+        <w:t xml:space="preserve">job reliability and performance. She answered </w:t>
+      </w:r>
+      <w:r>
+        <w:rPr>
+          <w:rFonts w:cs="Times New Roman"/>
+          <w:szCs w:val="24"/>
+        </w:rPr>
+        <w:t>truthfully</w:t>
+      </w:r>
+      <w:r>
+        <w:rPr>
+          <w:rFonts w:cs="Times New Roman"/>
+          <w:szCs w:val="24"/>
+        </w:rPr>
+        <w:t xml:space="preserve"> informing the caller that </w:t>
+      </w:r>
+      <w:r>
+        <w:rPr>
+          <w:rFonts w:cs="Times New Roman"/>
+          <w:szCs w:val="24"/>
+        </w:rPr>
+        <w:t xml:space="preserve">Mr. Hernandez </w:t>
+      </w:r>
+      <w:r>
+        <w:rPr>
+          <w:rFonts w:cs="Times New Roman"/>
+          <w:szCs w:val="24"/>
+        </w:rPr>
+        <w:t xml:space="preserve">had missed </w:t>
+      </w:r>
+      <w:r>
+        <w:rPr>
+          <w:rFonts w:cs="Times New Roman"/>
+          <w:szCs w:val="24"/>
+        </w:rPr>
+        <w:t>work</w:t>
+      </w:r>
+      <w:r>
+        <w:rPr>
+          <w:rFonts w:cs="Times New Roman"/>
+          <w:szCs w:val="24"/>
+        </w:rPr>
+        <w:t xml:space="preserve"> due to health reasons and missed several deadlines</w:t>
+      </w:r>
+      <w:r>
+        <w:rPr>
+          <w:rFonts w:cs="Times New Roman"/>
+          <w:szCs w:val="24"/>
+        </w:rPr>
+        <w:t>, Answer</w:t>
+      </w:r>
+      <w:r>
+        <w:rPr>
+          <w:rFonts w:cs="Times New Roman"/>
+          <w:szCs w:val="24"/>
+        </w:rPr>
+        <w:t xml:space="preserve"> 3</w:t>
       </w:r>
       <w:r>
         <w:rPr>
@@ -1943,236 +2102,9 @@
       <w:r>
         <w:rPr>
           <w:rFonts w:cs="Times New Roman"/>
-          <w:i/>
-          <w:szCs w:val="24"/>
-        </w:rPr>
-        <w:t>Id.</w:t>
-      </w:r>
-      <w:r>
-        <w:rPr>
-          <w:rFonts w:cs="Times New Roman"/>
-          <w:szCs w:val="24"/>
-        </w:rPr>
-        <w:t xml:space="preserve"> </w:t>
-      </w:r>
-      <w:r>
-        <w:rPr>
-          <w:rFonts w:cs="Times New Roman"/>
-          <w:szCs w:val="24"/>
-          <w:highlight w:val="yellow"/>
-        </w:rPr>
-        <w:t>On March 10, 2017 Mr. Hernandez</w:t>
-      </w:r>
-      <w:r>
-        <w:rPr>
-          <w:rFonts w:cs="Times New Roman"/>
-          <w:szCs w:val="24"/>
-          <w:highlight w:val="yellow"/>
-        </w:rPr>
-        <w:t xml:space="preserve"> applied for a position with another employer, successfully </w:t>
-      </w:r>
-      <w:r>
-        <w:rPr>
-          <w:rFonts w:cs="Times New Roman"/>
-          <w:szCs w:val="24"/>
-          <w:highlight w:val="yellow"/>
-        </w:rPr>
-        <w:t>passing three rounds of interviews</w:t>
-      </w:r>
-      <w:r>
-        <w:rPr>
-          <w:rFonts w:cs="Times New Roman"/>
-          <w:szCs w:val="24"/>
-          <w:highlight w:val="yellow"/>
-        </w:rPr>
-        <w:t xml:space="preserve">, </w:t>
-      </w:r>
-      <w:proofErr w:type="spellStart"/>
-      <w:r>
-        <w:rPr>
-          <w:rFonts w:cs="Times New Roman"/>
-          <w:szCs w:val="24"/>
-          <w:highlight w:val="yellow"/>
-        </w:rPr>
-        <w:t>Compl</w:t>
-      </w:r>
-      <w:proofErr w:type="spellEnd"/>
-      <w:r>
-        <w:rPr>
-          <w:rFonts w:cs="Times New Roman"/>
-          <w:szCs w:val="24"/>
-          <w:highlight w:val="yellow"/>
-        </w:rPr>
-        <w:t>. for Emp’t Discrimination</w:t>
-      </w:r>
-      <w:r>
-        <w:rPr>
-          <w:rFonts w:cs="Times New Roman"/>
-          <w:szCs w:val="24"/>
-          <w:highlight w:val="yellow"/>
-        </w:rPr>
-        <w:t xml:space="preserve"> </w:t>
-      </w:r>
-      <w:r>
-        <w:rPr>
-          <w:rFonts w:cs="Times New Roman"/>
-          <w:szCs w:val="24"/>
-          <w:highlight w:val="yellow"/>
-        </w:rPr>
-        <w:t>3</w:t>
-      </w:r>
-      <w:r>
-        <w:rPr>
-          <w:rFonts w:cs="Times New Roman"/>
-          <w:szCs w:val="24"/>
-          <w:highlight w:val="yellow"/>
-        </w:rPr>
-        <w:t xml:space="preserve">, </w:t>
-      </w:r>
-      <w:r>
-        <w:rPr>
-          <w:rFonts w:cs="Times New Roman"/>
-          <w:szCs w:val="24"/>
-          <w:highlight w:val="yellow"/>
-        </w:rPr>
-        <w:t xml:space="preserve">a process which typically requires candidates to demonstrate their skill and ability to solve complex </w:t>
-      </w:r>
-      <w:r>
-        <w:rPr>
-          <w:rFonts w:cs="Times New Roman"/>
-          <w:szCs w:val="24"/>
-          <w:highlight w:val="yellow"/>
-        </w:rPr>
-        <w:t>programming questions, [</w:t>
-      </w:r>
-      <w:commentRangeStart w:id="2"/>
-      <w:r>
-        <w:rPr>
-          <w:rFonts w:cs="Times New Roman"/>
-          <w:szCs w:val="24"/>
-          <w:highlight w:val="yellow"/>
-        </w:rPr>
-        <w:t>CITATION</w:t>
-      </w:r>
-      <w:commentRangeEnd w:id="2"/>
-      <w:r>
-        <w:rPr>
-          <w:rStyle w:val="CommentReference"/>
-        </w:rPr>
-        <w:commentReference w:id="2"/>
-      </w:r>
-      <w:r>
-        <w:rPr>
-          <w:rFonts w:cs="Times New Roman"/>
-          <w:szCs w:val="24"/>
-          <w:highlight w:val="yellow"/>
-        </w:rPr>
-        <w:t>].</w:t>
-      </w:r>
-      <w:r>
-        <w:rPr>
-          <w:rFonts w:cs="Times New Roman"/>
-          <w:szCs w:val="24"/>
-        </w:rPr>
-        <w:t xml:space="preserve"> </w:t>
-      </w:r>
-      <w:r>
-        <w:rPr>
-          <w:rFonts w:cs="Times New Roman"/>
-          <w:szCs w:val="24"/>
-        </w:rPr>
-        <w:t>On March 30, 2017, Mr. Hernandez’s former supervisor received a telephone call</w:t>
-      </w:r>
-      <w:r>
-        <w:rPr>
-          <w:rFonts w:cs="Times New Roman"/>
-          <w:szCs w:val="24"/>
-        </w:rPr>
-        <w:t xml:space="preserve"> inquiring about his </w:t>
-      </w:r>
-      <w:r>
-        <w:rPr>
-          <w:rFonts w:cs="Times New Roman"/>
-          <w:szCs w:val="24"/>
-        </w:rPr>
-        <w:t xml:space="preserve">job reliability and performance. She answered </w:t>
-      </w:r>
-      <w:r>
-        <w:rPr>
-          <w:rFonts w:cs="Times New Roman"/>
-          <w:szCs w:val="24"/>
-        </w:rPr>
-        <w:t>truthfully</w:t>
-      </w:r>
-      <w:r>
-        <w:rPr>
-          <w:rFonts w:cs="Times New Roman"/>
-          <w:szCs w:val="24"/>
-        </w:rPr>
-        <w:t xml:space="preserve"> informing the caller that </w:t>
-      </w:r>
-      <w:r>
-        <w:rPr>
-          <w:rFonts w:cs="Times New Roman"/>
-          <w:szCs w:val="24"/>
-        </w:rPr>
-        <w:t xml:space="preserve">Mr. Hernandez </w:t>
-      </w:r>
-      <w:r>
-        <w:rPr>
-          <w:rFonts w:cs="Times New Roman"/>
-          <w:szCs w:val="24"/>
-        </w:rPr>
-        <w:t xml:space="preserve">had missed </w:t>
-      </w:r>
-      <w:r>
-        <w:rPr>
-          <w:rFonts w:cs="Times New Roman"/>
-          <w:szCs w:val="24"/>
-        </w:rPr>
-        <w:t>work due to health reasons and missed several deadlines</w:t>
-      </w:r>
-      <w:r>
-        <w:rPr>
-          <w:rFonts w:cs="Times New Roman"/>
-          <w:szCs w:val="24"/>
-        </w:rPr>
-        <w:t>, Answer</w:t>
-      </w:r>
-      <w:r>
-        <w:rPr>
-          <w:rFonts w:cs="Times New Roman"/>
-          <w:szCs w:val="24"/>
-        </w:rPr>
-        <w:t xml:space="preserve"> 3</w:t>
-      </w:r>
-      <w:r>
-        <w:rPr>
-          <w:rFonts w:cs="Times New Roman"/>
-          <w:szCs w:val="24"/>
-        </w:rPr>
-        <w:t>.</w:t>
-      </w:r>
-      <w:r>
-        <w:rPr>
-          <w:rFonts w:cs="Times New Roman"/>
-          <w:szCs w:val="24"/>
-        </w:rPr>
-        <w:t xml:space="preserve"> </w:t>
-      </w:r>
-      <w:r>
-        <w:rPr>
-          <w:rFonts w:cs="Times New Roman"/>
-          <w:szCs w:val="24"/>
-        </w:rPr>
-        <w:t xml:space="preserve">Over a period </w:t>
-      </w:r>
-      <w:r>
-        <w:rPr>
-          <w:rFonts w:cs="Times New Roman"/>
-          <w:szCs w:val="24"/>
-        </w:rPr>
-        <w:t>of ten months,</w:t>
+          <w:szCs w:val="24"/>
+        </w:rPr>
+        <w:t>Over a period of ten months,</w:t>
       </w:r>
       <w:r>
         <w:rPr>
@@ -2214,7 +2146,14 @@
           <w:rFonts w:cs="Times New Roman"/>
           <w:szCs w:val="24"/>
         </w:rPr>
-        <w:t xml:space="preserve"> and sought assistance of the Colorado Legal Aid Society</w:t>
+        <w:t>,</w:t>
+      </w:r>
+      <w:r>
+        <w:rPr>
+          <w:rFonts w:cs="Times New Roman"/>
+          <w:szCs w:val="24"/>
+        </w:rPr>
+        <w:t xml:space="preserve"> sought assistance of the Colorado Legal Aid Society</w:t>
       </w:r>
       <w:r>
         <w:rPr>
@@ -2228,6 +2167,41 @@
           <w:rFonts w:cs="Times New Roman"/>
           <w:szCs w:val="24"/>
         </w:rPr>
+        <w:t xml:space="preserve">, and received a </w:t>
+      </w:r>
+      <w:r>
+        <w:rPr>
+          <w:rFonts w:cs="Times New Roman"/>
+          <w:szCs w:val="24"/>
+        </w:rPr>
+        <w:t>“</w:t>
+      </w:r>
+      <w:r>
+        <w:rPr>
+          <w:rFonts w:cs="Times New Roman"/>
+          <w:szCs w:val="24"/>
+        </w:rPr>
+        <w:t>Notice of Right to Sue</w:t>
+      </w:r>
+      <w:r>
+        <w:rPr>
+          <w:rFonts w:cs="Times New Roman"/>
+          <w:szCs w:val="24"/>
+        </w:rPr>
+        <w:t>”</w:t>
+      </w:r>
+      <w:r>
+        <w:rPr>
+          <w:rFonts w:cs="Times New Roman"/>
+          <w:szCs w:val="24"/>
+        </w:rPr>
+        <w:t xml:space="preserve"> letter from the EEOC</w:t>
+      </w:r>
+      <w:r>
+        <w:rPr>
+          <w:rFonts w:cs="Times New Roman"/>
+          <w:szCs w:val="24"/>
+        </w:rPr>
         <w:t>. Pl.’s Appl. for In Forma Pauperis and Appointment of Counsel 2</w:t>
       </w:r>
       <w:r>
@@ -2249,7 +2223,21 @@
           <w:rFonts w:cs="Times New Roman"/>
           <w:szCs w:val="24"/>
         </w:rPr>
-        <w:t xml:space="preserve">During his time at Stuart Stockton Systems, Mr. Hernandez completed two semesters of law school, giving him </w:t>
+        <w:t xml:space="preserve">During his time at </w:t>
+      </w:r>
+      <w:r>
+        <w:rPr>
+          <w:rFonts w:cs="Times New Roman"/>
+          <w:szCs w:val="24"/>
+        </w:rPr>
+        <w:t>SSS</w:t>
+      </w:r>
+      <w:r>
+        <w:rPr>
+          <w:rFonts w:cs="Times New Roman"/>
+          <w:szCs w:val="24"/>
+        </w:rPr>
+        <w:t xml:space="preserve">, Mr. Hernandez completed two semesters of law school, giving him </w:t>
       </w:r>
       <w:r>
         <w:rPr>
@@ -2324,7 +2312,6 @@
           <w:szCs w:val="24"/>
         </w:rPr>
       </w:pPr>
-      <w:commentRangeStart w:id="3"/>
       <w:r>
         <w:rPr>
           <w:rFonts w:cs="Times New Roman"/>
@@ -2386,41 +2373,6 @@
           <w:rFonts w:cs="Times New Roman"/>
           <w:szCs w:val="24"/>
         </w:rPr>
-        <w:t>, he</w:t>
-      </w:r>
-      <w:r>
-        <w:rPr>
-          <w:rFonts w:cs="Times New Roman"/>
-          <w:szCs w:val="24"/>
-        </w:rPr>
-        <w:t xml:space="preserve"> has</w:t>
-      </w:r>
-      <w:r>
-        <w:rPr>
-          <w:rFonts w:cs="Times New Roman"/>
-          <w:szCs w:val="24"/>
-        </w:rPr>
-        <w:t xml:space="preserve"> demonstrated the capacity to proceed pro se</w:t>
-      </w:r>
-      <w:r>
-        <w:rPr>
-          <w:rFonts w:cs="Times New Roman"/>
-          <w:szCs w:val="24"/>
-        </w:rPr>
-        <w:t xml:space="preserve"> correctly filing</w:t>
-      </w:r>
-      <w:r>
-        <w:rPr>
-          <w:rFonts w:cs="Times New Roman"/>
-          <w:szCs w:val="24"/>
-        </w:rPr>
-        <w:t xml:space="preserve"> with the EEOC and this Court</w:t>
-      </w:r>
-      <w:r>
-        <w:rPr>
-          <w:rFonts w:cs="Times New Roman"/>
-          <w:szCs w:val="24"/>
-        </w:rPr>
         <w:t xml:space="preserve">, </w:t>
       </w:r>
       <w:r>
@@ -2428,14 +2380,28 @@
           <w:rFonts w:cs="Times New Roman"/>
           <w:szCs w:val="24"/>
         </w:rPr>
-        <w:t>and his claim of discrimination is not sufficiently meritorious</w:t>
-      </w:r>
-      <w:r>
-        <w:rPr>
-          <w:rFonts w:cs="Times New Roman"/>
-          <w:szCs w:val="24"/>
-        </w:rPr>
-        <w:t xml:space="preserve"> as he was fired for poor work performance and </w:t>
+        <w:t>his claim of discrimination is not sufficiently meritorious</w:t>
+      </w:r>
+      <w:r>
+        <w:rPr>
+          <w:rFonts w:cs="Times New Roman"/>
+          <w:szCs w:val="24"/>
+        </w:rPr>
+        <w:t xml:space="preserve"> as he was </w:t>
+      </w:r>
+      <w:r>
+        <w:rPr>
+          <w:rFonts w:cs="Times New Roman"/>
+          <w:szCs w:val="24"/>
+        </w:rPr>
+        <w:t>terminated</w:t>
+      </w:r>
+      <w:r>
+        <w:rPr>
+          <w:rFonts w:cs="Times New Roman"/>
+          <w:szCs w:val="24"/>
+        </w:rPr>
+        <w:t xml:space="preserve"> for poor work performance and </w:t>
       </w:r>
       <w:r>
         <w:rPr>
@@ -2444,12 +2410,19 @@
         </w:rPr>
         <w:t>absences</w:t>
       </w:r>
-      <w:commentRangeEnd w:id="3"/>
-      <w:r>
-        <w:rPr>
-          <w:rStyle w:val="CommentReference"/>
-        </w:rPr>
-        <w:commentReference w:id="3"/>
+      <w:r>
+        <w:rPr>
+          <w:rFonts w:cs="Times New Roman"/>
+          <w:szCs w:val="24"/>
+        </w:rPr>
+        <w:t xml:space="preserve">, and </w:t>
+      </w:r>
+      <w:r>
+        <w:rPr>
+          <w:rFonts w:cs="Times New Roman"/>
+          <w:szCs w:val="24"/>
+        </w:rPr>
+        <w:t>he has demonstrated the capacity to proceed pro se correctly filing with the EEOC and this Court</w:t>
       </w:r>
       <w:r>
         <w:rPr>
@@ -2484,6 +2457,118 @@
           <w:rFonts w:cs="Times New Roman"/>
           <w:szCs w:val="24"/>
         </w:rPr>
+        <w:t>, 42 U.S.C. § 2000e-5(f)(1)</w:t>
+      </w:r>
+      <w:r>
+        <w:rPr>
+          <w:rFonts w:cs="Times New Roman"/>
+          <w:szCs w:val="24"/>
+        </w:rPr>
+        <w:t>, the court</w:t>
+      </w:r>
+      <w:r>
+        <w:rPr>
+          <w:rFonts w:cs="Times New Roman"/>
+          <w:szCs w:val="24"/>
+        </w:rPr>
+        <w:t xml:space="preserve"> </w:t>
+      </w:r>
+      <w:r>
+        <w:rPr>
+          <w:rFonts w:cs="Times New Roman"/>
+          <w:szCs w:val="24"/>
+        </w:rPr>
+        <w:t>may appoint counsel for a requesting plaintiff “in such circumstances as the court may deem just.”</w:t>
+      </w:r>
+      <w:r>
+        <w:rPr>
+          <w:rFonts w:cs="Times New Roman"/>
+          <w:szCs w:val="24"/>
+        </w:rPr>
+        <w:t xml:space="preserve">; it has been incorporated into the </w:t>
+      </w:r>
+      <w:r>
+        <w:rPr>
+          <w:rFonts w:cs="Times New Roman"/>
+          <w:szCs w:val="24"/>
+        </w:rPr>
+        <w:t>Americans with Disabilities Act</w:t>
+      </w:r>
+      <w:r>
+        <w:rPr>
+          <w:rFonts w:cs="Times New Roman"/>
+          <w:szCs w:val="24"/>
+        </w:rPr>
+        <w:t>,</w:t>
+      </w:r>
+      <w:r>
+        <w:rPr>
+          <w:rFonts w:cs="Times New Roman"/>
+          <w:szCs w:val="24"/>
+        </w:rPr>
+        <w:t xml:space="preserve"> 42 U.S.C. § 12117(a).</w:t>
+      </w:r>
+      <w:r>
+        <w:rPr>
+          <w:rFonts w:cs="Times New Roman"/>
+          <w:szCs w:val="24"/>
+        </w:rPr>
+        <w:t xml:space="preserve"> </w:t>
+      </w:r>
+      <w:r>
+        <w:rPr>
+          <w:rFonts w:cs="Times New Roman"/>
+          <w:szCs w:val="24"/>
+        </w:rPr>
+        <w:t xml:space="preserve">The Court has broad discretion regarding appointment of counsel. </w:t>
+      </w:r>
+      <w:r>
+        <w:rPr>
+          <w:rFonts w:cs="Times New Roman"/>
+          <w:szCs w:val="24"/>
+        </w:rPr>
+        <w:t>T</w:t>
+      </w:r>
+      <w:r>
+        <w:rPr>
+          <w:rFonts w:cs="Times New Roman"/>
+          <w:szCs w:val="24"/>
+        </w:rPr>
+        <w:t xml:space="preserve">o </w:t>
+      </w:r>
+      <w:r>
+        <w:rPr>
+          <w:rFonts w:cs="Times New Roman"/>
+          <w:szCs w:val="24"/>
+        </w:rPr>
+        <w:t xml:space="preserve">help the court </w:t>
+      </w:r>
+      <w:r>
+        <w:rPr>
+          <w:rFonts w:cs="Times New Roman"/>
+          <w:szCs w:val="24"/>
+        </w:rPr>
+        <w:t>evaluate motions for appointment of</w:t>
+      </w:r>
+      <w:r>
+        <w:rPr>
+          <w:rFonts w:cs="Times New Roman"/>
+          <w:szCs w:val="24"/>
+        </w:rPr>
+        <w:t xml:space="preserve"> counsel</w:t>
+      </w:r>
+      <w:r>
+        <w:rPr>
+          <w:rFonts w:cs="Times New Roman"/>
+          <w:szCs w:val="24"/>
+        </w:rPr>
+        <w:t xml:space="preserve"> in Title VII cases</w:t>
+      </w:r>
+      <w:r>
+        <w:rPr>
+          <w:rFonts w:cs="Times New Roman"/>
+          <w:szCs w:val="24"/>
+        </w:rPr>
         <w:t xml:space="preserve">, </w:t>
       </w:r>
       <w:r>
@@ -2491,14 +2576,21 @@
           <w:rFonts w:cs="Times New Roman"/>
           <w:szCs w:val="24"/>
         </w:rPr>
-        <w:t>42 U.S.C. § 2000e-5(f)(1)</w:t>
-      </w:r>
-      <w:r>
-        <w:rPr>
-          <w:rFonts w:cs="Times New Roman"/>
-          <w:szCs w:val="24"/>
-        </w:rPr>
-        <w:t>, the court</w:t>
+        <w:t>t</w:t>
+      </w:r>
+      <w:r>
+        <w:rPr>
+          <w:rFonts w:cs="Times New Roman"/>
+          <w:szCs w:val="24"/>
+        </w:rPr>
+        <w:t>he Tenth Circuit has identified four factors</w:t>
+      </w:r>
+      <w:r>
+        <w:rPr>
+          <w:rFonts w:cs="Times New Roman"/>
+          <w:szCs w:val="24"/>
+        </w:rPr>
+        <w:t>.</w:t>
       </w:r>
       <w:r>
         <w:rPr>
@@ -2510,37 +2602,187 @@
       <w:r>
         <w:rPr>
           <w:rFonts w:cs="Times New Roman"/>
-          <w:szCs w:val="24"/>
-        </w:rPr>
-        <w:t>may appoint counsel for a requesting plaintiff “in such circumstances as the court may deem just.”</w:t>
-      </w:r>
-      <w:r>
-        <w:rPr>
-          <w:rFonts w:cs="Times New Roman"/>
-          <w:szCs w:val="24"/>
-        </w:rPr>
-        <w:t xml:space="preserve">; it has been incorporated into the </w:t>
-      </w:r>
-      <w:r>
-        <w:rPr>
-          <w:rFonts w:cs="Times New Roman"/>
-          <w:szCs w:val="24"/>
-        </w:rPr>
-        <w:t>Americans with Disabilities Act</w:t>
-      </w:r>
-      <w:r>
-        <w:rPr>
-          <w:rFonts w:cs="Times New Roman"/>
-          <w:szCs w:val="24"/>
-        </w:rPr>
-        <w:t>,</w:t>
-      </w:r>
-      <w:r>
-        <w:rPr>
-          <w:rFonts w:cs="Times New Roman"/>
-          <w:szCs w:val="24"/>
-        </w:rPr>
-        <w:t xml:space="preserve"> 42 U.S.C. § 12117(a).</w:t>
+          <w:i/>
+          <w:szCs w:val="24"/>
+        </w:rPr>
+        <w:t>Castner v. Colorado Springs Cablevision</w:t>
+      </w:r>
+      <w:r>
+        <w:rPr>
+          <w:rFonts w:cs="Times New Roman"/>
+          <w:szCs w:val="24"/>
+        </w:rPr>
+        <w:t xml:space="preserve">, 979 F.2d 1417, 1420 – 21 (10th Cir. 1992). </w:t>
+      </w:r>
+      <w:r>
+        <w:rPr>
+          <w:rFonts w:cs="Times New Roman"/>
+          <w:szCs w:val="24"/>
+        </w:rPr>
+        <w:t xml:space="preserve">Under this four-factor test, </w:t>
+      </w:r>
+      <w:r>
+        <w:rPr>
+          <w:rFonts w:cs="Times New Roman"/>
+          <w:szCs w:val="24"/>
+        </w:rPr>
+        <w:t>t</w:t>
+      </w:r>
+      <w:r>
+        <w:rPr>
+          <w:rFonts w:cs="Times New Roman"/>
+          <w:szCs w:val="24"/>
+        </w:rPr>
+        <w:t>he plaintiff must</w:t>
+      </w:r>
+      <w:r>
+        <w:rPr>
+          <w:rFonts w:cs="Times New Roman"/>
+          <w:szCs w:val="24"/>
+        </w:rPr>
+        <w:t xml:space="preserve">: </w:t>
+      </w:r>
+      <w:r>
+        <w:rPr>
+          <w:rFonts w:cs="Times New Roman"/>
+          <w:szCs w:val="24"/>
+        </w:rPr>
+        <w:t xml:space="preserve">(1) be financially </w:t>
+      </w:r>
+      <w:r>
+        <w:rPr>
+          <w:rFonts w:cs="Times New Roman"/>
+          <w:szCs w:val="24"/>
+        </w:rPr>
+        <w:t>un</w:t>
+      </w:r>
+      <w:r>
+        <w:rPr>
+          <w:rFonts w:cs="Times New Roman"/>
+          <w:szCs w:val="24"/>
+        </w:rPr>
+        <w:t>able to pay for counsel</w:t>
+      </w:r>
+      <w:r>
+        <w:rPr>
+          <w:rFonts w:cs="Times New Roman"/>
+          <w:szCs w:val="24"/>
+        </w:rPr>
+        <w:t>;</w:t>
+      </w:r>
+      <w:r>
+        <w:rPr>
+          <w:rFonts w:cs="Times New Roman"/>
+          <w:szCs w:val="24"/>
+        </w:rPr>
+        <w:t xml:space="preserve"> (2) </w:t>
+      </w:r>
+      <w:r>
+        <w:rPr>
+          <w:rFonts w:cs="Times New Roman"/>
+          <w:szCs w:val="24"/>
+        </w:rPr>
+        <w:t>have diligently attempted to secure counsel</w:t>
+      </w:r>
+      <w:r>
+        <w:rPr>
+          <w:rFonts w:cs="Times New Roman"/>
+          <w:szCs w:val="24"/>
+        </w:rPr>
+        <w:t>;</w:t>
+      </w:r>
+      <w:r>
+        <w:rPr>
+          <w:rFonts w:cs="Times New Roman"/>
+          <w:szCs w:val="24"/>
+        </w:rPr>
+        <w:t xml:space="preserve"> (3) have a meritorious claim for discrimination</w:t>
+      </w:r>
+      <w:r>
+        <w:rPr>
+          <w:rFonts w:cs="Times New Roman"/>
+          <w:szCs w:val="24"/>
+        </w:rPr>
+        <w:t>;</w:t>
+      </w:r>
+      <w:r>
+        <w:rPr>
+          <w:rFonts w:cs="Times New Roman"/>
+          <w:szCs w:val="24"/>
+        </w:rPr>
+        <w:t xml:space="preserve"> and (4) not have the capacity to represent herself. </w:t>
+      </w:r>
+      <w:r>
+        <w:rPr>
+          <w:rFonts w:cs="Times New Roman"/>
+          <w:i/>
+          <w:szCs w:val="24"/>
+        </w:rPr>
+        <w:t>Id</w:t>
+      </w:r>
+      <w:r>
+        <w:rPr>
+          <w:rFonts w:cs="Times New Roman"/>
+          <w:szCs w:val="24"/>
+        </w:rPr>
+        <w:t xml:space="preserve">. at </w:t>
+      </w:r>
+      <w:r>
+        <w:rPr>
+          <w:rFonts w:cs="Times New Roman"/>
+          <w:szCs w:val="24"/>
+        </w:rPr>
+        <w:lastRenderedPageBreak/>
+        <w:t xml:space="preserve">1421. </w:t>
+      </w:r>
+      <w:r>
+        <w:rPr>
+          <w:rFonts w:cs="Times New Roman"/>
+          <w:szCs w:val="24"/>
+        </w:rPr>
+        <w:t>T</w:t>
+      </w:r>
+      <w:r>
+        <w:rPr>
+          <w:rFonts w:cs="Times New Roman"/>
+          <w:szCs w:val="24"/>
+        </w:rPr>
+        <w:t xml:space="preserve">he first factor does not require indigency, </w:t>
+      </w:r>
+      <w:r>
+        <w:rPr>
+          <w:rFonts w:cs="Times New Roman"/>
+          <w:szCs w:val="24"/>
+        </w:rPr>
+        <w:t xml:space="preserve">only that </w:t>
+      </w:r>
+      <w:r>
+        <w:rPr>
+          <w:rFonts w:cs="Times New Roman"/>
+          <w:szCs w:val="24"/>
+        </w:rPr>
+        <w:t xml:space="preserve">a </w:t>
+      </w:r>
+      <w:r>
+        <w:rPr>
+          <w:rFonts w:cs="Times New Roman"/>
+          <w:szCs w:val="24"/>
+        </w:rPr>
+        <w:t xml:space="preserve">plaintiff be not able to </w:t>
+      </w:r>
+      <w:r>
+        <w:rPr>
+          <w:rFonts w:cs="Times New Roman"/>
+          <w:szCs w:val="24"/>
+        </w:rPr>
+        <w:t>hire counsel and meet daily expenses</w:t>
+      </w:r>
+      <w:r>
+        <w:rPr>
+          <w:rFonts w:cs="Times New Roman"/>
+          <w:szCs w:val="24"/>
+        </w:rPr>
+        <w:t>.</w:t>
       </w:r>
       <w:r>
         <w:rPr>
@@ -2552,73 +2794,52 @@
       <w:r>
         <w:rPr>
           <w:rFonts w:cs="Times New Roman"/>
-          <w:szCs w:val="24"/>
-        </w:rPr>
-        <w:t>The C</w:t>
-      </w:r>
-      <w:r>
-        <w:rPr>
-          <w:rFonts w:cs="Times New Roman"/>
-          <w:szCs w:val="24"/>
-        </w:rPr>
-        <w:t xml:space="preserve">ourt has broad discretion regarding appointment of counsel. </w:t>
-      </w:r>
-      <w:r>
-        <w:rPr>
-          <w:rFonts w:cs="Times New Roman"/>
-          <w:szCs w:val="24"/>
-        </w:rPr>
-        <w:t>T</w:t>
-      </w:r>
-      <w:r>
-        <w:rPr>
-          <w:rFonts w:cs="Times New Roman"/>
-          <w:szCs w:val="24"/>
-        </w:rPr>
-        <w:t xml:space="preserve">o </w:t>
-      </w:r>
-      <w:r>
-        <w:rPr>
-          <w:rFonts w:cs="Times New Roman"/>
-          <w:szCs w:val="24"/>
-        </w:rPr>
-        <w:t xml:space="preserve">help the court </w:t>
-      </w:r>
-      <w:r>
-        <w:rPr>
-          <w:rFonts w:cs="Times New Roman"/>
-          <w:szCs w:val="24"/>
-        </w:rPr>
-        <w:t xml:space="preserve">evaluate motions for appointment of council in Title </w:t>
-      </w:r>
-      <w:r>
-        <w:rPr>
-          <w:rFonts w:cs="Times New Roman"/>
-          <w:szCs w:val="24"/>
-        </w:rPr>
-        <w:lastRenderedPageBreak/>
-        <w:t>VII cases</w:t>
-      </w:r>
-      <w:r>
-        <w:rPr>
-          <w:rFonts w:cs="Times New Roman"/>
-          <w:szCs w:val="24"/>
-        </w:rPr>
-        <w:t xml:space="preserve">, </w:t>
-      </w:r>
-      <w:r>
-        <w:rPr>
-          <w:rFonts w:cs="Times New Roman"/>
-          <w:szCs w:val="24"/>
-        </w:rPr>
-        <w:t>The Tenth Circuit has identified four factors</w:t>
-      </w:r>
-      <w:r>
-        <w:rPr>
-          <w:rFonts w:cs="Times New Roman"/>
-          <w:szCs w:val="24"/>
-        </w:rPr>
-        <w:t>.</w:t>
+          <w:i/>
+          <w:szCs w:val="24"/>
+        </w:rPr>
+        <w:t xml:space="preserve">Id. </w:t>
+      </w:r>
+      <w:r>
+        <w:rPr>
+          <w:rFonts w:cs="Times New Roman"/>
+          <w:szCs w:val="24"/>
+        </w:rPr>
+        <w:t xml:space="preserve">at 1422. </w:t>
+      </w:r>
+      <w:r>
+        <w:rPr>
+          <w:rFonts w:cs="Times New Roman"/>
+          <w:szCs w:val="24"/>
+        </w:rPr>
+        <w:t xml:space="preserve">This factor </w:t>
+      </w:r>
+      <w:r>
+        <w:rPr>
+          <w:rFonts w:cs="Times New Roman"/>
+          <w:szCs w:val="24"/>
+        </w:rPr>
+        <w:t>is not at issue</w:t>
+      </w:r>
+      <w:r>
+        <w:rPr>
+          <w:rFonts w:cs="Times New Roman"/>
+          <w:szCs w:val="24"/>
+        </w:rPr>
+        <w:t xml:space="preserve"> here</w:t>
+      </w:r>
+      <w:r>
+        <w:rPr>
+          <w:rFonts w:cs="Times New Roman"/>
+          <w:szCs w:val="24"/>
+        </w:rPr>
+        <w:t xml:space="preserve">. </w:t>
+      </w:r>
+      <w:r>
+        <w:rPr>
+          <w:rFonts w:cs="Times New Roman"/>
+          <w:szCs w:val="24"/>
+        </w:rPr>
+        <w:t>This memorandum will discuss the</w:t>
       </w:r>
       <w:r>
         <w:rPr>
@@ -2627,51 +2848,26 @@
         </w:rPr>
         <w:t xml:space="preserve"> </w:t>
       </w:r>
-      <w:proofErr w:type="spellStart"/>
-      <w:r>
-        <w:rPr>
-          <w:rFonts w:cs="Times New Roman"/>
-          <w:i/>
-          <w:szCs w:val="24"/>
-        </w:rPr>
-        <w:t>Castner</w:t>
-      </w:r>
-      <w:proofErr w:type="spellEnd"/>
-      <w:r>
-        <w:rPr>
-          <w:rFonts w:cs="Times New Roman"/>
-          <w:i/>
-          <w:szCs w:val="24"/>
-        </w:rPr>
-        <w:t xml:space="preserve"> v. Colorado Springs Cablevision</w:t>
-      </w:r>
-      <w:r>
-        <w:rPr>
-          <w:rFonts w:cs="Times New Roman"/>
-          <w:szCs w:val="24"/>
-        </w:rPr>
-        <w:t xml:space="preserve">, 979 F.2d 1417, 1420 – 21 (10th Cir. 1992). </w:t>
-      </w:r>
-      <w:r>
-        <w:rPr>
-          <w:rFonts w:cs="Times New Roman"/>
-          <w:szCs w:val="24"/>
-        </w:rPr>
-        <w:t xml:space="preserve">Under this four-factor test, </w:t>
-      </w:r>
-      <w:r>
-        <w:rPr>
-          <w:rFonts w:cs="Times New Roman"/>
-          <w:szCs w:val="24"/>
-        </w:rPr>
-        <w:t>t</w:t>
-      </w:r>
-      <w:r>
-        <w:rPr>
-          <w:rFonts w:cs="Times New Roman"/>
-          <w:szCs w:val="24"/>
-        </w:rPr>
-        <w:t>he plaintiff must</w:t>
+      <w:r>
+        <w:rPr>
+          <w:rFonts w:cs="Times New Roman"/>
+          <w:szCs w:val="24"/>
+        </w:rPr>
+        <w:t>remaining Cast</w:t>
+      </w:r>
+      <w:r>
+        <w:rPr>
+          <w:rFonts w:cs="Times New Roman"/>
+          <w:szCs w:val="24"/>
+        </w:rPr>
+        <w:t>n</w:t>
+      </w:r>
+      <w:r>
+        <w:rPr>
+          <w:rFonts w:cs="Times New Roman"/>
+          <w:szCs w:val="24"/>
+        </w:rPr>
+        <w:t>er factors</w:t>
       </w:r>
       <w:r>
         <w:rPr>
@@ -2685,186 +2881,7 @@
           <w:rFonts w:cs="Times New Roman"/>
           <w:szCs w:val="24"/>
         </w:rPr>
-        <w:t xml:space="preserve">(1) be financially </w:t>
-      </w:r>
-      <w:r>
-        <w:rPr>
-          <w:rFonts w:cs="Times New Roman"/>
-          <w:szCs w:val="24"/>
-        </w:rPr>
-        <w:t>un</w:t>
-      </w:r>
-      <w:r>
-        <w:rPr>
-          <w:rFonts w:cs="Times New Roman"/>
-          <w:szCs w:val="24"/>
-        </w:rPr>
-        <w:t>able to pay for counsel</w:t>
-      </w:r>
-      <w:r>
-        <w:rPr>
-          <w:rFonts w:cs="Times New Roman"/>
-          <w:szCs w:val="24"/>
-        </w:rPr>
-        <w:t>;</w:t>
-      </w:r>
-      <w:r>
-        <w:rPr>
-          <w:rFonts w:cs="Times New Roman"/>
-          <w:szCs w:val="24"/>
-        </w:rPr>
-        <w:t xml:space="preserve"> (2) </w:t>
-      </w:r>
-      <w:r>
-        <w:rPr>
-          <w:rFonts w:cs="Times New Roman"/>
-          <w:szCs w:val="24"/>
-        </w:rPr>
-        <w:t>have diligently attempted to secure counsel</w:t>
-      </w:r>
-      <w:r>
-        <w:rPr>
-          <w:rFonts w:cs="Times New Roman"/>
-          <w:szCs w:val="24"/>
-        </w:rPr>
-        <w:t>;</w:t>
-      </w:r>
-      <w:r>
-        <w:rPr>
-          <w:rFonts w:cs="Times New Roman"/>
-          <w:szCs w:val="24"/>
-        </w:rPr>
-        <w:t xml:space="preserve"> (3) have a meritorious claim for discrimination</w:t>
-      </w:r>
-      <w:r>
-        <w:rPr>
-          <w:rFonts w:cs="Times New Roman"/>
-          <w:szCs w:val="24"/>
-        </w:rPr>
-        <w:t>;</w:t>
-      </w:r>
-      <w:r>
-        <w:rPr>
-          <w:rFonts w:cs="Times New Roman"/>
-          <w:szCs w:val="24"/>
-        </w:rPr>
-        <w:t xml:space="preserve"> and (4) not have the capacity to represent herself. </w:t>
-      </w:r>
-      <w:r>
-        <w:rPr>
-          <w:rFonts w:cs="Times New Roman"/>
-          <w:i/>
-          <w:szCs w:val="24"/>
-        </w:rPr>
-        <w:t>Id</w:t>
-      </w:r>
-      <w:r>
-        <w:rPr>
-          <w:rFonts w:cs="Times New Roman"/>
-          <w:szCs w:val="24"/>
-        </w:rPr>
-        <w:t xml:space="preserve">. at 1421. Here, the first factor does not require indigency, </w:t>
-      </w:r>
-      <w:r>
-        <w:rPr>
-          <w:rFonts w:cs="Times New Roman"/>
-          <w:szCs w:val="24"/>
-        </w:rPr>
-        <w:t xml:space="preserve">only that </w:t>
-      </w:r>
-      <w:r>
-        <w:rPr>
-          <w:rFonts w:cs="Times New Roman"/>
-          <w:szCs w:val="24"/>
-        </w:rPr>
-        <w:t xml:space="preserve">plaintiff be not able to </w:t>
-      </w:r>
-      <w:r>
-        <w:rPr>
-          <w:rFonts w:cs="Times New Roman"/>
-          <w:szCs w:val="24"/>
-        </w:rPr>
-        <w:t>hire counsel and meet daily expenses and</w:t>
-      </w:r>
-      <w:r>
-        <w:rPr>
-          <w:rFonts w:cs="Times New Roman"/>
-          <w:szCs w:val="24"/>
-        </w:rPr>
-        <w:t xml:space="preserve"> is not at issue. </w:t>
-      </w:r>
-      <w:r>
-        <w:rPr>
-          <w:rFonts w:cs="Times New Roman"/>
-          <w:i/>
-          <w:szCs w:val="24"/>
-        </w:rPr>
-        <w:t xml:space="preserve">Id. </w:t>
-      </w:r>
-      <w:r>
-        <w:rPr>
-          <w:rFonts w:cs="Times New Roman"/>
-          <w:szCs w:val="24"/>
-        </w:rPr>
-        <w:t xml:space="preserve">at 1422. </w:t>
-      </w:r>
-      <w:r>
-        <w:rPr>
-          <w:rFonts w:cs="Times New Roman"/>
-          <w:szCs w:val="24"/>
-        </w:rPr>
-        <w:t>This memorandum will discuss the</w:t>
-      </w:r>
-      <w:r>
-        <w:rPr>
-          <w:rFonts w:cs="Times New Roman"/>
-          <w:szCs w:val="24"/>
-        </w:rPr>
-        <w:t xml:space="preserve"> </w:t>
-      </w:r>
-      <w:r>
-        <w:rPr>
-          <w:rFonts w:cs="Times New Roman"/>
-          <w:szCs w:val="24"/>
-        </w:rPr>
-        <w:t xml:space="preserve">remaining </w:t>
-      </w:r>
-      <w:proofErr w:type="spellStart"/>
-      <w:r>
-        <w:rPr>
-          <w:rFonts w:cs="Times New Roman"/>
-          <w:szCs w:val="24"/>
-        </w:rPr>
-        <w:t>Cast</w:t>
-      </w:r>
-      <w:r>
-        <w:rPr>
-          <w:rFonts w:cs="Times New Roman"/>
-          <w:szCs w:val="24"/>
-        </w:rPr>
-        <w:t>n</w:t>
-      </w:r>
-      <w:r>
-        <w:rPr>
-          <w:rFonts w:cs="Times New Roman"/>
-          <w:szCs w:val="24"/>
-        </w:rPr>
-        <w:t>er</w:t>
-      </w:r>
-      <w:proofErr w:type="spellEnd"/>
-      <w:r>
-        <w:rPr>
-          <w:rFonts w:cs="Times New Roman"/>
-          <w:szCs w:val="24"/>
-        </w:rPr>
-        <w:t xml:space="preserve"> factors</w:t>
-      </w:r>
-      <w:r>
-        <w:rPr>
-          <w:rFonts w:cs="Times New Roman"/>
-          <w:szCs w:val="24"/>
-        </w:rPr>
-        <w:t xml:space="preserve">: </w:t>
+        <w:t xml:space="preserve">the </w:t>
       </w:r>
       <w:r>
         <w:rPr>
@@ -2964,7 +2981,23 @@
           <w:b/>
           <w:szCs w:val="24"/>
         </w:rPr>
-        <w:t xml:space="preserve"> BECAUSE HE HAS ONLY CONTACTED THREE ATTORNEYS IN THE SPACE OF TEN MONTHS</w:t>
+        <w:t xml:space="preserve"> </w:t>
+      </w:r>
+      <w:r>
+        <w:rPr>
+          <w:rFonts w:cs="Times New Roman"/>
+          <w:b/>
+          <w:szCs w:val="24"/>
+        </w:rPr>
+        <w:t>BECAUSE</w:t>
+      </w:r>
+      <w:r>
+        <w:rPr>
+          <w:rFonts w:cs="Times New Roman"/>
+          <w:b/>
+          <w:szCs w:val="24"/>
+        </w:rPr>
+        <w:t xml:space="preserve"> HE HAS ONLY CONTACTED THREE ATTORNEYS IN THE SPACE OF TEN MONTHS</w:t>
       </w:r>
       <w:r>
         <w:rPr>
@@ -3003,7 +3036,6 @@
           <w:szCs w:val="24"/>
         </w:rPr>
       </w:pPr>
-      <w:commentRangeStart w:id="4"/>
       <w:r>
         <w:rPr>
           <w:rFonts w:cs="Times New Roman"/>
@@ -3037,7 +3069,21 @@
           <w:rFonts w:cs="Times New Roman"/>
           <w:szCs w:val="24"/>
         </w:rPr>
-        <w:t>, but the plaintiff</w:t>
+        <w:t xml:space="preserve">, but </w:t>
+      </w:r>
+      <w:r>
+        <w:rPr>
+          <w:rFonts w:cs="Times New Roman"/>
+          <w:szCs w:val="24"/>
+        </w:rPr>
+        <w:t>a</w:t>
+      </w:r>
+      <w:r>
+        <w:rPr>
+          <w:rFonts w:cs="Times New Roman"/>
+          <w:szCs w:val="24"/>
+        </w:rPr>
+        <w:t xml:space="preserve"> plaintiff</w:t>
       </w:r>
       <w:r>
         <w:rPr>
@@ -3065,26 +3111,8 @@
           <w:rFonts w:cs="Times New Roman"/>
           <w:szCs w:val="24"/>
         </w:rPr>
-        <w:t>demonstrate that he or she has made a “reasonably diligent effort under the circumstances to obtain counsel</w:t>
-      </w:r>
-      <w:commentRangeEnd w:id="4"/>
-      <w:r>
-        <w:rPr>
-          <w:rStyle w:val="CommentReference"/>
-          <w:rFonts w:cs="Times New Roman"/>
-          <w:sz w:val="24"/>
-          <w:szCs w:val="24"/>
-        </w:rPr>
-        <w:commentReference w:id="4"/>
-      </w:r>
-      <w:r>
-        <w:rPr>
-          <w:rFonts w:cs="Times New Roman"/>
-          <w:szCs w:val="24"/>
-        </w:rPr>
-        <w:t xml:space="preserve">.” </w:t>
-      </w:r>
-      <w:proofErr w:type="spellStart"/>
+        <w:t xml:space="preserve">demonstrate that he or she has made a “reasonably diligent effort under the circumstances to obtain counsel.” </w:t>
+      </w:r>
       <w:r>
         <w:rPr>
           <w:rFonts w:cs="Times New Roman"/>
@@ -3093,7 +3121,6 @@
         </w:rPr>
         <w:t>Castner</w:t>
       </w:r>
-      <w:proofErr w:type="spellEnd"/>
       <w:r>
         <w:rPr>
           <w:rFonts w:cs="Times New Roman"/>
@@ -3108,7 +3135,6 @@
         </w:rPr>
         <w:t xml:space="preserve">; </w:t>
       </w:r>
-      <w:proofErr w:type="spellStart"/>
       <w:r>
         <w:rPr>
           <w:rFonts w:eastAsia="Times New Roman" w:cs="Times New Roman"/>
@@ -3116,33 +3142,15 @@
           <w:color w:val="000000"/>
           <w:szCs w:val="24"/>
         </w:rPr>
-        <w:t>Jeannin</w:t>
-      </w:r>
-      <w:proofErr w:type="spellEnd"/>
-      <w:r>
-        <w:rPr>
-          <w:rFonts w:eastAsia="Times New Roman" w:cs="Times New Roman"/>
-          <w:i/>
-          <w:color w:val="000000"/>
-          <w:szCs w:val="24"/>
-        </w:rPr>
-        <w:t xml:space="preserve"> v. Ford Motor Co</w:t>
-      </w:r>
-      <w:r>
-        <w:rPr>
-          <w:rFonts w:eastAsia="Times New Roman" w:cs="Times New Roman"/>
-          <w:color w:val="000000"/>
-          <w:szCs w:val="24"/>
-        </w:rPr>
-        <w:t xml:space="preserve">., No. CIVA 09-2287-JWL-DJW, 2009 WL 1657544, at *1 (D. Kan. June 12, 2009) (ruling that </w:t>
-      </w:r>
-      <w:r>
-        <w:rPr>
-          <w:rFonts w:eastAsia="Times New Roman" w:cs="Times New Roman"/>
-          <w:color w:val="000000"/>
-          <w:szCs w:val="24"/>
-        </w:rPr>
-        <w:t>plaintiff could not be appointed counsel because she had only contacted two attorneys</w:t>
+        <w:t>Jeannin v. Ford Motor Co</w:t>
+      </w:r>
+      <w:r>
+        <w:rPr>
+          <w:rFonts w:eastAsia="Times New Roman" w:cs="Times New Roman"/>
+          <w:color w:val="000000"/>
+          <w:szCs w:val="24"/>
+        </w:rPr>
+        <w:t>., No. CIVA 09-2287-JWL-DJW, 2009 WL 1657544, at *1 (D. Kan. June 12, 2009) (ruling that plaintiff could not be appointed counsel because she had only contacted two attorneys</w:t>
       </w:r>
       <w:r>
         <w:rPr>
@@ -3189,6 +3197,7 @@
           <w:i/>
           <w:iCs/>
           <w:color w:val="000000"/>
+          <w:szCs w:val="24"/>
         </w:rPr>
         <w:t>Bradshaw v. Zoological Soc. of San Diego</w:t>
       </w:r>
@@ -3196,6 +3205,7 @@
         <w:rPr>
           <w:rFonts w:cs="Times New Roman"/>
           <w:color w:val="000000"/>
+          <w:szCs w:val="24"/>
         </w:rPr>
         <w:t xml:space="preserve">, 662 F.2d 1301, 1319 (9th Cir. 1981) (holding that the plaintiff had shown more than the </w:t>
       </w:r>
@@ -3203,6 +3213,7 @@
         <w:rPr>
           <w:rFonts w:cs="Times New Roman"/>
           <w:color w:val="000000"/>
+          <w:szCs w:val="24"/>
         </w:rPr>
         <w:t>requisite</w:t>
       </w:r>
@@ -3210,6 +3221,7 @@
         <w:rPr>
           <w:rFonts w:cs="Times New Roman"/>
           <w:color w:val="000000"/>
+          <w:szCs w:val="24"/>
         </w:rPr>
         <w:t xml:space="preserve"> degree of diligence in efforts </w:t>
       </w:r>
@@ -3217,6 +3229,7 @@
         <w:rPr>
           <w:rFonts w:cs="Times New Roman"/>
           <w:color w:val="000000"/>
+          <w:szCs w:val="24"/>
         </w:rPr>
         <w:t>to secure counsel by contacting more than ten attorneys</w:t>
       </w:r>
@@ -3224,6 +3237,7 @@
         <w:rPr>
           <w:rFonts w:cs="Times New Roman"/>
           <w:color w:val="000000"/>
+          <w:szCs w:val="24"/>
         </w:rPr>
         <w:t>)</w:t>
       </w:r>
@@ -3231,6 +3245,7 @@
         <w:rPr>
           <w:rFonts w:cs="Times New Roman"/>
           <w:color w:val="000000"/>
+          <w:szCs w:val="24"/>
         </w:rPr>
         <w:t>.</w:t>
       </w:r>
@@ -3247,14 +3262,7 @@
           <w:rFonts w:cs="Times New Roman"/>
           <w:szCs w:val="24"/>
         </w:rPr>
-        <w:t>Plaintiffs</w:t>
-      </w:r>
-      <w:r>
-        <w:rPr>
-          <w:rFonts w:cs="Times New Roman"/>
-          <w:szCs w:val="24"/>
-        </w:rPr>
-        <w:t xml:space="preserve"> must </w:t>
+        <w:t xml:space="preserve">Plaintiffs must </w:t>
       </w:r>
       <w:r>
         <w:rPr>
@@ -3276,6 +3284,21 @@
           <w:i/>
           <w:szCs w:val="24"/>
         </w:rPr>
+        <w:t>See</w:t>
+      </w:r>
+      <w:r>
+        <w:rPr>
+          <w:rFonts w:cs="Times New Roman"/>
+          <w:szCs w:val="24"/>
+        </w:rPr>
+        <w:t xml:space="preserve"> </w:t>
+      </w:r>
+      <w:r>
+        <w:rPr>
+          <w:rFonts w:cs="Times New Roman"/>
+          <w:i/>
+          <w:szCs w:val="24"/>
+        </w:rPr>
         <w:t>McCarter v. Potter</w:t>
       </w:r>
       <w:r>
@@ -3304,15 +3327,7 @@
           <w:rFonts w:cs="Times New Roman"/>
           <w:szCs w:val="24"/>
         </w:rPr>
-        <w:t xml:space="preserve">laintiff should have provided the attorney’s denials </w:t>
-      </w:r>
-      <w:r>
-        <w:rPr>
-          <w:rFonts w:cs="Times New Roman"/>
-          <w:szCs w:val="24"/>
-        </w:rPr>
-        <w:lastRenderedPageBreak/>
-        <w:t xml:space="preserve">to his requests because </w:t>
+        <w:t xml:space="preserve">laintiff should have provided the attorney’s denials to his requests because </w:t>
       </w:r>
       <w:r>
         <w:rPr>
@@ -3333,7 +3348,7 @@
           <w:rFonts w:cs="Times New Roman"/>
           <w:szCs w:val="24"/>
         </w:rPr>
-        <w:t xml:space="preserve"> and it was not clear if attorneys had even responded</w:t>
+        <w:t xml:space="preserve"> and it was not clear if attorneys had responded</w:t>
       </w:r>
       <w:r>
         <w:rPr>
@@ -3383,21 +3398,21 @@
           <w:rFonts w:eastAsia="Times New Roman" w:cs="Times New Roman"/>
           <w:szCs w:val="24"/>
         </w:rPr>
-        <w:t xml:space="preserve">has not sufficiently </w:t>
-      </w:r>
-      <w:r>
-        <w:rPr>
-          <w:rFonts w:eastAsia="Times New Roman" w:cs="Times New Roman"/>
-          <w:szCs w:val="24"/>
-        </w:rPr>
-        <w:t>attempted to secure counsel</w:t>
-      </w:r>
-      <w:r>
-        <w:rPr>
-          <w:rFonts w:eastAsia="Times New Roman" w:cs="Times New Roman"/>
-          <w:szCs w:val="24"/>
-        </w:rPr>
-        <w:t xml:space="preserve">. </w:t>
+        <w:t xml:space="preserve">has not </w:t>
+      </w:r>
+      <w:r>
+        <w:rPr>
+          <w:rFonts w:eastAsia="Times New Roman" w:cs="Times New Roman"/>
+          <w:szCs w:val="24"/>
+        </w:rPr>
+        <w:t>made a reasonably diligent effort</w:t>
+      </w:r>
+      <w:r>
+        <w:rPr>
+          <w:rFonts w:eastAsia="Times New Roman" w:cs="Times New Roman"/>
+          <w:szCs w:val="24"/>
+        </w:rPr>
+        <w:t xml:space="preserve"> to secure counsel. </w:t>
       </w:r>
       <w:r>
         <w:rPr>
@@ -3433,7 +3448,15 @@
           <w:rFonts w:cs="Times New Roman"/>
           <w:szCs w:val="24"/>
         </w:rPr>
-        <w:t xml:space="preserve">supplied a list of four attorneys, but failed to provide the attorneys’ responses to his requests for representation. </w:t>
+        <w:t xml:space="preserve">supplied a list of four attorneys, but </w:t>
+      </w:r>
+      <w:r>
+        <w:rPr>
+          <w:rFonts w:cs="Times New Roman"/>
+          <w:szCs w:val="24"/>
+        </w:rPr>
+        <w:lastRenderedPageBreak/>
+        <w:t xml:space="preserve">failed to provide the attorneys’ responses to his requests for representation. </w:t>
       </w:r>
       <w:r>
         <w:rPr>
@@ -3447,18 +3470,28 @@
           <w:rFonts w:cs="Times New Roman"/>
           <w:i/>
           <w:iCs/>
+          <w:szCs w:val="24"/>
         </w:rPr>
         <w:t>Bradshaw v. Zoological Soc. of San Diego</w:t>
       </w:r>
       <w:r>
         <w:rPr>
           <w:rFonts w:cs="Times New Roman"/>
+          <w:szCs w:val="24"/>
         </w:rPr>
         <w:t>, 662 F.2d 1301, 1319 (9th Cir. 1981)</w:t>
       </w:r>
       <w:r>
         <w:rPr>
           <w:rFonts w:cs="Times New Roman"/>
+          <w:szCs w:val="24"/>
+        </w:rPr>
+        <w:t>,</w:t>
+      </w:r>
+      <w:r>
+        <w:rPr>
+          <w:rFonts w:cs="Times New Roman"/>
+          <w:szCs w:val="24"/>
         </w:rPr>
         <w:t xml:space="preserve"> plaintiff </w:t>
       </w:r>
@@ -3466,6 +3499,7 @@
         <w:rPr>
           <w:rFonts w:cs="Times New Roman"/>
           <w:color w:val="000000"/>
+          <w:szCs w:val="24"/>
         </w:rPr>
         <w:t xml:space="preserve">showed she contacted more than </w:t>
       </w:r>
@@ -3473,6 +3507,7 @@
         <w:rPr>
           <w:rFonts w:cs="Times New Roman"/>
           <w:color w:val="000000"/>
+          <w:szCs w:val="24"/>
         </w:rPr>
         <w:t>ten attorneys, each of whom declined</w:t>
       </w:r>
@@ -3480,6 +3515,7 @@
         <w:rPr>
           <w:rFonts w:cs="Times New Roman"/>
           <w:color w:val="000000"/>
+          <w:szCs w:val="24"/>
         </w:rPr>
         <w:t xml:space="preserve"> </w:t>
       </w:r>
@@ -3487,6 +3523,7 @@
         <w:rPr>
           <w:rFonts w:cs="Times New Roman"/>
           <w:color w:val="000000"/>
+          <w:szCs w:val="24"/>
         </w:rPr>
         <w:t xml:space="preserve">to represent </w:t>
       </w:r>
@@ -3494,6 +3531,7 @@
         <w:rPr>
           <w:rFonts w:cs="Times New Roman"/>
           <w:color w:val="000000"/>
+          <w:szCs w:val="24"/>
         </w:rPr>
         <w:t xml:space="preserve">her. </w:t>
       </w:r>
@@ -3501,6 +3539,7 @@
         <w:rPr>
           <w:rFonts w:cs="Times New Roman"/>
           <w:color w:val="000000"/>
+          <w:szCs w:val="24"/>
         </w:rPr>
         <w:t xml:space="preserve">Here, Mr. Hernandez has </w:t>
       </w:r>
@@ -3508,6 +3547,7 @@
         <w:rPr>
           <w:rFonts w:cs="Times New Roman"/>
           <w:color w:val="000000"/>
+          <w:szCs w:val="24"/>
         </w:rPr>
         <w:t xml:space="preserve">shown the </w:t>
       </w:r>
@@ -3515,6 +3555,7 @@
         <w:rPr>
           <w:rFonts w:cs="Times New Roman"/>
           <w:color w:val="000000"/>
+          <w:szCs w:val="24"/>
         </w:rPr>
         <w:t xml:space="preserve">responses of the attorneys contacted, however he has not contacted a sufficient number of </w:t>
       </w:r>
@@ -3522,6 +3563,7 @@
         <w:rPr>
           <w:rFonts w:cs="Times New Roman"/>
           <w:color w:val="000000"/>
+          <w:szCs w:val="24"/>
         </w:rPr>
         <w:t xml:space="preserve">attorneys. In </w:t>
       </w:r>
@@ -3530,6 +3572,7 @@
           <w:rFonts w:cs="Times New Roman"/>
           <w:i/>
           <w:color w:val="000000"/>
+          <w:szCs w:val="24"/>
         </w:rPr>
         <w:t>McCarter</w:t>
       </w:r>
@@ -3537,6 +3580,7 @@
         <w:rPr>
           <w:rFonts w:cs="Times New Roman"/>
           <w:color w:val="000000"/>
+          <w:szCs w:val="24"/>
         </w:rPr>
         <w:t xml:space="preserve">, </w:t>
       </w:r>
@@ -3544,6 +3588,7 @@
         <w:rPr>
           <w:rFonts w:cs="Times New Roman"/>
           <w:color w:val="000000"/>
+          <w:szCs w:val="24"/>
         </w:rPr>
         <w:t>a</w:t>
       </w:r>
@@ -3551,6 +3596,7 @@
         <w:rPr>
           <w:rFonts w:cs="Times New Roman"/>
           <w:color w:val="000000"/>
+          <w:szCs w:val="24"/>
         </w:rPr>
         <w:t xml:space="preserve"> plaintiff </w:t>
       </w:r>
@@ -3558,6 +3604,7 @@
         <w:rPr>
           <w:rFonts w:cs="Times New Roman"/>
           <w:color w:val="000000"/>
+          <w:szCs w:val="24"/>
         </w:rPr>
         <w:t xml:space="preserve">in Denver </w:t>
       </w:r>
@@ -3565,6 +3612,7 @@
         <w:rPr>
           <w:rFonts w:cs="Times New Roman"/>
           <w:color w:val="000000"/>
+          <w:szCs w:val="24"/>
         </w:rPr>
         <w:t xml:space="preserve">contacted </w:t>
       </w:r>
@@ -3572,6 +3620,7 @@
         <w:rPr>
           <w:rFonts w:cs="Times New Roman"/>
           <w:color w:val="000000"/>
+          <w:szCs w:val="24"/>
         </w:rPr>
         <w:t>four</w:t>
       </w:r>
@@ -3579,6 +3628,7 @@
         <w:rPr>
           <w:rFonts w:cs="Times New Roman"/>
           <w:color w:val="000000"/>
+          <w:szCs w:val="24"/>
         </w:rPr>
         <w:t xml:space="preserve"> attorneys </w:t>
       </w:r>
@@ -3586,6 +3636,7 @@
         <w:rPr>
           <w:rFonts w:cs="Times New Roman"/>
           <w:color w:val="000000"/>
+          <w:szCs w:val="24"/>
         </w:rPr>
         <w:t>over the course of three days</w:t>
       </w:r>
@@ -3593,6 +3644,7 @@
         <w:rPr>
           <w:rFonts w:cs="Times New Roman"/>
           <w:color w:val="000000"/>
+          <w:szCs w:val="24"/>
         </w:rPr>
         <w:t xml:space="preserve">. </w:t>
       </w:r>
@@ -3600,6 +3652,7 @@
         <w:rPr>
           <w:rFonts w:cs="Times New Roman"/>
           <w:color w:val="000000"/>
+          <w:szCs w:val="24"/>
         </w:rPr>
         <w:t>2009 WL 10685431</w:t>
       </w:r>
@@ -3607,6 +3660,7 @@
         <w:rPr>
           <w:rFonts w:cs="Times New Roman"/>
           <w:color w:val="000000"/>
+          <w:szCs w:val="24"/>
         </w:rPr>
         <w:t>,</w:t>
       </w:r>
@@ -3614,6 +3668,7 @@
         <w:rPr>
           <w:rFonts w:cs="Times New Roman"/>
           <w:color w:val="000000"/>
+          <w:szCs w:val="24"/>
         </w:rPr>
         <w:t xml:space="preserve"> at </w:t>
       </w:r>
@@ -3621,6 +3676,7 @@
         <w:rPr>
           <w:rFonts w:cs="Times New Roman"/>
           <w:color w:val="000000"/>
+          <w:szCs w:val="24"/>
         </w:rPr>
         <w:t>*1</w:t>
       </w:r>
@@ -3628,6 +3684,7 @@
         <w:rPr>
           <w:rFonts w:cs="Times New Roman"/>
           <w:color w:val="000000"/>
+          <w:szCs w:val="24"/>
         </w:rPr>
         <w:t xml:space="preserve">. </w:t>
       </w:r>
@@ -3635,6 +3692,7 @@
         <w:rPr>
           <w:rFonts w:cs="Times New Roman"/>
           <w:color w:val="000000"/>
+          <w:szCs w:val="24"/>
         </w:rPr>
         <w:t>Here</w:t>
       </w:r>
@@ -3642,81 +3700,7 @@
         <w:rPr>
           <w:rFonts w:cs="Times New Roman"/>
           <w:color w:val="000000"/>
-        </w:rPr>
-        <w:t>, in the same region</w:t>
-      </w:r>
-      <w:r>
-        <w:rPr>
-          <w:rFonts w:cs="Times New Roman"/>
-          <w:color w:val="000000"/>
-        </w:rPr>
-        <w:t>,</w:t>
-      </w:r>
-      <w:r>
-        <w:rPr>
-          <w:rFonts w:cs="Times New Roman"/>
-          <w:color w:val="000000"/>
-        </w:rPr>
-        <w:t xml:space="preserve"> Mr. Hernandez</w:t>
-      </w:r>
-      <w:r>
-        <w:rPr>
-          <w:rFonts w:cs="Times New Roman"/>
-          <w:color w:val="000000"/>
-        </w:rPr>
-        <w:t xml:space="preserve"> only </w:t>
-      </w:r>
-      <w:r>
-        <w:rPr>
-          <w:rFonts w:cs="Times New Roman"/>
-          <w:color w:val="000000"/>
-        </w:rPr>
-        <w:t xml:space="preserve">contacted three attorneys in ten months. </w:t>
-      </w:r>
-      <w:r>
-        <w:rPr>
-          <w:rFonts w:cs="Times New Roman"/>
-          <w:color w:val="000000"/>
-          <w:highlight w:val="yellow"/>
-        </w:rPr>
-        <w:t xml:space="preserve">If a plaintiff </w:t>
-      </w:r>
-      <w:r>
-        <w:rPr>
-          <w:rFonts w:cs="Times New Roman"/>
-          <w:color w:val="000000"/>
-          <w:highlight w:val="yellow"/>
-        </w:rPr>
-        <w:t>can</w:t>
-      </w:r>
-      <w:r>
-        <w:rPr>
-          <w:rFonts w:cs="Times New Roman"/>
-          <w:color w:val="000000"/>
-          <w:highlight w:val="yellow"/>
-        </w:rPr>
-        <w:t xml:space="preserve"> contact more attorneys in three days than Mr. Hernandez </w:t>
-      </w:r>
-      <w:r>
-        <w:rPr>
-          <w:rFonts w:cs="Times New Roman"/>
-          <w:color w:val="000000"/>
-          <w:highlight w:val="yellow"/>
-        </w:rPr>
-        <w:t xml:space="preserve">did in ten months, </w:t>
-      </w:r>
-      <w:r>
-        <w:rPr>
-          <w:rFonts w:cs="Times New Roman"/>
-          <w:color w:val="000000"/>
-          <w:highlight w:val="yellow"/>
-        </w:rPr>
-        <w:t>it suggests that Mr. Hernandez has not been reasonably diligent.</w:t>
-      </w:r>
-      <w:r>
-        <w:rPr>
-          <w:rFonts w:cs="Times New Roman"/>
-          <w:color w:val="000000"/>
+          <w:szCs w:val="24"/>
         </w:rPr>
         <w:t xml:space="preserve"> </w:t>
       </w:r>
@@ -3724,112 +3708,230 @@
         <w:rPr>
           <w:rFonts w:cs="Times New Roman"/>
           <w:color w:val="000000"/>
-        </w:rPr>
-        <w:t xml:space="preserve">In </w:t>
-      </w:r>
-      <w:proofErr w:type="spellStart"/>
-      <w:r>
-        <w:rPr>
-          <w:rFonts w:eastAsia="Times New Roman" w:cs="Times New Roman"/>
+          <w:szCs w:val="24"/>
+        </w:rPr>
+        <w:t>Mr. Hernandez</w:t>
+      </w:r>
+      <w:r>
+        <w:rPr>
+          <w:rFonts w:cs="Times New Roman"/>
+          <w:color w:val="000000"/>
+          <w:szCs w:val="24"/>
+        </w:rPr>
+        <w:t xml:space="preserve"> </w:t>
+      </w:r>
+      <w:r>
+        <w:rPr>
+          <w:rFonts w:cs="Times New Roman"/>
+          <w:color w:val="000000"/>
+          <w:szCs w:val="24"/>
+        </w:rPr>
+        <w:t>resides i</w:t>
+      </w:r>
+      <w:r>
+        <w:rPr>
+          <w:rFonts w:cs="Times New Roman"/>
+          <w:color w:val="000000"/>
+          <w:szCs w:val="24"/>
+        </w:rPr>
+        <w:t xml:space="preserve">n the same region as the plaintiff in </w:t>
+      </w:r>
+      <w:r>
+        <w:rPr>
+          <w:rFonts w:cs="Times New Roman"/>
           <w:i/>
           <w:color w:val="000000"/>
           <w:szCs w:val="24"/>
         </w:rPr>
+        <w:t>McCarter</w:t>
+      </w:r>
+      <w:r>
+        <w:rPr>
+          <w:rFonts w:cs="Times New Roman"/>
+          <w:color w:val="000000"/>
+          <w:szCs w:val="24"/>
+        </w:rPr>
+        <w:t>, but</w:t>
+      </w:r>
+      <w:r>
+        <w:rPr>
+          <w:rFonts w:cs="Times New Roman"/>
+          <w:i/>
+          <w:color w:val="000000"/>
+          <w:szCs w:val="24"/>
+        </w:rPr>
+        <w:t xml:space="preserve"> </w:t>
+      </w:r>
+      <w:r>
+        <w:rPr>
+          <w:rFonts w:cs="Times New Roman"/>
+          <w:color w:val="000000"/>
+          <w:szCs w:val="24"/>
+        </w:rPr>
+        <w:t>only</w:t>
+      </w:r>
+      <w:r>
+        <w:rPr>
+          <w:rFonts w:cs="Times New Roman"/>
+          <w:color w:val="000000"/>
+          <w:szCs w:val="24"/>
+        </w:rPr>
+        <w:t xml:space="preserve"> </w:t>
+      </w:r>
+      <w:r>
+        <w:rPr>
+          <w:rFonts w:cs="Times New Roman"/>
+          <w:color w:val="000000"/>
+          <w:szCs w:val="24"/>
+        </w:rPr>
+        <w:t>contacted three attorneys in ten months</w:t>
+      </w:r>
+      <w:r>
+        <w:rPr>
+          <w:rFonts w:cs="Times New Roman"/>
+          <w:color w:val="000000"/>
+          <w:szCs w:val="24"/>
+        </w:rPr>
+        <w:t xml:space="preserve">, showing he has not been reasonably </w:t>
+      </w:r>
+      <w:r>
+        <w:rPr>
+          <w:rFonts w:cs="Times New Roman"/>
+          <w:color w:val="000000"/>
+          <w:szCs w:val="24"/>
+        </w:rPr>
+        <w:t>diligent</w:t>
+      </w:r>
+      <w:r>
+        <w:rPr>
+          <w:rFonts w:cs="Times New Roman"/>
+          <w:color w:val="000000"/>
+          <w:szCs w:val="24"/>
+        </w:rPr>
+        <w:t xml:space="preserve">. </w:t>
+      </w:r>
+      <w:r>
+        <w:rPr>
+          <w:rFonts w:cs="Times New Roman"/>
+          <w:color w:val="000000"/>
+          <w:szCs w:val="24"/>
+        </w:rPr>
+        <w:t>2009 WL 10685431, at *1</w:t>
+      </w:r>
+      <w:r>
+        <w:rPr>
+          <w:rFonts w:cs="Times New Roman"/>
+          <w:color w:val="000000"/>
+          <w:szCs w:val="24"/>
+        </w:rPr>
+        <w:t xml:space="preserve">. </w:t>
+      </w:r>
+      <w:r>
+        <w:rPr>
+          <w:rFonts w:cs="Times New Roman"/>
+          <w:color w:val="000000"/>
+          <w:szCs w:val="24"/>
+        </w:rPr>
+        <w:t>In</w:t>
+      </w:r>
+      <w:r>
+        <w:rPr>
+          <w:rFonts w:cs="Times New Roman"/>
+          <w:color w:val="000000"/>
+          <w:szCs w:val="24"/>
+        </w:rPr>
+        <w:t xml:space="preserve"> </w:t>
+      </w:r>
+      <w:r>
+        <w:rPr>
+          <w:rFonts w:eastAsia="Times New Roman" w:cs="Times New Roman"/>
+          <w:i/>
+          <w:color w:val="000000"/>
+          <w:szCs w:val="24"/>
+        </w:rPr>
+        <w:t>Jeannin v. Ford Motor Co</w:t>
+      </w:r>
+      <w:r>
+        <w:rPr>
+          <w:rFonts w:eastAsia="Times New Roman" w:cs="Times New Roman"/>
+          <w:color w:val="000000"/>
+          <w:szCs w:val="24"/>
+        </w:rPr>
+        <w:t xml:space="preserve">., No. CIVA 09-2287-JWL-DJW, 2009 WL 1657544, at *1 (D. Kan. June 12, 2009), </w:t>
+      </w:r>
+      <w:r>
+        <w:rPr>
+          <w:rFonts w:eastAsia="Times New Roman" w:cs="Times New Roman"/>
+          <w:color w:val="000000"/>
+          <w:szCs w:val="24"/>
+        </w:rPr>
+        <w:t>a</w:t>
+      </w:r>
+      <w:r>
+        <w:rPr>
+          <w:rFonts w:eastAsia="Times New Roman" w:cs="Times New Roman"/>
+          <w:color w:val="000000"/>
+          <w:szCs w:val="24"/>
+        </w:rPr>
+        <w:t xml:space="preserve"> request for counsel was dismissed because the plaintiff </w:t>
+      </w:r>
+      <w:r>
+        <w:rPr>
+          <w:rFonts w:eastAsia="Times New Roman" w:cs="Times New Roman"/>
+          <w:color w:val="000000"/>
+          <w:szCs w:val="24"/>
+        </w:rPr>
+        <w:t xml:space="preserve">only contacted two attorneys, falling short of the </w:t>
+      </w:r>
+      <w:r>
+        <w:rPr>
+          <w:rFonts w:eastAsia="Times New Roman" w:cs="Times New Roman"/>
+          <w:color w:val="000000"/>
+          <w:szCs w:val="24"/>
+        </w:rPr>
+        <w:t xml:space="preserve">five required by the court. </w:t>
+      </w:r>
+      <w:r>
+        <w:rPr>
+          <w:rFonts w:eastAsia="Times New Roman" w:cs="Times New Roman"/>
+          <w:color w:val="000000"/>
+          <w:szCs w:val="24"/>
+        </w:rPr>
+        <w:t xml:space="preserve">Here, </w:t>
+      </w:r>
+      <w:r>
+        <w:rPr>
+          <w:rFonts w:eastAsia="Times New Roman" w:cs="Times New Roman"/>
+          <w:color w:val="000000"/>
+          <w:szCs w:val="24"/>
+        </w:rPr>
+        <w:t xml:space="preserve">Mr. Hernandez has only contacted one more </w:t>
+      </w:r>
+      <w:r>
+        <w:rPr>
+          <w:rFonts w:eastAsia="Times New Roman" w:cs="Times New Roman"/>
+          <w:color w:val="000000"/>
+          <w:szCs w:val="24"/>
+        </w:rPr>
+        <w:t>attorney</w:t>
+      </w:r>
+      <w:r>
+        <w:rPr>
+          <w:rFonts w:eastAsia="Times New Roman" w:cs="Times New Roman"/>
+          <w:color w:val="000000"/>
+          <w:szCs w:val="24"/>
+        </w:rPr>
+        <w:t xml:space="preserve"> than the plaintiff in </w:t>
+      </w:r>
+      <w:r>
+        <w:rPr>
+          <w:rFonts w:eastAsia="Times New Roman" w:cs="Times New Roman"/>
+          <w:i/>
+          <w:color w:val="000000"/>
+          <w:szCs w:val="24"/>
+        </w:rPr>
         <w:t>Jeannin</w:t>
       </w:r>
-      <w:proofErr w:type="spellEnd"/>
-      <w:r>
-        <w:rPr>
-          <w:rFonts w:eastAsia="Times New Roman" w:cs="Times New Roman"/>
-          <w:i/>
-          <w:color w:val="000000"/>
-          <w:szCs w:val="24"/>
-        </w:rPr>
-        <w:t xml:space="preserve"> v. Ford Motor Co</w:t>
-      </w:r>
-      <w:r>
-        <w:rPr>
-          <w:rFonts w:eastAsia="Times New Roman" w:cs="Times New Roman"/>
-          <w:color w:val="000000"/>
-          <w:szCs w:val="24"/>
-        </w:rPr>
-        <w:t>., No. CIVA 09-2287-JWL-DJW, 2009 WL 1657544, at *1 (D. Kan. June 12, 2009)</w:t>
-      </w:r>
-      <w:r>
-        <w:rPr>
-          <w:rFonts w:eastAsia="Times New Roman" w:cs="Times New Roman"/>
-          <w:color w:val="000000"/>
-          <w:szCs w:val="24"/>
-        </w:rPr>
-        <w:t xml:space="preserve">, </w:t>
-      </w:r>
-      <w:r>
-        <w:rPr>
-          <w:rFonts w:eastAsia="Times New Roman" w:cs="Times New Roman"/>
-          <w:color w:val="000000"/>
-          <w:szCs w:val="24"/>
-        </w:rPr>
-        <w:t xml:space="preserve">the request for counsel was dismissed because the plaintiff </w:t>
-      </w:r>
-      <w:r>
-        <w:rPr>
-          <w:rFonts w:eastAsia="Times New Roman" w:cs="Times New Roman"/>
-          <w:color w:val="000000"/>
-          <w:szCs w:val="24"/>
-        </w:rPr>
-        <w:t xml:space="preserve">only contacted two attorneys, falling short of the </w:t>
-      </w:r>
-      <w:r>
-        <w:rPr>
-          <w:rFonts w:eastAsia="Times New Roman" w:cs="Times New Roman"/>
-          <w:color w:val="000000"/>
-          <w:szCs w:val="24"/>
-        </w:rPr>
-        <w:t xml:space="preserve">five usually required by the court. </w:t>
-      </w:r>
-      <w:r>
-        <w:rPr>
-          <w:rFonts w:eastAsia="Times New Roman" w:cs="Times New Roman"/>
-          <w:color w:val="000000"/>
-          <w:szCs w:val="24"/>
-        </w:rPr>
-        <w:t xml:space="preserve">Here, </w:t>
-      </w:r>
-      <w:r>
-        <w:rPr>
-          <w:rFonts w:eastAsia="Times New Roman" w:cs="Times New Roman"/>
-          <w:color w:val="000000"/>
-          <w:szCs w:val="24"/>
-        </w:rPr>
-        <w:t xml:space="preserve">Mr. Hernandez has only contacted one more </w:t>
-      </w:r>
-      <w:r>
-        <w:rPr>
-          <w:rFonts w:eastAsia="Times New Roman" w:cs="Times New Roman"/>
-          <w:color w:val="000000"/>
-          <w:szCs w:val="24"/>
-        </w:rPr>
-        <w:t>attorney</w:t>
-      </w:r>
-      <w:r>
-        <w:rPr>
-          <w:rFonts w:eastAsia="Times New Roman" w:cs="Times New Roman"/>
-          <w:color w:val="000000"/>
-          <w:szCs w:val="24"/>
-        </w:rPr>
-        <w:t xml:space="preserve"> than the plaintiff in </w:t>
-      </w:r>
-      <w:proofErr w:type="spellStart"/>
-      <w:r>
-        <w:rPr>
-          <w:rFonts w:eastAsia="Times New Roman" w:cs="Times New Roman"/>
-          <w:i/>
-          <w:color w:val="000000"/>
-          <w:szCs w:val="24"/>
-        </w:rPr>
-        <w:t>Jeannin</w:t>
-      </w:r>
-      <w:proofErr w:type="spellEnd"/>
       <w:r>
         <w:rPr>
           <w:rFonts w:eastAsia="Times New Roman" w:cs="Times New Roman"/>
@@ -3852,15 +3954,7 @@
           <w:color w:val="000000"/>
           <w:szCs w:val="24"/>
         </w:rPr>
-        <w:t>2009 WL 1657544, at *1</w:t>
-      </w:r>
-      <w:r>
-        <w:rPr>
-          <w:rFonts w:eastAsia="Times New Roman" w:cs="Times New Roman"/>
-          <w:color w:val="000000"/>
-          <w:szCs w:val="24"/>
-        </w:rPr>
-        <w:t>.</w:t>
+        <w:t>2009 WL 1657544, at *1.</w:t>
       </w:r>
     </w:p>
     <w:p>
@@ -3890,29 +3984,69 @@
           <w:szCs w:val="24"/>
         </w:rPr>
       </w:pPr>
-      <w:commentRangeStart w:id="5"/>
-      <w:commentRangeStart w:id="6"/>
       <w:r>
         <w:rPr>
           <w:rFonts w:cs="Times New Roman"/>
           <w:b/>
           <w:szCs w:val="24"/>
         </w:rPr>
-        <w:t xml:space="preserve">PLAINTIFF’S HAS NOT MEET THE REQUIREMENT OF THE THIRD CASTNER FACTOR BECAUSE HIS CLAIM IS NOT SUFFICIENTLY MERITORIOUS. </w:t>
-      </w:r>
-      <w:commentRangeEnd w:id="5"/>
-      <w:r>
-        <w:rPr>
-          <w:rStyle w:val="CommentReference"/>
-        </w:rPr>
-        <w:commentReference w:id="5"/>
-      </w:r>
-      <w:commentRangeEnd w:id="6"/>
-      <w:r>
-        <w:rPr>
-          <w:rStyle w:val="CommentReference"/>
-        </w:rPr>
-        <w:commentReference w:id="6"/>
+        <w:t xml:space="preserve">PLAINTIFF’S </w:t>
+      </w:r>
+      <w:r>
+        <w:rPr>
+          <w:rFonts w:cs="Times New Roman"/>
+          <w:b/>
+          <w:szCs w:val="24"/>
+        </w:rPr>
+        <w:t>CLAIM OF DISCRIMINATION IS NOT</w:t>
+      </w:r>
+      <w:r>
+        <w:rPr>
+          <w:rFonts w:cs="Times New Roman"/>
+          <w:b/>
+          <w:szCs w:val="24"/>
+        </w:rPr>
+        <w:t xml:space="preserve"> SUFFICIENTLY MERITORIOUS</w:t>
+      </w:r>
+      <w:r>
+        <w:rPr>
+          <w:rFonts w:cs="Times New Roman"/>
+          <w:b/>
+          <w:szCs w:val="24"/>
+        </w:rPr>
+        <w:t xml:space="preserve"> BECAUSE</w:t>
+      </w:r>
+      <w:r>
+        <w:rPr>
+          <w:rFonts w:cs="Times New Roman"/>
+          <w:b/>
+          <w:szCs w:val="24"/>
+        </w:rPr>
+        <w:t xml:space="preserve"> </w:t>
+      </w:r>
+      <w:r>
+        <w:rPr>
+          <w:rFonts w:cs="Times New Roman"/>
+          <w:b/>
+          <w:szCs w:val="24"/>
+        </w:rPr>
+        <w:t>STUART STOCK SYSTEMS ACCOMODATED HIS DISABILILTY AND TERMINATED HIS EMPLOYEMENT</w:t>
+      </w:r>
+      <w:r>
+        <w:rPr>
+          <w:rFonts w:cs="Times New Roman"/>
+          <w:b/>
+          <w:szCs w:val="24"/>
+        </w:rPr>
+        <w:t xml:space="preserve"> FOR POOR PERFORMANCE</w:t>
+      </w:r>
+      <w:r>
+        <w:rPr>
+          <w:rFonts w:cs="Times New Roman"/>
+          <w:b/>
+          <w:szCs w:val="24"/>
+        </w:rPr>
+        <w:t xml:space="preserve">. </w:t>
       </w:r>
       <w:r>
         <w:rPr>
@@ -3928,483 +4062,553 @@
         <w:shd w:val="clear" w:color="auto" w:fill="FFFFFF"/>
         <w:rPr>
           <w:rFonts w:eastAsia="Times New Roman" w:cs="Times New Roman"/>
-          <w:color w:val="000000"/>
-          <w:szCs w:val="24"/>
-          <w:shd w:val="clear" w:color="auto" w:fill="FFFFFF"/>
-        </w:rPr>
-      </w:pPr>
-      <w:r>
-        <w:rPr>
-          <w:rFonts w:eastAsia="Times New Roman" w:cs="Times New Roman"/>
-          <w:color w:val="000000"/>
-          <w:szCs w:val="24"/>
-        </w:rPr>
-        <w:t xml:space="preserve">For case to be meritorious, it must be non-frivolous. </w:t>
-      </w:r>
-      <w:r>
-        <w:rPr>
-          <w:rFonts w:eastAsia="Times New Roman" w:cs="Times New Roman"/>
-          <w:color w:val="000000"/>
-          <w:szCs w:val="24"/>
-        </w:rPr>
-        <w:t>A</w:t>
-      </w:r>
-      <w:r>
-        <w:rPr>
-          <w:rFonts w:eastAsia="Times New Roman" w:cs="Times New Roman"/>
-          <w:color w:val="000000"/>
-          <w:szCs w:val="24"/>
-        </w:rPr>
-        <w:t xml:space="preserve"> claim is frivolous if it consists of </w:t>
-      </w:r>
-      <w:r>
-        <w:rPr>
-          <w:rFonts w:eastAsia="Times New Roman" w:cs="Times New Roman"/>
-          <w:color w:val="000000"/>
-          <w:szCs w:val="24"/>
-        </w:rPr>
-        <w:t xml:space="preserve">irrelevant and illogical arguments based on factual </w:t>
-      </w:r>
-      <w:r>
-        <w:rPr>
-          <w:rFonts w:eastAsia="Times New Roman" w:cs="Times New Roman"/>
-          <w:color w:val="000000"/>
-          <w:szCs w:val="24"/>
-        </w:rPr>
-        <w:t>misrepresentations or when the result is obvious.</w:t>
-      </w:r>
-      <w:r>
+          <w:color w:val="FF0000"/>
+          <w:szCs w:val="24"/>
+          <w:shd w:val="clear" w:color="auto" w:fill="FFFFFF"/>
+        </w:rPr>
+      </w:pPr>
+      <w:r>
+        <w:rPr>
+          <w:rFonts w:eastAsia="Times New Roman" w:cs="Times New Roman"/>
+          <w:color w:val="000000"/>
+          <w:szCs w:val="24"/>
+        </w:rPr>
+        <w:t>For counsel to be appointed</w:t>
+      </w:r>
+      <w:r>
+        <w:rPr>
+          <w:rFonts w:eastAsia="Times New Roman" w:cs="Times New Roman"/>
+          <w:color w:val="000000"/>
+          <w:szCs w:val="24"/>
+        </w:rPr>
+        <w:t xml:space="preserve">, a claim must </w:t>
+      </w:r>
+      <w:r>
+        <w:rPr>
+          <w:rFonts w:eastAsia="Times New Roman" w:cs="Times New Roman"/>
+          <w:color w:val="000000"/>
+          <w:szCs w:val="24"/>
+        </w:rPr>
+        <w:t>be non-frivolous</w:t>
+      </w:r>
+      <w:r>
+        <w:rPr>
+          <w:rFonts w:eastAsia="Times New Roman" w:cs="Times New Roman"/>
+          <w:color w:val="000000"/>
+          <w:szCs w:val="24"/>
+        </w:rPr>
+        <w:t>, showing</w:t>
+      </w:r>
+      <w:r>
+        <w:rPr>
+          <w:rFonts w:cs="Times New Roman"/>
+          <w:color w:val="212121"/>
+          <w:szCs w:val="24"/>
+        </w:rPr>
+        <w:t xml:space="preserve"> basis either in law or in fact. </w:t>
+      </w:r>
+      <w:r>
+        <w:rPr>
+          <w:rFonts w:cs="Times New Roman"/>
+          <w:i/>
+          <w:color w:val="000000"/>
+          <w:szCs w:val="24"/>
+        </w:rPr>
+        <w:t>Neitzke v. Williams</w:t>
+      </w:r>
+      <w:r>
+        <w:rPr>
+          <w:rFonts w:cs="Times New Roman"/>
+          <w:color w:val="000000"/>
+          <w:szCs w:val="24"/>
+        </w:rPr>
+        <w:t>, 490 U.S. 319, 325</w:t>
+      </w:r>
+      <w:r>
+        <w:rPr>
+          <w:rFonts w:cs="Times New Roman"/>
+          <w:color w:val="000000"/>
+          <w:szCs w:val="24"/>
+        </w:rPr>
         <w:t xml:space="preserve"> </w:t>
       </w:r>
       <w:r>
         <w:rPr>
+          <w:rFonts w:cs="Times New Roman"/>
+          <w:color w:val="000000"/>
+          <w:szCs w:val="24"/>
+        </w:rPr>
+        <w:t xml:space="preserve">(1989). </w:t>
+      </w:r>
+      <w:r>
+        <w:rPr>
+          <w:rFonts w:eastAsia="Times New Roman" w:cs="Times New Roman"/>
+          <w:color w:val="000000"/>
+          <w:szCs w:val="24"/>
+        </w:rPr>
+        <w:t>This</w:t>
+      </w:r>
+      <w:r>
+        <w:rPr>
+          <w:rFonts w:eastAsia="Times New Roman" w:cs="Times New Roman"/>
+          <w:color w:val="000000"/>
+          <w:szCs w:val="24"/>
+        </w:rPr>
+        <w:t xml:space="preserve"> court has broad</w:t>
+      </w:r>
+      <w:r>
+        <w:rPr>
+          <w:rFonts w:eastAsia="Times New Roman" w:cs="Times New Roman"/>
+          <w:color w:val="000000"/>
+          <w:szCs w:val="24"/>
+        </w:rPr>
+        <w:t xml:space="preserve"> discretion regarding the appointment of counsel</w:t>
+      </w:r>
+      <w:r>
+        <w:rPr>
+          <w:rFonts w:eastAsia="Times New Roman" w:cs="Times New Roman"/>
+          <w:color w:val="000000"/>
+          <w:szCs w:val="24"/>
+        </w:rPr>
+        <w:t>, and it is “</w:t>
+      </w:r>
+      <w:r>
+        <w:rPr>
+          <w:rFonts w:eastAsia="Times New Roman" w:cs="Times New Roman"/>
+          <w:color w:val="000000"/>
+          <w:szCs w:val="24"/>
+          <w:shd w:val="clear" w:color="auto" w:fill="FFFFFF"/>
+        </w:rPr>
+        <w:t xml:space="preserve">is upon the applicant to convince the court that there is sufficient merit to his claim to warrant the appointment of counsel.” </w:t>
+      </w:r>
+      <w:r>
+        <w:rPr>
           <w:rFonts w:eastAsia="Times New Roman" w:cs="Times New Roman"/>
           <w:i/>
           <w:color w:val="000000"/>
           <w:szCs w:val="24"/>
         </w:rPr>
-        <w:t>Wheeler v. C.I.R.</w:t>
-      </w:r>
-      <w:r>
-        <w:rPr>
-          <w:rFonts w:eastAsia="Times New Roman" w:cs="Times New Roman"/>
-          <w:color w:val="000000"/>
-          <w:szCs w:val="24"/>
-        </w:rPr>
-        <w:t>, 528 F.3d 773, 776 (10th Cir. 2008)</w:t>
-      </w:r>
-      <w:r>
-        <w:rPr>
-          <w:rFonts w:eastAsia="Times New Roman" w:cs="Times New Roman"/>
-          <w:color w:val="000000"/>
+        <w:t>McCarth</w:t>
+      </w:r>
+      <w:r>
+        <w:rPr>
+          <w:rFonts w:eastAsia="Times New Roman" w:cs="Times New Roman"/>
+          <w:i/>
+          <w:color w:val="000000"/>
+          <w:szCs w:val="24"/>
+        </w:rPr>
+        <w:t>y</w:t>
+      </w:r>
+      <w:r>
+        <w:rPr>
+          <w:rFonts w:eastAsia="Times New Roman" w:cs="Times New Roman"/>
+          <w:i/>
+          <w:color w:val="000000"/>
+          <w:szCs w:val="24"/>
+        </w:rPr>
+        <w:t xml:space="preserve"> v. Weinberg</w:t>
+      </w:r>
+      <w:r>
+        <w:rPr>
+          <w:rFonts w:eastAsia="Times New Roman" w:cs="Times New Roman"/>
+          <w:color w:val="000000"/>
+          <w:szCs w:val="24"/>
+        </w:rPr>
+        <w:t xml:space="preserve">, 753 F.2d </w:t>
+      </w:r>
+      <w:r>
+        <w:rPr>
+          <w:rFonts w:eastAsia="Times New Roman" w:cs="Times New Roman"/>
+          <w:color w:val="000000"/>
+          <w:szCs w:val="24"/>
+        </w:rPr>
+        <w:t>836,</w:t>
+      </w:r>
+      <w:r>
+        <w:rPr>
+          <w:rFonts w:eastAsia="Times New Roman" w:cs="Times New Roman"/>
+          <w:color w:val="000000"/>
+          <w:szCs w:val="24"/>
+        </w:rPr>
+        <w:t xml:space="preserve"> 838</w:t>
+      </w:r>
+      <w:r>
+        <w:rPr>
+          <w:rFonts w:eastAsia="Times New Roman" w:cs="Times New Roman"/>
+          <w:color w:val="000000"/>
+          <w:szCs w:val="24"/>
+        </w:rPr>
+        <w:t xml:space="preserve"> (10th Cir. 1985)</w:t>
+      </w:r>
+      <w:r>
+        <w:rPr>
+          <w:rFonts w:eastAsia="Times New Roman" w:cs="Times New Roman"/>
+          <w:color w:val="000000"/>
+          <w:szCs w:val="24"/>
+          <w:shd w:val="clear" w:color="auto" w:fill="FFFFFF"/>
+        </w:rPr>
+        <w:t xml:space="preserve">. </w:t>
+      </w:r>
+      <w:r>
+        <w:rPr>
+          <w:rFonts w:eastAsia="Times New Roman" w:cs="Times New Roman"/>
+          <w:color w:val="000000"/>
+          <w:szCs w:val="24"/>
+          <w:shd w:val="clear" w:color="auto" w:fill="FFFFFF"/>
+        </w:rPr>
+        <w:t xml:space="preserve">The EEOC’s administrative finding is </w:t>
+      </w:r>
+      <w:r>
+        <w:rPr>
+          <w:rFonts w:eastAsia="Times New Roman" w:cs="Times New Roman"/>
+          <w:color w:val="000000"/>
+          <w:szCs w:val="24"/>
+          <w:shd w:val="clear" w:color="auto" w:fill="FFFFFF"/>
+        </w:rPr>
+        <w:t>considered “highly probative” of the merits of the case</w:t>
+      </w:r>
+      <w:r>
+        <w:rPr>
+          <w:rFonts w:eastAsia="Times New Roman" w:cs="Times New Roman"/>
+          <w:color w:val="000000"/>
+          <w:szCs w:val="24"/>
+          <w:shd w:val="clear" w:color="auto" w:fill="FFFFFF"/>
+        </w:rPr>
+        <w:t>, however</w:t>
+      </w:r>
+      <w:r>
+        <w:rPr>
+          <w:rFonts w:eastAsia="Times New Roman" w:cs="Times New Roman"/>
+          <w:color w:val="000000"/>
+          <w:szCs w:val="24"/>
+          <w:shd w:val="clear" w:color="auto" w:fill="FFFFFF"/>
+        </w:rPr>
+        <w:t xml:space="preserve"> </w:t>
+      </w:r>
+      <w:r>
+        <w:rPr>
+          <w:rFonts w:eastAsia="Times New Roman" w:cs="Times New Roman"/>
+          <w:color w:val="000000"/>
+          <w:szCs w:val="24"/>
+          <w:shd w:val="clear" w:color="auto" w:fill="FFFFFF"/>
+        </w:rPr>
+        <w:t>t</w:t>
+      </w:r>
+      <w:r>
+        <w:rPr>
+          <w:rFonts w:eastAsia="Times New Roman" w:cs="Times New Roman"/>
+          <w:color w:val="000000"/>
+          <w:szCs w:val="24"/>
+          <w:shd w:val="clear" w:color="auto" w:fill="FFFFFF"/>
+        </w:rPr>
+        <w:t xml:space="preserve">he district court must determine merits independent of the EEOC. </w:t>
+      </w:r>
+      <w:r>
+        <w:rPr>
+          <w:rFonts w:cs="Times New Roman"/>
+          <w:i/>
+          <w:szCs w:val="24"/>
+        </w:rPr>
+        <w:t>Castner</w:t>
+      </w:r>
+      <w:r>
+        <w:rPr>
+          <w:rFonts w:cs="Times New Roman"/>
+          <w:szCs w:val="24"/>
+        </w:rPr>
+        <w:t>, 979 F.2d at 1422</w:t>
+      </w:r>
+      <w:r>
+        <w:rPr>
+          <w:rFonts w:cs="Times New Roman"/>
           <w:szCs w:val="24"/>
         </w:rPr>
         <w:t>.</w:t>
       </w:r>
       <w:r>
         <w:rPr>
-          <w:rFonts w:eastAsia="Times New Roman" w:cs="Times New Roman"/>
-          <w:color w:val="000000"/>
+          <w:rFonts w:cs="Times New Roman"/>
           <w:szCs w:val="24"/>
         </w:rPr>
         <w:t xml:space="preserve"> </w:t>
       </w:r>
       <w:r>
         <w:rPr>
-          <w:rFonts w:eastAsia="Times New Roman" w:cs="Times New Roman"/>
-          <w:color w:val="000000"/>
-          <w:szCs w:val="24"/>
-        </w:rPr>
-        <w:t>This court has broad</w:t>
-      </w:r>
-      <w:r>
-        <w:rPr>
-          <w:rFonts w:eastAsia="Times New Roman" w:cs="Times New Roman"/>
-          <w:color w:val="000000"/>
-          <w:szCs w:val="24"/>
-        </w:rPr>
-        <w:t xml:space="preserve"> discretion </w:t>
-      </w:r>
-      <w:r>
-        <w:rPr>
-          <w:rFonts w:eastAsia="Times New Roman" w:cs="Times New Roman"/>
-          <w:color w:val="000000"/>
+          <w:rFonts w:cs="Times New Roman"/>
+          <w:szCs w:val="24"/>
+        </w:rPr>
+        <w:t xml:space="preserve">Unnotified absences </w:t>
+      </w:r>
+      <w:r>
+        <w:rPr>
+          <w:rFonts w:cs="Times New Roman"/>
+          <w:szCs w:val="24"/>
+        </w:rPr>
+        <w:t xml:space="preserve">on the part of a plaintiff </w:t>
+      </w:r>
+      <w:r>
+        <w:rPr>
+          <w:rFonts w:cs="Times New Roman"/>
+          <w:szCs w:val="24"/>
+        </w:rPr>
+        <w:t xml:space="preserve">are </w:t>
+      </w:r>
+      <w:r>
+        <w:rPr>
+          <w:rFonts w:cs="Times New Roman"/>
+          <w:szCs w:val="24"/>
+        </w:rPr>
+        <w:t>can weaken discrimination claims</w:t>
+      </w:r>
+      <w:r>
+        <w:rPr>
+          <w:rFonts w:cs="Times New Roman"/>
+          <w:szCs w:val="24"/>
+        </w:rPr>
+        <w:t xml:space="preserve">. </w:t>
+      </w:r>
+      <w:r>
+        <w:rPr>
+          <w:rFonts w:cs="Times New Roman"/>
+          <w:i/>
+          <w:szCs w:val="24"/>
+        </w:rPr>
+        <w:t>Brooks v. Supervalu</w:t>
+      </w:r>
+      <w:r>
+        <w:rPr>
+          <w:rFonts w:cs="Times New Roman"/>
+          <w:szCs w:val="24"/>
+        </w:rPr>
+        <w:t>, No. 04-CV-00336 0ES-</w:t>
+      </w:r>
+      <w:r>
+        <w:rPr>
+          <w:rFonts w:cs="Times New Roman"/>
           <w:szCs w:val="24"/>
         </w:rPr>
         <w:lastRenderedPageBreak/>
-        <w:t>regarding the appointment of counsel</w:t>
-      </w:r>
-      <w:r>
-        <w:rPr>
-          <w:rFonts w:eastAsia="Times New Roman" w:cs="Times New Roman"/>
-          <w:color w:val="000000"/>
-          <w:szCs w:val="24"/>
-        </w:rPr>
-        <w:t>, and it is “</w:t>
-      </w:r>
-      <w:r>
-        <w:rPr>
-          <w:rFonts w:eastAsia="Times New Roman" w:cs="Times New Roman"/>
-          <w:color w:val="000000"/>
-          <w:szCs w:val="24"/>
-          <w:shd w:val="clear" w:color="auto" w:fill="FFFFFF"/>
-        </w:rPr>
-        <w:t>is upon the applicant to convince the court that there is sufficient merit to his claim to warrant the appointment of counsel.</w:t>
-      </w:r>
-      <w:r>
-        <w:rPr>
-          <w:rFonts w:eastAsia="Times New Roman" w:cs="Times New Roman"/>
-          <w:color w:val="000000"/>
-          <w:szCs w:val="24"/>
-          <w:shd w:val="clear" w:color="auto" w:fill="FFFFFF"/>
+        <w:t xml:space="preserve">CBS, 2005 WL 1635446, at *8 (D. Colo. July 12, 2005) </w:t>
+      </w:r>
+      <w:r>
+        <w:rPr>
+          <w:rFonts w:cs="Times New Roman"/>
+          <w:szCs w:val="24"/>
+        </w:rPr>
+        <w:t>(</w:t>
+      </w:r>
+      <w:r>
+        <w:rPr>
+          <w:rFonts w:cs="Times New Roman"/>
+          <w:szCs w:val="24"/>
+        </w:rPr>
+        <w:t>granting</w:t>
+      </w:r>
+      <w:r>
+        <w:rPr>
+          <w:rFonts w:cs="Times New Roman"/>
+          <w:szCs w:val="24"/>
+        </w:rPr>
+        <w:t xml:space="preserve"> summary judgement for employer-defendant </w:t>
+      </w:r>
+      <w:r>
+        <w:rPr>
+          <w:rFonts w:cs="Times New Roman"/>
+          <w:szCs w:val="24"/>
+        </w:rPr>
+        <w:t xml:space="preserve">in </w:t>
+      </w:r>
+      <w:r>
+        <w:rPr>
+          <w:rFonts w:cs="Times New Roman"/>
+          <w:szCs w:val="24"/>
+        </w:rPr>
+        <w:t xml:space="preserve">a </w:t>
+      </w:r>
+      <w:r>
+        <w:rPr>
+          <w:rFonts w:cs="Times New Roman"/>
+          <w:szCs w:val="24"/>
+        </w:rPr>
+        <w:t xml:space="preserve">discrimination suit </w:t>
+      </w:r>
+      <w:r>
+        <w:rPr>
+          <w:rFonts w:cs="Times New Roman"/>
+          <w:szCs w:val="24"/>
+        </w:rPr>
+        <w:t>because plaintiff’s unnotified absences resulted in unsatisfactory performance</w:t>
+      </w:r>
+      <w:r>
+        <w:rPr>
+          <w:rFonts w:cs="Times New Roman"/>
+          <w:szCs w:val="24"/>
+        </w:rPr>
+        <w:t>)</w:t>
+      </w:r>
+      <w:r>
+        <w:rPr>
+          <w:rFonts w:cs="Times New Roman"/>
+          <w:szCs w:val="24"/>
+        </w:rPr>
+        <w:t xml:space="preserve">; </w:t>
+      </w:r>
+      <w:r>
+        <w:rPr>
+          <w:rFonts w:cs="Times New Roman"/>
+          <w:i/>
+          <w:szCs w:val="24"/>
+        </w:rPr>
+        <w:t>Branham v. Delta Airlines</w:t>
+      </w:r>
+      <w:r>
+        <w:rPr>
+          <w:rFonts w:cs="Times New Roman"/>
+          <w:szCs w:val="24"/>
+        </w:rPr>
+        <w:t>, 184 F. Supp. 3d 1299, 1308 (D. Utah 2016), aff'd, 678 F. App'x 702 (10th Cir. 2017)</w:t>
+      </w:r>
+      <w:r>
+        <w:rPr>
+          <w:rFonts w:cs="Times New Roman"/>
+          <w:szCs w:val="24"/>
+        </w:rPr>
+        <w:t xml:space="preserve"> (</w:t>
+      </w:r>
+      <w:r>
+        <w:rPr>
+          <w:rFonts w:cs="Times New Roman"/>
+          <w:szCs w:val="24"/>
+        </w:rPr>
+        <w:t xml:space="preserve">granting summary judgement for </w:t>
+      </w:r>
+      <w:r>
+        <w:rPr>
+          <w:rFonts w:cs="Times New Roman"/>
+          <w:szCs w:val="24"/>
+        </w:rPr>
+        <w:t xml:space="preserve">the defendant </w:t>
+      </w:r>
+      <w:r>
+        <w:rPr>
+          <w:rFonts w:cs="Times New Roman"/>
+          <w:szCs w:val="24"/>
+        </w:rPr>
+        <w:t>where</w:t>
+      </w:r>
+      <w:r>
+        <w:rPr>
+          <w:rFonts w:cs="Times New Roman"/>
+          <w:szCs w:val="24"/>
+        </w:rPr>
+        <w:t xml:space="preserve"> </w:t>
+      </w:r>
+      <w:r>
+        <w:rPr>
+          <w:rFonts w:cs="Times New Roman"/>
+          <w:szCs w:val="24"/>
+        </w:rPr>
+        <w:t xml:space="preserve">defendant-employer demonstrated </w:t>
+      </w:r>
+      <w:r>
+        <w:rPr>
+          <w:rFonts w:cs="Times New Roman"/>
+          <w:szCs w:val="24"/>
+        </w:rPr>
+        <w:t xml:space="preserve">termination occurred due to </w:t>
+      </w:r>
+      <w:r>
+        <w:rPr>
+          <w:rFonts w:cs="Times New Roman"/>
+          <w:szCs w:val="24"/>
+        </w:rPr>
+        <w:t>unnotified absences</w:t>
+      </w:r>
+      <w:r>
+        <w:rPr>
+          <w:rFonts w:cs="Times New Roman"/>
+          <w:szCs w:val="24"/>
+        </w:rPr>
+        <w:t>)</w:t>
+      </w:r>
+      <w:r>
+        <w:rPr>
+          <w:rFonts w:cs="Times New Roman"/>
+          <w:szCs w:val="24"/>
+        </w:rPr>
+        <w:t>.</w:t>
+      </w:r>
+      <w:r>
+        <w:rPr>
+          <w:rFonts w:cs="Times New Roman"/>
+          <w:szCs w:val="24"/>
+        </w:rPr>
+        <w:t xml:space="preserve"> </w:t>
+      </w:r>
+      <w:r>
+        <w:rPr>
+          <w:rFonts w:cs="Times New Roman"/>
+          <w:szCs w:val="24"/>
+        </w:rPr>
+        <w:t>Congress has not provided a means to compensate appointed counsel, therefore volunteer counsel is a limited resource requiring prudent dispersal</w:t>
+      </w:r>
+      <w:r>
+        <w:rPr>
+          <w:rFonts w:cs="Times New Roman"/>
+          <w:szCs w:val="24"/>
+        </w:rPr>
+        <w:t xml:space="preserve">. </w:t>
+      </w:r>
+      <w:r>
+        <w:rPr>
+          <w:rFonts w:cs="Times New Roman"/>
+          <w:i/>
+          <w:szCs w:val="24"/>
+        </w:rPr>
+        <w:t>Castner</w:t>
+      </w:r>
+      <w:r>
+        <w:rPr>
+          <w:rFonts w:cs="Times New Roman"/>
+          <w:szCs w:val="24"/>
+        </w:rPr>
+        <w:t>, 979 F.2d at 1421.</w:t>
+      </w:r>
+      <w:r>
+        <w:rPr>
+          <w:rFonts w:cs="Times New Roman"/>
+          <w:szCs w:val="24"/>
+        </w:rPr>
+        <w:t xml:space="preserve"> “</w:t>
+      </w:r>
+      <w:r>
+        <w:rPr>
+          <w:rFonts w:cs="Times New Roman"/>
+          <w:szCs w:val="24"/>
+        </w:rPr>
+        <w:t>The indiscriminate appointment of volunteer counsel to undeserving claims will waste a precious resource and may discourage attorneys from donating their time.</w:t>
+      </w:r>
+      <w:r>
+        <w:rPr>
+          <w:rFonts w:cs="Times New Roman"/>
+          <w:szCs w:val="24"/>
         </w:rPr>
         <w:t xml:space="preserve">” </w:t>
       </w:r>
       <w:r>
         <w:rPr>
-          <w:rFonts w:eastAsia="Times New Roman" w:cs="Times New Roman"/>
+          <w:rFonts w:cs="Times New Roman"/>
           <w:i/>
-          <w:color w:val="000000"/>
-          <w:szCs w:val="24"/>
-        </w:rPr>
-        <w:t>McCarthy v. Weinberg</w:t>
-      </w:r>
-      <w:r>
-        <w:rPr>
-          <w:rFonts w:eastAsia="Times New Roman" w:cs="Times New Roman"/>
-          <w:color w:val="000000"/>
-          <w:szCs w:val="24"/>
-        </w:rPr>
-        <w:t>, 753 F.2d 836, 83</w:t>
-      </w:r>
-      <w:r>
-        <w:rPr>
-          <w:rFonts w:eastAsia="Times New Roman" w:cs="Times New Roman"/>
-          <w:color w:val="000000"/>
-          <w:szCs w:val="24"/>
-        </w:rPr>
-        <w:t>8</w:t>
-      </w:r>
-      <w:r>
-        <w:rPr>
-          <w:rFonts w:eastAsia="Times New Roman" w:cs="Times New Roman"/>
-          <w:color w:val="000000"/>
-          <w:szCs w:val="24"/>
-        </w:rPr>
-        <w:t xml:space="preserve"> (10th Cir. 1985)</w:t>
-      </w:r>
-      <w:r>
-        <w:rPr>
-          <w:rFonts w:eastAsia="Times New Roman" w:cs="Times New Roman"/>
-          <w:color w:val="000000"/>
-          <w:szCs w:val="24"/>
-          <w:shd w:val="clear" w:color="auto" w:fill="FFFFFF"/>
-        </w:rPr>
-        <w:t xml:space="preserve">. </w:t>
-      </w:r>
-      <w:r>
-        <w:rPr>
-          <w:rFonts w:eastAsia="Times New Roman" w:cs="Times New Roman"/>
-          <w:color w:val="000000"/>
-          <w:szCs w:val="24"/>
-          <w:shd w:val="clear" w:color="auto" w:fill="FFFFFF"/>
-        </w:rPr>
-        <w:t xml:space="preserve">The EEOC’s administrative finding is </w:t>
-      </w:r>
-      <w:r>
-        <w:rPr>
-          <w:rFonts w:eastAsia="Times New Roman" w:cs="Times New Roman"/>
-          <w:color w:val="000000"/>
-          <w:szCs w:val="24"/>
-          <w:shd w:val="clear" w:color="auto" w:fill="FFFFFF"/>
-        </w:rPr>
-        <w:t xml:space="preserve">considered “highly probative” of the merits of the case. </w:t>
-      </w:r>
-      <w:proofErr w:type="spellStart"/>
-      <w:r>
-        <w:rPr>
-          <w:rFonts w:cs="Times New Roman"/>
-          <w:i/>
-          <w:szCs w:val="24"/>
-        </w:rPr>
-        <w:t>Castner</w:t>
-      </w:r>
-      <w:proofErr w:type="spellEnd"/>
-      <w:r>
-        <w:rPr>
-          <w:rFonts w:cs="Times New Roman"/>
-          <w:szCs w:val="24"/>
-        </w:rPr>
-        <w:t>, 979 F.2d at 1422</w:t>
-      </w:r>
-      <w:r>
-        <w:rPr>
-          <w:rFonts w:cs="Times New Roman"/>
-          <w:szCs w:val="24"/>
-        </w:rPr>
-        <w:t xml:space="preserve">; </w:t>
-      </w:r>
-      <w:r>
-        <w:rPr>
-          <w:rFonts w:cs="Times New Roman"/>
-          <w:i/>
-          <w:szCs w:val="24"/>
-        </w:rPr>
-        <w:t>c</w:t>
-      </w:r>
-      <w:r>
-        <w:rPr>
-          <w:rFonts w:eastAsia="Times New Roman" w:cs="Times New Roman"/>
-          <w:i/>
-          <w:color w:val="000000"/>
-          <w:szCs w:val="24"/>
-          <w:shd w:val="clear" w:color="auto" w:fill="FFFFFF"/>
-        </w:rPr>
-        <w:t>ompare</w:t>
-      </w:r>
-      <w:r>
-        <w:rPr>
-          <w:rFonts w:eastAsia="Times New Roman" w:cs="Times New Roman"/>
-          <w:i/>
-          <w:color w:val="000000"/>
-          <w:szCs w:val="24"/>
-          <w:shd w:val="clear" w:color="auto" w:fill="FFFFFF"/>
-        </w:rPr>
-        <w:t xml:space="preserve"> </w:t>
-      </w:r>
-      <w:r>
-        <w:rPr>
-          <w:rFonts w:eastAsia="Times New Roman" w:cs="Times New Roman"/>
-          <w:i/>
-          <w:color w:val="000000"/>
-          <w:szCs w:val="24"/>
-          <w:shd w:val="clear" w:color="auto" w:fill="FFFFFF"/>
-        </w:rPr>
-        <w:t>Jones v. Pizza Hut, Inc.</w:t>
-      </w:r>
-      <w:r>
-        <w:rPr>
-          <w:rFonts w:eastAsia="Times New Roman" w:cs="Times New Roman"/>
-          <w:color w:val="000000"/>
-          <w:szCs w:val="24"/>
-          <w:shd w:val="clear" w:color="auto" w:fill="FFFFFF"/>
-        </w:rPr>
-        <w:t>, No.</w:t>
-      </w:r>
-      <w:r>
-        <w:rPr>
-          <w:rFonts w:eastAsia="Times New Roman" w:cs="Times New Roman"/>
-          <w:color w:val="000000"/>
-          <w:szCs w:val="24"/>
-          <w:shd w:val="clear" w:color="auto" w:fill="FFFFFF"/>
-        </w:rPr>
-        <w:t xml:space="preserve"> </w:t>
-      </w:r>
-      <w:r>
-        <w:rPr>
-          <w:rFonts w:eastAsia="Times New Roman" w:cs="Times New Roman"/>
-          <w:color w:val="000000"/>
-          <w:szCs w:val="24"/>
-          <w:shd w:val="clear" w:color="auto" w:fill="FFFFFF"/>
-        </w:rPr>
-        <w:t>CIVA10CV00442WYD</w:t>
-      </w:r>
-      <w:r>
-        <w:rPr>
-          <w:rFonts w:eastAsia="Times New Roman" w:cs="Times New Roman"/>
-          <w:color w:val="000000"/>
-          <w:szCs w:val="24"/>
-          <w:shd w:val="clear" w:color="auto" w:fill="FFFFFF"/>
-        </w:rPr>
-        <w:t>-</w:t>
-      </w:r>
-      <w:r>
-        <w:rPr>
-          <w:rFonts w:eastAsia="Times New Roman" w:cs="Times New Roman"/>
-          <w:color w:val="000000"/>
-          <w:szCs w:val="24"/>
-          <w:shd w:val="clear" w:color="auto" w:fill="FFFFFF"/>
-        </w:rPr>
-        <w:t>KMT, 2010 WL 1268048, at *2 (D. Colo. Mar. 30, 2010)</w:t>
-      </w:r>
-      <w:r>
-        <w:rPr>
-          <w:rFonts w:eastAsia="Times New Roman" w:cs="Times New Roman"/>
-          <w:color w:val="000000"/>
-          <w:szCs w:val="24"/>
-          <w:shd w:val="clear" w:color="auto" w:fill="FFFFFF"/>
-        </w:rPr>
-        <w:t xml:space="preserve"> (</w:t>
-      </w:r>
-      <w:r>
-        <w:rPr>
-          <w:rFonts w:eastAsia="Times New Roman" w:cs="Times New Roman"/>
-          <w:color w:val="000000"/>
-          <w:szCs w:val="24"/>
-          <w:shd w:val="clear" w:color="auto" w:fill="FFFFFF"/>
-        </w:rPr>
-        <w:t>refusing appointment of counsel because of</w:t>
-      </w:r>
-      <w:r>
-        <w:rPr>
-          <w:rFonts w:eastAsia="Times New Roman" w:cs="Times New Roman"/>
-          <w:color w:val="000000"/>
-          <w:szCs w:val="24"/>
-          <w:shd w:val="clear" w:color="auto" w:fill="FFFFFF"/>
-        </w:rPr>
-        <w:t xml:space="preserve"> EEOC determination of a lack of </w:t>
-      </w:r>
-      <w:r>
-        <w:rPr>
-          <w:rFonts w:eastAsia="Times New Roman" w:cs="Times New Roman"/>
-          <w:color w:val="000000"/>
-          <w:szCs w:val="24"/>
-          <w:shd w:val="clear" w:color="auto" w:fill="FFFFFF"/>
-        </w:rPr>
-        <w:t xml:space="preserve">violation provided strong evidence case lacked merit), </w:t>
-      </w:r>
-      <w:r>
-        <w:rPr>
-          <w:rFonts w:eastAsia="Times New Roman" w:cs="Times New Roman"/>
-          <w:i/>
-          <w:color w:val="FF0000"/>
-          <w:szCs w:val="24"/>
-          <w:shd w:val="clear" w:color="auto" w:fill="FFFFFF"/>
-        </w:rPr>
-        <w:t>with</w:t>
-      </w:r>
-      <w:r>
-        <w:rPr>
-          <w:rFonts w:eastAsia="Times New Roman" w:cs="Times New Roman"/>
-          <w:i/>
-          <w:color w:val="FF0000"/>
-          <w:szCs w:val="24"/>
-          <w:shd w:val="clear" w:color="auto" w:fill="FFFFFF"/>
-        </w:rPr>
-        <w:t xml:space="preserve"> </w:t>
-      </w:r>
-      <w:r>
-        <w:rPr>
-          <w:rFonts w:eastAsia="Times New Roman" w:cs="Times New Roman"/>
-          <w:color w:val="FF0000"/>
-          <w:szCs w:val="24"/>
-          <w:shd w:val="clear" w:color="auto" w:fill="FFFFFF"/>
-        </w:rPr>
-        <w:t>[CASE WHERE GRANTED]</w:t>
-      </w:r>
-      <w:r>
-        <w:rPr>
-          <w:rFonts w:eastAsia="Times New Roman" w:cs="Times New Roman"/>
-          <w:color w:val="000000"/>
-          <w:szCs w:val="24"/>
-          <w:shd w:val="clear" w:color="auto" w:fill="FFFFFF"/>
-        </w:rPr>
-        <w:t xml:space="preserve">. </w:t>
-      </w:r>
-      <w:r>
-        <w:rPr>
-          <w:rFonts w:eastAsia="Times New Roman" w:cs="Times New Roman"/>
-          <w:color w:val="000000"/>
-          <w:szCs w:val="24"/>
-          <w:shd w:val="clear" w:color="auto" w:fill="FFFFFF"/>
-        </w:rPr>
-        <w:t xml:space="preserve">The district court </w:t>
-      </w:r>
-      <w:r>
-        <w:rPr>
-          <w:rFonts w:eastAsia="Times New Roman" w:cs="Times New Roman"/>
-          <w:color w:val="000000"/>
-          <w:szCs w:val="24"/>
-          <w:shd w:val="clear" w:color="auto" w:fill="FFFFFF"/>
-        </w:rPr>
-        <w:t>must determine</w:t>
-      </w:r>
-      <w:r>
-        <w:rPr>
-          <w:rFonts w:eastAsia="Times New Roman" w:cs="Times New Roman"/>
-          <w:color w:val="000000"/>
-          <w:szCs w:val="24"/>
-          <w:shd w:val="clear" w:color="auto" w:fill="FFFFFF"/>
-        </w:rPr>
-        <w:t xml:space="preserve"> merits independent of the EEOC.</w:t>
-      </w:r>
-      <w:r>
-        <w:rPr>
-          <w:rFonts w:eastAsia="Times New Roman" w:cs="Times New Roman"/>
-          <w:color w:val="000000"/>
-          <w:szCs w:val="24"/>
-          <w:shd w:val="clear" w:color="auto" w:fill="FFFFFF"/>
-        </w:rPr>
-        <w:t xml:space="preserve"> </w:t>
-      </w:r>
-      <w:proofErr w:type="spellStart"/>
-      <w:r>
-        <w:rPr>
-          <w:rFonts w:cs="Times New Roman"/>
-          <w:i/>
-          <w:szCs w:val="24"/>
-        </w:rPr>
-        <w:t>Castner</w:t>
-      </w:r>
-      <w:proofErr w:type="spellEnd"/>
-      <w:r>
-        <w:rPr>
-          <w:rFonts w:cs="Times New Roman"/>
-          <w:szCs w:val="24"/>
-        </w:rPr>
-        <w:t>, 979 F.2d at 1422</w:t>
-      </w:r>
-      <w:r>
-        <w:rPr>
-          <w:rFonts w:cs="Times New Roman"/>
-          <w:szCs w:val="24"/>
-        </w:rPr>
-        <w:t xml:space="preserve">. </w:t>
-      </w:r>
-      <w:r>
-        <w:rPr>
-          <w:rFonts w:eastAsia="Times New Roman" w:cs="Times New Roman"/>
-          <w:color w:val="FF0000"/>
-          <w:szCs w:val="24"/>
-          <w:shd w:val="clear" w:color="auto" w:fill="FFFFFF"/>
-        </w:rPr>
-        <w:t>[Would a case showing a court going against the EEOC help?</w:t>
-      </w:r>
-      <w:r>
-        <w:rPr>
-          <w:rFonts w:eastAsia="Times New Roman" w:cs="Times New Roman"/>
-          <w:color w:val="FF0000"/>
-          <w:szCs w:val="24"/>
-          <w:shd w:val="clear" w:color="auto" w:fill="FFFFFF"/>
-        </w:rPr>
-        <w:t xml:space="preserve"> – Jones v. WFYR Radio, has </w:t>
-      </w:r>
-      <w:r>
-        <w:rPr>
-          <w:rFonts w:eastAsia="Times New Roman" w:cs="Times New Roman"/>
-          <w:color w:val="FF0000"/>
-          <w:szCs w:val="24"/>
-          <w:shd w:val="clear" w:color="auto" w:fill="FFFFFF"/>
-        </w:rPr>
-        <w:t>no EEOC, but still gets counsel</w:t>
-      </w:r>
-      <w:r>
-        <w:rPr>
-          <w:rFonts w:eastAsia="Times New Roman" w:cs="Times New Roman"/>
-          <w:color w:val="FF0000"/>
-          <w:szCs w:val="24"/>
-          <w:shd w:val="clear" w:color="auto" w:fill="FFFFFF"/>
-        </w:rPr>
-        <w:t>. Bradshaw at trial denied counsel despite EEOC, was granted on appeal</w:t>
-      </w:r>
-      <w:r>
-        <w:rPr>
-          <w:rFonts w:eastAsia="Times New Roman" w:cs="Times New Roman"/>
-          <w:color w:val="FF0000"/>
-          <w:szCs w:val="24"/>
-          <w:shd w:val="clear" w:color="auto" w:fill="FFFFFF"/>
-        </w:rPr>
-        <w:t>]</w:t>
+          <w:szCs w:val="24"/>
+        </w:rPr>
+        <w:t>Id.</w:t>
+      </w:r>
+      <w:r>
+        <w:rPr>
+          <w:rFonts w:cs="Times New Roman"/>
+          <w:szCs w:val="24"/>
+        </w:rPr>
+        <w:t xml:space="preserve"> at 1421. </w:t>
       </w:r>
     </w:p>
     <w:p>
@@ -4412,252 +4616,754 @@
         <w:shd w:val="clear" w:color="auto" w:fill="FFFFFF"/>
         <w:rPr>
           <w:rFonts w:eastAsia="Times New Roman" w:cs="Times New Roman"/>
-          <w:strike/>
-          <w:color w:val="000000"/>
-          <w:szCs w:val="24"/>
-        </w:rPr>
-      </w:pPr>
-      <w:commentRangeStart w:id="7"/>
-      <w:r>
-        <w:rPr>
-          <w:rFonts w:eastAsia="Times New Roman" w:cs="Times New Roman"/>
-          <w:strike/>
-          <w:color w:val="000000"/>
-          <w:szCs w:val="24"/>
-        </w:rPr>
-        <w:t xml:space="preserve">Plaintiff should </w:t>
-      </w:r>
-      <w:r>
-        <w:rPr>
-          <w:rFonts w:eastAsia="Times New Roman" w:cs="Times New Roman"/>
-          <w:strike/>
-          <w:color w:val="000000"/>
-          <w:szCs w:val="24"/>
-        </w:rPr>
-        <w:t xml:space="preserve">not be appointed counsel </w:t>
-      </w:r>
-      <w:r>
-        <w:rPr>
-          <w:rFonts w:eastAsia="Times New Roman" w:cs="Times New Roman"/>
-          <w:strike/>
-          <w:color w:val="000000"/>
-          <w:szCs w:val="24"/>
-        </w:rPr>
-        <w:t xml:space="preserve">has </w:t>
-      </w:r>
-      <w:r>
-        <w:rPr>
-          <w:rFonts w:eastAsia="Times New Roman" w:cs="Times New Roman"/>
-          <w:strike/>
-          <w:color w:val="000000"/>
-          <w:szCs w:val="24"/>
-        </w:rPr>
-        <w:t xml:space="preserve">his claim is not sufficiently meritorious. </w:t>
-      </w:r>
-      <w:r>
-        <w:rPr>
-          <w:rFonts w:eastAsia="Times New Roman" w:cs="Times New Roman"/>
-          <w:strike/>
-          <w:color w:val="000000"/>
-          <w:szCs w:val="24"/>
+          <w:color w:val="000000"/>
+          <w:szCs w:val="24"/>
+          <w:shd w:val="clear" w:color="auto" w:fill="FFFFFF"/>
+        </w:rPr>
+      </w:pPr>
+      <w:r>
+        <w:rPr>
+          <w:rFonts w:eastAsia="Times New Roman" w:cs="Times New Roman"/>
+          <w:color w:val="000000"/>
+          <w:szCs w:val="24"/>
+          <w:shd w:val="clear" w:color="auto" w:fill="FFFFFF"/>
+        </w:rPr>
+        <w:t>T</w:t>
+      </w:r>
+      <w:r>
+        <w:rPr>
+          <w:rFonts w:eastAsia="Times New Roman" w:cs="Times New Roman"/>
+          <w:color w:val="000000"/>
+          <w:szCs w:val="24"/>
+          <w:shd w:val="clear" w:color="auto" w:fill="FFFFFF"/>
+        </w:rPr>
+        <w:t xml:space="preserve">he plaintiff has </w:t>
+      </w:r>
+      <w:r>
+        <w:rPr>
+          <w:rFonts w:eastAsia="Times New Roman" w:cs="Times New Roman"/>
+          <w:color w:val="000000"/>
+          <w:szCs w:val="24"/>
+          <w:shd w:val="clear" w:color="auto" w:fill="FFFFFF"/>
+        </w:rPr>
+        <w:t>sufficiently</w:t>
+      </w:r>
+      <w:r>
+        <w:rPr>
+          <w:rFonts w:eastAsia="Times New Roman" w:cs="Times New Roman"/>
+          <w:color w:val="000000"/>
+          <w:szCs w:val="24"/>
+          <w:shd w:val="clear" w:color="auto" w:fill="FFFFFF"/>
+        </w:rPr>
+        <w:t xml:space="preserve"> stated his claim as a matter of</w:t>
+      </w:r>
+      <w:r>
+        <w:rPr>
+          <w:rFonts w:eastAsia="Times New Roman" w:cs="Times New Roman"/>
+          <w:color w:val="000000"/>
+          <w:szCs w:val="24"/>
+          <w:shd w:val="clear" w:color="auto" w:fill="FFFFFF"/>
+        </w:rPr>
+        <w:t xml:space="preserve"> law, but the facts do not give merit to his discrimination </w:t>
+      </w:r>
+      <w:r>
+        <w:rPr>
+          <w:rFonts w:eastAsia="Times New Roman" w:cs="Times New Roman"/>
+          <w:color w:val="000000"/>
+          <w:szCs w:val="24"/>
+          <w:shd w:val="clear" w:color="auto" w:fill="FFFFFF"/>
+        </w:rPr>
+        <w:t>allegations</w:t>
+      </w:r>
+      <w:r>
+        <w:rPr>
+          <w:rFonts w:eastAsia="Times New Roman" w:cs="Times New Roman"/>
+          <w:color w:val="000000"/>
+          <w:szCs w:val="24"/>
+          <w:shd w:val="clear" w:color="auto" w:fill="FFFFFF"/>
+        </w:rPr>
+        <w:t>.</w:t>
+      </w:r>
+      <w:r>
+        <w:rPr>
+          <w:rFonts w:eastAsia="Times New Roman" w:cs="Times New Roman"/>
+          <w:color w:val="000000"/>
+          <w:szCs w:val="24"/>
+          <w:shd w:val="clear" w:color="auto" w:fill="FFFFFF"/>
+        </w:rPr>
+        <w:t xml:space="preserve"> Mr. Hernandez as received a </w:t>
+      </w:r>
+      <w:r>
+        <w:rPr>
+          <w:rFonts w:eastAsia="Times New Roman" w:cs="Times New Roman"/>
+          <w:color w:val="000000"/>
+          <w:szCs w:val="24"/>
+          <w:shd w:val="clear" w:color="auto" w:fill="FFFFFF"/>
+        </w:rPr>
+        <w:t>“</w:t>
+      </w:r>
+      <w:r>
+        <w:rPr>
+          <w:rFonts w:eastAsia="Times New Roman" w:cs="Times New Roman"/>
+          <w:color w:val="000000"/>
+          <w:szCs w:val="24"/>
+          <w:shd w:val="clear" w:color="auto" w:fill="FFFFFF"/>
+        </w:rPr>
+        <w:t>Notice of Right to Sue</w:t>
+      </w:r>
+      <w:r>
+        <w:rPr>
+          <w:rFonts w:eastAsia="Times New Roman" w:cs="Times New Roman"/>
+          <w:color w:val="000000"/>
+          <w:szCs w:val="24"/>
+          <w:shd w:val="clear" w:color="auto" w:fill="FFFFFF"/>
+        </w:rPr>
+        <w:t>”</w:t>
+      </w:r>
+      <w:r>
+        <w:rPr>
+          <w:rFonts w:eastAsia="Times New Roman" w:cs="Times New Roman"/>
+          <w:color w:val="000000"/>
+          <w:szCs w:val="24"/>
+          <w:shd w:val="clear" w:color="auto" w:fill="FFFFFF"/>
+        </w:rPr>
+        <w:t xml:space="preserve"> letter from the EEOC, however </w:t>
+      </w:r>
+      <w:r>
+        <w:rPr>
+          <w:rFonts w:eastAsia="Times New Roman" w:cs="Times New Roman"/>
+          <w:color w:val="000000"/>
+          <w:szCs w:val="24"/>
+          <w:shd w:val="clear" w:color="auto" w:fill="FFFFFF"/>
+        </w:rPr>
+        <w:t>the Court has broad discretion in determining the merits independent of the EEOC Notice</w:t>
+      </w:r>
+      <w:r>
+        <w:rPr>
+          <w:rFonts w:eastAsia="Times New Roman" w:cs="Times New Roman"/>
+          <w:color w:val="000000"/>
+          <w:szCs w:val="24"/>
+          <w:shd w:val="clear" w:color="auto" w:fill="FFFFFF"/>
+        </w:rPr>
+        <w:t>.</w:t>
+      </w:r>
+      <w:r>
+        <w:rPr>
+          <w:rFonts w:eastAsia="Times New Roman" w:cs="Times New Roman"/>
+          <w:color w:val="000000"/>
+          <w:szCs w:val="24"/>
+          <w:shd w:val="clear" w:color="auto" w:fill="FFFFFF"/>
+        </w:rPr>
+        <w:t xml:space="preserve"> </w:t>
+      </w:r>
+      <w:r>
+        <w:rPr>
+          <w:rFonts w:eastAsia="Times New Roman" w:cs="Times New Roman"/>
+          <w:color w:val="000000"/>
+          <w:szCs w:val="24"/>
+          <w:shd w:val="clear" w:color="auto" w:fill="FFFFFF"/>
+        </w:rPr>
+        <w:t>I</w:t>
+      </w:r>
+      <w:r>
+        <w:rPr>
+          <w:rFonts w:eastAsia="Times New Roman" w:cs="Times New Roman"/>
+          <w:color w:val="000000"/>
+          <w:szCs w:val="24"/>
+          <w:shd w:val="clear" w:color="auto" w:fill="FFFFFF"/>
+        </w:rPr>
+        <w:t>n</w:t>
+      </w:r>
+      <w:r>
+        <w:rPr>
+          <w:rFonts w:eastAsia="Times New Roman" w:cs="Times New Roman"/>
+          <w:color w:val="000000"/>
+          <w:szCs w:val="24"/>
+          <w:shd w:val="clear" w:color="auto" w:fill="FFFFFF"/>
+        </w:rPr>
+        <w:t xml:space="preserve"> </w:t>
+      </w:r>
+      <w:r>
+        <w:rPr>
+          <w:rFonts w:eastAsia="Times New Roman" w:cs="Times New Roman"/>
+          <w:i/>
+          <w:color w:val="000000"/>
+          <w:szCs w:val="24"/>
+        </w:rPr>
+        <w:t>McCarthy v. Weinberg</w:t>
+      </w:r>
+      <w:r>
+        <w:rPr>
+          <w:rFonts w:eastAsia="Times New Roman" w:cs="Times New Roman"/>
+          <w:color w:val="000000"/>
+          <w:szCs w:val="24"/>
+        </w:rPr>
+        <w:t>, 753 F.2d 836, 839 (10th Cir. 1985)</w:t>
+      </w:r>
+      <w:r>
+        <w:rPr>
+          <w:rFonts w:eastAsia="Times New Roman" w:cs="Times New Roman"/>
+          <w:color w:val="000000"/>
+          <w:szCs w:val="24"/>
+          <w:shd w:val="clear" w:color="auto" w:fill="FFFFFF"/>
+        </w:rPr>
+        <w:t xml:space="preserve">, </w:t>
+      </w:r>
+      <w:r>
+        <w:rPr>
+          <w:rFonts w:eastAsia="Times New Roman" w:cs="Times New Roman"/>
+          <w:color w:val="000000"/>
+          <w:szCs w:val="24"/>
+          <w:shd w:val="clear" w:color="auto" w:fill="FFFFFF"/>
+        </w:rPr>
+        <w:t xml:space="preserve">the plaintiff </w:t>
+      </w:r>
+      <w:r>
+        <w:rPr>
+          <w:rFonts w:eastAsia="Times New Roman" w:cs="Times New Roman"/>
+          <w:color w:val="000000"/>
+          <w:szCs w:val="24"/>
+          <w:shd w:val="clear" w:color="auto" w:fill="FFFFFF"/>
+        </w:rPr>
+        <w:t>was wheelchair</w:t>
+      </w:r>
+      <w:r>
+        <w:rPr>
+          <w:rFonts w:eastAsia="Times New Roman" w:cs="Times New Roman"/>
+          <w:color w:val="000000"/>
+          <w:szCs w:val="24"/>
+          <w:shd w:val="clear" w:color="auto" w:fill="FFFFFF"/>
+        </w:rPr>
+        <w:t xml:space="preserve"> bound</w:t>
+      </w:r>
+      <w:r>
+        <w:rPr>
+          <w:rFonts w:eastAsia="Times New Roman" w:cs="Times New Roman"/>
+          <w:color w:val="000000"/>
+          <w:szCs w:val="24"/>
+          <w:shd w:val="clear" w:color="auto" w:fill="FFFFFF"/>
+        </w:rPr>
+        <w:t xml:space="preserve">, suffering from </w:t>
+      </w:r>
+      <w:r>
+        <w:rPr>
+          <w:rFonts w:eastAsia="Times New Roman" w:cs="Times New Roman"/>
+          <w:color w:val="000000"/>
+          <w:szCs w:val="24"/>
+          <w:shd w:val="clear" w:color="auto" w:fill="FFFFFF"/>
+        </w:rPr>
+        <w:t xml:space="preserve">multiple </w:t>
+      </w:r>
+      <w:r>
+        <w:rPr>
+          <w:rFonts w:eastAsia="Times New Roman" w:cs="Times New Roman"/>
+          <w:color w:val="000000"/>
+          <w:szCs w:val="24"/>
+          <w:shd w:val="clear" w:color="auto" w:fill="FFFFFF"/>
+        </w:rPr>
+        <w:t>sclerosis</w:t>
+      </w:r>
+      <w:r>
+        <w:rPr>
+          <w:rFonts w:eastAsia="Times New Roman" w:cs="Times New Roman"/>
+          <w:color w:val="000000"/>
+          <w:szCs w:val="24"/>
+          <w:shd w:val="clear" w:color="auto" w:fill="FFFFFF"/>
+        </w:rPr>
+        <w:t>, and</w:t>
+      </w:r>
+      <w:r>
+        <w:rPr>
+          <w:rFonts w:eastAsia="Times New Roman" w:cs="Times New Roman"/>
+          <w:color w:val="000000"/>
+          <w:szCs w:val="24"/>
+          <w:shd w:val="clear" w:color="auto" w:fill="FFFFFF"/>
+        </w:rPr>
+        <w:t xml:space="preserve"> sued for lack of accommodation of his illness</w:t>
+      </w:r>
+      <w:r>
+        <w:rPr>
+          <w:rFonts w:eastAsia="Times New Roman" w:cs="Times New Roman"/>
+          <w:color w:val="000000"/>
+          <w:szCs w:val="24"/>
+          <w:shd w:val="clear" w:color="auto" w:fill="FFFFFF"/>
+        </w:rPr>
+        <w:t xml:space="preserve">. </w:t>
+      </w:r>
+      <w:r>
+        <w:rPr>
+          <w:rFonts w:eastAsia="Times New Roman" w:cs="Times New Roman"/>
+          <w:color w:val="000000"/>
+          <w:szCs w:val="24"/>
+          <w:shd w:val="clear" w:color="auto" w:fill="FFFFFF"/>
+        </w:rPr>
+        <w:t>Mr. Hernandez’s illness has no such visual signs</w:t>
+      </w:r>
+      <w:r>
+        <w:rPr>
+          <w:rFonts w:eastAsia="Times New Roman" w:cs="Times New Roman"/>
+          <w:color w:val="000000"/>
+          <w:szCs w:val="24"/>
+          <w:shd w:val="clear" w:color="auto" w:fill="FFFFFF"/>
+        </w:rPr>
+        <w:t>, requiring</w:t>
+      </w:r>
+      <w:r>
+        <w:rPr>
+          <w:rFonts w:eastAsia="Times New Roman" w:cs="Times New Roman"/>
+          <w:color w:val="000000"/>
+          <w:szCs w:val="24"/>
+          <w:shd w:val="clear" w:color="auto" w:fill="FFFFFF"/>
+        </w:rPr>
+        <w:t xml:space="preserve"> </w:t>
+      </w:r>
+      <w:r>
+        <w:rPr>
+          <w:rFonts w:eastAsia="Times New Roman" w:cs="Times New Roman"/>
+          <w:color w:val="000000"/>
+          <w:szCs w:val="24"/>
+          <w:shd w:val="clear" w:color="auto" w:fill="FFFFFF"/>
+        </w:rPr>
+        <w:t>SSS</w:t>
+      </w:r>
+      <w:r>
+        <w:rPr>
+          <w:rFonts w:eastAsia="Times New Roman" w:cs="Times New Roman"/>
+          <w:color w:val="000000"/>
+          <w:szCs w:val="24"/>
+          <w:shd w:val="clear" w:color="auto" w:fill="FFFFFF"/>
+        </w:rPr>
+        <w:t xml:space="preserve"> to be notified</w:t>
+      </w:r>
+      <w:r>
+        <w:rPr>
+          <w:rFonts w:eastAsia="Times New Roman" w:cs="Times New Roman"/>
+          <w:color w:val="000000"/>
+          <w:szCs w:val="24"/>
+          <w:shd w:val="clear" w:color="auto" w:fill="FFFFFF"/>
+        </w:rPr>
+        <w:t xml:space="preserve"> to accommodate him</w:t>
+      </w:r>
+      <w:r>
+        <w:rPr>
+          <w:rFonts w:eastAsia="Times New Roman" w:cs="Times New Roman"/>
+          <w:color w:val="000000"/>
+          <w:szCs w:val="24"/>
+          <w:shd w:val="clear" w:color="auto" w:fill="FFFFFF"/>
+        </w:rPr>
+        <w:t xml:space="preserve">. </w:t>
+      </w:r>
+      <w:r>
+        <w:rPr>
+          <w:rFonts w:eastAsia="Times New Roman" w:cs="Times New Roman"/>
+          <w:color w:val="000000"/>
+          <w:szCs w:val="24"/>
+          <w:shd w:val="clear" w:color="auto" w:fill="FFFFFF"/>
+        </w:rPr>
+        <w:t>Mr. Hernandez filed with the EEOC before</w:t>
+      </w:r>
+      <w:r>
+        <w:rPr>
+          <w:rFonts w:eastAsia="Times New Roman" w:cs="Times New Roman"/>
+          <w:color w:val="000000"/>
+          <w:szCs w:val="24"/>
+          <w:shd w:val="clear" w:color="auto" w:fill="FFFFFF"/>
+        </w:rPr>
+        <w:t xml:space="preserve"> inform</w:t>
+      </w:r>
+      <w:r>
+        <w:rPr>
+          <w:rFonts w:eastAsia="Times New Roman" w:cs="Times New Roman"/>
+          <w:color w:val="000000"/>
+          <w:szCs w:val="24"/>
+          <w:shd w:val="clear" w:color="auto" w:fill="FFFFFF"/>
+        </w:rPr>
+        <w:t>ing</w:t>
+      </w:r>
+      <w:r>
+        <w:rPr>
+          <w:rFonts w:eastAsia="Times New Roman" w:cs="Times New Roman"/>
+          <w:color w:val="000000"/>
+          <w:szCs w:val="24"/>
+          <w:shd w:val="clear" w:color="auto" w:fill="FFFFFF"/>
+        </w:rPr>
+        <w:t xml:space="preserve"> his supervisor of his potential </w:t>
+      </w:r>
+      <w:r>
+        <w:rPr>
+          <w:rFonts w:eastAsia="Times New Roman" w:cs="Times New Roman"/>
+          <w:color w:val="000000"/>
+          <w:szCs w:val="24"/>
+          <w:shd w:val="clear" w:color="auto" w:fill="FFFFFF"/>
+        </w:rPr>
+        <w:t xml:space="preserve">diagnosis, at which point he was granted a </w:t>
+      </w:r>
+      <w:r>
+        <w:rPr>
+          <w:rFonts w:eastAsia="Times New Roman" w:cs="Times New Roman"/>
+          <w:color w:val="000000"/>
+          <w:szCs w:val="24"/>
+          <w:shd w:val="clear" w:color="auto" w:fill="FFFFFF"/>
+        </w:rPr>
+        <w:t>week-long</w:t>
+      </w:r>
+      <w:r>
+        <w:rPr>
+          <w:rFonts w:eastAsia="Times New Roman" w:cs="Times New Roman"/>
+          <w:color w:val="000000"/>
+          <w:szCs w:val="24"/>
+          <w:shd w:val="clear" w:color="auto" w:fill="FFFFFF"/>
+        </w:rPr>
+        <w:t xml:space="preserve"> leave of absence</w:t>
+      </w:r>
+      <w:r>
+        <w:rPr>
+          <w:rFonts w:eastAsia="Times New Roman" w:cs="Times New Roman"/>
+          <w:color w:val="000000"/>
+          <w:szCs w:val="24"/>
+          <w:shd w:val="clear" w:color="auto" w:fill="FFFFFF"/>
+        </w:rPr>
+        <w:t xml:space="preserve">. </w:t>
+      </w:r>
+      <w:r>
+        <w:rPr>
+          <w:rFonts w:eastAsia="Times New Roman" w:cs="Times New Roman"/>
+          <w:color w:val="000000"/>
+          <w:szCs w:val="24"/>
+          <w:shd w:val="clear" w:color="auto" w:fill="FFFFFF"/>
+        </w:rPr>
+        <w:t>SSS</w:t>
+      </w:r>
+      <w:r>
+        <w:rPr>
+          <w:rFonts w:eastAsia="Times New Roman" w:cs="Times New Roman"/>
+          <w:color w:val="000000"/>
+          <w:szCs w:val="24"/>
+          <w:shd w:val="clear" w:color="auto" w:fill="FFFFFF"/>
+        </w:rPr>
+        <w:t xml:space="preserve"> was never told of his formal diagnosis</w:t>
+      </w:r>
+      <w:r>
+        <w:rPr>
+          <w:rFonts w:eastAsia="Times New Roman" w:cs="Times New Roman"/>
+          <w:color w:val="000000"/>
+          <w:szCs w:val="24"/>
+          <w:shd w:val="clear" w:color="auto" w:fill="FFFFFF"/>
+        </w:rPr>
+        <w:t>,</w:t>
+      </w:r>
+      <w:r>
+        <w:rPr>
+          <w:rFonts w:eastAsia="Times New Roman" w:cs="Times New Roman"/>
+          <w:color w:val="000000"/>
+          <w:szCs w:val="24"/>
+          <w:shd w:val="clear" w:color="auto" w:fill="FFFFFF"/>
+        </w:rPr>
+        <w:t xml:space="preserve"> and so was unable to accommodate him further</w:t>
+      </w:r>
+      <w:r>
+        <w:rPr>
+          <w:rFonts w:eastAsia="Times New Roman" w:cs="Times New Roman"/>
+          <w:color w:val="000000"/>
+          <w:szCs w:val="24"/>
+          <w:shd w:val="clear" w:color="auto" w:fill="FFFFFF"/>
+        </w:rPr>
+        <w:t xml:space="preserve">. </w:t>
+      </w:r>
+      <w:r>
+        <w:rPr>
+          <w:rFonts w:eastAsia="Times New Roman" w:cs="Times New Roman"/>
+          <w:color w:val="000000"/>
+          <w:szCs w:val="24"/>
+          <w:shd w:val="clear" w:color="auto" w:fill="FFFFFF"/>
+        </w:rPr>
+        <w:t>I</w:t>
+      </w:r>
+      <w:r>
+        <w:rPr>
+          <w:rFonts w:eastAsia="Times New Roman" w:cs="Times New Roman"/>
+          <w:color w:val="000000"/>
+          <w:szCs w:val="24"/>
+          <w:shd w:val="clear" w:color="auto" w:fill="FFFFFF"/>
+        </w:rPr>
+        <w:t>n</w:t>
+      </w:r>
+      <w:r>
+        <w:rPr>
+          <w:rFonts w:eastAsia="Times New Roman" w:cs="Times New Roman"/>
+          <w:color w:val="000000"/>
+          <w:szCs w:val="24"/>
+          <w:shd w:val="clear" w:color="auto" w:fill="FFFFFF"/>
+        </w:rPr>
+        <w:t xml:space="preserve"> </w:t>
+      </w:r>
+      <w:r>
+        <w:rPr>
+          <w:rFonts w:cs="Times New Roman"/>
+          <w:i/>
+          <w:szCs w:val="24"/>
+        </w:rPr>
+        <w:t>Brooks v. Supervalu</w:t>
+      </w:r>
+      <w:r>
+        <w:rPr>
+          <w:rFonts w:cs="Times New Roman"/>
+          <w:szCs w:val="24"/>
+        </w:rPr>
+        <w:t>, No. 04-CV-00336 0ES-CBS, 2005 WL 1635446, at *8 (D. Colo. July 12, 2005)</w:t>
+      </w:r>
+      <w:r>
+        <w:rPr>
+          <w:rFonts w:cs="Times New Roman"/>
+          <w:szCs w:val="24"/>
+        </w:rPr>
+        <w:t>,</w:t>
+      </w:r>
+      <w:r>
+        <w:rPr>
+          <w:rFonts w:cs="Times New Roman"/>
+          <w:szCs w:val="24"/>
+        </w:rPr>
+        <w:t xml:space="preserve"> it was determined that </w:t>
+      </w:r>
+      <w:r>
+        <w:rPr>
+          <w:rFonts w:cs="Times New Roman"/>
+          <w:szCs w:val="24"/>
+        </w:rPr>
+        <w:t xml:space="preserve">the plaintiff </w:t>
+      </w:r>
+      <w:r>
+        <w:rPr>
+          <w:rFonts w:cs="Times New Roman"/>
+          <w:szCs w:val="24"/>
+        </w:rPr>
+        <w:t xml:space="preserve">was terminated for </w:t>
+      </w:r>
+      <w:r>
+        <w:rPr>
+          <w:rFonts w:cs="Times New Roman"/>
+          <w:szCs w:val="24"/>
+        </w:rPr>
+        <w:t>repeated unnotified absences</w:t>
+      </w:r>
+      <w:r>
+        <w:rPr>
+          <w:rFonts w:cs="Times New Roman"/>
+          <w:szCs w:val="24"/>
+        </w:rPr>
+        <w:t xml:space="preserve"> and </w:t>
+      </w:r>
+      <w:r>
+        <w:rPr>
+          <w:rFonts w:cs="Times New Roman"/>
+          <w:szCs w:val="24"/>
+        </w:rPr>
+        <w:t>unsatisfactory performance</w:t>
+      </w:r>
+      <w:r>
+        <w:rPr>
+          <w:rFonts w:cs="Times New Roman"/>
+          <w:szCs w:val="24"/>
+        </w:rPr>
+        <w:t xml:space="preserve"> after several warnings</w:t>
+      </w:r>
+      <w:r>
+        <w:rPr>
+          <w:rFonts w:cs="Times New Roman"/>
+          <w:szCs w:val="24"/>
+        </w:rPr>
+        <w:t xml:space="preserve">, rather than discrimination. </w:t>
+      </w:r>
+      <w:r>
+        <w:rPr>
+          <w:rFonts w:eastAsia="Times New Roman" w:cs="Times New Roman"/>
+          <w:color w:val="000000"/>
+          <w:szCs w:val="24"/>
+          <w:shd w:val="clear" w:color="auto" w:fill="FFFFFF"/>
         </w:rPr>
         <w:t xml:space="preserve">Here, </w:t>
       </w:r>
       <w:r>
         <w:rPr>
           <w:rFonts w:eastAsia="Times New Roman" w:cs="Times New Roman"/>
-          <w:strike/>
-          <w:color w:val="000000"/>
-          <w:szCs w:val="24"/>
-        </w:rPr>
-        <w:t xml:space="preserve">plaintiff has been granted a Right to Sue Notification from the EEOC, which does </w:t>
-      </w:r>
-      <w:r>
-        <w:rPr>
-          <w:rFonts w:eastAsia="Times New Roman" w:cs="Times New Roman"/>
-          <w:strike/>
-          <w:color w:val="000000"/>
-          <w:szCs w:val="24"/>
-        </w:rPr>
-        <w:t xml:space="preserve">suggest his claim has merits. </w:t>
-      </w:r>
-      <w:r>
-        <w:rPr>
-          <w:rFonts w:eastAsia="Times New Roman" w:cs="Times New Roman"/>
-          <w:strike/>
-          <w:color w:val="000000"/>
-          <w:szCs w:val="24"/>
-        </w:rPr>
-        <w:t xml:space="preserve">the plaintiff notified his employer of his upcoming CT scan, and that he might have cancer, he never informed SSS of his formal diagnosis. During the period before the plaintiff's termination, his employer was in critical process of preparing to release a new software product. He missed several </w:t>
-      </w:r>
-      <w:r>
-        <w:rPr>
-          <w:rFonts w:eastAsia="Times New Roman" w:cs="Times New Roman"/>
-          <w:strike/>
-          <w:color w:val="000000"/>
-          <w:szCs w:val="24"/>
-        </w:rPr>
-        <w:t>deadlines and</w:t>
-      </w:r>
-      <w:r>
-        <w:rPr>
-          <w:rFonts w:eastAsia="Times New Roman" w:cs="Times New Roman"/>
-          <w:strike/>
-          <w:color w:val="000000"/>
-          <w:szCs w:val="24"/>
-        </w:rPr>
-        <w:t xml:space="preserve"> was frequently absent without notice. </w:t>
-      </w:r>
-      <w:r>
-        <w:rPr>
-          <w:rFonts w:eastAsia="Times New Roman" w:cs="Times New Roman"/>
-          <w:strike/>
-          <w:color w:val="000000"/>
-          <w:szCs w:val="24"/>
-        </w:rPr>
-        <w:t>He only informed his employer of reasons for his absences</w:t>
-      </w:r>
-      <w:r>
-        <w:rPr>
-          <w:rFonts w:eastAsia="Times New Roman" w:cs="Times New Roman"/>
-          <w:strike/>
-          <w:color w:val="000000"/>
-          <w:szCs w:val="24"/>
-        </w:rPr>
-        <w:t xml:space="preserve"> when confronted with his poor work performance. </w:t>
-      </w:r>
-      <w:r>
-        <w:rPr>
-          <w:rFonts w:eastAsia="Times New Roman" w:cs="Times New Roman"/>
-          <w:strike/>
-          <w:color w:val="000000"/>
-          <w:szCs w:val="24"/>
-        </w:rPr>
-        <w:t xml:space="preserve">SSS in fact accommodated his condition. </w:t>
-      </w:r>
-      <w:r>
-        <w:rPr>
-          <w:rFonts w:eastAsia="Times New Roman" w:cs="Times New Roman"/>
-          <w:strike/>
-          <w:color w:val="000000"/>
-          <w:szCs w:val="24"/>
-        </w:rPr>
-        <w:t xml:space="preserve">When he communicated with his supervisor that he might have cancer, she granted him a week off, however, without further communication missed </w:t>
-      </w:r>
-      <w:r>
-        <w:rPr>
-          <w:rFonts w:eastAsia="Times New Roman" w:cs="Times New Roman"/>
-          <w:strike/>
-          <w:color w:val="000000"/>
-          <w:szCs w:val="24"/>
-        </w:rPr>
-        <w:t>two</w:t>
-      </w:r>
-      <w:r>
-        <w:rPr>
-          <w:rFonts w:eastAsia="Times New Roman" w:cs="Times New Roman"/>
-          <w:strike/>
-          <w:color w:val="000000"/>
-          <w:szCs w:val="24"/>
-        </w:rPr>
-        <w:t xml:space="preserve"> more days of work after this week, returned, then missed </w:t>
-      </w:r>
-      <w:r>
-        <w:rPr>
-          <w:rFonts w:eastAsia="Times New Roman" w:cs="Times New Roman"/>
-          <w:strike/>
-          <w:color w:val="000000"/>
-          <w:szCs w:val="24"/>
-        </w:rPr>
-        <w:t>two</w:t>
-      </w:r>
-      <w:r>
-        <w:rPr>
-          <w:rFonts w:eastAsia="Times New Roman" w:cs="Times New Roman"/>
-          <w:strike/>
-          <w:color w:val="000000"/>
-          <w:szCs w:val="24"/>
-        </w:rPr>
-        <w:t xml:space="preserve"> more. </w:t>
-      </w:r>
-      <w:r>
-        <w:rPr>
-          <w:rFonts w:eastAsia="Times New Roman" w:cs="Times New Roman"/>
-          <w:strike/>
-          <w:color w:val="000000"/>
-          <w:szCs w:val="24"/>
-        </w:rPr>
-        <w:t>A</w:t>
-      </w:r>
-      <w:r>
-        <w:rPr>
-          <w:rFonts w:eastAsia="Times New Roman" w:cs="Times New Roman"/>
-          <w:strike/>
-          <w:color w:val="000000"/>
-          <w:szCs w:val="24"/>
-        </w:rPr>
-        <w:t xml:space="preserve">cting on what </w:t>
-      </w:r>
-      <w:r>
-        <w:rPr>
-          <w:rFonts w:eastAsia="Times New Roman" w:cs="Times New Roman"/>
-          <w:strike/>
-          <w:color w:val="000000"/>
-          <w:szCs w:val="24"/>
-        </w:rPr>
-        <w:t>information they had been given, SSS accommodated Mr.</w:t>
-      </w:r>
-      <w:r>
-        <w:rPr>
-          <w:rFonts w:eastAsia="Times New Roman" w:cs="Times New Roman"/>
-          <w:strike/>
-          <w:color w:val="000000"/>
-          <w:szCs w:val="24"/>
+          <w:color w:val="000000"/>
+          <w:szCs w:val="24"/>
+          <w:shd w:val="clear" w:color="auto" w:fill="FFFFFF"/>
+        </w:rPr>
+        <w:t xml:space="preserve">Mr. Hernandez was repeatedly absent </w:t>
+      </w:r>
+      <w:r>
+        <w:rPr>
+          <w:rFonts w:eastAsia="Times New Roman" w:cs="Times New Roman"/>
+          <w:color w:val="000000"/>
+          <w:szCs w:val="24"/>
+          <w:shd w:val="clear" w:color="auto" w:fill="FFFFFF"/>
+        </w:rPr>
+        <w:t xml:space="preserve">during a critical time </w:t>
+      </w:r>
+      <w:r>
+        <w:rPr>
+          <w:rFonts w:eastAsia="Times New Roman" w:cs="Times New Roman"/>
+          <w:color w:val="000000"/>
+          <w:szCs w:val="24"/>
+          <w:shd w:val="clear" w:color="auto" w:fill="FFFFFF"/>
+        </w:rPr>
+        <w:t xml:space="preserve">without </w:t>
+      </w:r>
+      <w:r>
+        <w:rPr>
+          <w:rFonts w:eastAsia="Times New Roman" w:cs="Times New Roman"/>
+          <w:color w:val="000000"/>
+          <w:szCs w:val="24"/>
+          <w:shd w:val="clear" w:color="auto" w:fill="FFFFFF"/>
+        </w:rPr>
+        <w:t>notification</w:t>
+      </w:r>
+      <w:r>
+        <w:rPr>
+          <w:rFonts w:eastAsia="Times New Roman" w:cs="Times New Roman"/>
+          <w:color w:val="000000"/>
+          <w:szCs w:val="24"/>
+          <w:shd w:val="clear" w:color="auto" w:fill="FFFFFF"/>
+        </w:rPr>
+        <w:t xml:space="preserve">, </w:t>
+      </w:r>
+      <w:r>
+        <w:rPr>
+          <w:rFonts w:eastAsia="Times New Roman" w:cs="Times New Roman"/>
+          <w:color w:val="000000"/>
+          <w:szCs w:val="24"/>
+          <w:shd w:val="clear" w:color="auto" w:fill="FFFFFF"/>
+        </w:rPr>
+        <w:t>missing</w:t>
+      </w:r>
+      <w:r>
+        <w:rPr>
+          <w:rFonts w:eastAsia="Times New Roman" w:cs="Times New Roman"/>
+          <w:color w:val="000000"/>
+          <w:szCs w:val="24"/>
+          <w:shd w:val="clear" w:color="auto" w:fill="FFFFFF"/>
+        </w:rPr>
+        <w:t xml:space="preserve"> several deadlines</w:t>
+      </w:r>
+      <w:r>
+        <w:rPr>
+          <w:rFonts w:eastAsia="Times New Roman" w:cs="Times New Roman"/>
+          <w:color w:val="000000"/>
+          <w:szCs w:val="24"/>
+          <w:shd w:val="clear" w:color="auto" w:fill="FFFFFF"/>
+        </w:rPr>
+        <w:t xml:space="preserve">, demonstrating he was </w:t>
+      </w:r>
+      <w:r>
+        <w:rPr>
+          <w:rFonts w:eastAsia="Times New Roman" w:cs="Times New Roman"/>
+          <w:color w:val="000000"/>
+          <w:szCs w:val="24"/>
+          <w:shd w:val="clear" w:color="auto" w:fill="FFFFFF"/>
+        </w:rPr>
+        <w:t>terminated for p</w:t>
+      </w:r>
+      <w:r>
+        <w:rPr>
+          <w:rFonts w:eastAsia="Times New Roman" w:cs="Times New Roman"/>
+          <w:color w:val="000000"/>
+          <w:szCs w:val="24"/>
+          <w:shd w:val="clear" w:color="auto" w:fill="FFFFFF"/>
+        </w:rPr>
+        <w:t xml:space="preserve">oor work performance and not </w:t>
+      </w:r>
+      <w:r>
+        <w:rPr>
+          <w:rFonts w:eastAsia="Times New Roman" w:cs="Times New Roman"/>
+          <w:color w:val="000000"/>
+          <w:szCs w:val="24"/>
+          <w:shd w:val="clear" w:color="auto" w:fill="FFFFFF"/>
+        </w:rPr>
+        <w:lastRenderedPageBreak/>
+        <w:t>discrimination</w:t>
+      </w:r>
+      <w:r>
+        <w:rPr>
+          <w:rFonts w:eastAsia="Times New Roman" w:cs="Times New Roman"/>
+          <w:color w:val="000000"/>
+          <w:szCs w:val="24"/>
+          <w:shd w:val="clear" w:color="auto" w:fill="FFFFFF"/>
+        </w:rPr>
+        <w:t>.</w:t>
+      </w:r>
+      <w:r>
+        <w:rPr>
+          <w:rFonts w:eastAsia="Times New Roman" w:cs="Times New Roman"/>
+          <w:color w:val="000000"/>
+          <w:szCs w:val="24"/>
+          <w:shd w:val="clear" w:color="auto" w:fill="FFFFFF"/>
         </w:rPr>
         <w:t xml:space="preserve"> </w:t>
       </w:r>
       <w:r>
         <w:rPr>
           <w:rFonts w:eastAsia="Times New Roman" w:cs="Times New Roman"/>
-          <w:strike/>
-          <w:color w:val="000000"/>
-          <w:szCs w:val="24"/>
-        </w:rPr>
-        <w:t>Hernandez</w:t>
-      </w:r>
-      <w:r>
-        <w:rPr>
-          <w:rFonts w:eastAsia="Times New Roman" w:cs="Times New Roman"/>
-          <w:strike/>
-          <w:color w:val="000000"/>
-          <w:szCs w:val="24"/>
-        </w:rPr>
-        <w:t xml:space="preserve">, </w:t>
-      </w:r>
-      <w:r>
-        <w:rPr>
-          <w:rFonts w:eastAsia="Times New Roman" w:cs="Times New Roman"/>
-          <w:strike/>
-          <w:color w:val="000000"/>
-          <w:szCs w:val="24"/>
-        </w:rPr>
-        <w:t>but</w:t>
-      </w:r>
-      <w:r>
-        <w:rPr>
-          <w:rFonts w:eastAsia="Times New Roman" w:cs="Times New Roman"/>
-          <w:strike/>
-          <w:color w:val="000000"/>
-          <w:szCs w:val="24"/>
-        </w:rPr>
-        <w:t xml:space="preserve"> his repeated absences from work required dismissal.</w:t>
-      </w:r>
-      <w:commentRangeEnd w:id="7"/>
-      <w:r>
-        <w:rPr>
-          <w:rStyle w:val="CommentReference"/>
-        </w:rPr>
-        <w:commentReference w:id="7"/>
+          <w:color w:val="000000"/>
+          <w:szCs w:val="24"/>
+          <w:shd w:val="clear" w:color="auto" w:fill="FFFFFF"/>
+        </w:rPr>
+        <w:t xml:space="preserve">Thus, </w:t>
+      </w:r>
+      <w:r>
+        <w:rPr>
+          <w:rFonts w:eastAsia="Times New Roman" w:cs="Times New Roman"/>
+          <w:color w:val="000000"/>
+          <w:szCs w:val="24"/>
+          <w:shd w:val="clear" w:color="auto" w:fill="FFFFFF"/>
+        </w:rPr>
+        <w:t>SSS</w:t>
+      </w:r>
+      <w:r>
+        <w:rPr>
+          <w:rFonts w:eastAsia="Times New Roman" w:cs="Times New Roman"/>
+          <w:color w:val="000000"/>
+          <w:szCs w:val="24"/>
+          <w:shd w:val="clear" w:color="auto" w:fill="FFFFFF"/>
+        </w:rPr>
+        <w:t>’s</w:t>
+      </w:r>
+      <w:r>
+        <w:rPr>
+          <w:rFonts w:eastAsia="Times New Roman" w:cs="Times New Roman"/>
+          <w:color w:val="000000"/>
+          <w:szCs w:val="24"/>
+          <w:shd w:val="clear" w:color="auto" w:fill="FFFFFF"/>
+        </w:rPr>
+        <w:t xml:space="preserve"> </w:t>
+      </w:r>
+      <w:r>
+        <w:rPr>
+          <w:rFonts w:eastAsia="Times New Roman" w:cs="Times New Roman"/>
+          <w:color w:val="000000"/>
+          <w:szCs w:val="24"/>
+          <w:shd w:val="clear" w:color="auto" w:fill="FFFFFF"/>
+        </w:rPr>
+        <w:t xml:space="preserve">communication with Mr. Hernandez’s potential employer, disclosing </w:t>
+      </w:r>
+      <w:r>
+        <w:rPr>
+          <w:rFonts w:eastAsia="Times New Roman" w:cs="Times New Roman"/>
+          <w:color w:val="000000"/>
+          <w:szCs w:val="24"/>
+          <w:shd w:val="clear" w:color="auto" w:fill="FFFFFF"/>
+        </w:rPr>
+        <w:t>the reasons behind his termination</w:t>
+      </w:r>
+      <w:r>
+        <w:rPr>
+          <w:rFonts w:eastAsia="Times New Roman" w:cs="Times New Roman"/>
+          <w:color w:val="000000"/>
+          <w:szCs w:val="24"/>
+          <w:shd w:val="clear" w:color="auto" w:fill="FFFFFF"/>
+        </w:rPr>
+        <w:t xml:space="preserve"> was not discriminatory. </w:t>
       </w:r>
     </w:p>
     <w:p>
@@ -4675,22 +5381,69 @@
           <w:szCs w:val="24"/>
         </w:rPr>
       </w:pPr>
-      <w:commentRangeStart w:id="8"/>
       <w:r>
         <w:rPr>
           <w:rFonts w:cs="Times New Roman"/>
           <w:b/>
           <w:szCs w:val="24"/>
         </w:rPr>
-        <w:lastRenderedPageBreak/>
-        <w:t xml:space="preserve">PLAINTIFF’S REQUEST FOR APPOINTMENT OF COUNSEL IS PREMATURE BECAUSE HE HAS DEMONSTRATED HIS CAPACITY TO PROCEED THUS FAR. </w:t>
-      </w:r>
-      <w:commentRangeEnd w:id="8"/>
-      <w:r>
-        <w:rPr>
-          <w:rStyle w:val="CommentReference"/>
-        </w:rPr>
-        <w:commentReference w:id="8"/>
+        <w:t>PLAINTIFF</w:t>
+      </w:r>
+      <w:r>
+        <w:rPr>
+          <w:rFonts w:cs="Times New Roman"/>
+          <w:b/>
+          <w:szCs w:val="24"/>
+        </w:rPr>
+        <w:t xml:space="preserve"> HAS THE CAPACITY TO REPRESENT HIMSELF</w:t>
+      </w:r>
+      <w:r>
+        <w:rPr>
+          <w:rFonts w:cs="Times New Roman"/>
+          <w:b/>
+          <w:szCs w:val="24"/>
+        </w:rPr>
+        <w:t xml:space="preserve"> BECAUSE HE HAS</w:t>
+      </w:r>
+      <w:r>
+        <w:rPr>
+          <w:rFonts w:cs="Times New Roman"/>
+          <w:b/>
+          <w:szCs w:val="24"/>
+        </w:rPr>
+        <w:t xml:space="preserve"> </w:t>
+      </w:r>
+      <w:r>
+        <w:rPr>
+          <w:rFonts w:cs="Times New Roman"/>
+          <w:b/>
+          <w:szCs w:val="24"/>
+        </w:rPr>
+        <w:t xml:space="preserve">COMPLETED TWO SEMESTERS OF </w:t>
+      </w:r>
+      <w:r>
+        <w:rPr>
+          <w:rFonts w:cs="Times New Roman"/>
+          <w:b/>
+          <w:szCs w:val="24"/>
+        </w:rPr>
+        <w:t xml:space="preserve">LAW SCHOOL AND </w:t>
+      </w:r>
+      <w:r>
+        <w:rPr>
+          <w:rFonts w:cs="Times New Roman"/>
+          <w:b/>
+          <w:szCs w:val="24"/>
+        </w:rPr>
+        <w:t>HAS PRESENTED HIS CASE WITH ACCURACY AND DILIGENCE THUS FAR</w:t>
+      </w:r>
+      <w:r>
+        <w:rPr>
+          <w:rFonts w:cs="Times New Roman"/>
+          <w:b/>
+          <w:szCs w:val="24"/>
+        </w:rPr>
+        <w:t xml:space="preserve">. </w:t>
       </w:r>
     </w:p>
     <w:p>
@@ -4713,15 +5466,27 @@
           <w:szCs w:val="24"/>
         </w:rPr>
       </w:pPr>
-      <w:commentRangeStart w:id="9"/>
-      <w:r>
-        <w:rPr>
-          <w:rFonts w:cs="Times New Roman"/>
-          <w:szCs w:val="24"/>
-        </w:rPr>
-        <w:t xml:space="preserve">To determine the plaintiff’s ability to proceed without counsel the court should look to the complexity of the legal issues and the plaintiff’s ability to gather and present the facts. </w:t>
-      </w:r>
-      <w:proofErr w:type="spellStart"/>
+      <w:r>
+        <w:rPr>
+          <w:rFonts w:cs="Times New Roman"/>
+          <w:szCs w:val="24"/>
+        </w:rPr>
+        <w:t xml:space="preserve">To determine the plaintiff’s ability to proceed without counsel </w:t>
+      </w:r>
+      <w:r>
+        <w:rPr>
+          <w:rFonts w:cs="Times New Roman"/>
+          <w:szCs w:val="24"/>
+        </w:rPr>
+        <w:t>a</w:t>
+      </w:r>
+      <w:r>
+        <w:rPr>
+          <w:rFonts w:cs="Times New Roman"/>
+          <w:szCs w:val="24"/>
+        </w:rPr>
+        <w:t xml:space="preserve"> court should look to the complexity of the legal issues and the plaintiff’s ability to gather and present the facts. </w:t>
+      </w:r>
       <w:r>
         <w:rPr>
           <w:rFonts w:cs="Times New Roman"/>
@@ -4730,7 +5495,6 @@
         </w:rPr>
         <w:t>Castner</w:t>
       </w:r>
-      <w:proofErr w:type="spellEnd"/>
       <w:r>
         <w:rPr>
           <w:rFonts w:cs="Times New Roman"/>
@@ -4760,9 +5524,16 @@
           <w:color w:val="000000"/>
           <w:szCs w:val="24"/>
         </w:rPr>
-        <w:t xml:space="preserve">Vera v. Utah Dep't of Human </w:t>
-      </w:r>
-      <w:proofErr w:type="spellStart"/>
+        <w:t>Vera v. Utah Dep't of Human Servs</w:t>
+      </w:r>
+      <w:r>
+        <w:rPr>
+          <w:rFonts w:eastAsia="Times New Roman" w:cs="Times New Roman"/>
+          <w:color w:val="000000"/>
+          <w:szCs w:val="24"/>
+        </w:rPr>
+        <w:t xml:space="preserve">., 60 F. App'x 228, 230 (10th Cir. 2003) (deciding that plaintiff would not be appointed counsel because he “had conducted his case in a diligent and organized manner and was able to articulate his claims and views” despite the complexity of the issue), </w:t>
+      </w:r>
       <w:r>
         <w:rPr>
           <w:rFonts w:eastAsia="Times New Roman" w:cs="Times New Roman"/>
@@ -4770,34 +5541,15 @@
           <w:color w:val="000000"/>
           <w:szCs w:val="24"/>
         </w:rPr>
-        <w:t>Servs</w:t>
-      </w:r>
-      <w:proofErr w:type="spellEnd"/>
-      <w:r>
-        <w:rPr>
-          <w:rFonts w:eastAsia="Times New Roman" w:cs="Times New Roman"/>
-          <w:color w:val="000000"/>
-          <w:szCs w:val="24"/>
-        </w:rPr>
-        <w:t xml:space="preserve">., 60 F. </w:t>
-      </w:r>
-      <w:proofErr w:type="spellStart"/>
-      <w:r>
-        <w:rPr>
-          <w:rFonts w:eastAsia="Times New Roman" w:cs="Times New Roman"/>
-          <w:color w:val="000000"/>
-          <w:szCs w:val="24"/>
-        </w:rPr>
-        <w:t>App'x</w:t>
-      </w:r>
-      <w:proofErr w:type="spellEnd"/>
-      <w:r>
-        <w:rPr>
-          <w:rFonts w:eastAsia="Times New Roman" w:cs="Times New Roman"/>
-          <w:color w:val="000000"/>
-          <w:szCs w:val="24"/>
-        </w:rPr>
-        <w:t xml:space="preserve"> 228, 230 (10th Cir. 2003) (deciding that plaintiff would not be appointed counsel because he “had conducted his case in a diligent and organized manner and was able to articulate his claims and views” despite the complexity of the issue), </w:t>
+        <w:t>with</w:t>
+      </w:r>
+      <w:r>
+        <w:rPr>
+          <w:rFonts w:eastAsia="Times New Roman" w:cs="Times New Roman"/>
+          <w:color w:val="000000"/>
+          <w:szCs w:val="24"/>
+        </w:rPr>
+        <w:t xml:space="preserve"> </w:t>
       </w:r>
       <w:r>
         <w:rPr>
@@ -4805,109 +5557,42 @@
           <w:i/>
           <w:color w:val="000000"/>
           <w:szCs w:val="24"/>
-        </w:rPr>
-        <w:t>with</w:t>
-      </w:r>
-      <w:r>
-        <w:rPr>
-          <w:rFonts w:eastAsia="Times New Roman" w:cs="Times New Roman"/>
-          <w:color w:val="000000"/>
+          <w:shd w:val="clear" w:color="auto" w:fill="FFFFFF"/>
+        </w:rPr>
+        <w:t>McCarthy</w:t>
+      </w:r>
+      <w:r>
+        <w:rPr>
+          <w:rFonts w:eastAsia="Times New Roman" w:cs="Times New Roman"/>
+          <w:color w:val="000000"/>
+          <w:szCs w:val="24"/>
+          <w:shd w:val="clear" w:color="auto" w:fill="FFFFFF"/>
+        </w:rPr>
+        <w:t xml:space="preserve">, 753 F.2d </w:t>
+      </w:r>
+      <w:r>
+        <w:rPr>
+          <w:rFonts w:eastAsia="Times New Roman" w:cs="Times New Roman"/>
+          <w:color w:val="000000"/>
+          <w:szCs w:val="24"/>
+          <w:shd w:val="clear" w:color="auto" w:fill="FFFFFF"/>
+        </w:rPr>
+        <w:t>at 838</w:t>
+      </w:r>
+      <w:r>
+        <w:rPr>
+          <w:rFonts w:eastAsia="Times New Roman" w:cs="Times New Roman"/>
+          <w:color w:val="000000"/>
+          <w:szCs w:val="24"/>
+        </w:rPr>
+        <w:t xml:space="preserve"> (appointing counsel because plaintiff was wheelchair bound, debilitated by multiple sclerosis with impaired ability to communicate due to failing eyesight and unpredictable hearing). </w:t>
+      </w:r>
+      <w:r>
+        <w:rPr>
+          <w:rFonts w:cs="Times New Roman"/>
           <w:szCs w:val="24"/>
         </w:rPr>
         <w:t xml:space="preserve"> </w:t>
-      </w:r>
-      <w:r>
-        <w:rPr>
-          <w:rFonts w:eastAsia="Times New Roman" w:cs="Times New Roman"/>
-          <w:i/>
-          <w:color w:val="000000"/>
-          <w:szCs w:val="24"/>
-          <w:shd w:val="clear" w:color="auto" w:fill="FFFFFF"/>
-        </w:rPr>
-        <w:t>McCarthy</w:t>
-      </w:r>
-      <w:r>
-        <w:rPr>
-          <w:rFonts w:eastAsia="Times New Roman" w:cs="Times New Roman"/>
-          <w:color w:val="000000"/>
-          <w:szCs w:val="24"/>
-          <w:shd w:val="clear" w:color="auto" w:fill="FFFFFF"/>
-        </w:rPr>
-        <w:t>, 753 F.2d at 838</w:t>
-      </w:r>
-      <w:r>
-        <w:rPr>
-          <w:rFonts w:eastAsia="Times New Roman" w:cs="Times New Roman"/>
-          <w:color w:val="000000"/>
-          <w:szCs w:val="24"/>
-        </w:rPr>
-        <w:t xml:space="preserve"> (appointing counsel because plaintiff was wheelchair bound, debilitated by multiple sclerosis with impaired ability to communicate due to failing eyesight and unpredictable hearing). </w:t>
-      </w:r>
-      <w:commentRangeEnd w:id="9"/>
-      <w:r>
-        <w:rPr>
-          <w:rStyle w:val="CommentReference"/>
-        </w:rPr>
-        <w:commentReference w:id="9"/>
-      </w:r>
-      <w:r>
-        <w:rPr>
-          <w:rFonts w:cs="Times New Roman"/>
-          <w:szCs w:val="24"/>
-        </w:rPr>
-        <w:t xml:space="preserve"> </w:t>
-      </w:r>
-      <w:r>
-        <w:rPr>
-          <w:rFonts w:cs="Times New Roman"/>
-          <w:szCs w:val="24"/>
-        </w:rPr>
-        <w:t>Congress has not provided a means to compensate appointed counsel</w:t>
-      </w:r>
-      <w:r>
-        <w:rPr>
-          <w:rFonts w:cs="Times New Roman"/>
-          <w:szCs w:val="24"/>
-        </w:rPr>
-        <w:t>, therefore v</w:t>
-      </w:r>
-      <w:r>
-        <w:rPr>
-          <w:rFonts w:cs="Times New Roman"/>
-          <w:szCs w:val="24"/>
-        </w:rPr>
-        <w:t xml:space="preserve">olunteer counsel is a limited resource requiring prudent dispersal so that willing counsel may be found without the need to make coercive appointments. </w:t>
-      </w:r>
-      <w:proofErr w:type="spellStart"/>
-      <w:r>
-        <w:rPr>
-          <w:rFonts w:cs="Times New Roman"/>
-          <w:i/>
-          <w:szCs w:val="24"/>
-        </w:rPr>
-        <w:t>Castner</w:t>
-      </w:r>
-      <w:proofErr w:type="spellEnd"/>
-      <w:r>
-        <w:rPr>
-          <w:rFonts w:cs="Times New Roman"/>
-          <w:szCs w:val="24"/>
-        </w:rPr>
-        <w:t xml:space="preserve">, </w:t>
-      </w:r>
-      <w:r>
-        <w:rPr>
-          <w:rFonts w:cs="Times New Roman"/>
-          <w:szCs w:val="24"/>
-        </w:rPr>
-        <w:t>979 F.2d at 142</w:t>
-      </w:r>
-      <w:r>
-        <w:rPr>
-          <w:rFonts w:cs="Times New Roman"/>
-          <w:szCs w:val="24"/>
-        </w:rPr>
-        <w:t>1.</w:t>
       </w:r>
     </w:p>
     <w:p>
@@ -4922,42 +5607,283 @@
           <w:rFonts w:cs="Times New Roman"/>
           <w:szCs w:val="24"/>
         </w:rPr>
-        <w:t>Mr. Hernandez should not be appointed counsel because he has successfully represented himself thus far</w:t>
-      </w:r>
-      <w:r>
-        <w:rPr>
-          <w:rFonts w:cs="Times New Roman"/>
-          <w:szCs w:val="24"/>
-        </w:rPr>
-        <w:t xml:space="preserve"> by filing</w:t>
-      </w:r>
-      <w:r>
-        <w:rPr>
-          <w:rFonts w:cs="Times New Roman"/>
-          <w:szCs w:val="24"/>
-        </w:rPr>
-        <w:t xml:space="preserve"> a discrimination charge</w:t>
-      </w:r>
-      <w:r>
-        <w:rPr>
-          <w:rFonts w:cs="Times New Roman"/>
-          <w:szCs w:val="24"/>
-        </w:rPr>
-        <w:t xml:space="preserve"> with </w:t>
-      </w:r>
-      <w:r>
-        <w:rPr>
-          <w:rFonts w:cs="Times New Roman"/>
-          <w:szCs w:val="24"/>
-        </w:rPr>
-        <w:t xml:space="preserve">the </w:t>
-      </w:r>
-      <w:r>
-        <w:rPr>
-          <w:rFonts w:cs="Times New Roman"/>
-          <w:szCs w:val="24"/>
-        </w:rPr>
-        <w:t>EEOC</w:t>
+        <w:t xml:space="preserve">Mr. Hernandez should not be appointed counsel because he has successfully represented himself </w:t>
+      </w:r>
+      <w:r>
+        <w:rPr>
+          <w:rFonts w:cs="Times New Roman"/>
+          <w:szCs w:val="24"/>
+        </w:rPr>
+        <w:t>in the most strenuous aspects of the case</w:t>
+      </w:r>
+      <w:r>
+        <w:rPr>
+          <w:rFonts w:cs="Times New Roman"/>
+          <w:szCs w:val="24"/>
+        </w:rPr>
+        <w:t>.</w:t>
+      </w:r>
+      <w:r>
+        <w:rPr>
+          <w:rFonts w:cs="Times New Roman"/>
+          <w:szCs w:val="24"/>
+        </w:rPr>
+        <w:t xml:space="preserve"> </w:t>
+      </w:r>
+      <w:r>
+        <w:rPr>
+          <w:rFonts w:cs="Times New Roman"/>
+          <w:szCs w:val="24"/>
+        </w:rPr>
+        <w:t xml:space="preserve">In </w:t>
+      </w:r>
+      <w:r>
+        <w:rPr>
+          <w:rFonts w:eastAsia="Times New Roman" w:cs="Times New Roman"/>
+          <w:i/>
+          <w:color w:val="000000"/>
+          <w:szCs w:val="24"/>
+        </w:rPr>
+        <w:t>Vera v. Utah Dep't of Human Servs</w:t>
+      </w:r>
+      <w:r>
+        <w:rPr>
+          <w:rFonts w:eastAsia="Times New Roman" w:cs="Times New Roman"/>
+          <w:color w:val="000000"/>
+          <w:szCs w:val="24"/>
+        </w:rPr>
+        <w:t>., 60 F. App'x 228, 230 (10th Cir. 2003)</w:t>
+      </w:r>
+      <w:r>
+        <w:rPr>
+          <w:rFonts w:cs="Times New Roman"/>
+          <w:szCs w:val="24"/>
+        </w:rPr>
+        <w:t xml:space="preserve">, the plaintiff did not have legal training </w:t>
+      </w:r>
+      <w:r>
+        <w:rPr>
+          <w:rFonts w:cs="Times New Roman"/>
+          <w:szCs w:val="24"/>
+        </w:rPr>
+        <w:t xml:space="preserve">in the </w:t>
+      </w:r>
+      <w:r>
+        <w:rPr>
+          <w:rFonts w:cs="Times New Roman"/>
+          <w:szCs w:val="24"/>
+        </w:rPr>
+        <w:t xml:space="preserve">complex issues </w:t>
+      </w:r>
+      <w:r>
+        <w:rPr>
+          <w:rFonts w:cs="Times New Roman"/>
+          <w:szCs w:val="24"/>
+        </w:rPr>
+        <w:t xml:space="preserve">of the </w:t>
+      </w:r>
+      <w:r>
+        <w:rPr>
+          <w:rFonts w:cs="Times New Roman"/>
+          <w:szCs w:val="24"/>
+        </w:rPr>
+        <w:t xml:space="preserve">case but was </w:t>
+      </w:r>
+      <w:r>
+        <w:rPr>
+          <w:rFonts w:cs="Times New Roman"/>
+          <w:szCs w:val="24"/>
+        </w:rPr>
+        <w:t xml:space="preserve">still </w:t>
+      </w:r>
+      <w:r>
+        <w:rPr>
+          <w:rFonts w:cs="Times New Roman"/>
+          <w:szCs w:val="24"/>
+        </w:rPr>
+        <w:t>denied appointment of counsel because he had presented his case diligently and articulately. Here, Mr. Hernandez has successfully proceeded thus far,</w:t>
+      </w:r>
+      <w:r>
+        <w:rPr>
+          <w:rFonts w:cs="Times New Roman"/>
+          <w:szCs w:val="24"/>
+        </w:rPr>
+        <w:t xml:space="preserve"> filing a discrimination charge with the EEOC, his complaint, and financial affidavit.</w:t>
+      </w:r>
+      <w:r>
+        <w:rPr>
+          <w:rFonts w:cs="Times New Roman"/>
+          <w:szCs w:val="24"/>
+        </w:rPr>
+        <w:t xml:space="preserve"> </w:t>
+      </w:r>
+      <w:r>
+        <w:rPr>
+          <w:rFonts w:cs="Times New Roman"/>
+          <w:szCs w:val="24"/>
+        </w:rPr>
+        <w:t xml:space="preserve">Additionally, Mr. Hernandez has completed one year of law school, giving him familiarly and understanding of legal research and proceedings above that of the general populace. </w:t>
+      </w:r>
+      <w:r>
+        <w:rPr>
+          <w:rFonts w:cs="Times New Roman"/>
+          <w:szCs w:val="24"/>
+        </w:rPr>
+        <w:t>Accordingly, the Court should deny Mr. Hernandez’s request because it is even more unnecessary than</w:t>
+      </w:r>
+      <w:r>
+        <w:rPr>
+          <w:rFonts w:cs="Times New Roman"/>
+          <w:szCs w:val="24"/>
+        </w:rPr>
+        <w:t xml:space="preserve"> the plaintiff </w:t>
+      </w:r>
+      <w:r>
+        <w:rPr>
+          <w:rFonts w:cs="Times New Roman"/>
+          <w:szCs w:val="24"/>
+        </w:rPr>
+        <w:t xml:space="preserve">in </w:t>
+      </w:r>
+      <w:r>
+        <w:rPr>
+          <w:rFonts w:cs="Times New Roman"/>
+          <w:i/>
+          <w:szCs w:val="24"/>
+        </w:rPr>
+        <w:t>Vera</w:t>
+      </w:r>
+      <w:r>
+        <w:rPr>
+          <w:rFonts w:cs="Times New Roman"/>
+          <w:szCs w:val="24"/>
+        </w:rPr>
+        <w:t>. 60 F. App’x at 230.</w:t>
+      </w:r>
+      <w:r>
+        <w:rPr>
+          <w:rFonts w:cs="Times New Roman"/>
+          <w:szCs w:val="24"/>
+        </w:rPr>
+        <w:t xml:space="preserve"> Mr. Hernandez filed his application for appointment of counsel with assistance from the </w:t>
+      </w:r>
+      <w:r>
+        <w:rPr>
+          <w:rFonts w:cs="Times New Roman"/>
+          <w:szCs w:val="24"/>
+        </w:rPr>
+        <w:lastRenderedPageBreak/>
+        <w:t xml:space="preserve">Colorado Legal Aid Society, but he has given no indication he will be unable to continue to represent himself. </w:t>
+      </w:r>
+      <w:r>
+        <w:rPr>
+          <w:rFonts w:cs="Times New Roman"/>
+          <w:szCs w:val="24"/>
+        </w:rPr>
+        <w:t>Unlike the plaintiff in</w:t>
+      </w:r>
+      <w:r>
+        <w:rPr>
+          <w:rFonts w:cs="Times New Roman"/>
+          <w:szCs w:val="24"/>
+        </w:rPr>
+        <w:t xml:space="preserve"> </w:t>
+      </w:r>
+      <w:r>
+        <w:rPr>
+          <w:rFonts w:eastAsia="Times New Roman" w:cs="Times New Roman"/>
+          <w:i/>
+          <w:color w:val="000000"/>
+          <w:szCs w:val="24"/>
+        </w:rPr>
+        <w:t>McCarthy v. Weinberg</w:t>
+      </w:r>
+      <w:r>
+        <w:rPr>
+          <w:rFonts w:eastAsia="Times New Roman" w:cs="Times New Roman"/>
+          <w:color w:val="000000"/>
+          <w:szCs w:val="24"/>
+        </w:rPr>
+        <w:t>, 753 F.2d 836, 83</w:t>
+      </w:r>
+      <w:r>
+        <w:rPr>
+          <w:rFonts w:eastAsia="Times New Roman" w:cs="Times New Roman"/>
+          <w:color w:val="000000"/>
+          <w:szCs w:val="24"/>
+        </w:rPr>
+        <w:t>9</w:t>
+      </w:r>
+      <w:r>
+        <w:rPr>
+          <w:rFonts w:eastAsia="Times New Roman" w:cs="Times New Roman"/>
+          <w:color w:val="000000"/>
+          <w:szCs w:val="24"/>
+        </w:rPr>
+        <w:t xml:space="preserve"> (10th Cir. 1985)</w:t>
+      </w:r>
+      <w:r>
+        <w:rPr>
+          <w:rFonts w:cs="Times New Roman"/>
+          <w:szCs w:val="24"/>
+        </w:rPr>
+        <w:t xml:space="preserve">, </w:t>
+      </w:r>
+      <w:r>
+        <w:rPr>
+          <w:rFonts w:cs="Times New Roman"/>
+          <w:szCs w:val="24"/>
+        </w:rPr>
+        <w:t xml:space="preserve">who </w:t>
+      </w:r>
+      <w:r>
+        <w:rPr>
+          <w:rFonts w:cs="Times New Roman"/>
+          <w:szCs w:val="24"/>
+        </w:rPr>
+        <w:t xml:space="preserve">was debilitated by multiple sclerosis </w:t>
+      </w:r>
+      <w:r>
+        <w:rPr>
+          <w:rFonts w:cs="Times New Roman"/>
+          <w:szCs w:val="24"/>
+        </w:rPr>
+        <w:t xml:space="preserve">which </w:t>
+      </w:r>
+      <w:r>
+        <w:rPr>
+          <w:rFonts w:cs="Times New Roman"/>
+          <w:szCs w:val="24"/>
+        </w:rPr>
+        <w:t xml:space="preserve">impaired </w:t>
+      </w:r>
+      <w:r>
+        <w:rPr>
+          <w:rFonts w:cs="Times New Roman"/>
+          <w:szCs w:val="24"/>
+        </w:rPr>
+        <w:t>his</w:t>
+      </w:r>
+      <w:r>
+        <w:rPr>
+          <w:rFonts w:cs="Times New Roman"/>
+          <w:szCs w:val="24"/>
+        </w:rPr>
+        <w:t xml:space="preserve"> </w:t>
+      </w:r>
+      <w:r>
+        <w:rPr>
+          <w:rFonts w:cs="Times New Roman"/>
+          <w:szCs w:val="24"/>
+        </w:rPr>
+        <w:t>ability to communicate due to sight and hearing los</w:t>
+      </w:r>
+      <w:r>
+        <w:rPr>
+          <w:rFonts w:cs="Times New Roman"/>
+          <w:szCs w:val="24"/>
+        </w:rPr>
+        <w:t>s</w:t>
       </w:r>
       <w:r>
         <w:rPr>
@@ -4971,14 +5897,77 @@
           <w:rFonts w:cs="Times New Roman"/>
           <w:szCs w:val="24"/>
         </w:rPr>
-        <w:t xml:space="preserve"> his complaint, and </w:t>
-      </w:r>
-      <w:r>
-        <w:rPr>
-          <w:rFonts w:cs="Times New Roman"/>
-          <w:szCs w:val="24"/>
-        </w:rPr>
-        <w:t>financial affidavit</w:t>
+        <w:t xml:space="preserve"> </w:t>
+      </w:r>
+      <w:r>
+        <w:rPr>
+          <w:rFonts w:cs="Times New Roman"/>
+          <w:szCs w:val="24"/>
+        </w:rPr>
+        <w:t>h</w:t>
+      </w:r>
+      <w:r>
+        <w:rPr>
+          <w:rFonts w:cs="Times New Roman"/>
+          <w:szCs w:val="24"/>
+        </w:rPr>
+        <w:t xml:space="preserve">ere, the plaintiff’s nausea and headaches have not </w:t>
+      </w:r>
+      <w:r>
+        <w:rPr>
+          <w:rFonts w:cs="Times New Roman"/>
+          <w:szCs w:val="24"/>
+        </w:rPr>
+        <w:t xml:space="preserve">reached a similar </w:t>
+      </w:r>
+      <w:r>
+        <w:rPr>
+          <w:rFonts w:cs="Times New Roman"/>
+          <w:szCs w:val="24"/>
+        </w:rPr>
+        <w:t xml:space="preserve">level of impairment, </w:t>
+      </w:r>
+      <w:r>
+        <w:rPr>
+          <w:rFonts w:cs="Times New Roman"/>
+          <w:szCs w:val="24"/>
+        </w:rPr>
+        <w:t>which further illustrates</w:t>
+      </w:r>
+      <w:r>
+        <w:rPr>
+          <w:rFonts w:cs="Times New Roman"/>
+          <w:szCs w:val="24"/>
+        </w:rPr>
+        <w:t xml:space="preserve"> that appointed counsel would</w:t>
+      </w:r>
+      <w:r>
+        <w:rPr>
+          <w:rFonts w:cs="Times New Roman"/>
+          <w:szCs w:val="24"/>
+        </w:rPr>
+        <w:t xml:space="preserve"> be </w:t>
+      </w:r>
+      <w:r>
+        <w:rPr>
+          <w:rFonts w:cs="Times New Roman"/>
+          <w:szCs w:val="24"/>
+        </w:rPr>
+        <w:t>inappropriate at</w:t>
+      </w:r>
+      <w:r>
+        <w:rPr>
+          <w:rFonts w:cs="Times New Roman"/>
+          <w:szCs w:val="24"/>
+        </w:rPr>
+        <w:t xml:space="preserve"> this </w:t>
+      </w:r>
+      <w:r>
+        <w:rPr>
+          <w:rFonts w:cs="Times New Roman"/>
+          <w:szCs w:val="24"/>
+        </w:rPr>
+        <w:t>time</w:t>
       </w:r>
       <w:r>
         <w:rPr>
@@ -4992,435 +5981,51 @@
           <w:rFonts w:cs="Times New Roman"/>
           <w:szCs w:val="24"/>
         </w:rPr>
-        <w:t xml:space="preserve"> Mr. Hernandez</w:t>
-      </w:r>
-      <w:r>
-        <w:rPr>
-          <w:rFonts w:cs="Times New Roman"/>
-          <w:szCs w:val="24"/>
-        </w:rPr>
-        <w:t xml:space="preserve"> filed his application for appointment of counsel with assistance from the Colorado Legal</w:t>
-      </w:r>
-      <w:r>
-        <w:rPr>
-          <w:rFonts w:cs="Times New Roman"/>
-          <w:szCs w:val="24"/>
-        </w:rPr>
-        <w:t xml:space="preserve"> Aid </w:t>
-      </w:r>
-      <w:r>
-        <w:rPr>
-          <w:rFonts w:cs="Times New Roman"/>
-          <w:szCs w:val="24"/>
-        </w:rPr>
-        <w:t>Society but</w:t>
-      </w:r>
-      <w:r>
-        <w:rPr>
-          <w:rFonts w:cs="Times New Roman"/>
-          <w:szCs w:val="24"/>
-        </w:rPr>
-        <w:t xml:space="preserve"> has not demonstrated he will not be able to continue to represent himself.</w:t>
-      </w:r>
-      <w:r>
-        <w:rPr>
-          <w:rFonts w:cs="Times New Roman"/>
-          <w:szCs w:val="24"/>
-        </w:rPr>
-        <w:t xml:space="preserve"> </w:t>
-      </w:r>
-      <w:r>
-        <w:rPr>
-          <w:rFonts w:cs="Times New Roman"/>
-          <w:szCs w:val="24"/>
-        </w:rPr>
-        <w:t xml:space="preserve"> In </w:t>
-      </w:r>
-      <w:r>
-        <w:rPr>
-          <w:rFonts w:eastAsia="Times New Roman" w:cs="Times New Roman"/>
+        <w:t xml:space="preserve"> If counsel is doled out without discretion it may not be available for those in greatest need such as plaintiffs in </w:t>
+      </w:r>
+      <w:r>
+        <w:rPr>
+          <w:rFonts w:cs="Times New Roman"/>
           <w:i/>
-          <w:color w:val="000000"/>
-          <w:szCs w:val="24"/>
-        </w:rPr>
-        <w:t xml:space="preserve">Vera v. Utah Dep't of Human </w:t>
-      </w:r>
-      <w:proofErr w:type="spellStart"/>
-      <w:r>
-        <w:rPr>
-          <w:rFonts w:eastAsia="Times New Roman" w:cs="Times New Roman"/>
+          <w:szCs w:val="24"/>
+        </w:rPr>
+        <w:t>McCarthy</w:t>
+      </w:r>
+      <w:r>
+        <w:rPr>
+          <w:rFonts w:cs="Times New Roman"/>
+          <w:szCs w:val="24"/>
+        </w:rPr>
+        <w:t xml:space="preserve">. </w:t>
+      </w:r>
+      <w:r>
+        <w:rPr>
+          <w:rFonts w:cs="Times New Roman"/>
+          <w:szCs w:val="24"/>
+        </w:rPr>
+        <w:t>753 F.2d at 839</w:t>
+      </w:r>
+      <w:r>
+        <w:rPr>
+          <w:rFonts w:cs="Times New Roman"/>
+          <w:szCs w:val="24"/>
+        </w:rPr>
+        <w:t xml:space="preserve">; </w:t>
+      </w:r>
+      <w:r>
+        <w:rPr>
+          <w:rFonts w:cs="Times New Roman"/>
           <w:i/>
-          <w:color w:val="000000"/>
-          <w:szCs w:val="24"/>
-        </w:rPr>
-        <w:t>Servs</w:t>
-      </w:r>
-      <w:proofErr w:type="spellEnd"/>
-      <w:r>
-        <w:rPr>
-          <w:rFonts w:eastAsia="Times New Roman" w:cs="Times New Roman"/>
-          <w:color w:val="000000"/>
-          <w:szCs w:val="24"/>
-        </w:rPr>
-        <w:t xml:space="preserve">., 60 F. </w:t>
-      </w:r>
-      <w:proofErr w:type="spellStart"/>
-      <w:r>
-        <w:rPr>
-          <w:rFonts w:eastAsia="Times New Roman" w:cs="Times New Roman"/>
-          <w:color w:val="000000"/>
-          <w:szCs w:val="24"/>
-        </w:rPr>
-        <w:t>App'x</w:t>
-      </w:r>
-      <w:proofErr w:type="spellEnd"/>
-      <w:r>
-        <w:rPr>
-          <w:rFonts w:eastAsia="Times New Roman" w:cs="Times New Roman"/>
-          <w:color w:val="000000"/>
-          <w:szCs w:val="24"/>
-        </w:rPr>
-        <w:t xml:space="preserve"> 228, 230 (10th Cir. 2003)</w:t>
-      </w:r>
-      <w:r>
-        <w:rPr>
-          <w:rFonts w:cs="Times New Roman"/>
-          <w:szCs w:val="24"/>
-        </w:rPr>
-        <w:t xml:space="preserve">, the plaintiff did not have legal training </w:t>
-      </w:r>
-      <w:r>
-        <w:rPr>
-          <w:rFonts w:cs="Times New Roman"/>
-          <w:szCs w:val="24"/>
-        </w:rPr>
-        <w:t>in the most strenuous aspects of the case</w:t>
-      </w:r>
-      <w:r>
-        <w:rPr>
-          <w:rFonts w:cs="Times New Roman"/>
-          <w:szCs w:val="24"/>
-        </w:rPr>
-        <w:t xml:space="preserve"> but</w:t>
-      </w:r>
-      <w:r>
-        <w:rPr>
-          <w:rFonts w:cs="Times New Roman"/>
-          <w:szCs w:val="24"/>
-        </w:rPr>
-        <w:t xml:space="preserve"> was </w:t>
-      </w:r>
-      <w:r>
-        <w:rPr>
-          <w:rFonts w:cs="Times New Roman"/>
-          <w:szCs w:val="24"/>
-        </w:rPr>
-        <w:t xml:space="preserve">still </w:t>
-      </w:r>
-      <w:r>
-        <w:rPr>
-          <w:rFonts w:cs="Times New Roman"/>
-          <w:szCs w:val="24"/>
-        </w:rPr>
-        <w:t xml:space="preserve">denied appointment of counsel because he had presented his case diligently and articulately. Here, Mr. Hernandez has successfully proceeded thus far, meeting all requirements. Additionally, Mr. Hernandez has completed one year of law school, giving him familiarly and </w:t>
-      </w:r>
-      <w:r>
-        <w:rPr>
-          <w:rFonts w:cs="Times New Roman"/>
-          <w:szCs w:val="24"/>
-        </w:rPr>
-        <w:lastRenderedPageBreak/>
-        <w:t>understanding of legal research and proceedings above that of the general populace.</w:t>
-      </w:r>
-      <w:r>
-        <w:rPr>
-          <w:rFonts w:cs="Times New Roman"/>
-          <w:szCs w:val="24"/>
-        </w:rPr>
-        <w:t xml:space="preserve"> Accordingly, the Court should deny Mr. Hernandez’s request because it is even more unnecessary than the plaintiff in </w:t>
-      </w:r>
-      <w:r>
-        <w:rPr>
-          <w:rFonts w:cs="Times New Roman"/>
-          <w:i/>
-          <w:szCs w:val="24"/>
-        </w:rPr>
-        <w:t>Vera</w:t>
-      </w:r>
-      <w:r>
-        <w:rPr>
-          <w:rFonts w:cs="Times New Roman"/>
-          <w:szCs w:val="24"/>
-        </w:rPr>
-        <w:t xml:space="preserve">. </w:t>
-      </w:r>
-      <w:r>
-        <w:rPr>
-          <w:rFonts w:cs="Times New Roman"/>
-          <w:szCs w:val="24"/>
-        </w:rPr>
-        <w:t xml:space="preserve">60 F. </w:t>
-      </w:r>
-      <w:proofErr w:type="spellStart"/>
-      <w:r>
-        <w:rPr>
-          <w:rFonts w:cs="Times New Roman"/>
-          <w:szCs w:val="24"/>
-        </w:rPr>
-        <w:t>App’x</w:t>
-      </w:r>
-      <w:proofErr w:type="spellEnd"/>
-      <w:r>
-        <w:rPr>
-          <w:rFonts w:cs="Times New Roman"/>
-          <w:szCs w:val="24"/>
-        </w:rPr>
-        <w:t xml:space="preserve"> at 230. </w:t>
-      </w:r>
-      <w:r>
-        <w:rPr>
-          <w:rFonts w:cs="Times New Roman"/>
-          <w:szCs w:val="24"/>
-        </w:rPr>
-        <w:t>Unlike the plaintiff in</w:t>
-      </w:r>
-      <w:r>
-        <w:rPr>
-          <w:rFonts w:cs="Times New Roman"/>
-          <w:szCs w:val="24"/>
-        </w:rPr>
-        <w:t xml:space="preserve"> </w:t>
-      </w:r>
-      <w:r>
-        <w:rPr>
-          <w:rFonts w:eastAsia="Times New Roman" w:cs="Times New Roman"/>
-          <w:i/>
-          <w:color w:val="000000"/>
-          <w:szCs w:val="24"/>
-        </w:rPr>
-        <w:t>McCarthy v. Weinberg</w:t>
-      </w:r>
-      <w:r>
-        <w:rPr>
-          <w:rFonts w:eastAsia="Times New Roman" w:cs="Times New Roman"/>
-          <w:color w:val="000000"/>
-          <w:szCs w:val="24"/>
-        </w:rPr>
-        <w:t>, 753 F.2d 836, 83</w:t>
-      </w:r>
-      <w:r>
-        <w:rPr>
-          <w:rFonts w:eastAsia="Times New Roman" w:cs="Times New Roman"/>
-          <w:color w:val="000000"/>
-          <w:szCs w:val="24"/>
-        </w:rPr>
-        <w:t>9</w:t>
-      </w:r>
-      <w:r>
-        <w:rPr>
-          <w:rFonts w:eastAsia="Times New Roman" w:cs="Times New Roman"/>
-          <w:color w:val="000000"/>
-          <w:szCs w:val="24"/>
-        </w:rPr>
-        <w:t xml:space="preserve"> (10th Cir. 1985)</w:t>
-      </w:r>
-      <w:r>
-        <w:rPr>
-          <w:rFonts w:cs="Times New Roman"/>
-          <w:szCs w:val="24"/>
-        </w:rPr>
-        <w:t xml:space="preserve">, </w:t>
-      </w:r>
-      <w:r>
-        <w:rPr>
-          <w:rFonts w:cs="Times New Roman"/>
-          <w:szCs w:val="24"/>
-        </w:rPr>
-        <w:t xml:space="preserve">who </w:t>
-      </w:r>
-      <w:r>
-        <w:rPr>
-          <w:rFonts w:cs="Times New Roman"/>
-          <w:szCs w:val="24"/>
-        </w:rPr>
-        <w:t xml:space="preserve">was debilitated by multiple sclerosis </w:t>
-      </w:r>
-      <w:r>
-        <w:rPr>
-          <w:rFonts w:cs="Times New Roman"/>
-          <w:szCs w:val="24"/>
-        </w:rPr>
-        <w:t xml:space="preserve">which </w:t>
-      </w:r>
-      <w:r>
-        <w:rPr>
-          <w:rFonts w:cs="Times New Roman"/>
-          <w:szCs w:val="24"/>
-        </w:rPr>
-        <w:t xml:space="preserve">impaired </w:t>
-      </w:r>
-      <w:r>
-        <w:rPr>
-          <w:rFonts w:cs="Times New Roman"/>
-          <w:szCs w:val="24"/>
-        </w:rPr>
-        <w:t xml:space="preserve">their </w:t>
-      </w:r>
-      <w:r>
-        <w:rPr>
-          <w:rFonts w:cs="Times New Roman"/>
-          <w:szCs w:val="24"/>
-        </w:rPr>
-        <w:t>ability to communicate due to sight and hearing los</w:t>
-      </w:r>
-      <w:r>
-        <w:rPr>
-          <w:rFonts w:cs="Times New Roman"/>
-          <w:szCs w:val="24"/>
-        </w:rPr>
-        <w:t>s</w:t>
-      </w:r>
-      <w:r>
-        <w:rPr>
-          <w:rFonts w:cs="Times New Roman"/>
-          <w:szCs w:val="24"/>
-        </w:rPr>
-        <w:t>,</w:t>
-      </w:r>
-      <w:r>
-        <w:rPr>
-          <w:rFonts w:cs="Times New Roman"/>
-          <w:szCs w:val="24"/>
-        </w:rPr>
-        <w:t xml:space="preserve"> </w:t>
-      </w:r>
-      <w:r>
-        <w:rPr>
-          <w:rFonts w:cs="Times New Roman"/>
-          <w:szCs w:val="24"/>
-        </w:rPr>
-        <w:t>h</w:t>
-      </w:r>
-      <w:r>
-        <w:rPr>
-          <w:rFonts w:cs="Times New Roman"/>
-          <w:szCs w:val="24"/>
-        </w:rPr>
-        <w:t xml:space="preserve">ere, the plaintiff’s nausea and headaches have not </w:t>
-      </w:r>
-      <w:r>
-        <w:rPr>
-          <w:rFonts w:cs="Times New Roman"/>
-          <w:szCs w:val="24"/>
-        </w:rPr>
-        <w:t>that level of impairment</w:t>
-      </w:r>
-      <w:r>
-        <w:rPr>
-          <w:rFonts w:cs="Times New Roman"/>
-          <w:szCs w:val="24"/>
-        </w:rPr>
-        <w:t xml:space="preserve">, </w:t>
-      </w:r>
-      <w:r>
-        <w:rPr>
-          <w:rFonts w:cs="Times New Roman"/>
-          <w:szCs w:val="24"/>
-        </w:rPr>
-        <w:t>which further illustrates</w:t>
-      </w:r>
-      <w:r>
-        <w:rPr>
-          <w:rFonts w:cs="Times New Roman"/>
-          <w:szCs w:val="24"/>
-        </w:rPr>
-        <w:t xml:space="preserve"> that appointed counsel would be </w:t>
-      </w:r>
-      <w:r>
-        <w:rPr>
-          <w:rFonts w:cs="Times New Roman"/>
-          <w:szCs w:val="24"/>
-        </w:rPr>
-        <w:t>inappropriate at this time</w:t>
-      </w:r>
-      <w:r>
-        <w:rPr>
-          <w:rFonts w:cs="Times New Roman"/>
-          <w:szCs w:val="24"/>
-        </w:rPr>
-        <w:t>.</w:t>
-      </w:r>
-      <w:r>
-        <w:rPr>
-          <w:rFonts w:cs="Times New Roman"/>
-          <w:szCs w:val="24"/>
-        </w:rPr>
-        <w:t xml:space="preserve"> </w:t>
-      </w:r>
-      <w:r>
-        <w:rPr>
-          <w:rFonts w:cs="Times New Roman"/>
-          <w:szCs w:val="24"/>
-        </w:rPr>
-        <w:t xml:space="preserve">If counsel is doled out without discretion it may not be available for those in greatest need such as plaintiffs in </w:t>
-      </w:r>
-      <w:r>
-        <w:rPr>
-          <w:rFonts w:cs="Times New Roman"/>
-          <w:i/>
-          <w:szCs w:val="24"/>
-        </w:rPr>
-        <w:t>McCarthy</w:t>
-      </w:r>
-      <w:r>
-        <w:rPr>
-          <w:rFonts w:cs="Times New Roman"/>
-          <w:szCs w:val="24"/>
-        </w:rPr>
-        <w:t>.</w:t>
-      </w:r>
-      <w:r>
-        <w:rPr>
-          <w:rFonts w:cs="Times New Roman"/>
-          <w:szCs w:val="24"/>
-        </w:rPr>
-        <w:t xml:space="preserve"> </w:t>
-      </w:r>
-      <w:r>
-        <w:rPr>
-          <w:rFonts w:cs="Times New Roman"/>
-          <w:szCs w:val="24"/>
-        </w:rPr>
-        <w:t>753 F.2d at 839</w:t>
-      </w:r>
-      <w:r>
-        <w:rPr>
-          <w:rFonts w:cs="Times New Roman"/>
-          <w:szCs w:val="24"/>
-        </w:rPr>
-        <w:t>.</w:t>
-      </w:r>
-      <w:r>
-        <w:rPr>
-          <w:rFonts w:cs="Times New Roman"/>
-          <w:szCs w:val="24"/>
-        </w:rPr>
-        <w:t xml:space="preserve">  Mr. </w:t>
-      </w:r>
-      <w:r>
-        <w:rPr>
-          <w:rFonts w:cs="Times New Roman"/>
-          <w:szCs w:val="24"/>
-          <w:highlight w:val="yellow"/>
-        </w:rPr>
-        <w:t>Hernandez may reach a point where he is unable to represent himself, but it is premature to appoint counsel.</w:t>
-      </w:r>
-      <w:r>
-        <w:rPr>
-          <w:rFonts w:cs="Times New Roman"/>
-          <w:szCs w:val="24"/>
-        </w:rPr>
-        <w:t xml:space="preserve">  </w:t>
+          <w:szCs w:val="24"/>
+        </w:rPr>
+        <w:t>Castner</w:t>
+      </w:r>
+      <w:r>
+        <w:rPr>
+          <w:rFonts w:cs="Times New Roman"/>
+          <w:szCs w:val="24"/>
+        </w:rPr>
+        <w:t>, 979 F.2d at 1421.</w:t>
       </w:r>
     </w:p>
     <w:p>
@@ -5435,8 +6040,234 @@
           <w:rFonts w:cs="Times New Roman"/>
           <w:szCs w:val="24"/>
         </w:rPr>
-        <w:t>[ENDING SUMMARY PARAGRAPH, REITERATE THESIS]</w:t>
-      </w:r>
+        <w:t xml:space="preserve">Mr. Hernandez should </w:t>
+      </w:r>
+      <w:r>
+        <w:rPr>
+          <w:rFonts w:cs="Times New Roman"/>
+          <w:szCs w:val="24"/>
+        </w:rPr>
+        <w:t>not be appointed counsel because he has not diligently sought counsel</w:t>
+      </w:r>
+      <w:r>
+        <w:rPr>
+          <w:rFonts w:cs="Times New Roman"/>
+          <w:szCs w:val="24"/>
+        </w:rPr>
+        <w:t xml:space="preserve">, </w:t>
+      </w:r>
+      <w:r>
+        <w:rPr>
+          <w:rFonts w:cs="Times New Roman"/>
+          <w:szCs w:val="24"/>
+        </w:rPr>
+        <w:t xml:space="preserve">his claim is not sufficiently meritorious, and </w:t>
+      </w:r>
+      <w:r>
+        <w:rPr>
+          <w:rFonts w:cs="Times New Roman"/>
+          <w:szCs w:val="24"/>
+        </w:rPr>
+        <w:t xml:space="preserve">he has demonstrated he has the capacity to </w:t>
+      </w:r>
+      <w:r>
+        <w:rPr>
+          <w:rFonts w:cs="Times New Roman"/>
+          <w:szCs w:val="24"/>
+        </w:rPr>
+        <w:t>proceed pro se</w:t>
+      </w:r>
+      <w:r>
+        <w:rPr>
+          <w:rFonts w:cs="Times New Roman"/>
+          <w:szCs w:val="24"/>
+        </w:rPr>
+        <w:t xml:space="preserve">. </w:t>
+      </w:r>
+      <w:r>
+        <w:rPr>
+          <w:rFonts w:cs="Times New Roman"/>
+          <w:szCs w:val="24"/>
+        </w:rPr>
+        <w:t>The plaintiff</w:t>
+      </w:r>
+      <w:r>
+        <w:rPr>
+          <w:rFonts w:cs="Times New Roman"/>
+          <w:szCs w:val="24"/>
+        </w:rPr>
+        <w:t xml:space="preserve"> </w:t>
+      </w:r>
+      <w:r>
+        <w:rPr>
+          <w:rFonts w:cs="Times New Roman"/>
+          <w:szCs w:val="24"/>
+        </w:rPr>
+        <w:t>was not reasonably diligent in attempting to secure counsel</w:t>
+      </w:r>
+      <w:r>
+        <w:rPr>
+          <w:rFonts w:cs="Times New Roman"/>
+          <w:szCs w:val="24"/>
+        </w:rPr>
+        <w:t xml:space="preserve"> </w:t>
+      </w:r>
+      <w:r>
+        <w:rPr>
+          <w:rFonts w:cs="Times New Roman"/>
+          <w:szCs w:val="24"/>
+        </w:rPr>
+        <w:t>because</w:t>
+      </w:r>
+      <w:r>
+        <w:rPr>
+          <w:rFonts w:cs="Times New Roman"/>
+          <w:szCs w:val="24"/>
+        </w:rPr>
+        <w:t xml:space="preserve"> only three attorneys </w:t>
+      </w:r>
+      <w:r>
+        <w:rPr>
+          <w:rFonts w:cs="Times New Roman"/>
+          <w:szCs w:val="24"/>
+        </w:rPr>
+        <w:t xml:space="preserve">were contacted </w:t>
+      </w:r>
+      <w:r>
+        <w:rPr>
+          <w:rFonts w:cs="Times New Roman"/>
+          <w:szCs w:val="24"/>
+        </w:rPr>
+        <w:t>over the course of ten months</w:t>
+      </w:r>
+      <w:r>
+        <w:rPr>
+          <w:rFonts w:cs="Times New Roman"/>
+          <w:szCs w:val="24"/>
+        </w:rPr>
+        <w:t xml:space="preserve">. His allegations of discrimination are not meritorious </w:t>
+      </w:r>
+      <w:r>
+        <w:rPr>
+          <w:rFonts w:cs="Times New Roman"/>
+          <w:szCs w:val="24"/>
+        </w:rPr>
+        <w:t xml:space="preserve">because </w:t>
+      </w:r>
+      <w:r>
+        <w:rPr>
+          <w:rFonts w:cs="Times New Roman"/>
+          <w:szCs w:val="24"/>
+        </w:rPr>
+        <w:t>SSS</w:t>
+      </w:r>
+      <w:r>
+        <w:rPr>
+          <w:rFonts w:cs="Times New Roman"/>
+          <w:szCs w:val="24"/>
+        </w:rPr>
+        <w:t xml:space="preserve"> terminated </w:t>
+      </w:r>
+      <w:r>
+        <w:rPr>
+          <w:rFonts w:cs="Times New Roman"/>
+          <w:szCs w:val="24"/>
+        </w:rPr>
+        <w:t>Mr. Hernandez</w:t>
+      </w:r>
+      <w:r>
+        <w:rPr>
+          <w:rFonts w:cs="Times New Roman"/>
+          <w:szCs w:val="24"/>
+        </w:rPr>
+        <w:t xml:space="preserve"> for repeated absences and poor work performance. </w:t>
+      </w:r>
+      <w:r>
+        <w:rPr>
+          <w:rFonts w:cs="Times New Roman"/>
+          <w:szCs w:val="24"/>
+        </w:rPr>
+        <w:t xml:space="preserve">Finally, </w:t>
+      </w:r>
+      <w:r>
+        <w:rPr>
+          <w:rFonts w:cs="Times New Roman"/>
+          <w:szCs w:val="24"/>
+        </w:rPr>
+        <w:t xml:space="preserve">Mr. Hernandez </w:t>
+      </w:r>
+      <w:r>
+        <w:rPr>
+          <w:rFonts w:cs="Times New Roman"/>
+          <w:szCs w:val="24"/>
+        </w:rPr>
+        <w:t xml:space="preserve">has </w:t>
+      </w:r>
+      <w:r>
+        <w:rPr>
+          <w:rFonts w:cs="Times New Roman"/>
+          <w:szCs w:val="24"/>
+        </w:rPr>
+        <w:t xml:space="preserve">demonstrated his capacity </w:t>
+      </w:r>
+      <w:r>
+        <w:rPr>
+          <w:rFonts w:cs="Times New Roman"/>
+          <w:szCs w:val="24"/>
+        </w:rPr>
+        <w:t xml:space="preserve">to represent himself as he has </w:t>
+      </w:r>
+      <w:r>
+        <w:rPr>
+          <w:rFonts w:cs="Times New Roman"/>
+          <w:szCs w:val="24"/>
+        </w:rPr>
+        <w:t>completed two semesters of law school</w:t>
+      </w:r>
+      <w:r>
+        <w:rPr>
+          <w:rFonts w:cs="Times New Roman"/>
+          <w:szCs w:val="24"/>
+        </w:rPr>
+        <w:t>,</w:t>
+      </w:r>
+      <w:r>
+        <w:rPr>
+          <w:rFonts w:cs="Times New Roman"/>
+          <w:szCs w:val="24"/>
+        </w:rPr>
+        <w:t xml:space="preserve"> properly filed with the Court and EEOC</w:t>
+      </w:r>
+      <w:r>
+        <w:rPr>
+          <w:rFonts w:cs="Times New Roman"/>
+          <w:szCs w:val="24"/>
+        </w:rPr>
+        <w:t>, and has not reached a level of impair</w:t>
+      </w:r>
+      <w:r>
+        <w:rPr>
+          <w:rFonts w:cs="Times New Roman"/>
+          <w:szCs w:val="24"/>
+        </w:rPr>
+        <w:t>ment</w:t>
+      </w:r>
+      <w:r>
+        <w:rPr>
+          <w:rFonts w:cs="Times New Roman"/>
+          <w:szCs w:val="24"/>
+        </w:rPr>
+        <w:t xml:space="preserve"> necessitating appointment of counsel</w:t>
+      </w:r>
+      <w:r>
+        <w:rPr>
+          <w:rFonts w:cs="Times New Roman"/>
+          <w:szCs w:val="24"/>
+        </w:rPr>
+        <w:t>.</w:t>
+      </w:r>
+      <w:bookmarkStart w:id="2" w:name="_GoBack"/>
+      <w:bookmarkEnd w:id="2"/>
     </w:p>
     <w:p>
       <w:pPr>
@@ -5818,7 +6649,7 @@
 
 <file path=word/comments.xml><?xml version="1.0" encoding="utf-8"?>
 <w:comments xmlns:wpc="http://schemas.microsoft.com/office/word/2010/wordprocessingCanvas" xmlns:cx="http://schemas.microsoft.com/office/drawing/2014/chartex" xmlns:cx1="http://schemas.microsoft.com/office/drawing/2015/9/8/chartex" xmlns:cx2="http://schemas.microsoft.com/office/drawing/2015/10/21/chartex" xmlns:cx3="http://schemas.microsoft.com/office/drawing/2016/5/9/chartex" xmlns:cx4="http://schemas.microsoft.com/office/drawing/2016/5/10/chartex" xmlns:cx5="http://schemas.microsoft.com/office/drawing/2016/5/11/chartex" xmlns:cx6="http://schemas.microsoft.com/office/drawing/2016/5/12/chartex" xmlns:cx7="http://schemas.microsoft.com/office/drawing/2016/5/13/chartex" xmlns:cx8="http://schemas.microsoft.com/office/drawing/2016/5/14/chartex" xmlns:mc="http://schemas.openxmlformats.org/markup-compatibility/2006" xmlns:aink="http://schemas.microsoft.com/office/drawing/2016/ink" xmlns:am3d="http://schemas.microsoft.com/office/drawing/2017/model3d" xmlns:o="urn:schemas-microsoft-com:office:office" xmlns:r="http://schemas.openxmlformats.org/officeDocument/2006/relationships" xmlns:m="http://schemas.openxmlformats.org/officeDocument/2006/math" xmlns:v="urn:schemas-microsoft-com:vml" xmlns:wp14="http://schemas.microsoft.com/office/word/2010/wordprocessingDrawing" xmlns:wp="http://schemas.openxmlformats.org/drawingml/2006/wordprocessingDrawing" xmlns:w10="urn:schemas-microsoft-com:office:word" xmlns:w="http://schemas.openxmlformats.org/wordprocessingml/2006/main" xmlns:w14="http://schemas.microsoft.com/office/word/2010/wordml" xmlns:w15="http://schemas.microsoft.com/office/word/2012/wordml" xmlns:w16cid="http://schemas.microsoft.com/office/word/2016/wordml/cid" xmlns:w16se="http://schemas.microsoft.com/office/word/2015/wordml/symex" xmlns:wpg="http://schemas.microsoft.com/office/word/2010/wordprocessingGroup" xmlns:wpi="http://schemas.microsoft.com/office/word/2010/wordprocessingInk" xmlns:wne="http://schemas.microsoft.com/office/word/2006/wordml" xmlns:wps="http://schemas.microsoft.com/office/word/2010/wordprocessingShape" mc:Ignorable="w14 w15 w16se w16cid wp14">
-  <w:comment w:id="0" w:author="seth guthrie" w:date="2018-02-08T15:43:00Z" w:initials="sg">
+  <w:comment w:id="0" w:author="seth guthrie" w:date="2018-02-09T09:24:00Z" w:initials="SG">
     <w:p>
       <w:pPr>
         <w:pStyle w:val="CommentText"/>
@@ -5830,16 +6661,11 @@
         <w:annotationRef/>
       </w:r>
       <w:r>
-        <w:t xml:space="preserve">Might </w:t>
-      </w:r>
-      <w:r>
-        <w:t xml:space="preserve">worth while to include the fight. To show that he was a bad employee. </w:t>
-      </w:r>
-      <w:bookmarkStart w:id="1" w:name="_GoBack"/>
-      <w:bookmarkEnd w:id="1"/>
+        <w:t xml:space="preserve">I don’t reference this at all. Remove if I can’t work it in. </w:t>
+      </w:r>
     </w:p>
   </w:comment>
-  <w:comment w:id="2" w:author="seth guthrie" w:date="2018-02-08T14:52:00Z" w:initials="sg">
+  <w:comment w:id="1" w:author="seth guthrie" w:date="2018-02-08T15:43:00Z" w:initials="sg">
     <w:p>
       <w:pPr>
         <w:pStyle w:val="CommentText"/>
@@ -5851,186 +6677,10 @@
         <w:annotationRef/>
       </w:r>
       <w:r>
-        <w:t>https://www.allaboutcareers.com/careers-advice/interview-tips/technical-interview</w:t>
-      </w:r>
-    </w:p>
-  </w:comment>
-  <w:comment w:id="3" w:author="seth guthrie" w:date="2018-02-07T20:28:00Z" w:initials="sg">
-    <w:p>
-      <w:pPr>
-        <w:pStyle w:val="CommentText"/>
-      </w:pPr>
-      <w:r>
-        <w:rPr>
-          <w:rStyle w:val="CommentReference"/>
-        </w:rPr>
-        <w:annotationRef/>
-      </w:r>
-      <w:r>
-        <w:t>I feel the meritorious part is the weakest. Email prof castle?</w:t>
-      </w:r>
-    </w:p>
-  </w:comment>
-  <w:comment w:id="4" w:author="seth guthrie" w:date="2018-02-04T17:59:00Z" w:initials="sg">
-    <w:p>
-      <w:pPr>
-        <w:pStyle w:val="CommentText"/>
-      </w:pPr>
-      <w:r>
-        <w:rPr>
-          <w:rStyle w:val="CommentReference"/>
-        </w:rPr>
-        <w:annotationRef/>
-      </w:r>
-      <w:r>
-        <w:t>Get a case where they ARE appointed counsel</w:t>
-      </w:r>
-    </w:p>
-    <w:p>
-      <w:pPr>
-        <w:pStyle w:val="CommentText"/>
-      </w:pPr>
-    </w:p>
-    <w:p>
-      <w:pPr>
-        <w:pStyle w:val="CommentText"/>
-      </w:pPr>
-      <w:r>
-        <w:t xml:space="preserve">This is </w:t>
-      </w:r>
-      <w:proofErr w:type="gramStart"/>
-      <w:r>
-        <w:rPr>
-          <w:i/>
-        </w:rPr>
-        <w:t>really</w:t>
-      </w:r>
-      <w:r>
-        <w:t xml:space="preserve"> short</w:t>
-      </w:r>
-      <w:proofErr w:type="gramEnd"/>
-      <w:r>
-        <w:t xml:space="preserve">. How can I </w:t>
-      </w:r>
-      <w:r>
-        <w:t>deepen it?</w:t>
-      </w:r>
-    </w:p>
-  </w:comment>
-  <w:comment w:id="5" w:author="seth guthrie" w:date="2018-02-06T15:41:00Z" w:initials="GSK">
-    <w:p>
-      <w:pPr>
-        <w:pStyle w:val="CommentText"/>
-      </w:pPr>
-      <w:r>
-        <w:rPr>
-          <w:rStyle w:val="CommentReference"/>
-        </w:rPr>
-        <w:annotationRef/>
-      </w:r>
-      <w:r>
-        <w:t>Bradshaw case from out of circuit says that EEOC letter is proof of merits. Include or not?</w:t>
-      </w:r>
-    </w:p>
-  </w:comment>
-  <w:comment w:id="6" w:author="seth guthrie" w:date="2018-02-08T11:37:00Z" w:initials="SG">
-    <w:p>
-      <w:pPr>
-        <w:pStyle w:val="CommentText"/>
-      </w:pPr>
-      <w:r>
-        <w:rPr>
-          <w:rStyle w:val="CommentReference"/>
-        </w:rPr>
-        <w:annotationRef/>
-      </w:r>
-      <w:r>
-        <w:rPr>
-          <w:rFonts w:ascii="Arial" w:hAnsi="Arial" w:cs="Arial"/>
-          <w:color w:val="222222"/>
-          <w:sz w:val="19"/>
-          <w:szCs w:val="19"/>
-          <w:shd w:val="clear" w:color="auto" w:fill="FFFFFF"/>
-        </w:rPr>
-        <w:t> premature argument goes under merits for two reasons: 1) capacity is only concerned with the PLAINTIFF'S capacity, meaning their ability to represent themselves.  On the other hand, 2) there is a case I believe that says even if a case appears to have merit, appointing counsel at too early of a stage may not be appropriate. </w:t>
-      </w:r>
-    </w:p>
-  </w:comment>
-  <w:comment w:id="7" w:author="seth guthrie" w:date="2018-02-08T15:41:00Z" w:initials="sg">
-    <w:p>
-      <w:pPr>
-        <w:pStyle w:val="CommentText"/>
-      </w:pPr>
-      <w:r>
-        <w:rPr>
-          <w:rStyle w:val="CommentReference"/>
-        </w:rPr>
-        <w:annotationRef/>
-      </w:r>
-      <w:r>
-        <w:t xml:space="preserve">Maybe </w:t>
-      </w:r>
-      <w:r>
-        <w:t xml:space="preserve">mention </w:t>
-      </w:r>
-      <w:r>
-        <w:t xml:space="preserve">that he was in a fight. The company </w:t>
-      </w:r>
-      <w:proofErr w:type="gramStart"/>
-      <w:r>
-        <w:t>has to</w:t>
-      </w:r>
-      <w:proofErr w:type="gramEnd"/>
-      <w:r>
-        <w:t xml:space="preserve"> protect their interests. He wasn’t showing up, causing fights. </w:t>
-      </w:r>
-      <w:r>
-        <w:t xml:space="preserve">Etc. </w:t>
-      </w:r>
-    </w:p>
-  </w:comment>
-  <w:comment w:id="8" w:author="seth guthrie" w:date="2018-02-08T06:55:00Z" w:initials="sg">
-    <w:p>
-      <w:pPr>
-        <w:pStyle w:val="CommentText"/>
-      </w:pPr>
-      <w:r>
-        <w:rPr>
-          <w:rStyle w:val="CommentReference"/>
-        </w:rPr>
-        <w:annotationRef/>
-      </w:r>
-      <w:r>
-        <w:t>Fundamentally unfair argument in McCarthy??</w:t>
-      </w:r>
-    </w:p>
-  </w:comment>
-  <w:comment w:id="9" w:author="seth guthrie" w:date="2018-02-08T06:52:00Z" w:initials="sg">
-    <w:p>
-      <w:pPr>
-        <w:pStyle w:val="CommentText"/>
-      </w:pPr>
-      <w:r>
-        <w:rPr>
-          <w:rStyle w:val="CommentReference"/>
-        </w:rPr>
-        <w:annotationRef/>
-      </w:r>
-      <w:r>
-        <w:t>Change to more persuasive language</w:t>
-      </w:r>
-    </w:p>
-    <w:p>
-      <w:pPr>
-        <w:pStyle w:val="CommentText"/>
-      </w:pPr>
-    </w:p>
-    <w:p>
-      <w:pPr>
-        <w:pStyle w:val="CommentText"/>
-      </w:pPr>
-      <w:r>
-        <w:t>Also extremely short</w:t>
+        <w:t xml:space="preserve">Might </w:t>
+      </w:r>
+      <w:r>
+        <w:t xml:space="preserve">worth while to include the fight. To show that he was a bad employee. </w:t>
       </w:r>
     </w:p>
   </w:comment>
@@ -6039,29 +6689,15 @@
 
 <file path=word/commentsExtended.xml><?xml version="1.0" encoding="utf-8"?>
 <w15:commentsEx xmlns:wpc="http://schemas.microsoft.com/office/word/2010/wordprocessingCanvas" xmlns:cx="http://schemas.microsoft.com/office/drawing/2014/chartex" xmlns:cx1="http://schemas.microsoft.com/office/drawing/2015/9/8/chartex" xmlns:cx2="http://schemas.microsoft.com/office/drawing/2015/10/21/chartex" xmlns:cx3="http://schemas.microsoft.com/office/drawing/2016/5/9/chartex" xmlns:cx4="http://schemas.microsoft.com/office/drawing/2016/5/10/chartex" xmlns:cx5="http://schemas.microsoft.com/office/drawing/2016/5/11/chartex" xmlns:cx6="http://schemas.microsoft.com/office/drawing/2016/5/12/chartex" xmlns:cx7="http://schemas.microsoft.com/office/drawing/2016/5/13/chartex" xmlns:cx8="http://schemas.microsoft.com/office/drawing/2016/5/14/chartex" xmlns:mc="http://schemas.openxmlformats.org/markup-compatibility/2006" xmlns:aink="http://schemas.microsoft.com/office/drawing/2016/ink" xmlns:am3d="http://schemas.microsoft.com/office/drawing/2017/model3d" xmlns:o="urn:schemas-microsoft-com:office:office" xmlns:r="http://schemas.openxmlformats.org/officeDocument/2006/relationships" xmlns:m="http://schemas.openxmlformats.org/officeDocument/2006/math" xmlns:v="urn:schemas-microsoft-com:vml" xmlns:wp14="http://schemas.microsoft.com/office/word/2010/wordprocessingDrawing" xmlns:wp="http://schemas.openxmlformats.org/drawingml/2006/wordprocessingDrawing" xmlns:w10="urn:schemas-microsoft-com:office:word" xmlns:w="http://schemas.openxmlformats.org/wordprocessingml/2006/main" xmlns:w14="http://schemas.microsoft.com/office/word/2010/wordml" xmlns:w15="http://schemas.microsoft.com/office/word/2012/wordml" xmlns:w16cid="http://schemas.microsoft.com/office/word/2016/wordml/cid" xmlns:w16se="http://schemas.microsoft.com/office/word/2015/wordml/symex" xmlns:wpg="http://schemas.microsoft.com/office/word/2010/wordprocessingGroup" xmlns:wpi="http://schemas.microsoft.com/office/word/2010/wordprocessingInk" xmlns:wne="http://schemas.microsoft.com/office/word/2006/wordml" xmlns:wps="http://schemas.microsoft.com/office/word/2010/wordprocessingShape" mc:Ignorable="w14 w15 w16se w16cid wp14">
+  <w15:commentEx w15:paraId="13590C91" w15:done="0"/>
   <w15:commentEx w15:paraId="4C2E9AA5" w15:done="0"/>
-  <w15:commentEx w15:paraId="685AFF27" w15:done="0"/>
-  <w15:commentEx w15:paraId="07B22FA9" w15:done="0"/>
-  <w15:commentEx w15:paraId="4D9A3798" w15:done="0"/>
-  <w15:commentEx w15:paraId="39AD1F86" w15:done="0"/>
-  <w15:commentEx w15:paraId="740CEC56" w15:done="0"/>
-  <w15:commentEx w15:paraId="109386AD" w15:done="0"/>
-  <w15:commentEx w15:paraId="4920D80E" w15:done="0"/>
-  <w15:commentEx w15:paraId="62895AD2" w15:done="0"/>
 </w15:commentsEx>
 </file>
 
 <file path=word/commentsIds.xml><?xml version="1.0" encoding="utf-8"?>
 <w16cid:commentsIds xmlns:wpc="http://schemas.microsoft.com/office/word/2010/wordprocessingCanvas" xmlns:cx="http://schemas.microsoft.com/office/drawing/2014/chartex" xmlns:cx1="http://schemas.microsoft.com/office/drawing/2015/9/8/chartex" xmlns:cx2="http://schemas.microsoft.com/office/drawing/2015/10/21/chartex" xmlns:cx3="http://schemas.microsoft.com/office/drawing/2016/5/9/chartex" xmlns:cx4="http://schemas.microsoft.com/office/drawing/2016/5/10/chartex" xmlns:cx5="http://schemas.microsoft.com/office/drawing/2016/5/11/chartex" xmlns:cx6="http://schemas.microsoft.com/office/drawing/2016/5/12/chartex" xmlns:cx7="http://schemas.microsoft.com/office/drawing/2016/5/13/chartex" xmlns:cx8="http://schemas.microsoft.com/office/drawing/2016/5/14/chartex" xmlns:mc="http://schemas.openxmlformats.org/markup-compatibility/2006" xmlns:aink="http://schemas.microsoft.com/office/drawing/2016/ink" xmlns:am3d="http://schemas.microsoft.com/office/drawing/2017/model3d" xmlns:o="urn:schemas-microsoft-com:office:office" xmlns:r="http://schemas.openxmlformats.org/officeDocument/2006/relationships" xmlns:m="http://schemas.openxmlformats.org/officeDocument/2006/math" xmlns:v="urn:schemas-microsoft-com:vml" xmlns:wp14="http://schemas.microsoft.com/office/word/2010/wordprocessingDrawing" xmlns:wp="http://schemas.openxmlformats.org/drawingml/2006/wordprocessingDrawing" xmlns:w10="urn:schemas-microsoft-com:office:word" xmlns:w="http://schemas.openxmlformats.org/wordprocessingml/2006/main" xmlns:w14="http://schemas.microsoft.com/office/word/2010/wordml" xmlns:w15="http://schemas.microsoft.com/office/word/2012/wordml" xmlns:w16cid="http://schemas.microsoft.com/office/word/2016/wordml/cid" xmlns:w16se="http://schemas.microsoft.com/office/word/2015/wordml/symex" xmlns:wpg="http://schemas.microsoft.com/office/word/2010/wordprocessingGroup" xmlns:wpi="http://schemas.microsoft.com/office/word/2010/wordprocessingInk" xmlns:wne="http://schemas.microsoft.com/office/word/2006/wordml" xmlns:wps="http://schemas.microsoft.com/office/word/2010/wordprocessingShape" mc:Ignorable="w14 w15 w16se w16cid wp14">
+  <w16cid:commentId w16cid:paraId="13590C91" w16cid:durableId="1E27E730"/>
   <w16cid:commentId w16cid:paraId="4C2E9AA5" w16cid:durableId="1E26EEBA"/>
-  <w16cid:commentId w16cid:paraId="685AFF27" w16cid:durableId="1E26E2C6"/>
-  <w16cid:commentId w16cid:paraId="07B22FA9" w16cid:durableId="1E25DFD0"/>
-  <w16cid:commentId w16cid:paraId="4D9A3798" w16cid:durableId="1E21C88F"/>
-  <w16cid:commentId w16cid:paraId="39AD1F86" w16cid:durableId="1E244B21"/>
-  <w16cid:commentId w16cid:paraId="740CEC56" w16cid:durableId="1E26B4E2"/>
-  <w16cid:commentId w16cid:paraId="109386AD" w16cid:durableId="1E26EE3D"/>
-  <w16cid:commentId w16cid:paraId="4920D80E" w16cid:durableId="1E2672E9"/>
-  <w16cid:commentId w16cid:paraId="62895AD2" w16cid:durableId="1E267245"/>
 </w16cid:commentsIds>
 </file>
 
@@ -6085,6 +6721,13 @@
       <w:r>
         <w:continuationSeparator/>
       </w:r>
+    </w:p>
+  </w:endnote>
+  <w:endnote w:type="continuationNotice" w:id="1">
+    <w:p>
+      <w:pPr>
+        <w:spacing w:line="240" w:lineRule="auto"/>
+      </w:pPr>
     </w:p>
   </w:endnote>
 </w:endnotes>
@@ -6124,7 +6767,7 @@
           <w:rPr>
             <w:noProof/>
           </w:rPr>
-          <w:t>9</w:t>
+          <w:t>5</w:t>
         </w:r>
         <w:r>
           <w:rPr>
@@ -6163,6 +6806,13 @@
       <w:r>
         <w:continuationSeparator/>
       </w:r>
+    </w:p>
+  </w:footnote>
+  <w:footnote w:type="continuationNotice" w:id="1">
+    <w:p>
+      <w:pPr>
+        <w:spacing w:line="240" w:lineRule="auto"/>
+      </w:pPr>
     </w:p>
   </w:footnote>
 </w:footnotes>
@@ -7055,6 +7705,34 @@
       <w:szCs w:val="24"/>
     </w:rPr>
   </w:style>
+  <w:style w:type="character" w:styleId="Hyperlink">
+    <w:name w:val="Hyperlink"/>
+    <w:basedOn w:val="DefaultParagraphFont"/>
+    <w:uiPriority w:val="99"/>
+    <w:unhideWhenUsed/>
+    <w:rsid w:val="001D3028"/>
+    <w:rPr>
+      <w:color w:val="0563C1" w:themeColor="hyperlink"/>
+      <w:u w:val="single"/>
+    </w:rPr>
+  </w:style>
+  <w:style w:type="character" w:styleId="UnresolvedMention">
+    <w:name w:val="Unresolved Mention"/>
+    <w:basedOn w:val="DefaultParagraphFont"/>
+    <w:uiPriority w:val="99"/>
+    <w:semiHidden/>
+    <w:unhideWhenUsed/>
+    <w:rsid w:val="001D3028"/>
+    <w:rPr>
+      <w:color w:val="808080"/>
+      <w:shd w:val="clear" w:color="auto" w:fill="E6E6E6"/>
+    </w:rPr>
+  </w:style>
+  <w:style w:type="character" w:customStyle="1" w:styleId="cosearchterm">
+    <w:name w:val="co_searchterm"/>
+    <w:basedOn w:val="DefaultParagraphFont"/>
+    <w:rsid w:val="00DF70B7"/>
+  </w:style>
 </w:styles>
 </file>
 
